--- a/CS7641-02/Part 1.docx
+++ b/CS7641-02/Part 1.docx
@@ -1,6 +1,6 @@
 
 <file path=word/document.xml><?xml version="1.0" encoding="utf-8"?>
-<w:document xmlns:wpc="http://schemas.microsoft.com/office/word/2010/wordprocessingCanvas" xmlns:mc="http://schemas.openxmlformats.org/markup-compatibility/2006" xmlns:o="urn:schemas-microsoft-com:office:office" xmlns:r="http://schemas.openxmlformats.org/officeDocument/2006/relationships" xmlns:m="http://schemas.openxmlformats.org/officeDocument/2006/math" xmlns:v="urn:schemas-microsoft-com:vml" xmlns:wp14="http://schemas.microsoft.com/office/word/2010/wordprocessingDrawing" xmlns:wp="http://schemas.openxmlformats.org/drawingml/2006/wordprocessingDrawing" xmlns:w10="urn:schemas-microsoft-com:office:word" xmlns:w="http://schemas.openxmlformats.org/wordprocessingml/2006/main" xmlns:w14="http://schemas.microsoft.com/office/word/2010/wordml" xmlns:wpg="http://schemas.microsoft.com/office/word/2010/wordprocessingGroup" xmlns:wpi="http://schemas.microsoft.com/office/word/2010/wordprocessingInk" xmlns:wne="http://schemas.microsoft.com/office/word/2006/wordml" xmlns:wps="http://schemas.microsoft.com/office/word/2010/wordprocessingShape" mc:Ignorable="w14 wp14">
+<w:document xmlns:wpc="http://schemas.microsoft.com/office/word/2010/wordprocessingCanvas" xmlns:mo="http://schemas.microsoft.com/office/mac/office/2008/main" xmlns:mc="http://schemas.openxmlformats.org/markup-compatibility/2006" xmlns:mv="urn:schemas-microsoft-com:mac:vml" xmlns:o="urn:schemas-microsoft-com:office:office" xmlns:r="http://schemas.openxmlformats.org/officeDocument/2006/relationships" xmlns:m="http://schemas.openxmlformats.org/officeDocument/2006/math" xmlns:v="urn:schemas-microsoft-com:vml" xmlns:wp14="http://schemas.microsoft.com/office/word/2010/wordprocessingDrawing" xmlns:wp="http://schemas.openxmlformats.org/drawingml/2006/wordprocessingDrawing" xmlns:w10="urn:schemas-microsoft-com:office:word" xmlns:w="http://schemas.openxmlformats.org/wordprocessingml/2006/main" xmlns:w14="http://schemas.microsoft.com/office/word/2010/wordml" xmlns:wpg="http://schemas.microsoft.com/office/word/2010/wordprocessingGroup" xmlns:wpi="http://schemas.microsoft.com/office/word/2010/wordprocessingInk" xmlns:wne="http://schemas.microsoft.com/office/word/2006/wordml" xmlns:wps="http://schemas.microsoft.com/office/word/2010/wordprocessingShape" mc:Ignorable="w14 wp14">
   <w:body>
     <w:p>
       <w:r>
@@ -14,15 +14,7 @@
     </w:p>
     <w:p>
       <w:r>
-        <w:t xml:space="preserve">The Skin dataset is a set of RGB points taken from portraits of human faces.  Each point is labeled skin or </w:t>
-      </w:r>
-      <w:proofErr w:type="spellStart"/>
-      <w:r>
-        <w:t>non skin</w:t>
-      </w:r>
-      <w:proofErr w:type="spellEnd"/>
-      <w:r>
-        <w:t xml:space="preserve">.  In assignment one, </w:t>
+        <w:t xml:space="preserve">The Skin dataset is a set of RGB points taken from portraits of human faces.  Each point is labeled skin or non skin.  In assignment one, </w:t>
       </w:r>
       <w:r>
         <w:t>I</w:t>
@@ -211,16 +203,11 @@
       <w:r>
         <w:t xml:space="preserve">With a fitness function defined and a neighbor function that returns a random neighbor, the rest of the implementation of randomized hill climbing was a control loop to train the neural network until stopping criteria </w:t>
       </w:r>
-      <w:proofErr w:type="spellStart"/>
       <w:r>
         <w:t>I</w:t>
       </w:r>
       <w:r>
-        <w:t>re</w:t>
-      </w:r>
-      <w:proofErr w:type="spellEnd"/>
-      <w:r>
-        <w:t xml:space="preserve"> met.  The stopping criteria terminate the training when no point in the neighborhood can improve on the fitness of the current point more than a minimum improvement parameter, epsilon.</w:t>
+        <w:t>re met.  The stopping criteria terminate the training when no point in the neighborhood can improve on the fitness of the current point more than a minimum improvement parameter, epsilon.</w:t>
       </w:r>
       <w:r>
         <w:t xml:space="preserve">  Results of randomized hill climbing optimization</w:t>
@@ -238,15 +225,7 @@
         <w:t xml:space="preserve">are on </w:t>
       </w:r>
       <w:r>
-        <w:t>visualized in figures 1</w:t>
-      </w:r>
-      <w:proofErr w:type="gramStart"/>
-      <w:r>
-        <w:t>,2</w:t>
-      </w:r>
-      <w:proofErr w:type="gramEnd"/>
-      <w:r>
-        <w:t xml:space="preserve"> and 3</w:t>
+        <w:t>visualized in figures 1,2 and 3</w:t>
       </w:r>
       <w:r>
         <w:t xml:space="preserve"> and summarized in table 1</w:t>
@@ -282,7 +261,7 @@
           <w:noProof/>
         </w:rPr>
         <w:drawing>
-          <wp:inline distT="0" distB="0" distL="0" distR="0" wp14:anchorId="028B4179" wp14:editId="335B804C">
+          <wp:inline distT="0" distB="0" distL="0" distR="0" wp14:anchorId="7B545074" wp14:editId="6C9F5A83">
             <wp:extent cx="6016590" cy="3108960"/>
             <wp:effectExtent l="0" t="0" r="3810" b="0"/>
             <wp:docPr id="2" name="Picture 2"/>
@@ -339,7 +318,7 @@
           <w:noProof/>
         </w:rPr>
         <w:drawing>
-          <wp:inline distT="0" distB="0" distL="0" distR="0" wp14:anchorId="5855A612" wp14:editId="68D0F5CD">
+          <wp:inline distT="0" distB="0" distL="0" distR="0" wp14:anchorId="386054D8" wp14:editId="62A3A2AE">
             <wp:extent cx="6016590" cy="3108960"/>
             <wp:effectExtent l="0" t="0" r="3810" b="0"/>
             <wp:docPr id="3" name="Picture 3"/>
@@ -402,7 +381,7 @@
           <w:noProof/>
         </w:rPr>
         <w:drawing>
-          <wp:inline distT="0" distB="0" distL="0" distR="0" wp14:anchorId="33729D94" wp14:editId="4F140404">
+          <wp:inline distT="0" distB="0" distL="0" distR="0" wp14:anchorId="3AA4E09A" wp14:editId="6249434B">
             <wp:extent cx="6016590" cy="3108960"/>
             <wp:effectExtent l="0" t="0" r="3810" b="0"/>
             <wp:docPr id="6" name="Picture 6"/>
@@ -858,15 +837,7 @@
         <w:t>I</w:t>
       </w:r>
       <w:r>
-        <w:t xml:space="preserve"> arbitrarily chose to use one half the maximum double precision floating point </w:t>
-      </w:r>
-      <w:proofErr w:type="gramStart"/>
-      <w:r>
-        <w:t>value</w:t>
-      </w:r>
-      <w:proofErr w:type="gramEnd"/>
-      <w:r>
-        <w:t xml:space="preserve"> in Java.  A cooling factor of 0.1 was chosen after some experimentation.  The neighborhood size of 10 was retained from the previous experiment.  </w:t>
+        <w:t xml:space="preserve"> arbitrarily chose to use one half the maximum double precision floating point value in Java.  A cooling factor of 0.1 was chosen after some experimentation.  The neighborhood size of 10 was retained from the previous experiment.  </w:t>
       </w:r>
       <w:r>
         <w:t>The results are summarized in figure 4 and table 2.</w:t>
@@ -886,7 +857,7 @@
           <w:noProof/>
         </w:rPr>
         <w:drawing>
-          <wp:inline distT="0" distB="0" distL="0" distR="0" wp14:anchorId="450270F5" wp14:editId="09B43BE7">
+          <wp:inline distT="0" distB="0" distL="0" distR="0" wp14:anchorId="2FA77BCC" wp14:editId="47451BFF">
             <wp:extent cx="6016590" cy="3108960"/>
             <wp:effectExtent l="0" t="0" r="3810" b="0"/>
             <wp:docPr id="8" name="Picture 8"/>
@@ -1298,19 +1269,11 @@
     </w:p>
     <w:p>
       <w:r>
-        <w:t xml:space="preserve">The runtime for the standard genetic algorithm is significantly slower than hill climbing or simulated annealing.  This makes sense given that each generation must mutate and mate numerous instances, </w:t>
-      </w:r>
-      <w:proofErr w:type="spellStart"/>
-      <w:r>
-        <w:t xml:space="preserve">where </w:t>
+        <w:t xml:space="preserve">The runtime for the standard genetic algorithm is significantly slower than hill climbing or simulated annealing.  This makes sense given that each generation must mutate and mate numerous instances, where </w:t>
       </w:r>
       <w:proofErr w:type="gramStart"/>
       <w:r>
-        <w:t>as</w:t>
-      </w:r>
-      <w:proofErr w:type="spellEnd"/>
-      <w:r>
-        <w:t xml:space="preserve"> each iteration</w:t>
+        <w:t>as each iteration</w:t>
       </w:r>
       <w:proofErr w:type="gramEnd"/>
       <w:r>
@@ -1350,15 +1313,13 @@
     <w:p>
       <w:r>
         <w:lastRenderedPageBreak/>
-        <w:t xml:space="preserve">As the generations increase from 100 to 300, the fitness and accuracy approach the peak found by simulated annealing, but does not quite reach the same performance.  More </w:t>
-      </w:r>
-      <w:proofErr w:type="gramStart"/>
-      <w:r>
-        <w:t>iterations</w:t>
-      </w:r>
-      <w:proofErr w:type="gramEnd"/>
-      <w:r>
-        <w:t xml:space="preserve"> would likely allow the algorithm to improve, but the time cost discourages the selection of this genetic algorithm over simulated annealing</w:t>
+        <w:t xml:space="preserve">As the generations increase from 100 to 300, the fitness and accuracy approach the peak found by simulated annealing, but does not quite reach the same performance.  </w:t>
+      </w:r>
+      <w:r>
+        <w:t>Additional</w:t>
+      </w:r>
+      <w:r>
+        <w:t xml:space="preserve"> iterations would likely allow the algorithm to improve, but the time cost discourages the selection of this genetic algorithm over simulated annealing</w:t>
       </w:r>
       <w:r>
         <w:t xml:space="preserve"> to find absolute optima.  Another </w:t>
@@ -1370,15 +1331,10 @@
         <w:t>is</w:t>
       </w:r>
       <w:r>
-        <w:t xml:space="preserve"> </w:t>
-      </w:r>
-      <w:proofErr w:type="gramStart"/>
-      <w:r>
-        <w:t>initialize</w:t>
-      </w:r>
-      <w:proofErr w:type="gramEnd"/>
-      <w:r>
-        <w:t xml:space="preserve"> a population of instances with this genetic algorithm as exploration, then train each member with </w:t>
+        <w:t xml:space="preserve"> to</w:t>
+      </w:r>
+      <w:r>
+        <w:t xml:space="preserve"> initialize a population of instances with this genetic algorithm as exploration, then train each member with </w:t>
       </w:r>
       <w:r>
         <w:t>a</w:t>
@@ -1422,7 +1378,7 @@
           <w:noProof/>
         </w:rPr>
         <w:drawing>
-          <wp:inline distT="0" distB="0" distL="0" distR="0" wp14:anchorId="05773744">
+          <wp:inline distT="0" distB="0" distL="0" distR="0" wp14:anchorId="414FEC24" wp14:editId="3222E723">
             <wp:extent cx="6035040" cy="3118488"/>
             <wp:effectExtent l="0" t="0" r="3810" b="5715"/>
             <wp:docPr id="12" name="Picture 12"/>
@@ -1825,10 +1781,15 @@
     </w:p>
     <w:p>
       <w:r>
-        <w:t>The flip flop</w:t>
-      </w:r>
-      <w:r>
-        <w:t xml:space="preserve"> problem has a simple evaluation function that </w:t>
+        <w:t xml:space="preserve">The </w:t>
+      </w:r>
+      <w:proofErr w:type="gramStart"/>
+      <w:r>
+        <w:t>flip flop</w:t>
+      </w:r>
+      <w:proofErr w:type="gramEnd"/>
+      <w:r>
+        <w:t xml:space="preserve"> evaluation function </w:t>
       </w:r>
       <w:r>
         <w:t>counts</w:t>
@@ -1837,203 +1798,224 @@
         <w:t xml:space="preserve"> the number of alternating bits pairs from right to left until the first non-alternating consecutive bit pair is encountered</w:t>
       </w:r>
       <w:r>
+        <w:t>, then returns the count</w:t>
+      </w:r>
+      <w:r>
+        <w:t xml:space="preserve">.  </w:t>
+      </w:r>
+      <w:r>
+        <w:t xml:space="preserve">Hill climbing and simulated annealing should have no </w:t>
+      </w:r>
+      <w:r>
+        <w:t xml:space="preserve">trouble optimizing this problem, </w:t>
+      </w:r>
+      <w:r>
+        <w:t>given enough iterations</w:t>
+      </w:r>
+      <w:r>
+        <w:t>, since f</w:t>
+      </w:r>
+      <w:r>
+        <w:t xml:space="preserve">or any given instance, there is exactly one neighbor within a single bit flip that improves the function.  </w:t>
+      </w:r>
+      <w:r>
+        <w:t xml:space="preserve">A genetic algorithm with a </w:t>
+      </w:r>
+      <w:r>
+        <w:t>single bit mutation function and a single point crossover function should also be able to find the absolute optimum eventually</w:t>
+      </w:r>
+      <w:r>
         <w:t xml:space="preserve">, </w:t>
       </w:r>
+      <w:r>
+        <w:t>since</w:t>
+      </w:r>
+      <w:r>
+        <w:t xml:space="preserve"> each mating has a good chance of preserving an alternating string of bits to the right and potentially extending that string to the left from an otherwise unfit instance. </w:t>
+      </w:r>
+      <w:r>
+        <w:t xml:space="preserve"> The MIMIC algorithm should be able to learn a dependency tree distribution that captures the alternating structure of bits from right to </w:t>
+      </w:r>
       <w:proofErr w:type="gramStart"/>
       <w:r>
-        <w:t>then</w:t>
+        <w:t>left</w:t>
       </w:r>
       <w:proofErr w:type="gramEnd"/>
       <w:r>
-        <w:t xml:space="preserve"> returns the count</w:t>
-      </w:r>
-      <w:r>
-        <w:t xml:space="preserve">.  </w:t>
-      </w:r>
-      <w:r>
-        <w:t>A genetic algorithm with a single point crossover function should have the best chance at obtaining a high score, because each mating has a good chance of preserving an alternating string of bits to the right and potentially extending that string to the left from an otherwise unfit instance.  Selective pressures may drive up the score.  The MIMIC algorithm should perform no better than sampling from a uniform distribution</w:t>
-      </w:r>
-      <w:r>
-        <w:t>, because if it learns the distribution of the optima from the two peak optima,</w:t>
+        <w:t xml:space="preserve">.  Any flat uniform distribution with no conditional dependence could not learn to optimize the </w:t>
+      </w:r>
+      <w:proofErr w:type="gramStart"/>
+      <w:r>
+        <w:t>flip flop</w:t>
+      </w:r>
+      <w:proofErr w:type="gramEnd"/>
+      <w:r>
+        <w:t xml:space="preserve"> function</w:t>
+      </w:r>
+      <w:r>
+        <w:t xml:space="preserve">, because </w:t>
+      </w:r>
+      <w:r>
+        <w:t>the alternating bit pattern of the optima averages to the uniform distribution.</w:t>
       </w:r>
       <w:r>
         <w:t xml:space="preserve"> </w:t>
-      </w:r>
-      <w:r>
-        <w:t>then it can only learn the uniform distribution</w:t>
-      </w:r>
-      <w:r>
-        <w:t>.</w:t>
       </w:r>
     </w:p>
     <w:p>
       <w:r>
-        <w:t xml:space="preserve">The </w:t>
-      </w:r>
-      <w:r>
-        <w:t xml:space="preserve">solutions were all trained </w:t>
-      </w:r>
-      <w:r>
-        <w:t>using</w:t>
-      </w:r>
-      <w:r>
-        <w:t xml:space="preserve"> </w:t>
-      </w:r>
-      <w:proofErr w:type="gramStart"/>
-      <w:r>
-        <w:t>a stopping criteria</w:t>
-      </w:r>
-      <w:proofErr w:type="gramEnd"/>
-      <w:r>
-        <w:t xml:space="preserve"> of less than 0.0001 </w:t>
-      </w:r>
-      <w:r>
-        <w:t xml:space="preserve">fitness </w:t>
-      </w:r>
-      <w:r>
-        <w:t xml:space="preserve">improvement or 100,000 iterations.  </w:t>
-      </w:r>
-      <w:r>
-        <w:t xml:space="preserve">The randomized hill climbing and simulated annealing algorithms both used a single bit mutation as the neighbor function.  </w:t>
-      </w:r>
-      <w:r>
-        <w:t xml:space="preserve">The standard genetic algorithm was configured with a population size of 100 members, </w:t>
-      </w:r>
-      <w:r>
-        <w:t>a</w:t>
-      </w:r>
-      <w:r>
-        <w:t xml:space="preserve"> single </w:t>
-      </w:r>
-      <w:r>
-        <w:t xml:space="preserve">point </w:t>
-      </w:r>
-      <w:r>
-        <w:t xml:space="preserve">crossover function and </w:t>
-      </w:r>
-      <w:r>
-        <w:t>a</w:t>
-      </w:r>
-      <w:r>
-        <w:t xml:space="preserve"> single bit mutation function.  MIMIC was configured with a sample size of 10,000, and to keep 15 each round.   </w:t>
+        <w:t>Four Peaks</w:t>
       </w:r>
     </w:p>
     <w:p>
       <w:r>
-        <w:t xml:space="preserve"> </w:t>
-      </w:r>
-      <w:r>
-        <w:t xml:space="preserve">The </w:t>
-      </w:r>
-      <w:r>
-        <w:t xml:space="preserve">flip flop problem’s </w:t>
-      </w:r>
-      <w:r>
-        <w:t xml:space="preserve">optimum fitness value over a bit string of length N is N-1.  </w:t>
-      </w:r>
-      <w:r>
-        <w:t xml:space="preserve">This test used a 100 bit string, so there could be up to 99 pairs of alternating bits.   </w:t>
-      </w:r>
-      <w:r>
-        <w:t xml:space="preserve">Randomized hill climbing </w:t>
-      </w:r>
-      <w:r>
-        <w:t xml:space="preserve">and simulated annealing </w:t>
-      </w:r>
-      <w:r>
-        <w:t>consistently attain</w:t>
-      </w:r>
-      <w:r>
-        <w:t>ed</w:t>
-      </w:r>
-      <w:r>
-        <w:t xml:space="preserve"> </w:t>
-      </w:r>
-      <w:r>
-        <w:t>average fitness near</w:t>
-      </w:r>
-      <w:r>
-        <w:t xml:space="preserve"> </w:t>
-      </w:r>
-      <w:r>
-        <w:t>N/2.  The genetic algorithm performed best, followed closely by MIMIC.  The fact that</w:t>
-      </w:r>
-      <w:r>
-        <w:t xml:space="preserve"> the learned</w:t>
-      </w:r>
-      <w:r>
-        <w:t xml:space="preserve"> optimal MIMIC distribution </w:t>
-      </w:r>
-      <w:r>
-        <w:t>performs better than the unif</w:t>
-      </w:r>
-      <w:r>
-        <w:t xml:space="preserve">orm distribution seems counterintuitive; </w:t>
-      </w:r>
-      <w:r>
-        <w:t>perhaps it</w:t>
-      </w:r>
-      <w:r>
-        <w:t xml:space="preserve"> learned a distribution skewed towards one of the two global optima, and not split between them.</w:t>
-      </w:r>
-      <w:r>
-        <w:t xml:space="preserve">  It did use significantly fewer training iterations than genetic algorithms.</w:t>
-      </w:r>
-      <w:r>
-        <w:t xml:space="preserve">  Perhaps the dependency tree conditional distribution representation allowed MIMIC to capture the alternating structure of the bits.</w:t>
+        <w:t xml:space="preserve">The four peaks evaluation function counts the consecutive leading ones in the head, the consecutive trailing zeros in the tail, and then awards a bonus equal to the size of the bit string if both the head and tail are longer than the parameter t.  This is tricky for hill climbing algorithms, because for any given instance there are two neighbors that can increase fitness, but if the head and tail do not both grow to t before the algorithm stops, or if one of them grows beyond length minus t, then the largest fitness boost will never be found.  Simulated annealing might allow more time to find the balanced head and tail in some </w:t>
+      </w:r>
+      <w:proofErr w:type="gramStart"/>
+      <w:r>
+        <w:t>iterations</w:t>
+      </w:r>
+      <w:proofErr w:type="gramEnd"/>
+      <w:r>
+        <w:t>, but it will still tend to find lesser optima.  Genetic algorithms have a better chance of finding the bonus through a single point crossover.  MIMIC should excel at this, once one sample finds the bonus, it will be preserved in the kept pool to train the optimal distribution for all remaining iterations.</w:t>
       </w:r>
     </w:p>
     <w:p>
-      <w:pPr>
-        <w:pStyle w:val="NoSpacing"/>
-      </w:pPr>
-      <w:r>
-        <w:t>Table 4 Flip Flop results</w:t>
-      </w:r>
-      <w:r>
-        <w:t xml:space="preserve"> over 100 starts</w:t>
+      <w:r>
+        <w:t>Continuous Peaks</w:t>
       </w:r>
     </w:p>
     <w:p>
-      <w:pPr>
-        <w:pStyle w:val="NoSpacing"/>
-      </w:pPr>
+      <w:r>
+        <w:t xml:space="preserve">The continuous peaks evaluation function is like the four peaks function in that it has a parameter and it counts runs of ones and zeros, but unlike the four peaks function, it counts the longest run of ones and longest run of zeros anywhere in the bit string.  This provides more ways to improve fitness in any given iteration by flipping a bit on either side of the longest run of zeros and the longest run of ones, rather than on the inside of either the head or the tail as in four peaks.  </w:t>
+      </w:r>
+      <w:r>
+        <w:t>That difference makes it easier for hill climbing algorithms.  It should not change the fitness of genetic algorithms or MIMIC to optimize this problem.</w:t>
+      </w:r>
+    </w:p>
+    <w:p>
+      <w:r>
+        <w:t>Count Ones</w:t>
+      </w:r>
+    </w:p>
+    <w:p>
+      <w:r>
+        <w:t xml:space="preserve">The count ones algorithm does what it says.  It should be trivial for the hill climbing based </w:t>
+      </w:r>
+      <w:proofErr w:type="gramStart"/>
+      <w:r>
+        <w:t xml:space="preserve">algorithms </w:t>
+      </w:r>
+      <w:r>
+        <w:t xml:space="preserve"> to</w:t>
+      </w:r>
+      <w:proofErr w:type="gramEnd"/>
+      <w:r>
+        <w:t xml:space="preserve"> find a neighbor that improves any given instance in the early iterations, but once the zero positions become sparse, further improvements become harder to find.  Genetic algorithms should perform well, </w:t>
+      </w:r>
+      <w:r>
+        <w:lastRenderedPageBreak/>
+        <w:t>as they replace the poor performers with crossovers of good performers, zeros will be selected out.  The MIMIC algorithm should also quickly approach an optimum distribution of all ones, but the probabilistic nature might still return a suboptimal result from the optimum distribution.</w:t>
+      </w:r>
+    </w:p>
+    <w:p>
+      <w:r>
+        <w:rPr>
+          <w:b/>
+        </w:rPr>
+        <w:t>Table 4</w:t>
+      </w:r>
+      <w:r>
+        <w:t xml:space="preserve"> Optimization Problem Results</w:t>
+      </w:r>
     </w:p>
     <w:tbl>
       <w:tblPr>
-        <w:tblStyle w:val="TableGrid"/>
-        <w:tblW w:w="0" w:type="auto"/>
-        <w:tblLayout w:type="fixed"/>
+        <w:tblW w:w="8400" w:type="dxa"/>
+        <w:tblInd w:w="93" w:type="dxa"/>
         <w:tblLook w:val="04A0" w:firstRow="1" w:lastRow="0" w:firstColumn="1" w:lastColumn="0" w:noHBand="0" w:noVBand="1"/>
       </w:tblPr>
       <w:tblGrid>
-        <w:gridCol w:w="1818"/>
-        <w:gridCol w:w="1304"/>
-        <w:gridCol w:w="1561"/>
-        <w:gridCol w:w="1561"/>
-        <w:gridCol w:w="1561"/>
-        <w:gridCol w:w="1561"/>
+        <w:gridCol w:w="2080"/>
+        <w:gridCol w:w="1215"/>
+        <w:gridCol w:w="1300"/>
+        <w:gridCol w:w="1300"/>
+        <w:gridCol w:w="1300"/>
+        <w:gridCol w:w="1300"/>
       </w:tblGrid>
       <w:tr>
         <w:trPr>
-          <w:trHeight w:val="485"/>
+          <w:trHeight w:val="300"/>
         </w:trPr>
         <w:tc>
           <w:tcPr>
-            <w:tcW w:w="1818" w:type="dxa"/>
+            <w:tcW w:w="2080" w:type="dxa"/>
+            <w:tcBorders>
+              <w:top w:val="nil"/>
+              <w:left w:val="nil"/>
+              <w:bottom w:val="nil"/>
+              <w:right w:val="nil"/>
+            </w:tcBorders>
+            <w:shd w:val="clear" w:color="auto" w:fill="auto"/>
             <w:noWrap/>
             <w:vAlign w:val="bottom"/>
-          </w:tcPr>
-          <w:p>
-            <w:pPr>
-              <w:jc w:val="center"/>
-              <w:rPr>
+            <w:hideMark/>
+          </w:tcPr>
+          <w:p>
+            <w:pPr>
+              <w:spacing w:after="0" w:line="240" w:lineRule="auto"/>
+              <w:rPr>
+                <w:rFonts w:ascii="Calibri" w:eastAsia="Times New Roman" w:hAnsi="Calibri" w:cs="Times New Roman"/>
                 <w:b/>
-              </w:rPr>
-            </w:pPr>
-            <w:r>
-              <w:rPr>
+                <w:color w:val="000000"/>
+                <w:sz w:val="24"/>
+                <w:szCs w:val="24"/>
+              </w:rPr>
+            </w:pPr>
+            <w:r>
+              <w:rPr>
+                <w:rFonts w:ascii="Calibri" w:eastAsia="Times New Roman" w:hAnsi="Calibri" w:cs="Times New Roman"/>
                 <w:b/>
+                <w:color w:val="000000"/>
+                <w:sz w:val="24"/>
+                <w:szCs w:val="24"/>
+              </w:rPr>
+              <w:t>Problem</w:t>
+            </w:r>
+          </w:p>
+        </w:tc>
+        <w:tc>
+          <w:tcPr>
+            <w:tcW w:w="1120" w:type="dxa"/>
+            <w:tcBorders>
+              <w:top w:val="nil"/>
+              <w:left w:val="nil"/>
+              <w:bottom w:val="nil"/>
+              <w:right w:val="nil"/>
+            </w:tcBorders>
+            <w:shd w:val="clear" w:color="auto" w:fill="auto"/>
+            <w:noWrap/>
+            <w:vAlign w:val="bottom"/>
+            <w:hideMark/>
+          </w:tcPr>
+          <w:p>
+            <w:pPr>
+              <w:spacing w:after="0" w:line="240" w:lineRule="auto"/>
+              <w:rPr>
+                <w:rFonts w:ascii="Calibri" w:eastAsia="Times New Roman" w:hAnsi="Calibri" w:cs="Times New Roman"/>
+                <w:b/>
+                <w:color w:val="000000"/>
+                <w:sz w:val="24"/>
+                <w:szCs w:val="24"/>
+              </w:rPr>
+            </w:pPr>
+            <w:r>
+              <w:rPr>
+                <w:rFonts w:ascii="Calibri" w:eastAsia="Times New Roman" w:hAnsi="Calibri" w:cs="Times New Roman"/>
+                <w:b/>
+                <w:color w:val="000000"/>
+                <w:sz w:val="24"/>
+                <w:szCs w:val="24"/>
               </w:rPr>
               <w:t>Algorithm</w:t>
             </w:r>
@@ -2041,1001 +2023,3534 @@
         </w:tc>
         <w:tc>
           <w:tcPr>
-            <w:tcW w:w="1304" w:type="dxa"/>
+            <w:tcW w:w="1300" w:type="dxa"/>
+            <w:tcBorders>
+              <w:top w:val="nil"/>
+              <w:left w:val="nil"/>
+              <w:bottom w:val="nil"/>
+              <w:right w:val="nil"/>
+            </w:tcBorders>
+            <w:shd w:val="clear" w:color="auto" w:fill="auto"/>
             <w:noWrap/>
             <w:vAlign w:val="bottom"/>
-          </w:tcPr>
-          <w:p>
-            <w:pPr>
-              <w:jc w:val="center"/>
-              <w:rPr>
+            <w:hideMark/>
+          </w:tcPr>
+          <w:p>
+            <w:pPr>
+              <w:spacing w:after="0" w:line="240" w:lineRule="auto"/>
+              <w:rPr>
+                <w:rFonts w:ascii="Calibri" w:eastAsia="Times New Roman" w:hAnsi="Calibri" w:cs="Times New Roman"/>
                 <w:b/>
-              </w:rPr>
-            </w:pPr>
-            <w:r>
-              <w:rPr>
+                <w:color w:val="000000"/>
+                <w:sz w:val="24"/>
+                <w:szCs w:val="24"/>
+              </w:rPr>
+            </w:pPr>
+            <w:r>
+              <w:rPr>
+                <w:rFonts w:ascii="Calibri" w:eastAsia="Times New Roman" w:hAnsi="Calibri" w:cs="Times New Roman"/>
                 <w:b/>
-              </w:rPr>
-              <w:t>Total Iterations</w:t>
-            </w:r>
-          </w:p>
-        </w:tc>
-        <w:tc>
-          <w:tcPr>
-            <w:tcW w:w="1561" w:type="dxa"/>
+                <w:color w:val="000000"/>
+                <w:sz w:val="24"/>
+                <w:szCs w:val="24"/>
+              </w:rPr>
+              <w:t>Total Time</w:t>
+            </w:r>
+          </w:p>
+        </w:tc>
+        <w:tc>
+          <w:tcPr>
+            <w:tcW w:w="1300" w:type="dxa"/>
+            <w:tcBorders>
+              <w:top w:val="nil"/>
+              <w:left w:val="nil"/>
+              <w:bottom w:val="nil"/>
+              <w:right w:val="nil"/>
+            </w:tcBorders>
+            <w:shd w:val="clear" w:color="auto" w:fill="auto"/>
+            <w:noWrap/>
             <w:vAlign w:val="bottom"/>
-          </w:tcPr>
-          <w:p>
-            <w:pPr>
-              <w:jc w:val="center"/>
-              <w:rPr>
+            <w:hideMark/>
+          </w:tcPr>
+          <w:p>
+            <w:pPr>
+              <w:spacing w:after="0" w:line="240" w:lineRule="auto"/>
+              <w:rPr>
+                <w:rFonts w:ascii="Calibri" w:eastAsia="Times New Roman" w:hAnsi="Calibri" w:cs="Times New Roman"/>
                 <w:b/>
-              </w:rPr>
-            </w:pPr>
-            <w:r>
-              <w:rPr>
+                <w:color w:val="000000"/>
+                <w:sz w:val="24"/>
+                <w:szCs w:val="24"/>
+              </w:rPr>
+            </w:pPr>
+            <w:r>
+              <w:rPr>
+                <w:rFonts w:ascii="Calibri" w:eastAsia="Times New Roman" w:hAnsi="Calibri" w:cs="Times New Roman"/>
                 <w:b/>
-              </w:rPr>
-              <w:t>Training Time</w:t>
-            </w:r>
-          </w:p>
-        </w:tc>
-        <w:tc>
-          <w:tcPr>
-            <w:tcW w:w="1561" w:type="dxa"/>
+                <w:color w:val="000000"/>
+                <w:sz w:val="24"/>
+                <w:szCs w:val="24"/>
+              </w:rPr>
+              <w:t>Min</w:t>
+            </w:r>
+          </w:p>
+        </w:tc>
+        <w:tc>
+          <w:tcPr>
+            <w:tcW w:w="1300" w:type="dxa"/>
+            <w:tcBorders>
+              <w:top w:val="nil"/>
+              <w:left w:val="nil"/>
+              <w:bottom w:val="nil"/>
+              <w:right w:val="nil"/>
+            </w:tcBorders>
+            <w:shd w:val="clear" w:color="auto" w:fill="auto"/>
             <w:noWrap/>
             <w:vAlign w:val="bottom"/>
-          </w:tcPr>
-          <w:p>
-            <w:pPr>
-              <w:jc w:val="center"/>
-              <w:rPr>
+            <w:hideMark/>
+          </w:tcPr>
+          <w:p>
+            <w:pPr>
+              <w:spacing w:after="0" w:line="240" w:lineRule="auto"/>
+              <w:rPr>
+                <w:rFonts w:ascii="Calibri" w:eastAsia="Times New Roman" w:hAnsi="Calibri" w:cs="Times New Roman"/>
                 <w:b/>
-              </w:rPr>
-            </w:pPr>
-            <w:r>
-              <w:rPr>
+                <w:color w:val="000000"/>
+                <w:sz w:val="24"/>
+                <w:szCs w:val="24"/>
+              </w:rPr>
+            </w:pPr>
+            <w:r>
+              <w:rPr>
+                <w:rFonts w:ascii="Calibri" w:eastAsia="Times New Roman" w:hAnsi="Calibri" w:cs="Times New Roman"/>
                 <w:b/>
-              </w:rPr>
-              <w:t>Min Fitness</w:t>
-            </w:r>
-          </w:p>
-        </w:tc>
-        <w:tc>
-          <w:tcPr>
-            <w:tcW w:w="1561" w:type="dxa"/>
+                <w:color w:val="000000"/>
+                <w:sz w:val="24"/>
+                <w:szCs w:val="24"/>
+              </w:rPr>
+              <w:t>Max</w:t>
+            </w:r>
+          </w:p>
+        </w:tc>
+        <w:tc>
+          <w:tcPr>
+            <w:tcW w:w="1300" w:type="dxa"/>
+            <w:tcBorders>
+              <w:top w:val="nil"/>
+              <w:left w:val="nil"/>
+              <w:bottom w:val="nil"/>
+              <w:right w:val="nil"/>
+            </w:tcBorders>
+            <w:shd w:val="clear" w:color="auto" w:fill="auto"/>
             <w:noWrap/>
             <w:vAlign w:val="bottom"/>
-          </w:tcPr>
-          <w:p>
-            <w:pPr>
-              <w:jc w:val="center"/>
-              <w:rPr>
+            <w:hideMark/>
+          </w:tcPr>
+          <w:p>
+            <w:pPr>
+              <w:spacing w:after="0" w:line="240" w:lineRule="auto"/>
+              <w:rPr>
+                <w:rFonts w:ascii="Calibri" w:eastAsia="Times New Roman" w:hAnsi="Calibri" w:cs="Times New Roman"/>
                 <w:b/>
-              </w:rPr>
-            </w:pPr>
-            <w:r>
-              <w:rPr>
+                <w:color w:val="000000"/>
+                <w:sz w:val="24"/>
+                <w:szCs w:val="24"/>
+              </w:rPr>
+            </w:pPr>
+            <w:r>
+              <w:rPr>
+                <w:rFonts w:ascii="Calibri" w:eastAsia="Times New Roman" w:hAnsi="Calibri" w:cs="Times New Roman"/>
                 <w:b/>
-              </w:rPr>
-              <w:t>Average Fitness</w:t>
-            </w:r>
-          </w:p>
-        </w:tc>
-        <w:tc>
-          <w:tcPr>
-            <w:tcW w:w="1561" w:type="dxa"/>
-            <w:noWrap/>
-            <w:vAlign w:val="bottom"/>
-          </w:tcPr>
-          <w:p>
-            <w:pPr>
-              <w:jc w:val="center"/>
-              <w:rPr>
-                <w:b/>
-              </w:rPr>
-            </w:pPr>
-            <w:r>
-              <w:rPr>
-                <w:b/>
-              </w:rPr>
-              <w:t>Max fitness</w:t>
+                <w:color w:val="000000"/>
+                <w:sz w:val="24"/>
+                <w:szCs w:val="24"/>
+              </w:rPr>
+              <w:t>Median</w:t>
             </w:r>
           </w:p>
         </w:tc>
       </w:tr>
       <w:tr>
         <w:trPr>
-          <w:trHeight w:val="552"/>
+          <w:trHeight w:val="300"/>
         </w:trPr>
         <w:tc>
           <w:tcPr>
-            <w:tcW w:w="1818" w:type="dxa"/>
-            <w:noWrap/>
-            <w:vAlign w:val="center"/>
-            <w:hideMark/>
-          </w:tcPr>
-          <w:p>
-            <w:pPr>
-              <w:jc w:val="right"/>
-            </w:pPr>
-            <w:r>
-              <w:t>Randomized Hill Climbing</w:t>
-            </w:r>
-          </w:p>
-        </w:tc>
-        <w:tc>
-          <w:tcPr>
-            <w:tcW w:w="1304" w:type="dxa"/>
-            <w:noWrap/>
-            <w:hideMark/>
-          </w:tcPr>
-          <w:p>
-            <w:r>
-              <w:t>210</w:t>
-            </w:r>
-          </w:p>
-        </w:tc>
-        <w:tc>
-          <w:tcPr>
-            <w:tcW w:w="1561" w:type="dxa"/>
-          </w:tcPr>
-          <w:p>
-            <w:r>
-              <w:t>00:00.0</w:t>
-            </w:r>
-          </w:p>
-        </w:tc>
-        <w:tc>
-          <w:tcPr>
-            <w:tcW w:w="1561" w:type="dxa"/>
-            <w:noWrap/>
-            <w:hideMark/>
-          </w:tcPr>
-          <w:p>
-            <w:r>
-              <w:t>39</w:t>
-            </w:r>
-          </w:p>
-        </w:tc>
-        <w:tc>
-          <w:tcPr>
-            <w:tcW w:w="1561" w:type="dxa"/>
-            <w:noWrap/>
-            <w:hideMark/>
-          </w:tcPr>
-          <w:p>
-            <w:r>
-              <w:t>49.31</w:t>
-            </w:r>
-          </w:p>
-        </w:tc>
-        <w:tc>
-          <w:tcPr>
-            <w:tcW w:w="1561" w:type="dxa"/>
-            <w:noWrap/>
-            <w:hideMark/>
-          </w:tcPr>
-          <w:p>
-            <w:r>
-              <w:t>67</w:t>
+            <w:tcW w:w="2080" w:type="dxa"/>
+            <w:tcBorders>
+              <w:top w:val="nil"/>
+              <w:left w:val="nil"/>
+              <w:bottom w:val="nil"/>
+              <w:right w:val="nil"/>
+            </w:tcBorders>
+            <w:shd w:val="clear" w:color="auto" w:fill="auto"/>
+            <w:noWrap/>
+            <w:vAlign w:val="bottom"/>
+            <w:hideMark/>
+          </w:tcPr>
+          <w:p>
+            <w:pPr>
+              <w:spacing w:after="0" w:line="240" w:lineRule="auto"/>
+              <w:rPr>
+                <w:rFonts w:ascii="Calibri" w:eastAsia="Times New Roman" w:hAnsi="Calibri" w:cs="Times New Roman"/>
+                <w:color w:val="000000"/>
+                <w:sz w:val="24"/>
+                <w:szCs w:val="24"/>
+              </w:rPr>
+            </w:pPr>
+            <w:r>
+              <w:rPr>
+                <w:rFonts w:ascii="Calibri" w:eastAsia="Times New Roman" w:hAnsi="Calibri" w:cs="Times New Roman"/>
+                <w:color w:val="000000"/>
+                <w:sz w:val="24"/>
+                <w:szCs w:val="24"/>
+              </w:rPr>
+              <w:t>Flip Flop</w:t>
+            </w:r>
+          </w:p>
+        </w:tc>
+        <w:tc>
+          <w:tcPr>
+            <w:tcW w:w="1120" w:type="dxa"/>
+            <w:tcBorders>
+              <w:top w:val="nil"/>
+              <w:left w:val="nil"/>
+              <w:bottom w:val="nil"/>
+              <w:right w:val="nil"/>
+            </w:tcBorders>
+            <w:shd w:val="clear" w:color="auto" w:fill="auto"/>
+            <w:noWrap/>
+            <w:vAlign w:val="bottom"/>
+            <w:hideMark/>
+          </w:tcPr>
+          <w:p>
+            <w:pPr>
+              <w:spacing w:after="0" w:line="240" w:lineRule="auto"/>
+              <w:rPr>
+                <w:rFonts w:ascii="Calibri" w:eastAsia="Times New Roman" w:hAnsi="Calibri" w:cs="Times New Roman"/>
+                <w:color w:val="000000"/>
+                <w:sz w:val="24"/>
+                <w:szCs w:val="24"/>
+              </w:rPr>
+            </w:pPr>
+            <w:r>
+              <w:rPr>
+                <w:rFonts w:ascii="Calibri" w:eastAsia="Times New Roman" w:hAnsi="Calibri" w:cs="Times New Roman"/>
+                <w:color w:val="000000"/>
+                <w:sz w:val="24"/>
+                <w:szCs w:val="24"/>
+              </w:rPr>
+              <w:t>RHC</w:t>
+            </w:r>
+          </w:p>
+        </w:tc>
+        <w:tc>
+          <w:tcPr>
+            <w:tcW w:w="1300" w:type="dxa"/>
+            <w:tcBorders>
+              <w:top w:val="nil"/>
+              <w:left w:val="nil"/>
+              <w:bottom w:val="nil"/>
+              <w:right w:val="nil"/>
+            </w:tcBorders>
+            <w:shd w:val="clear" w:color="auto" w:fill="auto"/>
+            <w:noWrap/>
+            <w:hideMark/>
+          </w:tcPr>
+          <w:p>
+            <w:pPr>
+              <w:spacing w:after="0" w:line="240" w:lineRule="auto"/>
+              <w:rPr>
+                <w:rFonts w:ascii="Calibri" w:eastAsia="Times New Roman" w:hAnsi="Calibri" w:cs="Times New Roman"/>
+                <w:color w:val="000000"/>
+                <w:sz w:val="24"/>
+                <w:szCs w:val="24"/>
+              </w:rPr>
+            </w:pPr>
+            <w:r>
+              <w:rPr>
+                <w:rFonts w:ascii="Calibri" w:eastAsia="Times New Roman" w:hAnsi="Calibri" w:cs="Times New Roman"/>
+                <w:color w:val="000000"/>
+                <w:sz w:val="24"/>
+                <w:szCs w:val="24"/>
+              </w:rPr>
+              <w:t>00:01.4</w:t>
+            </w:r>
+          </w:p>
+        </w:tc>
+        <w:tc>
+          <w:tcPr>
+            <w:tcW w:w="1300" w:type="dxa"/>
+            <w:tcBorders>
+              <w:top w:val="nil"/>
+              <w:left w:val="nil"/>
+              <w:bottom w:val="nil"/>
+              <w:right w:val="nil"/>
+            </w:tcBorders>
+            <w:shd w:val="clear" w:color="auto" w:fill="auto"/>
+            <w:noWrap/>
+            <w:hideMark/>
+          </w:tcPr>
+          <w:p>
+            <w:pPr>
+              <w:spacing w:after="0" w:line="240" w:lineRule="auto"/>
+              <w:rPr>
+                <w:rFonts w:ascii="Calibri" w:eastAsia="Times New Roman" w:hAnsi="Calibri" w:cs="Times New Roman"/>
+                <w:color w:val="000000"/>
+                <w:sz w:val="24"/>
+                <w:szCs w:val="24"/>
+              </w:rPr>
+            </w:pPr>
+            <w:r>
+              <w:rPr>
+                <w:rFonts w:ascii="Calibri" w:eastAsia="Times New Roman" w:hAnsi="Calibri" w:cs="Times New Roman"/>
+                <w:color w:val="000000"/>
+                <w:sz w:val="24"/>
+                <w:szCs w:val="24"/>
+              </w:rPr>
+              <w:t>61</w:t>
+            </w:r>
+          </w:p>
+        </w:tc>
+        <w:tc>
+          <w:tcPr>
+            <w:tcW w:w="1300" w:type="dxa"/>
+            <w:tcBorders>
+              <w:top w:val="nil"/>
+              <w:left w:val="nil"/>
+              <w:bottom w:val="nil"/>
+              <w:right w:val="nil"/>
+            </w:tcBorders>
+            <w:shd w:val="clear" w:color="auto" w:fill="auto"/>
+            <w:noWrap/>
+            <w:hideMark/>
+          </w:tcPr>
+          <w:p>
+            <w:pPr>
+              <w:spacing w:after="0" w:line="240" w:lineRule="auto"/>
+              <w:rPr>
+                <w:rFonts w:ascii="Calibri" w:eastAsia="Times New Roman" w:hAnsi="Calibri" w:cs="Times New Roman"/>
+                <w:color w:val="000000"/>
+                <w:sz w:val="24"/>
+                <w:szCs w:val="24"/>
+              </w:rPr>
+            </w:pPr>
+            <w:r>
+              <w:rPr>
+                <w:rFonts w:ascii="Calibri" w:eastAsia="Times New Roman" w:hAnsi="Calibri" w:cs="Times New Roman"/>
+                <w:color w:val="000000"/>
+                <w:sz w:val="24"/>
+                <w:szCs w:val="24"/>
+              </w:rPr>
+              <w:t>69</w:t>
+            </w:r>
+          </w:p>
+        </w:tc>
+        <w:tc>
+          <w:tcPr>
+            <w:tcW w:w="1300" w:type="dxa"/>
+            <w:tcBorders>
+              <w:top w:val="nil"/>
+              <w:left w:val="nil"/>
+              <w:bottom w:val="nil"/>
+              <w:right w:val="nil"/>
+            </w:tcBorders>
+            <w:shd w:val="clear" w:color="auto" w:fill="auto"/>
+            <w:noWrap/>
+            <w:hideMark/>
+          </w:tcPr>
+          <w:p>
+            <w:pPr>
+              <w:spacing w:after="0" w:line="240" w:lineRule="auto"/>
+              <w:rPr>
+                <w:rFonts w:ascii="Calibri" w:eastAsia="Times New Roman" w:hAnsi="Calibri" w:cs="Times New Roman"/>
+                <w:color w:val="000000"/>
+                <w:sz w:val="24"/>
+                <w:szCs w:val="24"/>
+              </w:rPr>
+            </w:pPr>
+            <w:r>
+              <w:rPr>
+                <w:rFonts w:ascii="Calibri" w:eastAsia="Times New Roman" w:hAnsi="Calibri" w:cs="Times New Roman"/>
+                <w:color w:val="000000"/>
+                <w:sz w:val="24"/>
+                <w:szCs w:val="24"/>
+              </w:rPr>
+              <w:t>65</w:t>
             </w:r>
           </w:p>
         </w:tc>
       </w:tr>
       <w:tr>
         <w:trPr>
-          <w:trHeight w:val="533"/>
+          <w:trHeight w:val="300"/>
         </w:trPr>
         <w:tc>
           <w:tcPr>
-            <w:tcW w:w="1818" w:type="dxa"/>
-            <w:noWrap/>
-            <w:vAlign w:val="center"/>
-            <w:hideMark/>
-          </w:tcPr>
-          <w:p>
-            <w:pPr>
-              <w:jc w:val="right"/>
-            </w:pPr>
-            <w:r>
-              <w:t>Simulated Annealing</w:t>
-            </w:r>
-          </w:p>
-        </w:tc>
-        <w:tc>
-          <w:tcPr>
-            <w:tcW w:w="1304" w:type="dxa"/>
-            <w:noWrap/>
-            <w:hideMark/>
-          </w:tcPr>
-          <w:p>
-            <w:r>
-              <w:t>1071</w:t>
-            </w:r>
-          </w:p>
-        </w:tc>
-        <w:tc>
-          <w:tcPr>
-            <w:tcW w:w="1561" w:type="dxa"/>
-          </w:tcPr>
-          <w:p>
-            <w:r>
-              <w:t>00:00.0</w:t>
-            </w:r>
-          </w:p>
-        </w:tc>
-        <w:tc>
-          <w:tcPr>
-            <w:tcW w:w="1561" w:type="dxa"/>
-            <w:noWrap/>
-            <w:hideMark/>
-          </w:tcPr>
-          <w:p>
-            <w:r>
-              <w:t>40</w:t>
-            </w:r>
-          </w:p>
-        </w:tc>
-        <w:tc>
-          <w:tcPr>
-            <w:tcW w:w="1561" w:type="dxa"/>
-            <w:noWrap/>
-            <w:hideMark/>
-          </w:tcPr>
-          <w:p>
-            <w:r>
-              <w:t>50.16</w:t>
-            </w:r>
-          </w:p>
-        </w:tc>
-        <w:tc>
-          <w:tcPr>
-            <w:tcW w:w="1561" w:type="dxa"/>
-            <w:noWrap/>
-            <w:hideMark/>
-          </w:tcPr>
-          <w:p>
-            <w:r>
-              <w:t>59</w:t>
+            <w:tcW w:w="2080" w:type="dxa"/>
+            <w:tcBorders>
+              <w:top w:val="nil"/>
+              <w:left w:val="nil"/>
+              <w:bottom w:val="nil"/>
+              <w:right w:val="nil"/>
+            </w:tcBorders>
+            <w:shd w:val="clear" w:color="auto" w:fill="auto"/>
+            <w:noWrap/>
+            <w:vAlign w:val="bottom"/>
+            <w:hideMark/>
+          </w:tcPr>
+          <w:p>
+            <w:pPr>
+              <w:spacing w:after="0" w:line="240" w:lineRule="auto"/>
+              <w:rPr>
+                <w:rFonts w:ascii="Calibri" w:eastAsia="Times New Roman" w:hAnsi="Calibri" w:cs="Times New Roman"/>
+                <w:color w:val="000000"/>
+                <w:sz w:val="24"/>
+                <w:szCs w:val="24"/>
+              </w:rPr>
+            </w:pPr>
+            <w:r>
+              <w:rPr>
+                <w:rFonts w:ascii="Calibri" w:eastAsia="Times New Roman" w:hAnsi="Calibri" w:cs="Times New Roman"/>
+                <w:color w:val="000000"/>
+                <w:sz w:val="24"/>
+                <w:szCs w:val="24"/>
+              </w:rPr>
+              <w:t>Flip Flop</w:t>
+            </w:r>
+          </w:p>
+        </w:tc>
+        <w:tc>
+          <w:tcPr>
+            <w:tcW w:w="1120" w:type="dxa"/>
+            <w:tcBorders>
+              <w:top w:val="nil"/>
+              <w:left w:val="nil"/>
+              <w:bottom w:val="nil"/>
+              <w:right w:val="nil"/>
+            </w:tcBorders>
+            <w:shd w:val="clear" w:color="auto" w:fill="auto"/>
+            <w:noWrap/>
+            <w:vAlign w:val="bottom"/>
+            <w:hideMark/>
+          </w:tcPr>
+          <w:p>
+            <w:pPr>
+              <w:spacing w:after="0" w:line="240" w:lineRule="auto"/>
+              <w:rPr>
+                <w:rFonts w:ascii="Calibri" w:eastAsia="Times New Roman" w:hAnsi="Calibri" w:cs="Times New Roman"/>
+                <w:color w:val="000000"/>
+                <w:sz w:val="24"/>
+                <w:szCs w:val="24"/>
+              </w:rPr>
+            </w:pPr>
+            <w:r>
+              <w:rPr>
+                <w:rFonts w:ascii="Calibri" w:eastAsia="Times New Roman" w:hAnsi="Calibri" w:cs="Times New Roman"/>
+                <w:color w:val="000000"/>
+                <w:sz w:val="24"/>
+                <w:szCs w:val="24"/>
+              </w:rPr>
+              <w:t>SA</w:t>
+            </w:r>
+          </w:p>
+        </w:tc>
+        <w:tc>
+          <w:tcPr>
+            <w:tcW w:w="1300" w:type="dxa"/>
+            <w:tcBorders>
+              <w:top w:val="nil"/>
+              <w:left w:val="nil"/>
+              <w:bottom w:val="nil"/>
+              <w:right w:val="nil"/>
+            </w:tcBorders>
+            <w:shd w:val="clear" w:color="auto" w:fill="auto"/>
+            <w:noWrap/>
+            <w:hideMark/>
+          </w:tcPr>
+          <w:p>
+            <w:pPr>
+              <w:spacing w:after="0" w:line="240" w:lineRule="auto"/>
+              <w:rPr>
+                <w:rFonts w:ascii="Calibri" w:eastAsia="Times New Roman" w:hAnsi="Calibri" w:cs="Times New Roman"/>
+                <w:color w:val="000000"/>
+                <w:sz w:val="24"/>
+                <w:szCs w:val="24"/>
+              </w:rPr>
+            </w:pPr>
+            <w:r>
+              <w:rPr>
+                <w:rFonts w:ascii="Calibri" w:eastAsia="Times New Roman" w:hAnsi="Calibri" w:cs="Times New Roman"/>
+                <w:color w:val="000000"/>
+                <w:sz w:val="24"/>
+                <w:szCs w:val="24"/>
+              </w:rPr>
+              <w:t>00:01.9</w:t>
+            </w:r>
+          </w:p>
+        </w:tc>
+        <w:tc>
+          <w:tcPr>
+            <w:tcW w:w="1300" w:type="dxa"/>
+            <w:tcBorders>
+              <w:top w:val="nil"/>
+              <w:left w:val="nil"/>
+              <w:bottom w:val="nil"/>
+              <w:right w:val="nil"/>
+            </w:tcBorders>
+            <w:shd w:val="clear" w:color="auto" w:fill="auto"/>
+            <w:noWrap/>
+            <w:hideMark/>
+          </w:tcPr>
+          <w:p>
+            <w:pPr>
+              <w:spacing w:after="0" w:line="240" w:lineRule="auto"/>
+              <w:rPr>
+                <w:rFonts w:ascii="Calibri" w:eastAsia="Times New Roman" w:hAnsi="Calibri" w:cs="Times New Roman"/>
+                <w:color w:val="000000"/>
+                <w:sz w:val="24"/>
+                <w:szCs w:val="24"/>
+              </w:rPr>
+            </w:pPr>
+            <w:r>
+              <w:rPr>
+                <w:rFonts w:ascii="Calibri" w:eastAsia="Times New Roman" w:hAnsi="Calibri" w:cs="Times New Roman"/>
+                <w:color w:val="000000"/>
+                <w:sz w:val="24"/>
+                <w:szCs w:val="24"/>
+              </w:rPr>
+              <w:t>78</w:t>
+            </w:r>
+          </w:p>
+        </w:tc>
+        <w:tc>
+          <w:tcPr>
+            <w:tcW w:w="1300" w:type="dxa"/>
+            <w:tcBorders>
+              <w:top w:val="nil"/>
+              <w:left w:val="nil"/>
+              <w:bottom w:val="nil"/>
+              <w:right w:val="nil"/>
+            </w:tcBorders>
+            <w:shd w:val="clear" w:color="auto" w:fill="auto"/>
+            <w:noWrap/>
+            <w:hideMark/>
+          </w:tcPr>
+          <w:p>
+            <w:pPr>
+              <w:spacing w:after="0" w:line="240" w:lineRule="auto"/>
+              <w:rPr>
+                <w:rFonts w:ascii="Calibri" w:eastAsia="Times New Roman" w:hAnsi="Calibri" w:cs="Times New Roman"/>
+                <w:color w:val="000000"/>
+                <w:sz w:val="24"/>
+                <w:szCs w:val="24"/>
+              </w:rPr>
+            </w:pPr>
+            <w:r>
+              <w:rPr>
+                <w:rFonts w:ascii="Calibri" w:eastAsia="Times New Roman" w:hAnsi="Calibri" w:cs="Times New Roman"/>
+                <w:color w:val="000000"/>
+                <w:sz w:val="24"/>
+                <w:szCs w:val="24"/>
+              </w:rPr>
+              <w:t>79</w:t>
+            </w:r>
+          </w:p>
+        </w:tc>
+        <w:tc>
+          <w:tcPr>
+            <w:tcW w:w="1300" w:type="dxa"/>
+            <w:tcBorders>
+              <w:top w:val="nil"/>
+              <w:left w:val="nil"/>
+              <w:bottom w:val="nil"/>
+              <w:right w:val="nil"/>
+            </w:tcBorders>
+            <w:shd w:val="clear" w:color="auto" w:fill="auto"/>
+            <w:noWrap/>
+            <w:hideMark/>
+          </w:tcPr>
+          <w:p>
+            <w:pPr>
+              <w:spacing w:after="0" w:line="240" w:lineRule="auto"/>
+              <w:rPr>
+                <w:rFonts w:ascii="Calibri" w:eastAsia="Times New Roman" w:hAnsi="Calibri" w:cs="Times New Roman"/>
+                <w:color w:val="000000"/>
+                <w:sz w:val="24"/>
+                <w:szCs w:val="24"/>
+              </w:rPr>
+            </w:pPr>
+            <w:r>
+              <w:rPr>
+                <w:rFonts w:ascii="Calibri" w:eastAsia="Times New Roman" w:hAnsi="Calibri" w:cs="Times New Roman"/>
+                <w:color w:val="000000"/>
+                <w:sz w:val="24"/>
+                <w:szCs w:val="24"/>
+              </w:rPr>
+              <w:t>79</w:t>
             </w:r>
           </w:p>
         </w:tc>
       </w:tr>
       <w:tr>
         <w:trPr>
-          <w:trHeight w:val="530"/>
+          <w:trHeight w:val="300"/>
         </w:trPr>
         <w:tc>
           <w:tcPr>
-            <w:tcW w:w="1818" w:type="dxa"/>
-            <w:noWrap/>
-            <w:vAlign w:val="center"/>
-            <w:hideMark/>
-          </w:tcPr>
-          <w:p>
-            <w:pPr>
-              <w:jc w:val="right"/>
-            </w:pPr>
-            <w:r>
-              <w:t>Standard Genetic Algorithm</w:t>
-            </w:r>
-          </w:p>
-        </w:tc>
-        <w:tc>
-          <w:tcPr>
-            <w:tcW w:w="1304" w:type="dxa"/>
-            <w:noWrap/>
-            <w:hideMark/>
-          </w:tcPr>
-          <w:p>
-            <w:r>
-              <w:t>9964</w:t>
-            </w:r>
-          </w:p>
-        </w:tc>
-        <w:tc>
-          <w:tcPr>
-            <w:tcW w:w="1561" w:type="dxa"/>
-          </w:tcPr>
-          <w:p>
-            <w:r>
-              <w:t>00:01.9</w:t>
-            </w:r>
-          </w:p>
-        </w:tc>
-        <w:tc>
-          <w:tcPr>
-            <w:tcW w:w="1561" w:type="dxa"/>
-            <w:noWrap/>
-            <w:hideMark/>
-          </w:tcPr>
-          <w:p>
-            <w:r>
-              <w:t>60</w:t>
-            </w:r>
-          </w:p>
-        </w:tc>
-        <w:tc>
-          <w:tcPr>
-            <w:tcW w:w="1561" w:type="dxa"/>
-            <w:noWrap/>
-            <w:hideMark/>
-          </w:tcPr>
-          <w:p>
-            <w:r>
-              <w:t>72.33</w:t>
-            </w:r>
-          </w:p>
-        </w:tc>
-        <w:tc>
-          <w:tcPr>
-            <w:tcW w:w="1561" w:type="dxa"/>
-            <w:noWrap/>
-            <w:hideMark/>
-          </w:tcPr>
-          <w:p>
-            <w:r>
-              <w:t>84</w:t>
+            <w:tcW w:w="2080" w:type="dxa"/>
+            <w:tcBorders>
+              <w:top w:val="nil"/>
+              <w:left w:val="nil"/>
+              <w:bottom w:val="nil"/>
+              <w:right w:val="nil"/>
+            </w:tcBorders>
+            <w:shd w:val="clear" w:color="auto" w:fill="auto"/>
+            <w:noWrap/>
+            <w:vAlign w:val="bottom"/>
+            <w:hideMark/>
+          </w:tcPr>
+          <w:p>
+            <w:pPr>
+              <w:spacing w:after="0" w:line="240" w:lineRule="auto"/>
+              <w:rPr>
+                <w:rFonts w:ascii="Calibri" w:eastAsia="Times New Roman" w:hAnsi="Calibri" w:cs="Times New Roman"/>
+                <w:color w:val="000000"/>
+                <w:sz w:val="24"/>
+                <w:szCs w:val="24"/>
+              </w:rPr>
+            </w:pPr>
+            <w:r>
+              <w:rPr>
+                <w:rFonts w:ascii="Calibri" w:eastAsia="Times New Roman" w:hAnsi="Calibri" w:cs="Times New Roman"/>
+                <w:color w:val="000000"/>
+                <w:sz w:val="24"/>
+                <w:szCs w:val="24"/>
+              </w:rPr>
+              <w:t>Flip Flop</w:t>
+            </w:r>
+          </w:p>
+        </w:tc>
+        <w:tc>
+          <w:tcPr>
+            <w:tcW w:w="1120" w:type="dxa"/>
+            <w:tcBorders>
+              <w:top w:val="nil"/>
+              <w:left w:val="nil"/>
+              <w:bottom w:val="nil"/>
+              <w:right w:val="nil"/>
+            </w:tcBorders>
+            <w:shd w:val="clear" w:color="auto" w:fill="auto"/>
+            <w:noWrap/>
+            <w:vAlign w:val="bottom"/>
+            <w:hideMark/>
+          </w:tcPr>
+          <w:p>
+            <w:pPr>
+              <w:spacing w:after="0" w:line="240" w:lineRule="auto"/>
+              <w:rPr>
+                <w:rFonts w:ascii="Calibri" w:eastAsia="Times New Roman" w:hAnsi="Calibri" w:cs="Times New Roman"/>
+                <w:color w:val="000000"/>
+                <w:sz w:val="24"/>
+                <w:szCs w:val="24"/>
+              </w:rPr>
+            </w:pPr>
+            <w:r>
+              <w:rPr>
+                <w:rFonts w:ascii="Calibri" w:eastAsia="Times New Roman" w:hAnsi="Calibri" w:cs="Times New Roman"/>
+                <w:color w:val="000000"/>
+                <w:sz w:val="24"/>
+                <w:szCs w:val="24"/>
+              </w:rPr>
+              <w:t>GA</w:t>
+            </w:r>
+          </w:p>
+        </w:tc>
+        <w:tc>
+          <w:tcPr>
+            <w:tcW w:w="1300" w:type="dxa"/>
+            <w:tcBorders>
+              <w:top w:val="nil"/>
+              <w:left w:val="nil"/>
+              <w:bottom w:val="nil"/>
+              <w:right w:val="nil"/>
+            </w:tcBorders>
+            <w:shd w:val="clear" w:color="auto" w:fill="auto"/>
+            <w:noWrap/>
+            <w:hideMark/>
+          </w:tcPr>
+          <w:p>
+            <w:pPr>
+              <w:spacing w:after="0" w:line="240" w:lineRule="auto"/>
+              <w:rPr>
+                <w:rFonts w:ascii="Calibri" w:eastAsia="Times New Roman" w:hAnsi="Calibri" w:cs="Times New Roman"/>
+                <w:color w:val="000000"/>
+                <w:sz w:val="24"/>
+                <w:szCs w:val="24"/>
+              </w:rPr>
+            </w:pPr>
+            <w:r>
+              <w:rPr>
+                <w:rFonts w:ascii="Calibri" w:eastAsia="Times New Roman" w:hAnsi="Calibri" w:cs="Times New Roman"/>
+                <w:color w:val="000000"/>
+                <w:sz w:val="24"/>
+                <w:szCs w:val="24"/>
+              </w:rPr>
+              <w:t>00:01.5</w:t>
+            </w:r>
+          </w:p>
+        </w:tc>
+        <w:tc>
+          <w:tcPr>
+            <w:tcW w:w="1300" w:type="dxa"/>
+            <w:tcBorders>
+              <w:top w:val="nil"/>
+              <w:left w:val="nil"/>
+              <w:bottom w:val="nil"/>
+              <w:right w:val="nil"/>
+            </w:tcBorders>
+            <w:shd w:val="clear" w:color="auto" w:fill="auto"/>
+            <w:noWrap/>
+            <w:hideMark/>
+          </w:tcPr>
+          <w:p>
+            <w:pPr>
+              <w:spacing w:after="0" w:line="240" w:lineRule="auto"/>
+              <w:rPr>
+                <w:rFonts w:ascii="Calibri" w:eastAsia="Times New Roman" w:hAnsi="Calibri" w:cs="Times New Roman"/>
+                <w:color w:val="000000"/>
+                <w:sz w:val="24"/>
+                <w:szCs w:val="24"/>
+              </w:rPr>
+            </w:pPr>
+            <w:r>
+              <w:rPr>
+                <w:rFonts w:ascii="Calibri" w:eastAsia="Times New Roman" w:hAnsi="Calibri" w:cs="Times New Roman"/>
+                <w:color w:val="000000"/>
+                <w:sz w:val="24"/>
+                <w:szCs w:val="24"/>
+              </w:rPr>
+              <w:t>65</w:t>
+            </w:r>
+          </w:p>
+        </w:tc>
+        <w:tc>
+          <w:tcPr>
+            <w:tcW w:w="1300" w:type="dxa"/>
+            <w:tcBorders>
+              <w:top w:val="nil"/>
+              <w:left w:val="nil"/>
+              <w:bottom w:val="nil"/>
+              <w:right w:val="nil"/>
+            </w:tcBorders>
+            <w:shd w:val="clear" w:color="auto" w:fill="auto"/>
+            <w:noWrap/>
+            <w:hideMark/>
+          </w:tcPr>
+          <w:p>
+            <w:pPr>
+              <w:spacing w:after="0" w:line="240" w:lineRule="auto"/>
+              <w:rPr>
+                <w:rFonts w:ascii="Calibri" w:eastAsia="Times New Roman" w:hAnsi="Calibri" w:cs="Times New Roman"/>
+                <w:color w:val="000000"/>
+                <w:sz w:val="24"/>
+                <w:szCs w:val="24"/>
+              </w:rPr>
+            </w:pPr>
+            <w:r>
+              <w:rPr>
+                <w:rFonts w:ascii="Calibri" w:eastAsia="Times New Roman" w:hAnsi="Calibri" w:cs="Times New Roman"/>
+                <w:color w:val="000000"/>
+                <w:sz w:val="24"/>
+                <w:szCs w:val="24"/>
+              </w:rPr>
+              <w:t>74</w:t>
+            </w:r>
+          </w:p>
+        </w:tc>
+        <w:tc>
+          <w:tcPr>
+            <w:tcW w:w="1300" w:type="dxa"/>
+            <w:tcBorders>
+              <w:top w:val="nil"/>
+              <w:left w:val="nil"/>
+              <w:bottom w:val="nil"/>
+              <w:right w:val="nil"/>
+            </w:tcBorders>
+            <w:shd w:val="clear" w:color="auto" w:fill="auto"/>
+            <w:noWrap/>
+            <w:hideMark/>
+          </w:tcPr>
+          <w:p>
+            <w:pPr>
+              <w:spacing w:after="0" w:line="240" w:lineRule="auto"/>
+              <w:rPr>
+                <w:rFonts w:ascii="Calibri" w:eastAsia="Times New Roman" w:hAnsi="Calibri" w:cs="Times New Roman"/>
+                <w:color w:val="000000"/>
+                <w:sz w:val="24"/>
+                <w:szCs w:val="24"/>
+              </w:rPr>
+            </w:pPr>
+            <w:r>
+              <w:rPr>
+                <w:rFonts w:ascii="Calibri" w:eastAsia="Times New Roman" w:hAnsi="Calibri" w:cs="Times New Roman"/>
+                <w:color w:val="000000"/>
+                <w:sz w:val="24"/>
+                <w:szCs w:val="24"/>
+              </w:rPr>
+              <w:t>71.5</w:t>
             </w:r>
           </w:p>
         </w:tc>
       </w:tr>
       <w:tr>
         <w:trPr>
-          <w:trHeight w:val="350"/>
+          <w:trHeight w:val="300"/>
         </w:trPr>
         <w:tc>
           <w:tcPr>
-            <w:tcW w:w="1818" w:type="dxa"/>
-            <w:noWrap/>
-            <w:vAlign w:val="center"/>
-            <w:hideMark/>
-          </w:tcPr>
-          <w:p>
-            <w:pPr>
-              <w:jc w:val="right"/>
-            </w:pPr>
-            <w:r>
+            <w:tcW w:w="2080" w:type="dxa"/>
+            <w:tcBorders>
+              <w:top w:val="nil"/>
+              <w:left w:val="nil"/>
+              <w:bottom w:val="nil"/>
+              <w:right w:val="nil"/>
+            </w:tcBorders>
+            <w:shd w:val="clear" w:color="auto" w:fill="auto"/>
+            <w:noWrap/>
+            <w:vAlign w:val="bottom"/>
+            <w:hideMark/>
+          </w:tcPr>
+          <w:p>
+            <w:pPr>
+              <w:spacing w:after="0" w:line="240" w:lineRule="auto"/>
+              <w:rPr>
+                <w:rFonts w:ascii="Calibri" w:eastAsia="Times New Roman" w:hAnsi="Calibri" w:cs="Times New Roman"/>
+                <w:color w:val="000000"/>
+                <w:sz w:val="24"/>
+                <w:szCs w:val="24"/>
+              </w:rPr>
+            </w:pPr>
+            <w:r>
+              <w:rPr>
+                <w:rFonts w:ascii="Calibri" w:eastAsia="Times New Roman" w:hAnsi="Calibri" w:cs="Times New Roman"/>
+                <w:color w:val="000000"/>
+                <w:sz w:val="24"/>
+                <w:szCs w:val="24"/>
+              </w:rPr>
+              <w:t>Flip Flop</w:t>
+            </w:r>
+          </w:p>
+        </w:tc>
+        <w:tc>
+          <w:tcPr>
+            <w:tcW w:w="1120" w:type="dxa"/>
+            <w:tcBorders>
+              <w:top w:val="nil"/>
+              <w:left w:val="nil"/>
+              <w:bottom w:val="nil"/>
+              <w:right w:val="nil"/>
+            </w:tcBorders>
+            <w:shd w:val="clear" w:color="auto" w:fill="auto"/>
+            <w:noWrap/>
+            <w:vAlign w:val="bottom"/>
+            <w:hideMark/>
+          </w:tcPr>
+          <w:p>
+            <w:pPr>
+              <w:spacing w:after="0" w:line="240" w:lineRule="auto"/>
+              <w:rPr>
+                <w:rFonts w:ascii="Calibri" w:eastAsia="Times New Roman" w:hAnsi="Calibri" w:cs="Times New Roman"/>
+                <w:color w:val="000000"/>
+                <w:sz w:val="24"/>
+                <w:szCs w:val="24"/>
+              </w:rPr>
+            </w:pPr>
+            <w:r>
+              <w:rPr>
+                <w:rFonts w:ascii="Calibri" w:eastAsia="Times New Roman" w:hAnsi="Calibri" w:cs="Times New Roman"/>
+                <w:color w:val="000000"/>
+                <w:sz w:val="24"/>
+                <w:szCs w:val="24"/>
+              </w:rPr>
               <w:t>MIMIC</w:t>
             </w:r>
           </w:p>
         </w:tc>
         <w:tc>
           <w:tcPr>
-            <w:tcW w:w="1304" w:type="dxa"/>
-            <w:noWrap/>
-            <w:hideMark/>
-          </w:tcPr>
-          <w:p>
-            <w:r>
-              <w:t>278</w:t>
-            </w:r>
-          </w:p>
-        </w:tc>
-        <w:tc>
-          <w:tcPr>
-            <w:tcW w:w="1561" w:type="dxa"/>
-          </w:tcPr>
-          <w:p>
-            <w:r>
-              <w:t>00:19.1</w:t>
-            </w:r>
-          </w:p>
-        </w:tc>
-        <w:tc>
-          <w:tcPr>
-            <w:tcW w:w="1561" w:type="dxa"/>
-            <w:noWrap/>
-            <w:hideMark/>
-          </w:tcPr>
-          <w:p>
-            <w:r>
-              <w:t>66</w:t>
-            </w:r>
-          </w:p>
-        </w:tc>
-        <w:tc>
-          <w:tcPr>
-            <w:tcW w:w="1561" w:type="dxa"/>
-            <w:noWrap/>
-            <w:hideMark/>
-          </w:tcPr>
-          <w:p>
-            <w:r>
-              <w:t>68.36</w:t>
-            </w:r>
-          </w:p>
-        </w:tc>
-        <w:tc>
-          <w:tcPr>
-            <w:tcW w:w="1561" w:type="dxa"/>
-            <w:noWrap/>
-            <w:hideMark/>
-          </w:tcPr>
-          <w:p>
-            <w:r>
-              <w:t>73</w:t>
+            <w:tcW w:w="1300" w:type="dxa"/>
+            <w:tcBorders>
+              <w:top w:val="nil"/>
+              <w:left w:val="nil"/>
+              <w:bottom w:val="nil"/>
+              <w:right w:val="nil"/>
+            </w:tcBorders>
+            <w:shd w:val="clear" w:color="auto" w:fill="auto"/>
+            <w:noWrap/>
+            <w:hideMark/>
+          </w:tcPr>
+          <w:p>
+            <w:pPr>
+              <w:spacing w:after="0" w:line="240" w:lineRule="auto"/>
+              <w:rPr>
+                <w:rFonts w:ascii="Calibri" w:eastAsia="Times New Roman" w:hAnsi="Calibri" w:cs="Times New Roman"/>
+                <w:color w:val="000000"/>
+                <w:sz w:val="24"/>
+                <w:szCs w:val="24"/>
+              </w:rPr>
+            </w:pPr>
+            <w:r>
+              <w:rPr>
+                <w:rFonts w:ascii="Calibri" w:eastAsia="Times New Roman" w:hAnsi="Calibri" w:cs="Times New Roman"/>
+                <w:color w:val="000000"/>
+                <w:sz w:val="24"/>
+                <w:szCs w:val="24"/>
+              </w:rPr>
+              <w:t>01:04.0</w:t>
+            </w:r>
+          </w:p>
+        </w:tc>
+        <w:tc>
+          <w:tcPr>
+            <w:tcW w:w="1300" w:type="dxa"/>
+            <w:tcBorders>
+              <w:top w:val="nil"/>
+              <w:left w:val="nil"/>
+              <w:bottom w:val="nil"/>
+              <w:right w:val="nil"/>
+            </w:tcBorders>
+            <w:shd w:val="clear" w:color="auto" w:fill="auto"/>
+            <w:noWrap/>
+            <w:hideMark/>
+          </w:tcPr>
+          <w:p>
+            <w:pPr>
+              <w:spacing w:after="0" w:line="240" w:lineRule="auto"/>
+              <w:rPr>
+                <w:rFonts w:ascii="Calibri" w:eastAsia="Times New Roman" w:hAnsi="Calibri" w:cs="Times New Roman"/>
+                <w:color w:val="000000"/>
+                <w:sz w:val="24"/>
+                <w:szCs w:val="24"/>
+              </w:rPr>
+            </w:pPr>
+            <w:r>
+              <w:rPr>
+                <w:rFonts w:ascii="Calibri" w:eastAsia="Times New Roman" w:hAnsi="Calibri" w:cs="Times New Roman"/>
+                <w:color w:val="000000"/>
+                <w:sz w:val="24"/>
+                <w:szCs w:val="24"/>
+              </w:rPr>
+              <w:t>69</w:t>
+            </w:r>
+          </w:p>
+        </w:tc>
+        <w:tc>
+          <w:tcPr>
+            <w:tcW w:w="1300" w:type="dxa"/>
+            <w:tcBorders>
+              <w:top w:val="nil"/>
+              <w:left w:val="nil"/>
+              <w:bottom w:val="nil"/>
+              <w:right w:val="nil"/>
+            </w:tcBorders>
+            <w:shd w:val="clear" w:color="auto" w:fill="auto"/>
+            <w:noWrap/>
+            <w:hideMark/>
+          </w:tcPr>
+          <w:p>
+            <w:pPr>
+              <w:spacing w:after="0" w:line="240" w:lineRule="auto"/>
+              <w:rPr>
+                <w:rFonts w:ascii="Calibri" w:eastAsia="Times New Roman" w:hAnsi="Calibri" w:cs="Times New Roman"/>
+                <w:color w:val="000000"/>
+                <w:sz w:val="24"/>
+                <w:szCs w:val="24"/>
+              </w:rPr>
+            </w:pPr>
+            <w:r>
+              <w:rPr>
+                <w:rFonts w:ascii="Calibri" w:eastAsia="Times New Roman" w:hAnsi="Calibri" w:cs="Times New Roman"/>
+                <w:color w:val="000000"/>
+                <w:sz w:val="24"/>
+                <w:szCs w:val="24"/>
+              </w:rPr>
+              <w:t>76</w:t>
+            </w:r>
+          </w:p>
+        </w:tc>
+        <w:tc>
+          <w:tcPr>
+            <w:tcW w:w="1300" w:type="dxa"/>
+            <w:tcBorders>
+              <w:top w:val="nil"/>
+              <w:left w:val="nil"/>
+              <w:bottom w:val="nil"/>
+              <w:right w:val="nil"/>
+            </w:tcBorders>
+            <w:shd w:val="clear" w:color="auto" w:fill="auto"/>
+            <w:noWrap/>
+            <w:hideMark/>
+          </w:tcPr>
+          <w:p>
+            <w:pPr>
+              <w:spacing w:after="0" w:line="240" w:lineRule="auto"/>
+              <w:rPr>
+                <w:rFonts w:ascii="Calibri" w:eastAsia="Times New Roman" w:hAnsi="Calibri" w:cs="Times New Roman"/>
+                <w:color w:val="000000"/>
+                <w:sz w:val="24"/>
+                <w:szCs w:val="24"/>
+              </w:rPr>
+            </w:pPr>
+            <w:r>
+              <w:rPr>
+                <w:rFonts w:ascii="Calibri" w:eastAsia="Times New Roman" w:hAnsi="Calibri" w:cs="Times New Roman"/>
+                <w:color w:val="000000"/>
+                <w:sz w:val="24"/>
+                <w:szCs w:val="24"/>
+              </w:rPr>
+              <w:t>73.5</w:t>
+            </w:r>
+          </w:p>
+        </w:tc>
+      </w:tr>
+      <w:tr>
+        <w:trPr>
+          <w:trHeight w:val="300"/>
+        </w:trPr>
+        <w:tc>
+          <w:tcPr>
+            <w:tcW w:w="2080" w:type="dxa"/>
+            <w:tcBorders>
+              <w:top w:val="nil"/>
+              <w:left w:val="nil"/>
+              <w:bottom w:val="nil"/>
+              <w:right w:val="nil"/>
+            </w:tcBorders>
+            <w:shd w:val="clear" w:color="auto" w:fill="auto"/>
+            <w:noWrap/>
+            <w:vAlign w:val="bottom"/>
+            <w:hideMark/>
+          </w:tcPr>
+          <w:p>
+            <w:pPr>
+              <w:spacing w:after="0" w:line="240" w:lineRule="auto"/>
+              <w:rPr>
+                <w:rFonts w:ascii="Calibri" w:eastAsia="Times New Roman" w:hAnsi="Calibri" w:cs="Times New Roman"/>
+                <w:color w:val="000000"/>
+                <w:sz w:val="24"/>
+                <w:szCs w:val="24"/>
+              </w:rPr>
+            </w:pPr>
+            <w:r>
+              <w:rPr>
+                <w:rFonts w:ascii="Calibri" w:eastAsia="Times New Roman" w:hAnsi="Calibri" w:cs="Times New Roman"/>
+                <w:color w:val="000000"/>
+                <w:sz w:val="24"/>
+                <w:szCs w:val="24"/>
+              </w:rPr>
+              <w:t>Four Peaks</w:t>
+            </w:r>
+          </w:p>
+        </w:tc>
+        <w:tc>
+          <w:tcPr>
+            <w:tcW w:w="1120" w:type="dxa"/>
+            <w:tcBorders>
+              <w:top w:val="nil"/>
+              <w:left w:val="nil"/>
+              <w:bottom w:val="nil"/>
+              <w:right w:val="nil"/>
+            </w:tcBorders>
+            <w:shd w:val="clear" w:color="auto" w:fill="auto"/>
+            <w:noWrap/>
+            <w:vAlign w:val="bottom"/>
+            <w:hideMark/>
+          </w:tcPr>
+          <w:p>
+            <w:pPr>
+              <w:spacing w:after="0" w:line="240" w:lineRule="auto"/>
+              <w:rPr>
+                <w:rFonts w:ascii="Calibri" w:eastAsia="Times New Roman" w:hAnsi="Calibri" w:cs="Times New Roman"/>
+                <w:color w:val="000000"/>
+                <w:sz w:val="24"/>
+                <w:szCs w:val="24"/>
+              </w:rPr>
+            </w:pPr>
+            <w:r>
+              <w:rPr>
+                <w:rFonts w:ascii="Calibri" w:eastAsia="Times New Roman" w:hAnsi="Calibri" w:cs="Times New Roman"/>
+                <w:color w:val="000000"/>
+                <w:sz w:val="24"/>
+                <w:szCs w:val="24"/>
+              </w:rPr>
+              <w:t>RHC</w:t>
+            </w:r>
+          </w:p>
+        </w:tc>
+        <w:tc>
+          <w:tcPr>
+            <w:tcW w:w="1300" w:type="dxa"/>
+            <w:tcBorders>
+              <w:top w:val="nil"/>
+              <w:left w:val="nil"/>
+              <w:bottom w:val="nil"/>
+              <w:right w:val="nil"/>
+            </w:tcBorders>
+            <w:shd w:val="clear" w:color="auto" w:fill="auto"/>
+            <w:noWrap/>
+            <w:hideMark/>
+          </w:tcPr>
+          <w:p>
+            <w:pPr>
+              <w:spacing w:after="0" w:line="240" w:lineRule="auto"/>
+              <w:rPr>
+                <w:rFonts w:ascii="Calibri" w:eastAsia="Times New Roman" w:hAnsi="Calibri" w:cs="Times New Roman"/>
+                <w:color w:val="000000"/>
+                <w:sz w:val="24"/>
+                <w:szCs w:val="24"/>
+              </w:rPr>
+            </w:pPr>
+            <w:r>
+              <w:rPr>
+                <w:rFonts w:ascii="Calibri" w:eastAsia="Times New Roman" w:hAnsi="Calibri" w:cs="Times New Roman"/>
+                <w:color w:val="000000"/>
+                <w:sz w:val="24"/>
+                <w:szCs w:val="24"/>
+              </w:rPr>
+              <w:t>00:01.2</w:t>
+            </w:r>
+          </w:p>
+        </w:tc>
+        <w:tc>
+          <w:tcPr>
+            <w:tcW w:w="1300" w:type="dxa"/>
+            <w:tcBorders>
+              <w:top w:val="nil"/>
+              <w:left w:val="nil"/>
+              <w:bottom w:val="nil"/>
+              <w:right w:val="nil"/>
+            </w:tcBorders>
+            <w:shd w:val="clear" w:color="auto" w:fill="auto"/>
+            <w:noWrap/>
+            <w:hideMark/>
+          </w:tcPr>
+          <w:p>
+            <w:pPr>
+              <w:spacing w:after="0" w:line="240" w:lineRule="auto"/>
+              <w:rPr>
+                <w:rFonts w:ascii="Calibri" w:eastAsia="Times New Roman" w:hAnsi="Calibri" w:cs="Times New Roman"/>
+                <w:color w:val="000000"/>
+                <w:sz w:val="24"/>
+                <w:szCs w:val="24"/>
+              </w:rPr>
+            </w:pPr>
+            <w:r>
+              <w:rPr>
+                <w:rFonts w:ascii="Calibri" w:eastAsia="Times New Roman" w:hAnsi="Calibri" w:cs="Times New Roman"/>
+                <w:color w:val="000000"/>
+                <w:sz w:val="24"/>
+                <w:szCs w:val="24"/>
+              </w:rPr>
+              <w:t>80</w:t>
+            </w:r>
+          </w:p>
+        </w:tc>
+        <w:tc>
+          <w:tcPr>
+            <w:tcW w:w="1300" w:type="dxa"/>
+            <w:tcBorders>
+              <w:top w:val="nil"/>
+              <w:left w:val="nil"/>
+              <w:bottom w:val="nil"/>
+              <w:right w:val="nil"/>
+            </w:tcBorders>
+            <w:shd w:val="clear" w:color="auto" w:fill="auto"/>
+            <w:noWrap/>
+            <w:hideMark/>
+          </w:tcPr>
+          <w:p>
+            <w:pPr>
+              <w:spacing w:after="0" w:line="240" w:lineRule="auto"/>
+              <w:rPr>
+                <w:rFonts w:ascii="Calibri" w:eastAsia="Times New Roman" w:hAnsi="Calibri" w:cs="Times New Roman"/>
+                <w:color w:val="000000"/>
+                <w:sz w:val="24"/>
+                <w:szCs w:val="24"/>
+              </w:rPr>
+            </w:pPr>
+            <w:r>
+              <w:rPr>
+                <w:rFonts w:ascii="Calibri" w:eastAsia="Times New Roman" w:hAnsi="Calibri" w:cs="Times New Roman"/>
+                <w:color w:val="000000"/>
+                <w:sz w:val="24"/>
+                <w:szCs w:val="24"/>
+              </w:rPr>
+              <w:t>80</w:t>
+            </w:r>
+          </w:p>
+        </w:tc>
+        <w:tc>
+          <w:tcPr>
+            <w:tcW w:w="1300" w:type="dxa"/>
+            <w:tcBorders>
+              <w:top w:val="nil"/>
+              <w:left w:val="nil"/>
+              <w:bottom w:val="nil"/>
+              <w:right w:val="nil"/>
+            </w:tcBorders>
+            <w:shd w:val="clear" w:color="auto" w:fill="auto"/>
+            <w:noWrap/>
+            <w:hideMark/>
+          </w:tcPr>
+          <w:p>
+            <w:pPr>
+              <w:spacing w:after="0" w:line="240" w:lineRule="auto"/>
+              <w:rPr>
+                <w:rFonts w:ascii="Calibri" w:eastAsia="Times New Roman" w:hAnsi="Calibri" w:cs="Times New Roman"/>
+                <w:color w:val="000000"/>
+                <w:sz w:val="24"/>
+                <w:szCs w:val="24"/>
+              </w:rPr>
+            </w:pPr>
+            <w:r>
+              <w:rPr>
+                <w:rFonts w:ascii="Calibri" w:eastAsia="Times New Roman" w:hAnsi="Calibri" w:cs="Times New Roman"/>
+                <w:color w:val="000000"/>
+                <w:sz w:val="24"/>
+                <w:szCs w:val="24"/>
+              </w:rPr>
+              <w:t>80</w:t>
+            </w:r>
+          </w:p>
+        </w:tc>
+      </w:tr>
+      <w:tr>
+        <w:trPr>
+          <w:trHeight w:val="300"/>
+        </w:trPr>
+        <w:tc>
+          <w:tcPr>
+            <w:tcW w:w="2080" w:type="dxa"/>
+            <w:tcBorders>
+              <w:top w:val="nil"/>
+              <w:left w:val="nil"/>
+              <w:bottom w:val="nil"/>
+              <w:right w:val="nil"/>
+            </w:tcBorders>
+            <w:shd w:val="clear" w:color="auto" w:fill="auto"/>
+            <w:noWrap/>
+            <w:vAlign w:val="bottom"/>
+            <w:hideMark/>
+          </w:tcPr>
+          <w:p>
+            <w:pPr>
+              <w:spacing w:after="0" w:line="240" w:lineRule="auto"/>
+              <w:rPr>
+                <w:rFonts w:ascii="Calibri" w:eastAsia="Times New Roman" w:hAnsi="Calibri" w:cs="Times New Roman"/>
+                <w:color w:val="000000"/>
+                <w:sz w:val="24"/>
+                <w:szCs w:val="24"/>
+              </w:rPr>
+            </w:pPr>
+            <w:r>
+              <w:rPr>
+                <w:rFonts w:ascii="Calibri" w:eastAsia="Times New Roman" w:hAnsi="Calibri" w:cs="Times New Roman"/>
+                <w:color w:val="000000"/>
+                <w:sz w:val="24"/>
+                <w:szCs w:val="24"/>
+              </w:rPr>
+              <w:t>Four Peaks</w:t>
+            </w:r>
+          </w:p>
+        </w:tc>
+        <w:tc>
+          <w:tcPr>
+            <w:tcW w:w="1120" w:type="dxa"/>
+            <w:tcBorders>
+              <w:top w:val="nil"/>
+              <w:left w:val="nil"/>
+              <w:bottom w:val="nil"/>
+              <w:right w:val="nil"/>
+            </w:tcBorders>
+            <w:shd w:val="clear" w:color="auto" w:fill="auto"/>
+            <w:noWrap/>
+            <w:vAlign w:val="bottom"/>
+            <w:hideMark/>
+          </w:tcPr>
+          <w:p>
+            <w:pPr>
+              <w:spacing w:after="0" w:line="240" w:lineRule="auto"/>
+              <w:rPr>
+                <w:rFonts w:ascii="Calibri" w:eastAsia="Times New Roman" w:hAnsi="Calibri" w:cs="Times New Roman"/>
+                <w:color w:val="000000"/>
+                <w:sz w:val="24"/>
+                <w:szCs w:val="24"/>
+              </w:rPr>
+            </w:pPr>
+            <w:r>
+              <w:rPr>
+                <w:rFonts w:ascii="Calibri" w:eastAsia="Times New Roman" w:hAnsi="Calibri" w:cs="Times New Roman"/>
+                <w:color w:val="000000"/>
+                <w:sz w:val="24"/>
+                <w:szCs w:val="24"/>
+              </w:rPr>
+              <w:t>SA</w:t>
+            </w:r>
+          </w:p>
+        </w:tc>
+        <w:tc>
+          <w:tcPr>
+            <w:tcW w:w="1300" w:type="dxa"/>
+            <w:tcBorders>
+              <w:top w:val="nil"/>
+              <w:left w:val="nil"/>
+              <w:bottom w:val="nil"/>
+              <w:right w:val="nil"/>
+            </w:tcBorders>
+            <w:shd w:val="clear" w:color="auto" w:fill="auto"/>
+            <w:noWrap/>
+            <w:hideMark/>
+          </w:tcPr>
+          <w:p>
+            <w:pPr>
+              <w:spacing w:after="0" w:line="240" w:lineRule="auto"/>
+              <w:rPr>
+                <w:rFonts w:ascii="Calibri" w:eastAsia="Times New Roman" w:hAnsi="Calibri" w:cs="Times New Roman"/>
+                <w:color w:val="000000"/>
+                <w:sz w:val="24"/>
+                <w:szCs w:val="24"/>
+              </w:rPr>
+            </w:pPr>
+            <w:r>
+              <w:rPr>
+                <w:rFonts w:ascii="Calibri" w:eastAsia="Times New Roman" w:hAnsi="Calibri" w:cs="Times New Roman"/>
+                <w:color w:val="000000"/>
+                <w:sz w:val="24"/>
+                <w:szCs w:val="24"/>
+              </w:rPr>
+              <w:t>00:01.5</w:t>
+            </w:r>
+          </w:p>
+        </w:tc>
+        <w:tc>
+          <w:tcPr>
+            <w:tcW w:w="1300" w:type="dxa"/>
+            <w:tcBorders>
+              <w:top w:val="nil"/>
+              <w:left w:val="nil"/>
+              <w:bottom w:val="nil"/>
+              <w:right w:val="nil"/>
+            </w:tcBorders>
+            <w:shd w:val="clear" w:color="auto" w:fill="auto"/>
+            <w:noWrap/>
+            <w:hideMark/>
+          </w:tcPr>
+          <w:p>
+            <w:pPr>
+              <w:spacing w:after="0" w:line="240" w:lineRule="auto"/>
+              <w:rPr>
+                <w:rFonts w:ascii="Calibri" w:eastAsia="Times New Roman" w:hAnsi="Calibri" w:cs="Times New Roman"/>
+                <w:color w:val="000000"/>
+                <w:sz w:val="24"/>
+                <w:szCs w:val="24"/>
+              </w:rPr>
+            </w:pPr>
+            <w:r>
+              <w:rPr>
+                <w:rFonts w:ascii="Calibri" w:eastAsia="Times New Roman" w:hAnsi="Calibri" w:cs="Times New Roman"/>
+                <w:color w:val="000000"/>
+                <w:sz w:val="24"/>
+                <w:szCs w:val="24"/>
+              </w:rPr>
+              <w:t>80</w:t>
+            </w:r>
+          </w:p>
+        </w:tc>
+        <w:tc>
+          <w:tcPr>
+            <w:tcW w:w="1300" w:type="dxa"/>
+            <w:tcBorders>
+              <w:top w:val="nil"/>
+              <w:left w:val="nil"/>
+              <w:bottom w:val="nil"/>
+              <w:right w:val="nil"/>
+            </w:tcBorders>
+            <w:shd w:val="clear" w:color="auto" w:fill="auto"/>
+            <w:noWrap/>
+            <w:hideMark/>
+          </w:tcPr>
+          <w:p>
+            <w:pPr>
+              <w:spacing w:after="0" w:line="240" w:lineRule="auto"/>
+              <w:rPr>
+                <w:rFonts w:ascii="Calibri" w:eastAsia="Times New Roman" w:hAnsi="Calibri" w:cs="Times New Roman"/>
+                <w:color w:val="000000"/>
+                <w:sz w:val="24"/>
+                <w:szCs w:val="24"/>
+              </w:rPr>
+            </w:pPr>
+            <w:r>
+              <w:rPr>
+                <w:rFonts w:ascii="Calibri" w:eastAsia="Times New Roman" w:hAnsi="Calibri" w:cs="Times New Roman"/>
+                <w:color w:val="000000"/>
+                <w:sz w:val="24"/>
+                <w:szCs w:val="24"/>
+              </w:rPr>
+              <w:t>151</w:t>
+            </w:r>
+          </w:p>
+        </w:tc>
+        <w:tc>
+          <w:tcPr>
+            <w:tcW w:w="1300" w:type="dxa"/>
+            <w:tcBorders>
+              <w:top w:val="nil"/>
+              <w:left w:val="nil"/>
+              <w:bottom w:val="nil"/>
+              <w:right w:val="nil"/>
+            </w:tcBorders>
+            <w:shd w:val="clear" w:color="auto" w:fill="auto"/>
+            <w:noWrap/>
+            <w:hideMark/>
+          </w:tcPr>
+          <w:p>
+            <w:pPr>
+              <w:spacing w:after="0" w:line="240" w:lineRule="auto"/>
+              <w:rPr>
+                <w:rFonts w:ascii="Calibri" w:eastAsia="Times New Roman" w:hAnsi="Calibri" w:cs="Times New Roman"/>
+                <w:color w:val="000000"/>
+                <w:sz w:val="24"/>
+                <w:szCs w:val="24"/>
+              </w:rPr>
+            </w:pPr>
+            <w:r>
+              <w:rPr>
+                <w:rFonts w:ascii="Calibri" w:eastAsia="Times New Roman" w:hAnsi="Calibri" w:cs="Times New Roman"/>
+                <w:color w:val="000000"/>
+                <w:sz w:val="24"/>
+                <w:szCs w:val="24"/>
+              </w:rPr>
+              <w:t>115.5</w:t>
+            </w:r>
+          </w:p>
+        </w:tc>
+      </w:tr>
+      <w:tr>
+        <w:trPr>
+          <w:trHeight w:val="300"/>
+        </w:trPr>
+        <w:tc>
+          <w:tcPr>
+            <w:tcW w:w="2080" w:type="dxa"/>
+            <w:tcBorders>
+              <w:top w:val="nil"/>
+              <w:left w:val="nil"/>
+              <w:bottom w:val="nil"/>
+              <w:right w:val="nil"/>
+            </w:tcBorders>
+            <w:shd w:val="clear" w:color="auto" w:fill="auto"/>
+            <w:noWrap/>
+            <w:vAlign w:val="bottom"/>
+            <w:hideMark/>
+          </w:tcPr>
+          <w:p>
+            <w:pPr>
+              <w:spacing w:after="0" w:line="240" w:lineRule="auto"/>
+              <w:rPr>
+                <w:rFonts w:ascii="Calibri" w:eastAsia="Times New Roman" w:hAnsi="Calibri" w:cs="Times New Roman"/>
+                <w:color w:val="000000"/>
+                <w:sz w:val="24"/>
+                <w:szCs w:val="24"/>
+              </w:rPr>
+            </w:pPr>
+            <w:r>
+              <w:rPr>
+                <w:rFonts w:ascii="Calibri" w:eastAsia="Times New Roman" w:hAnsi="Calibri" w:cs="Times New Roman"/>
+                <w:color w:val="000000"/>
+                <w:sz w:val="24"/>
+                <w:szCs w:val="24"/>
+              </w:rPr>
+              <w:t>Four Peaks</w:t>
+            </w:r>
+          </w:p>
+        </w:tc>
+        <w:tc>
+          <w:tcPr>
+            <w:tcW w:w="1120" w:type="dxa"/>
+            <w:tcBorders>
+              <w:top w:val="nil"/>
+              <w:left w:val="nil"/>
+              <w:bottom w:val="nil"/>
+              <w:right w:val="nil"/>
+            </w:tcBorders>
+            <w:shd w:val="clear" w:color="auto" w:fill="auto"/>
+            <w:noWrap/>
+            <w:vAlign w:val="bottom"/>
+            <w:hideMark/>
+          </w:tcPr>
+          <w:p>
+            <w:pPr>
+              <w:spacing w:after="0" w:line="240" w:lineRule="auto"/>
+              <w:rPr>
+                <w:rFonts w:ascii="Calibri" w:eastAsia="Times New Roman" w:hAnsi="Calibri" w:cs="Times New Roman"/>
+                <w:color w:val="000000"/>
+                <w:sz w:val="24"/>
+                <w:szCs w:val="24"/>
+              </w:rPr>
+            </w:pPr>
+            <w:r>
+              <w:rPr>
+                <w:rFonts w:ascii="Calibri" w:eastAsia="Times New Roman" w:hAnsi="Calibri" w:cs="Times New Roman"/>
+                <w:color w:val="000000"/>
+                <w:sz w:val="24"/>
+                <w:szCs w:val="24"/>
+              </w:rPr>
+              <w:t>GA</w:t>
+            </w:r>
+          </w:p>
+        </w:tc>
+        <w:tc>
+          <w:tcPr>
+            <w:tcW w:w="1300" w:type="dxa"/>
+            <w:tcBorders>
+              <w:top w:val="nil"/>
+              <w:left w:val="nil"/>
+              <w:bottom w:val="nil"/>
+              <w:right w:val="nil"/>
+            </w:tcBorders>
+            <w:shd w:val="clear" w:color="auto" w:fill="auto"/>
+            <w:noWrap/>
+            <w:hideMark/>
+          </w:tcPr>
+          <w:p>
+            <w:pPr>
+              <w:spacing w:after="0" w:line="240" w:lineRule="auto"/>
+              <w:rPr>
+                <w:rFonts w:ascii="Calibri" w:eastAsia="Times New Roman" w:hAnsi="Calibri" w:cs="Times New Roman"/>
+                <w:color w:val="000000"/>
+                <w:sz w:val="24"/>
+                <w:szCs w:val="24"/>
+              </w:rPr>
+            </w:pPr>
+            <w:r>
+              <w:rPr>
+                <w:rFonts w:ascii="Calibri" w:eastAsia="Times New Roman" w:hAnsi="Calibri" w:cs="Times New Roman"/>
+                <w:color w:val="000000"/>
+                <w:sz w:val="24"/>
+                <w:szCs w:val="24"/>
+              </w:rPr>
+              <w:t>00:01.4</w:t>
+            </w:r>
+          </w:p>
+        </w:tc>
+        <w:tc>
+          <w:tcPr>
+            <w:tcW w:w="1300" w:type="dxa"/>
+            <w:tcBorders>
+              <w:top w:val="nil"/>
+              <w:left w:val="nil"/>
+              <w:bottom w:val="nil"/>
+              <w:right w:val="nil"/>
+            </w:tcBorders>
+            <w:shd w:val="clear" w:color="auto" w:fill="auto"/>
+            <w:noWrap/>
+            <w:hideMark/>
+          </w:tcPr>
+          <w:p>
+            <w:pPr>
+              <w:spacing w:after="0" w:line="240" w:lineRule="auto"/>
+              <w:rPr>
+                <w:rFonts w:ascii="Calibri" w:eastAsia="Times New Roman" w:hAnsi="Calibri" w:cs="Times New Roman"/>
+                <w:color w:val="000000"/>
+                <w:sz w:val="24"/>
+                <w:szCs w:val="24"/>
+              </w:rPr>
+            </w:pPr>
+            <w:r>
+              <w:rPr>
+                <w:rFonts w:ascii="Calibri" w:eastAsia="Times New Roman" w:hAnsi="Calibri" w:cs="Times New Roman"/>
+                <w:color w:val="000000"/>
+                <w:sz w:val="24"/>
+                <w:szCs w:val="24"/>
+              </w:rPr>
+              <w:t>91</w:t>
+            </w:r>
+          </w:p>
+        </w:tc>
+        <w:tc>
+          <w:tcPr>
+            <w:tcW w:w="1300" w:type="dxa"/>
+            <w:tcBorders>
+              <w:top w:val="nil"/>
+              <w:left w:val="nil"/>
+              <w:bottom w:val="nil"/>
+              <w:right w:val="nil"/>
+            </w:tcBorders>
+            <w:shd w:val="clear" w:color="auto" w:fill="auto"/>
+            <w:noWrap/>
+            <w:hideMark/>
+          </w:tcPr>
+          <w:p>
+            <w:pPr>
+              <w:spacing w:after="0" w:line="240" w:lineRule="auto"/>
+              <w:rPr>
+                <w:rFonts w:ascii="Calibri" w:eastAsia="Times New Roman" w:hAnsi="Calibri" w:cs="Times New Roman"/>
+                <w:color w:val="000000"/>
+                <w:sz w:val="24"/>
+                <w:szCs w:val="24"/>
+              </w:rPr>
+            </w:pPr>
+            <w:r>
+              <w:rPr>
+                <w:rFonts w:ascii="Calibri" w:eastAsia="Times New Roman" w:hAnsi="Calibri" w:cs="Times New Roman"/>
+                <w:color w:val="000000"/>
+                <w:sz w:val="24"/>
+                <w:szCs w:val="24"/>
+              </w:rPr>
+              <w:t>109</w:t>
+            </w:r>
+          </w:p>
+        </w:tc>
+        <w:tc>
+          <w:tcPr>
+            <w:tcW w:w="1300" w:type="dxa"/>
+            <w:tcBorders>
+              <w:top w:val="nil"/>
+              <w:left w:val="nil"/>
+              <w:bottom w:val="nil"/>
+              <w:right w:val="nil"/>
+            </w:tcBorders>
+            <w:shd w:val="clear" w:color="auto" w:fill="auto"/>
+            <w:noWrap/>
+            <w:hideMark/>
+          </w:tcPr>
+          <w:p>
+            <w:pPr>
+              <w:spacing w:after="0" w:line="240" w:lineRule="auto"/>
+              <w:rPr>
+                <w:rFonts w:ascii="Calibri" w:eastAsia="Times New Roman" w:hAnsi="Calibri" w:cs="Times New Roman"/>
+                <w:color w:val="000000"/>
+                <w:sz w:val="24"/>
+                <w:szCs w:val="24"/>
+              </w:rPr>
+            </w:pPr>
+            <w:r>
+              <w:rPr>
+                <w:rFonts w:ascii="Calibri" w:eastAsia="Times New Roman" w:hAnsi="Calibri" w:cs="Times New Roman"/>
+                <w:color w:val="000000"/>
+                <w:sz w:val="24"/>
+                <w:szCs w:val="24"/>
+              </w:rPr>
+              <w:t>97</w:t>
+            </w:r>
+          </w:p>
+        </w:tc>
+      </w:tr>
+      <w:tr>
+        <w:trPr>
+          <w:trHeight w:val="300"/>
+        </w:trPr>
+        <w:tc>
+          <w:tcPr>
+            <w:tcW w:w="2080" w:type="dxa"/>
+            <w:tcBorders>
+              <w:top w:val="nil"/>
+              <w:left w:val="nil"/>
+              <w:bottom w:val="nil"/>
+              <w:right w:val="nil"/>
+            </w:tcBorders>
+            <w:shd w:val="clear" w:color="auto" w:fill="auto"/>
+            <w:noWrap/>
+            <w:vAlign w:val="bottom"/>
+            <w:hideMark/>
+          </w:tcPr>
+          <w:p>
+            <w:pPr>
+              <w:spacing w:after="0" w:line="240" w:lineRule="auto"/>
+              <w:rPr>
+                <w:rFonts w:ascii="Calibri" w:eastAsia="Times New Roman" w:hAnsi="Calibri" w:cs="Times New Roman"/>
+                <w:color w:val="000000"/>
+                <w:sz w:val="24"/>
+                <w:szCs w:val="24"/>
+              </w:rPr>
+            </w:pPr>
+            <w:r>
+              <w:rPr>
+                <w:rFonts w:ascii="Calibri" w:eastAsia="Times New Roman" w:hAnsi="Calibri" w:cs="Times New Roman"/>
+                <w:color w:val="000000"/>
+                <w:sz w:val="24"/>
+                <w:szCs w:val="24"/>
+              </w:rPr>
+              <w:t>Four Peaks</w:t>
+            </w:r>
+          </w:p>
+        </w:tc>
+        <w:tc>
+          <w:tcPr>
+            <w:tcW w:w="1120" w:type="dxa"/>
+            <w:tcBorders>
+              <w:top w:val="nil"/>
+              <w:left w:val="nil"/>
+              <w:bottom w:val="nil"/>
+              <w:right w:val="nil"/>
+            </w:tcBorders>
+            <w:shd w:val="clear" w:color="auto" w:fill="auto"/>
+            <w:noWrap/>
+            <w:vAlign w:val="bottom"/>
+            <w:hideMark/>
+          </w:tcPr>
+          <w:p>
+            <w:pPr>
+              <w:spacing w:after="0" w:line="240" w:lineRule="auto"/>
+              <w:rPr>
+                <w:rFonts w:ascii="Calibri" w:eastAsia="Times New Roman" w:hAnsi="Calibri" w:cs="Times New Roman"/>
+                <w:color w:val="000000"/>
+                <w:sz w:val="24"/>
+                <w:szCs w:val="24"/>
+              </w:rPr>
+            </w:pPr>
+            <w:r>
+              <w:rPr>
+                <w:rFonts w:ascii="Calibri" w:eastAsia="Times New Roman" w:hAnsi="Calibri" w:cs="Times New Roman"/>
+                <w:color w:val="000000"/>
+                <w:sz w:val="24"/>
+                <w:szCs w:val="24"/>
+              </w:rPr>
+              <w:t>MIMIC</w:t>
+            </w:r>
+          </w:p>
+        </w:tc>
+        <w:tc>
+          <w:tcPr>
+            <w:tcW w:w="1300" w:type="dxa"/>
+            <w:tcBorders>
+              <w:top w:val="nil"/>
+              <w:left w:val="nil"/>
+              <w:bottom w:val="nil"/>
+              <w:right w:val="nil"/>
+            </w:tcBorders>
+            <w:shd w:val="clear" w:color="auto" w:fill="auto"/>
+            <w:noWrap/>
+            <w:hideMark/>
+          </w:tcPr>
+          <w:p>
+            <w:pPr>
+              <w:spacing w:after="0" w:line="240" w:lineRule="auto"/>
+              <w:rPr>
+                <w:rFonts w:ascii="Calibri" w:eastAsia="Times New Roman" w:hAnsi="Calibri" w:cs="Times New Roman"/>
+                <w:color w:val="000000"/>
+                <w:sz w:val="24"/>
+                <w:szCs w:val="24"/>
+              </w:rPr>
+            </w:pPr>
+            <w:r>
+              <w:rPr>
+                <w:rFonts w:ascii="Calibri" w:eastAsia="Times New Roman" w:hAnsi="Calibri" w:cs="Times New Roman"/>
+                <w:color w:val="000000"/>
+                <w:sz w:val="24"/>
+                <w:szCs w:val="24"/>
+              </w:rPr>
+              <w:t>01:04.4</w:t>
+            </w:r>
+          </w:p>
+        </w:tc>
+        <w:tc>
+          <w:tcPr>
+            <w:tcW w:w="1300" w:type="dxa"/>
+            <w:tcBorders>
+              <w:top w:val="nil"/>
+              <w:left w:val="nil"/>
+              <w:bottom w:val="nil"/>
+              <w:right w:val="nil"/>
+            </w:tcBorders>
+            <w:shd w:val="clear" w:color="auto" w:fill="auto"/>
+            <w:noWrap/>
+            <w:hideMark/>
+          </w:tcPr>
+          <w:p>
+            <w:pPr>
+              <w:spacing w:after="0" w:line="240" w:lineRule="auto"/>
+              <w:rPr>
+                <w:rFonts w:ascii="Calibri" w:eastAsia="Times New Roman" w:hAnsi="Calibri" w:cs="Times New Roman"/>
+                <w:color w:val="000000"/>
+                <w:sz w:val="24"/>
+                <w:szCs w:val="24"/>
+              </w:rPr>
+            </w:pPr>
+            <w:r>
+              <w:rPr>
+                <w:rFonts w:ascii="Calibri" w:eastAsia="Times New Roman" w:hAnsi="Calibri" w:cs="Times New Roman"/>
+                <w:color w:val="000000"/>
+                <w:sz w:val="24"/>
+                <w:szCs w:val="24"/>
+              </w:rPr>
+              <w:t>51</w:t>
+            </w:r>
+          </w:p>
+        </w:tc>
+        <w:tc>
+          <w:tcPr>
+            <w:tcW w:w="1300" w:type="dxa"/>
+            <w:tcBorders>
+              <w:top w:val="nil"/>
+              <w:left w:val="nil"/>
+              <w:bottom w:val="nil"/>
+              <w:right w:val="nil"/>
+            </w:tcBorders>
+            <w:shd w:val="clear" w:color="auto" w:fill="auto"/>
+            <w:noWrap/>
+            <w:hideMark/>
+          </w:tcPr>
+          <w:p>
+            <w:pPr>
+              <w:spacing w:after="0" w:line="240" w:lineRule="auto"/>
+              <w:rPr>
+                <w:rFonts w:ascii="Calibri" w:eastAsia="Times New Roman" w:hAnsi="Calibri" w:cs="Times New Roman"/>
+                <w:color w:val="000000"/>
+                <w:sz w:val="24"/>
+                <w:szCs w:val="24"/>
+              </w:rPr>
+            </w:pPr>
+            <w:r>
+              <w:rPr>
+                <w:rFonts w:ascii="Calibri" w:eastAsia="Times New Roman" w:hAnsi="Calibri" w:cs="Times New Roman"/>
+                <w:color w:val="000000"/>
+                <w:sz w:val="24"/>
+                <w:szCs w:val="24"/>
+              </w:rPr>
+              <w:t>151</w:t>
+            </w:r>
+          </w:p>
+        </w:tc>
+        <w:tc>
+          <w:tcPr>
+            <w:tcW w:w="1300" w:type="dxa"/>
+            <w:tcBorders>
+              <w:top w:val="nil"/>
+              <w:left w:val="nil"/>
+              <w:bottom w:val="nil"/>
+              <w:right w:val="nil"/>
+            </w:tcBorders>
+            <w:shd w:val="clear" w:color="auto" w:fill="auto"/>
+            <w:noWrap/>
+            <w:hideMark/>
+          </w:tcPr>
+          <w:p>
+            <w:pPr>
+              <w:spacing w:after="0" w:line="240" w:lineRule="auto"/>
+              <w:rPr>
+                <w:rFonts w:ascii="Calibri" w:eastAsia="Times New Roman" w:hAnsi="Calibri" w:cs="Times New Roman"/>
+                <w:color w:val="000000"/>
+                <w:sz w:val="24"/>
+                <w:szCs w:val="24"/>
+              </w:rPr>
+            </w:pPr>
+            <w:r>
+              <w:rPr>
+                <w:rFonts w:ascii="Calibri" w:eastAsia="Times New Roman" w:hAnsi="Calibri" w:cs="Times New Roman"/>
+                <w:color w:val="000000"/>
+                <w:sz w:val="24"/>
+                <w:szCs w:val="24"/>
+              </w:rPr>
+              <w:t>136.5</w:t>
+            </w:r>
+          </w:p>
+        </w:tc>
+      </w:tr>
+      <w:tr>
+        <w:trPr>
+          <w:trHeight w:val="300"/>
+        </w:trPr>
+        <w:tc>
+          <w:tcPr>
+            <w:tcW w:w="2080" w:type="dxa"/>
+            <w:tcBorders>
+              <w:top w:val="nil"/>
+              <w:left w:val="nil"/>
+              <w:bottom w:val="nil"/>
+              <w:right w:val="nil"/>
+            </w:tcBorders>
+            <w:shd w:val="clear" w:color="auto" w:fill="auto"/>
+            <w:noWrap/>
+            <w:vAlign w:val="bottom"/>
+            <w:hideMark/>
+          </w:tcPr>
+          <w:p>
+            <w:pPr>
+              <w:spacing w:after="0" w:line="240" w:lineRule="auto"/>
+              <w:rPr>
+                <w:rFonts w:ascii="Calibri" w:eastAsia="Times New Roman" w:hAnsi="Calibri" w:cs="Times New Roman"/>
+                <w:color w:val="000000"/>
+                <w:sz w:val="24"/>
+                <w:szCs w:val="24"/>
+              </w:rPr>
+            </w:pPr>
+            <w:r>
+              <w:rPr>
+                <w:rFonts w:ascii="Calibri" w:eastAsia="Times New Roman" w:hAnsi="Calibri" w:cs="Times New Roman"/>
+                <w:color w:val="000000"/>
+                <w:sz w:val="24"/>
+                <w:szCs w:val="24"/>
+              </w:rPr>
+              <w:t>Continuous Peaks</w:t>
+            </w:r>
+          </w:p>
+        </w:tc>
+        <w:tc>
+          <w:tcPr>
+            <w:tcW w:w="1120" w:type="dxa"/>
+            <w:tcBorders>
+              <w:top w:val="nil"/>
+              <w:left w:val="nil"/>
+              <w:bottom w:val="nil"/>
+              <w:right w:val="nil"/>
+            </w:tcBorders>
+            <w:shd w:val="clear" w:color="auto" w:fill="auto"/>
+            <w:noWrap/>
+            <w:vAlign w:val="bottom"/>
+            <w:hideMark/>
+          </w:tcPr>
+          <w:p>
+            <w:pPr>
+              <w:spacing w:after="0" w:line="240" w:lineRule="auto"/>
+              <w:rPr>
+                <w:rFonts w:ascii="Calibri" w:eastAsia="Times New Roman" w:hAnsi="Calibri" w:cs="Times New Roman"/>
+                <w:color w:val="000000"/>
+                <w:sz w:val="24"/>
+                <w:szCs w:val="24"/>
+              </w:rPr>
+            </w:pPr>
+            <w:r>
+              <w:rPr>
+                <w:rFonts w:ascii="Calibri" w:eastAsia="Times New Roman" w:hAnsi="Calibri" w:cs="Times New Roman"/>
+                <w:color w:val="000000"/>
+                <w:sz w:val="24"/>
+                <w:szCs w:val="24"/>
+              </w:rPr>
+              <w:t>RHC</w:t>
+            </w:r>
+          </w:p>
+        </w:tc>
+        <w:tc>
+          <w:tcPr>
+            <w:tcW w:w="1300" w:type="dxa"/>
+            <w:tcBorders>
+              <w:top w:val="nil"/>
+              <w:left w:val="nil"/>
+              <w:bottom w:val="nil"/>
+              <w:right w:val="nil"/>
+            </w:tcBorders>
+            <w:shd w:val="clear" w:color="auto" w:fill="auto"/>
+            <w:noWrap/>
+            <w:hideMark/>
+          </w:tcPr>
+          <w:p>
+            <w:pPr>
+              <w:spacing w:after="0" w:line="240" w:lineRule="auto"/>
+              <w:rPr>
+                <w:rFonts w:ascii="Calibri" w:eastAsia="Times New Roman" w:hAnsi="Calibri" w:cs="Times New Roman"/>
+                <w:color w:val="000000"/>
+                <w:sz w:val="24"/>
+                <w:szCs w:val="24"/>
+              </w:rPr>
+            </w:pPr>
+            <w:r>
+              <w:rPr>
+                <w:rFonts w:ascii="Calibri" w:eastAsia="Times New Roman" w:hAnsi="Calibri" w:cs="Times New Roman"/>
+                <w:color w:val="000000"/>
+                <w:sz w:val="24"/>
+                <w:szCs w:val="24"/>
+              </w:rPr>
+              <w:t>00:01.2</w:t>
+            </w:r>
+          </w:p>
+        </w:tc>
+        <w:tc>
+          <w:tcPr>
+            <w:tcW w:w="1300" w:type="dxa"/>
+            <w:tcBorders>
+              <w:top w:val="nil"/>
+              <w:left w:val="nil"/>
+              <w:bottom w:val="nil"/>
+              <w:right w:val="nil"/>
+            </w:tcBorders>
+            <w:shd w:val="clear" w:color="auto" w:fill="auto"/>
+            <w:noWrap/>
+            <w:hideMark/>
+          </w:tcPr>
+          <w:p>
+            <w:pPr>
+              <w:spacing w:after="0" w:line="240" w:lineRule="auto"/>
+              <w:rPr>
+                <w:rFonts w:ascii="Calibri" w:eastAsia="Times New Roman" w:hAnsi="Calibri" w:cs="Times New Roman"/>
+                <w:color w:val="000000"/>
+                <w:sz w:val="24"/>
+                <w:szCs w:val="24"/>
+              </w:rPr>
+            </w:pPr>
+            <w:r>
+              <w:rPr>
+                <w:rFonts w:ascii="Calibri" w:eastAsia="Times New Roman" w:hAnsi="Calibri" w:cs="Times New Roman"/>
+                <w:color w:val="000000"/>
+                <w:sz w:val="24"/>
+                <w:szCs w:val="24"/>
+              </w:rPr>
+              <w:t>72</w:t>
+            </w:r>
+          </w:p>
+        </w:tc>
+        <w:tc>
+          <w:tcPr>
+            <w:tcW w:w="1300" w:type="dxa"/>
+            <w:tcBorders>
+              <w:top w:val="nil"/>
+              <w:left w:val="nil"/>
+              <w:bottom w:val="nil"/>
+              <w:right w:val="nil"/>
+            </w:tcBorders>
+            <w:shd w:val="clear" w:color="auto" w:fill="auto"/>
+            <w:noWrap/>
+            <w:hideMark/>
+          </w:tcPr>
+          <w:p>
+            <w:pPr>
+              <w:spacing w:after="0" w:line="240" w:lineRule="auto"/>
+              <w:rPr>
+                <w:rFonts w:ascii="Calibri" w:eastAsia="Times New Roman" w:hAnsi="Calibri" w:cs="Times New Roman"/>
+                <w:color w:val="000000"/>
+                <w:sz w:val="24"/>
+                <w:szCs w:val="24"/>
+              </w:rPr>
+            </w:pPr>
+            <w:r>
+              <w:rPr>
+                <w:rFonts w:ascii="Calibri" w:eastAsia="Times New Roman" w:hAnsi="Calibri" w:cs="Times New Roman"/>
+                <w:color w:val="000000"/>
+                <w:sz w:val="24"/>
+                <w:szCs w:val="24"/>
+              </w:rPr>
+              <w:t>106</w:t>
+            </w:r>
+          </w:p>
+        </w:tc>
+        <w:tc>
+          <w:tcPr>
+            <w:tcW w:w="1300" w:type="dxa"/>
+            <w:tcBorders>
+              <w:top w:val="nil"/>
+              <w:left w:val="nil"/>
+              <w:bottom w:val="nil"/>
+              <w:right w:val="nil"/>
+            </w:tcBorders>
+            <w:shd w:val="clear" w:color="auto" w:fill="auto"/>
+            <w:noWrap/>
+            <w:hideMark/>
+          </w:tcPr>
+          <w:p>
+            <w:pPr>
+              <w:spacing w:after="0" w:line="240" w:lineRule="auto"/>
+              <w:rPr>
+                <w:rFonts w:ascii="Calibri" w:eastAsia="Times New Roman" w:hAnsi="Calibri" w:cs="Times New Roman"/>
+                <w:color w:val="000000"/>
+                <w:sz w:val="24"/>
+                <w:szCs w:val="24"/>
+              </w:rPr>
+            </w:pPr>
+            <w:r>
+              <w:rPr>
+                <w:rFonts w:ascii="Calibri" w:eastAsia="Times New Roman" w:hAnsi="Calibri" w:cs="Times New Roman"/>
+                <w:color w:val="000000"/>
+                <w:sz w:val="24"/>
+                <w:szCs w:val="24"/>
+              </w:rPr>
+              <w:t>83.5</w:t>
+            </w:r>
+          </w:p>
+        </w:tc>
+      </w:tr>
+      <w:tr>
+        <w:trPr>
+          <w:trHeight w:val="300"/>
+        </w:trPr>
+        <w:tc>
+          <w:tcPr>
+            <w:tcW w:w="2080" w:type="dxa"/>
+            <w:tcBorders>
+              <w:top w:val="nil"/>
+              <w:left w:val="nil"/>
+              <w:bottom w:val="nil"/>
+              <w:right w:val="nil"/>
+            </w:tcBorders>
+            <w:shd w:val="clear" w:color="auto" w:fill="auto"/>
+            <w:noWrap/>
+            <w:vAlign w:val="bottom"/>
+            <w:hideMark/>
+          </w:tcPr>
+          <w:p>
+            <w:pPr>
+              <w:spacing w:after="0" w:line="240" w:lineRule="auto"/>
+              <w:rPr>
+                <w:rFonts w:ascii="Calibri" w:eastAsia="Times New Roman" w:hAnsi="Calibri" w:cs="Times New Roman"/>
+                <w:color w:val="000000"/>
+                <w:sz w:val="24"/>
+                <w:szCs w:val="24"/>
+              </w:rPr>
+            </w:pPr>
+            <w:r>
+              <w:rPr>
+                <w:rFonts w:ascii="Calibri" w:eastAsia="Times New Roman" w:hAnsi="Calibri" w:cs="Times New Roman"/>
+                <w:color w:val="000000"/>
+                <w:sz w:val="24"/>
+                <w:szCs w:val="24"/>
+              </w:rPr>
+              <w:t>Continuous Peaks</w:t>
+            </w:r>
+          </w:p>
+        </w:tc>
+        <w:tc>
+          <w:tcPr>
+            <w:tcW w:w="1120" w:type="dxa"/>
+            <w:tcBorders>
+              <w:top w:val="nil"/>
+              <w:left w:val="nil"/>
+              <w:bottom w:val="nil"/>
+              <w:right w:val="nil"/>
+            </w:tcBorders>
+            <w:shd w:val="clear" w:color="auto" w:fill="auto"/>
+            <w:noWrap/>
+            <w:vAlign w:val="bottom"/>
+            <w:hideMark/>
+          </w:tcPr>
+          <w:p>
+            <w:pPr>
+              <w:spacing w:after="0" w:line="240" w:lineRule="auto"/>
+              <w:rPr>
+                <w:rFonts w:ascii="Calibri" w:eastAsia="Times New Roman" w:hAnsi="Calibri" w:cs="Times New Roman"/>
+                <w:color w:val="000000"/>
+                <w:sz w:val="24"/>
+                <w:szCs w:val="24"/>
+              </w:rPr>
+            </w:pPr>
+            <w:r>
+              <w:rPr>
+                <w:rFonts w:ascii="Calibri" w:eastAsia="Times New Roman" w:hAnsi="Calibri" w:cs="Times New Roman"/>
+                <w:color w:val="000000"/>
+                <w:sz w:val="24"/>
+                <w:szCs w:val="24"/>
+              </w:rPr>
+              <w:t>SA</w:t>
+            </w:r>
+          </w:p>
+        </w:tc>
+        <w:tc>
+          <w:tcPr>
+            <w:tcW w:w="1300" w:type="dxa"/>
+            <w:tcBorders>
+              <w:top w:val="nil"/>
+              <w:left w:val="nil"/>
+              <w:bottom w:val="nil"/>
+              <w:right w:val="nil"/>
+            </w:tcBorders>
+            <w:shd w:val="clear" w:color="auto" w:fill="auto"/>
+            <w:noWrap/>
+            <w:hideMark/>
+          </w:tcPr>
+          <w:p>
+            <w:pPr>
+              <w:spacing w:after="0" w:line="240" w:lineRule="auto"/>
+              <w:rPr>
+                <w:rFonts w:ascii="Calibri" w:eastAsia="Times New Roman" w:hAnsi="Calibri" w:cs="Times New Roman"/>
+                <w:color w:val="000000"/>
+                <w:sz w:val="24"/>
+                <w:szCs w:val="24"/>
+              </w:rPr>
+            </w:pPr>
+            <w:r>
+              <w:rPr>
+                <w:rFonts w:ascii="Calibri" w:eastAsia="Times New Roman" w:hAnsi="Calibri" w:cs="Times New Roman"/>
+                <w:color w:val="000000"/>
+                <w:sz w:val="24"/>
+                <w:szCs w:val="24"/>
+              </w:rPr>
+              <w:t>00:01.6</w:t>
+            </w:r>
+          </w:p>
+        </w:tc>
+        <w:tc>
+          <w:tcPr>
+            <w:tcW w:w="1300" w:type="dxa"/>
+            <w:tcBorders>
+              <w:top w:val="nil"/>
+              <w:left w:val="nil"/>
+              <w:bottom w:val="nil"/>
+              <w:right w:val="nil"/>
+            </w:tcBorders>
+            <w:shd w:val="clear" w:color="auto" w:fill="auto"/>
+            <w:noWrap/>
+            <w:hideMark/>
+          </w:tcPr>
+          <w:p>
+            <w:pPr>
+              <w:spacing w:after="0" w:line="240" w:lineRule="auto"/>
+              <w:rPr>
+                <w:rFonts w:ascii="Calibri" w:eastAsia="Times New Roman" w:hAnsi="Calibri" w:cs="Times New Roman"/>
+                <w:color w:val="000000"/>
+                <w:sz w:val="24"/>
+                <w:szCs w:val="24"/>
+              </w:rPr>
+            </w:pPr>
+            <w:r>
+              <w:rPr>
+                <w:rFonts w:ascii="Calibri" w:eastAsia="Times New Roman" w:hAnsi="Calibri" w:cs="Times New Roman"/>
+                <w:color w:val="000000"/>
+                <w:sz w:val="24"/>
+                <w:szCs w:val="24"/>
+              </w:rPr>
+              <w:t>85</w:t>
+            </w:r>
+          </w:p>
+        </w:tc>
+        <w:tc>
+          <w:tcPr>
+            <w:tcW w:w="1300" w:type="dxa"/>
+            <w:tcBorders>
+              <w:top w:val="nil"/>
+              <w:left w:val="nil"/>
+              <w:bottom w:val="nil"/>
+              <w:right w:val="nil"/>
+            </w:tcBorders>
+            <w:shd w:val="clear" w:color="auto" w:fill="auto"/>
+            <w:noWrap/>
+            <w:hideMark/>
+          </w:tcPr>
+          <w:p>
+            <w:pPr>
+              <w:spacing w:after="0" w:line="240" w:lineRule="auto"/>
+              <w:rPr>
+                <w:rFonts w:ascii="Calibri" w:eastAsia="Times New Roman" w:hAnsi="Calibri" w:cs="Times New Roman"/>
+                <w:color w:val="000000"/>
+                <w:sz w:val="24"/>
+                <w:szCs w:val="24"/>
+              </w:rPr>
+            </w:pPr>
+            <w:r>
+              <w:rPr>
+                <w:rFonts w:ascii="Calibri" w:eastAsia="Times New Roman" w:hAnsi="Calibri" w:cs="Times New Roman"/>
+                <w:color w:val="000000"/>
+                <w:sz w:val="24"/>
+                <w:szCs w:val="24"/>
+              </w:rPr>
+              <w:t>112</w:t>
+            </w:r>
+          </w:p>
+        </w:tc>
+        <w:tc>
+          <w:tcPr>
+            <w:tcW w:w="1300" w:type="dxa"/>
+            <w:tcBorders>
+              <w:top w:val="nil"/>
+              <w:left w:val="nil"/>
+              <w:bottom w:val="nil"/>
+              <w:right w:val="nil"/>
+            </w:tcBorders>
+            <w:shd w:val="clear" w:color="auto" w:fill="auto"/>
+            <w:noWrap/>
+            <w:hideMark/>
+          </w:tcPr>
+          <w:p>
+            <w:pPr>
+              <w:spacing w:after="0" w:line="240" w:lineRule="auto"/>
+              <w:rPr>
+                <w:rFonts w:ascii="Calibri" w:eastAsia="Times New Roman" w:hAnsi="Calibri" w:cs="Times New Roman"/>
+                <w:color w:val="000000"/>
+                <w:sz w:val="24"/>
+                <w:szCs w:val="24"/>
+              </w:rPr>
+            </w:pPr>
+            <w:r>
+              <w:rPr>
+                <w:rFonts w:ascii="Calibri" w:eastAsia="Times New Roman" w:hAnsi="Calibri" w:cs="Times New Roman"/>
+                <w:color w:val="000000"/>
+                <w:sz w:val="24"/>
+                <w:szCs w:val="24"/>
+              </w:rPr>
+              <w:t>105</w:t>
+            </w:r>
+          </w:p>
+        </w:tc>
+      </w:tr>
+      <w:tr>
+        <w:trPr>
+          <w:trHeight w:val="300"/>
+        </w:trPr>
+        <w:tc>
+          <w:tcPr>
+            <w:tcW w:w="2080" w:type="dxa"/>
+            <w:tcBorders>
+              <w:top w:val="nil"/>
+              <w:left w:val="nil"/>
+              <w:bottom w:val="nil"/>
+              <w:right w:val="nil"/>
+            </w:tcBorders>
+            <w:shd w:val="clear" w:color="auto" w:fill="auto"/>
+            <w:noWrap/>
+            <w:vAlign w:val="bottom"/>
+            <w:hideMark/>
+          </w:tcPr>
+          <w:p>
+            <w:pPr>
+              <w:spacing w:after="0" w:line="240" w:lineRule="auto"/>
+              <w:rPr>
+                <w:rFonts w:ascii="Calibri" w:eastAsia="Times New Roman" w:hAnsi="Calibri" w:cs="Times New Roman"/>
+                <w:color w:val="000000"/>
+                <w:sz w:val="24"/>
+                <w:szCs w:val="24"/>
+              </w:rPr>
+            </w:pPr>
+            <w:r>
+              <w:rPr>
+                <w:rFonts w:ascii="Calibri" w:eastAsia="Times New Roman" w:hAnsi="Calibri" w:cs="Times New Roman"/>
+                <w:color w:val="000000"/>
+                <w:sz w:val="24"/>
+                <w:szCs w:val="24"/>
+              </w:rPr>
+              <w:t>Continuous Peaks</w:t>
+            </w:r>
+          </w:p>
+        </w:tc>
+        <w:tc>
+          <w:tcPr>
+            <w:tcW w:w="1120" w:type="dxa"/>
+            <w:tcBorders>
+              <w:top w:val="nil"/>
+              <w:left w:val="nil"/>
+              <w:bottom w:val="nil"/>
+              <w:right w:val="nil"/>
+            </w:tcBorders>
+            <w:shd w:val="clear" w:color="auto" w:fill="auto"/>
+            <w:noWrap/>
+            <w:vAlign w:val="bottom"/>
+            <w:hideMark/>
+          </w:tcPr>
+          <w:p>
+            <w:pPr>
+              <w:spacing w:after="0" w:line="240" w:lineRule="auto"/>
+              <w:rPr>
+                <w:rFonts w:ascii="Calibri" w:eastAsia="Times New Roman" w:hAnsi="Calibri" w:cs="Times New Roman"/>
+                <w:color w:val="000000"/>
+                <w:sz w:val="24"/>
+                <w:szCs w:val="24"/>
+              </w:rPr>
+            </w:pPr>
+            <w:r>
+              <w:rPr>
+                <w:rFonts w:ascii="Calibri" w:eastAsia="Times New Roman" w:hAnsi="Calibri" w:cs="Times New Roman"/>
+                <w:color w:val="000000"/>
+                <w:sz w:val="24"/>
+                <w:szCs w:val="24"/>
+              </w:rPr>
+              <w:t>GA</w:t>
+            </w:r>
+          </w:p>
+        </w:tc>
+        <w:tc>
+          <w:tcPr>
+            <w:tcW w:w="1300" w:type="dxa"/>
+            <w:tcBorders>
+              <w:top w:val="nil"/>
+              <w:left w:val="nil"/>
+              <w:bottom w:val="nil"/>
+              <w:right w:val="nil"/>
+            </w:tcBorders>
+            <w:shd w:val="clear" w:color="auto" w:fill="auto"/>
+            <w:noWrap/>
+            <w:hideMark/>
+          </w:tcPr>
+          <w:p>
+            <w:pPr>
+              <w:spacing w:after="0" w:line="240" w:lineRule="auto"/>
+              <w:rPr>
+                <w:rFonts w:ascii="Calibri" w:eastAsia="Times New Roman" w:hAnsi="Calibri" w:cs="Times New Roman"/>
+                <w:color w:val="000000"/>
+                <w:sz w:val="24"/>
+                <w:szCs w:val="24"/>
+              </w:rPr>
+            </w:pPr>
+            <w:r>
+              <w:rPr>
+                <w:rFonts w:ascii="Calibri" w:eastAsia="Times New Roman" w:hAnsi="Calibri" w:cs="Times New Roman"/>
+                <w:color w:val="000000"/>
+                <w:sz w:val="24"/>
+                <w:szCs w:val="24"/>
+              </w:rPr>
+              <w:t>00:01.6</w:t>
+            </w:r>
+          </w:p>
+        </w:tc>
+        <w:tc>
+          <w:tcPr>
+            <w:tcW w:w="1300" w:type="dxa"/>
+            <w:tcBorders>
+              <w:top w:val="nil"/>
+              <w:left w:val="nil"/>
+              <w:bottom w:val="nil"/>
+              <w:right w:val="nil"/>
+            </w:tcBorders>
+            <w:shd w:val="clear" w:color="auto" w:fill="auto"/>
+            <w:noWrap/>
+            <w:hideMark/>
+          </w:tcPr>
+          <w:p>
+            <w:pPr>
+              <w:spacing w:after="0" w:line="240" w:lineRule="auto"/>
+              <w:rPr>
+                <w:rFonts w:ascii="Calibri" w:eastAsia="Times New Roman" w:hAnsi="Calibri" w:cs="Times New Roman"/>
+                <w:color w:val="000000"/>
+                <w:sz w:val="24"/>
+                <w:szCs w:val="24"/>
+              </w:rPr>
+            </w:pPr>
+            <w:r>
+              <w:rPr>
+                <w:rFonts w:ascii="Calibri" w:eastAsia="Times New Roman" w:hAnsi="Calibri" w:cs="Times New Roman"/>
+                <w:color w:val="000000"/>
+                <w:sz w:val="24"/>
+                <w:szCs w:val="24"/>
+              </w:rPr>
+              <w:t>79</w:t>
+            </w:r>
+          </w:p>
+        </w:tc>
+        <w:tc>
+          <w:tcPr>
+            <w:tcW w:w="1300" w:type="dxa"/>
+            <w:tcBorders>
+              <w:top w:val="nil"/>
+              <w:left w:val="nil"/>
+              <w:bottom w:val="nil"/>
+              <w:right w:val="nil"/>
+            </w:tcBorders>
+            <w:shd w:val="clear" w:color="auto" w:fill="auto"/>
+            <w:noWrap/>
+            <w:hideMark/>
+          </w:tcPr>
+          <w:p>
+            <w:pPr>
+              <w:spacing w:after="0" w:line="240" w:lineRule="auto"/>
+              <w:rPr>
+                <w:rFonts w:ascii="Calibri" w:eastAsia="Times New Roman" w:hAnsi="Calibri" w:cs="Times New Roman"/>
+                <w:color w:val="000000"/>
+                <w:sz w:val="24"/>
+                <w:szCs w:val="24"/>
+              </w:rPr>
+            </w:pPr>
+            <w:r>
+              <w:rPr>
+                <w:rFonts w:ascii="Calibri" w:eastAsia="Times New Roman" w:hAnsi="Calibri" w:cs="Times New Roman"/>
+                <w:color w:val="000000"/>
+                <w:sz w:val="24"/>
+                <w:szCs w:val="24"/>
+              </w:rPr>
+              <w:t>93</w:t>
+            </w:r>
+          </w:p>
+        </w:tc>
+        <w:tc>
+          <w:tcPr>
+            <w:tcW w:w="1300" w:type="dxa"/>
+            <w:tcBorders>
+              <w:top w:val="nil"/>
+              <w:left w:val="nil"/>
+              <w:bottom w:val="nil"/>
+              <w:right w:val="nil"/>
+            </w:tcBorders>
+            <w:shd w:val="clear" w:color="auto" w:fill="auto"/>
+            <w:noWrap/>
+            <w:hideMark/>
+          </w:tcPr>
+          <w:p>
+            <w:pPr>
+              <w:spacing w:after="0" w:line="240" w:lineRule="auto"/>
+              <w:rPr>
+                <w:rFonts w:ascii="Calibri" w:eastAsia="Times New Roman" w:hAnsi="Calibri" w:cs="Times New Roman"/>
+                <w:color w:val="000000"/>
+                <w:sz w:val="24"/>
+                <w:szCs w:val="24"/>
+              </w:rPr>
+            </w:pPr>
+            <w:r>
+              <w:rPr>
+                <w:rFonts w:ascii="Calibri" w:eastAsia="Times New Roman" w:hAnsi="Calibri" w:cs="Times New Roman"/>
+                <w:color w:val="000000"/>
+                <w:sz w:val="24"/>
+                <w:szCs w:val="24"/>
+              </w:rPr>
+              <w:t>86</w:t>
+            </w:r>
+          </w:p>
+        </w:tc>
+      </w:tr>
+      <w:tr>
+        <w:trPr>
+          <w:trHeight w:val="300"/>
+        </w:trPr>
+        <w:tc>
+          <w:tcPr>
+            <w:tcW w:w="2080" w:type="dxa"/>
+            <w:tcBorders>
+              <w:top w:val="nil"/>
+              <w:left w:val="nil"/>
+              <w:bottom w:val="nil"/>
+              <w:right w:val="nil"/>
+            </w:tcBorders>
+            <w:shd w:val="clear" w:color="auto" w:fill="auto"/>
+            <w:noWrap/>
+            <w:vAlign w:val="bottom"/>
+            <w:hideMark/>
+          </w:tcPr>
+          <w:p>
+            <w:pPr>
+              <w:spacing w:after="0" w:line="240" w:lineRule="auto"/>
+              <w:rPr>
+                <w:rFonts w:ascii="Calibri" w:eastAsia="Times New Roman" w:hAnsi="Calibri" w:cs="Times New Roman"/>
+                <w:color w:val="000000"/>
+                <w:sz w:val="24"/>
+                <w:szCs w:val="24"/>
+              </w:rPr>
+            </w:pPr>
+            <w:r>
+              <w:rPr>
+                <w:rFonts w:ascii="Calibri" w:eastAsia="Times New Roman" w:hAnsi="Calibri" w:cs="Times New Roman"/>
+                <w:color w:val="000000"/>
+                <w:sz w:val="24"/>
+                <w:szCs w:val="24"/>
+              </w:rPr>
+              <w:t>Continuous Peaks</w:t>
+            </w:r>
+          </w:p>
+        </w:tc>
+        <w:tc>
+          <w:tcPr>
+            <w:tcW w:w="1120" w:type="dxa"/>
+            <w:tcBorders>
+              <w:top w:val="nil"/>
+              <w:left w:val="nil"/>
+              <w:bottom w:val="nil"/>
+              <w:right w:val="nil"/>
+            </w:tcBorders>
+            <w:shd w:val="clear" w:color="auto" w:fill="auto"/>
+            <w:noWrap/>
+            <w:vAlign w:val="bottom"/>
+            <w:hideMark/>
+          </w:tcPr>
+          <w:p>
+            <w:pPr>
+              <w:spacing w:after="0" w:line="240" w:lineRule="auto"/>
+              <w:rPr>
+                <w:rFonts w:ascii="Calibri" w:eastAsia="Times New Roman" w:hAnsi="Calibri" w:cs="Times New Roman"/>
+                <w:color w:val="000000"/>
+                <w:sz w:val="24"/>
+                <w:szCs w:val="24"/>
+              </w:rPr>
+            </w:pPr>
+            <w:r>
+              <w:rPr>
+                <w:rFonts w:ascii="Calibri" w:eastAsia="Times New Roman" w:hAnsi="Calibri" w:cs="Times New Roman"/>
+                <w:color w:val="000000"/>
+                <w:sz w:val="24"/>
+                <w:szCs w:val="24"/>
+              </w:rPr>
+              <w:t>MIMIC</w:t>
+            </w:r>
+          </w:p>
+        </w:tc>
+        <w:tc>
+          <w:tcPr>
+            <w:tcW w:w="1300" w:type="dxa"/>
+            <w:tcBorders>
+              <w:top w:val="nil"/>
+              <w:left w:val="nil"/>
+              <w:bottom w:val="nil"/>
+              <w:right w:val="nil"/>
+            </w:tcBorders>
+            <w:shd w:val="clear" w:color="auto" w:fill="auto"/>
+            <w:noWrap/>
+            <w:hideMark/>
+          </w:tcPr>
+          <w:p>
+            <w:pPr>
+              <w:spacing w:after="0" w:line="240" w:lineRule="auto"/>
+              <w:rPr>
+                <w:rFonts w:ascii="Calibri" w:eastAsia="Times New Roman" w:hAnsi="Calibri" w:cs="Times New Roman"/>
+                <w:color w:val="000000"/>
+                <w:sz w:val="24"/>
+                <w:szCs w:val="24"/>
+              </w:rPr>
+            </w:pPr>
+            <w:r>
+              <w:rPr>
+                <w:rFonts w:ascii="Calibri" w:eastAsia="Times New Roman" w:hAnsi="Calibri" w:cs="Times New Roman"/>
+                <w:color w:val="000000"/>
+                <w:sz w:val="24"/>
+                <w:szCs w:val="24"/>
+              </w:rPr>
+              <w:t>00:40.3</w:t>
+            </w:r>
+          </w:p>
+        </w:tc>
+        <w:tc>
+          <w:tcPr>
+            <w:tcW w:w="1300" w:type="dxa"/>
+            <w:tcBorders>
+              <w:top w:val="nil"/>
+              <w:left w:val="nil"/>
+              <w:bottom w:val="nil"/>
+              <w:right w:val="nil"/>
+            </w:tcBorders>
+            <w:shd w:val="clear" w:color="auto" w:fill="auto"/>
+            <w:noWrap/>
+            <w:hideMark/>
+          </w:tcPr>
+          <w:p>
+            <w:pPr>
+              <w:spacing w:after="0" w:line="240" w:lineRule="auto"/>
+              <w:rPr>
+                <w:rFonts w:ascii="Calibri" w:eastAsia="Times New Roman" w:hAnsi="Calibri" w:cs="Times New Roman"/>
+                <w:color w:val="000000"/>
+                <w:sz w:val="24"/>
+                <w:szCs w:val="24"/>
+              </w:rPr>
+            </w:pPr>
+            <w:r>
+              <w:rPr>
+                <w:rFonts w:ascii="Calibri" w:eastAsia="Times New Roman" w:hAnsi="Calibri" w:cs="Times New Roman"/>
+                <w:color w:val="000000"/>
+                <w:sz w:val="24"/>
+                <w:szCs w:val="24"/>
+              </w:rPr>
+              <w:t>93</w:t>
+            </w:r>
+          </w:p>
+        </w:tc>
+        <w:tc>
+          <w:tcPr>
+            <w:tcW w:w="1300" w:type="dxa"/>
+            <w:tcBorders>
+              <w:top w:val="nil"/>
+              <w:left w:val="nil"/>
+              <w:bottom w:val="nil"/>
+              <w:right w:val="nil"/>
+            </w:tcBorders>
+            <w:shd w:val="clear" w:color="auto" w:fill="auto"/>
+            <w:noWrap/>
+            <w:hideMark/>
+          </w:tcPr>
+          <w:p>
+            <w:pPr>
+              <w:spacing w:after="0" w:line="240" w:lineRule="auto"/>
+              <w:rPr>
+                <w:rFonts w:ascii="Calibri" w:eastAsia="Times New Roman" w:hAnsi="Calibri" w:cs="Times New Roman"/>
+                <w:color w:val="000000"/>
+                <w:sz w:val="24"/>
+                <w:szCs w:val="24"/>
+              </w:rPr>
+            </w:pPr>
+            <w:r>
+              <w:rPr>
+                <w:rFonts w:ascii="Calibri" w:eastAsia="Times New Roman" w:hAnsi="Calibri" w:cs="Times New Roman"/>
+                <w:color w:val="000000"/>
+                <w:sz w:val="24"/>
+                <w:szCs w:val="24"/>
+              </w:rPr>
+              <w:t>111</w:t>
+            </w:r>
+          </w:p>
+        </w:tc>
+        <w:tc>
+          <w:tcPr>
+            <w:tcW w:w="1300" w:type="dxa"/>
+            <w:tcBorders>
+              <w:top w:val="nil"/>
+              <w:left w:val="nil"/>
+              <w:bottom w:val="nil"/>
+              <w:right w:val="nil"/>
+            </w:tcBorders>
+            <w:shd w:val="clear" w:color="auto" w:fill="auto"/>
+            <w:noWrap/>
+            <w:hideMark/>
+          </w:tcPr>
+          <w:p>
+            <w:pPr>
+              <w:spacing w:after="0" w:line="240" w:lineRule="auto"/>
+              <w:rPr>
+                <w:rFonts w:ascii="Calibri" w:eastAsia="Times New Roman" w:hAnsi="Calibri" w:cs="Times New Roman"/>
+                <w:color w:val="000000"/>
+                <w:sz w:val="24"/>
+                <w:szCs w:val="24"/>
+              </w:rPr>
+            </w:pPr>
+            <w:r>
+              <w:rPr>
+                <w:rFonts w:ascii="Calibri" w:eastAsia="Times New Roman" w:hAnsi="Calibri" w:cs="Times New Roman"/>
+                <w:color w:val="000000"/>
+                <w:sz w:val="24"/>
+                <w:szCs w:val="24"/>
+              </w:rPr>
+              <w:t>100.5</w:t>
+            </w:r>
+          </w:p>
+        </w:tc>
+      </w:tr>
+      <w:tr>
+        <w:trPr>
+          <w:trHeight w:val="300"/>
+        </w:trPr>
+        <w:tc>
+          <w:tcPr>
+            <w:tcW w:w="2080" w:type="dxa"/>
+            <w:tcBorders>
+              <w:top w:val="nil"/>
+              <w:left w:val="nil"/>
+              <w:bottom w:val="nil"/>
+              <w:right w:val="nil"/>
+            </w:tcBorders>
+            <w:shd w:val="clear" w:color="auto" w:fill="auto"/>
+            <w:noWrap/>
+            <w:vAlign w:val="bottom"/>
+            <w:hideMark/>
+          </w:tcPr>
+          <w:p>
+            <w:pPr>
+              <w:spacing w:after="0" w:line="240" w:lineRule="auto"/>
+              <w:rPr>
+                <w:rFonts w:ascii="Calibri" w:eastAsia="Times New Roman" w:hAnsi="Calibri" w:cs="Times New Roman"/>
+                <w:color w:val="000000"/>
+                <w:sz w:val="24"/>
+                <w:szCs w:val="24"/>
+              </w:rPr>
+            </w:pPr>
+            <w:r>
+              <w:rPr>
+                <w:rFonts w:ascii="Calibri" w:eastAsia="Times New Roman" w:hAnsi="Calibri" w:cs="Times New Roman"/>
+                <w:color w:val="000000"/>
+                <w:sz w:val="24"/>
+                <w:szCs w:val="24"/>
+              </w:rPr>
+              <w:t>Count Ones</w:t>
+            </w:r>
+          </w:p>
+        </w:tc>
+        <w:tc>
+          <w:tcPr>
+            <w:tcW w:w="1120" w:type="dxa"/>
+            <w:tcBorders>
+              <w:top w:val="nil"/>
+              <w:left w:val="nil"/>
+              <w:bottom w:val="nil"/>
+              <w:right w:val="nil"/>
+            </w:tcBorders>
+            <w:shd w:val="clear" w:color="auto" w:fill="auto"/>
+            <w:noWrap/>
+            <w:vAlign w:val="bottom"/>
+            <w:hideMark/>
+          </w:tcPr>
+          <w:p>
+            <w:pPr>
+              <w:spacing w:after="0" w:line="240" w:lineRule="auto"/>
+              <w:rPr>
+                <w:rFonts w:ascii="Calibri" w:eastAsia="Times New Roman" w:hAnsi="Calibri" w:cs="Times New Roman"/>
+                <w:color w:val="000000"/>
+                <w:sz w:val="24"/>
+                <w:szCs w:val="24"/>
+              </w:rPr>
+            </w:pPr>
+            <w:r>
+              <w:rPr>
+                <w:rFonts w:ascii="Calibri" w:eastAsia="Times New Roman" w:hAnsi="Calibri" w:cs="Times New Roman"/>
+                <w:color w:val="000000"/>
+                <w:sz w:val="24"/>
+                <w:szCs w:val="24"/>
+              </w:rPr>
+              <w:t>RHC</w:t>
+            </w:r>
+          </w:p>
+        </w:tc>
+        <w:tc>
+          <w:tcPr>
+            <w:tcW w:w="1300" w:type="dxa"/>
+            <w:tcBorders>
+              <w:top w:val="nil"/>
+              <w:left w:val="nil"/>
+              <w:bottom w:val="nil"/>
+              <w:right w:val="nil"/>
+            </w:tcBorders>
+            <w:shd w:val="clear" w:color="auto" w:fill="auto"/>
+            <w:noWrap/>
+            <w:hideMark/>
+          </w:tcPr>
+          <w:p>
+            <w:pPr>
+              <w:spacing w:after="0" w:line="240" w:lineRule="auto"/>
+              <w:rPr>
+                <w:rFonts w:ascii="Calibri" w:eastAsia="Times New Roman" w:hAnsi="Calibri" w:cs="Times New Roman"/>
+                <w:color w:val="000000"/>
+                <w:sz w:val="24"/>
+                <w:szCs w:val="24"/>
+              </w:rPr>
+            </w:pPr>
+            <w:r>
+              <w:rPr>
+                <w:rFonts w:ascii="Calibri" w:eastAsia="Times New Roman" w:hAnsi="Calibri" w:cs="Times New Roman"/>
+                <w:color w:val="000000"/>
+                <w:sz w:val="24"/>
+                <w:szCs w:val="24"/>
+              </w:rPr>
+              <w:t>00:01.0</w:t>
+            </w:r>
+          </w:p>
+        </w:tc>
+        <w:tc>
+          <w:tcPr>
+            <w:tcW w:w="1300" w:type="dxa"/>
+            <w:tcBorders>
+              <w:top w:val="nil"/>
+              <w:left w:val="nil"/>
+              <w:bottom w:val="nil"/>
+              <w:right w:val="nil"/>
+            </w:tcBorders>
+            <w:shd w:val="clear" w:color="auto" w:fill="auto"/>
+            <w:noWrap/>
+            <w:hideMark/>
+          </w:tcPr>
+          <w:p>
+            <w:pPr>
+              <w:spacing w:after="0" w:line="240" w:lineRule="auto"/>
+              <w:rPr>
+                <w:rFonts w:ascii="Calibri" w:eastAsia="Times New Roman" w:hAnsi="Calibri" w:cs="Times New Roman"/>
+                <w:color w:val="000000"/>
+                <w:sz w:val="24"/>
+                <w:szCs w:val="24"/>
+              </w:rPr>
+            </w:pPr>
+            <w:r>
+              <w:rPr>
+                <w:rFonts w:ascii="Calibri" w:eastAsia="Times New Roman" w:hAnsi="Calibri" w:cs="Times New Roman"/>
+                <w:color w:val="000000"/>
+                <w:sz w:val="24"/>
+                <w:szCs w:val="24"/>
+              </w:rPr>
+              <w:t>60</w:t>
+            </w:r>
+          </w:p>
+        </w:tc>
+        <w:tc>
+          <w:tcPr>
+            <w:tcW w:w="1300" w:type="dxa"/>
+            <w:tcBorders>
+              <w:top w:val="nil"/>
+              <w:left w:val="nil"/>
+              <w:bottom w:val="nil"/>
+              <w:right w:val="nil"/>
+            </w:tcBorders>
+            <w:shd w:val="clear" w:color="auto" w:fill="auto"/>
+            <w:noWrap/>
+            <w:hideMark/>
+          </w:tcPr>
+          <w:p>
+            <w:pPr>
+              <w:spacing w:after="0" w:line="240" w:lineRule="auto"/>
+              <w:rPr>
+                <w:rFonts w:ascii="Calibri" w:eastAsia="Times New Roman" w:hAnsi="Calibri" w:cs="Times New Roman"/>
+                <w:color w:val="000000"/>
+                <w:sz w:val="24"/>
+                <w:szCs w:val="24"/>
+              </w:rPr>
+            </w:pPr>
+            <w:r>
+              <w:rPr>
+                <w:rFonts w:ascii="Calibri" w:eastAsia="Times New Roman" w:hAnsi="Calibri" w:cs="Times New Roman"/>
+                <w:color w:val="000000"/>
+                <w:sz w:val="24"/>
+                <w:szCs w:val="24"/>
+              </w:rPr>
+              <w:t>60</w:t>
+            </w:r>
+          </w:p>
+        </w:tc>
+        <w:tc>
+          <w:tcPr>
+            <w:tcW w:w="1300" w:type="dxa"/>
+            <w:tcBorders>
+              <w:top w:val="nil"/>
+              <w:left w:val="nil"/>
+              <w:bottom w:val="nil"/>
+              <w:right w:val="nil"/>
+            </w:tcBorders>
+            <w:shd w:val="clear" w:color="auto" w:fill="auto"/>
+            <w:noWrap/>
+            <w:hideMark/>
+          </w:tcPr>
+          <w:p>
+            <w:pPr>
+              <w:spacing w:after="0" w:line="240" w:lineRule="auto"/>
+              <w:rPr>
+                <w:rFonts w:ascii="Calibri" w:eastAsia="Times New Roman" w:hAnsi="Calibri" w:cs="Times New Roman"/>
+                <w:color w:val="000000"/>
+                <w:sz w:val="24"/>
+                <w:szCs w:val="24"/>
+              </w:rPr>
+            </w:pPr>
+            <w:r>
+              <w:rPr>
+                <w:rFonts w:ascii="Calibri" w:eastAsia="Times New Roman" w:hAnsi="Calibri" w:cs="Times New Roman"/>
+                <w:color w:val="000000"/>
+                <w:sz w:val="24"/>
+                <w:szCs w:val="24"/>
+              </w:rPr>
+              <w:t>60</w:t>
+            </w:r>
+          </w:p>
+        </w:tc>
+      </w:tr>
+      <w:tr>
+        <w:trPr>
+          <w:trHeight w:val="300"/>
+        </w:trPr>
+        <w:tc>
+          <w:tcPr>
+            <w:tcW w:w="2080" w:type="dxa"/>
+            <w:tcBorders>
+              <w:top w:val="nil"/>
+              <w:left w:val="nil"/>
+              <w:bottom w:val="nil"/>
+              <w:right w:val="nil"/>
+            </w:tcBorders>
+            <w:shd w:val="clear" w:color="auto" w:fill="auto"/>
+            <w:noWrap/>
+            <w:vAlign w:val="bottom"/>
+            <w:hideMark/>
+          </w:tcPr>
+          <w:p>
+            <w:pPr>
+              <w:spacing w:after="0" w:line="240" w:lineRule="auto"/>
+              <w:rPr>
+                <w:rFonts w:ascii="Calibri" w:eastAsia="Times New Roman" w:hAnsi="Calibri" w:cs="Times New Roman"/>
+                <w:color w:val="000000"/>
+                <w:sz w:val="24"/>
+                <w:szCs w:val="24"/>
+              </w:rPr>
+            </w:pPr>
+            <w:r>
+              <w:rPr>
+                <w:rFonts w:ascii="Calibri" w:eastAsia="Times New Roman" w:hAnsi="Calibri" w:cs="Times New Roman"/>
+                <w:color w:val="000000"/>
+                <w:sz w:val="24"/>
+                <w:szCs w:val="24"/>
+              </w:rPr>
+              <w:t>Count Ones</w:t>
+            </w:r>
+          </w:p>
+        </w:tc>
+        <w:tc>
+          <w:tcPr>
+            <w:tcW w:w="1120" w:type="dxa"/>
+            <w:tcBorders>
+              <w:top w:val="nil"/>
+              <w:left w:val="nil"/>
+              <w:bottom w:val="nil"/>
+              <w:right w:val="nil"/>
+            </w:tcBorders>
+            <w:shd w:val="clear" w:color="auto" w:fill="auto"/>
+            <w:noWrap/>
+            <w:vAlign w:val="bottom"/>
+            <w:hideMark/>
+          </w:tcPr>
+          <w:p>
+            <w:pPr>
+              <w:spacing w:after="0" w:line="240" w:lineRule="auto"/>
+              <w:rPr>
+                <w:rFonts w:ascii="Calibri" w:eastAsia="Times New Roman" w:hAnsi="Calibri" w:cs="Times New Roman"/>
+                <w:color w:val="000000"/>
+                <w:sz w:val="24"/>
+                <w:szCs w:val="24"/>
+              </w:rPr>
+            </w:pPr>
+            <w:r>
+              <w:rPr>
+                <w:rFonts w:ascii="Calibri" w:eastAsia="Times New Roman" w:hAnsi="Calibri" w:cs="Times New Roman"/>
+                <w:color w:val="000000"/>
+                <w:sz w:val="24"/>
+                <w:szCs w:val="24"/>
+              </w:rPr>
+              <w:t>SA</w:t>
+            </w:r>
+          </w:p>
+        </w:tc>
+        <w:tc>
+          <w:tcPr>
+            <w:tcW w:w="1300" w:type="dxa"/>
+            <w:tcBorders>
+              <w:top w:val="nil"/>
+              <w:left w:val="nil"/>
+              <w:bottom w:val="nil"/>
+              <w:right w:val="nil"/>
+            </w:tcBorders>
+            <w:shd w:val="clear" w:color="auto" w:fill="auto"/>
+            <w:noWrap/>
+            <w:hideMark/>
+          </w:tcPr>
+          <w:p>
+            <w:pPr>
+              <w:spacing w:after="0" w:line="240" w:lineRule="auto"/>
+              <w:rPr>
+                <w:rFonts w:ascii="Calibri" w:eastAsia="Times New Roman" w:hAnsi="Calibri" w:cs="Times New Roman"/>
+                <w:color w:val="000000"/>
+                <w:sz w:val="24"/>
+                <w:szCs w:val="24"/>
+              </w:rPr>
+            </w:pPr>
+            <w:r>
+              <w:rPr>
+                <w:rFonts w:ascii="Calibri" w:eastAsia="Times New Roman" w:hAnsi="Calibri" w:cs="Times New Roman"/>
+                <w:color w:val="000000"/>
+                <w:sz w:val="24"/>
+                <w:szCs w:val="24"/>
+              </w:rPr>
+              <w:t>00:01.4</w:t>
+            </w:r>
+          </w:p>
+        </w:tc>
+        <w:tc>
+          <w:tcPr>
+            <w:tcW w:w="1300" w:type="dxa"/>
+            <w:tcBorders>
+              <w:top w:val="nil"/>
+              <w:left w:val="nil"/>
+              <w:bottom w:val="nil"/>
+              <w:right w:val="nil"/>
+            </w:tcBorders>
+            <w:shd w:val="clear" w:color="auto" w:fill="auto"/>
+            <w:noWrap/>
+            <w:hideMark/>
+          </w:tcPr>
+          <w:p>
+            <w:pPr>
+              <w:spacing w:after="0" w:line="240" w:lineRule="auto"/>
+              <w:rPr>
+                <w:rFonts w:ascii="Calibri" w:eastAsia="Times New Roman" w:hAnsi="Calibri" w:cs="Times New Roman"/>
+                <w:color w:val="000000"/>
+                <w:sz w:val="24"/>
+                <w:szCs w:val="24"/>
+              </w:rPr>
+            </w:pPr>
+            <w:r>
+              <w:rPr>
+                <w:rFonts w:ascii="Calibri" w:eastAsia="Times New Roman" w:hAnsi="Calibri" w:cs="Times New Roman"/>
+                <w:color w:val="000000"/>
+                <w:sz w:val="24"/>
+                <w:szCs w:val="24"/>
+              </w:rPr>
+              <w:t>60</w:t>
+            </w:r>
+          </w:p>
+        </w:tc>
+        <w:tc>
+          <w:tcPr>
+            <w:tcW w:w="1300" w:type="dxa"/>
+            <w:tcBorders>
+              <w:top w:val="nil"/>
+              <w:left w:val="nil"/>
+              <w:bottom w:val="nil"/>
+              <w:right w:val="nil"/>
+            </w:tcBorders>
+            <w:shd w:val="clear" w:color="auto" w:fill="auto"/>
+            <w:noWrap/>
+            <w:hideMark/>
+          </w:tcPr>
+          <w:p>
+            <w:pPr>
+              <w:spacing w:after="0" w:line="240" w:lineRule="auto"/>
+              <w:rPr>
+                <w:rFonts w:ascii="Calibri" w:eastAsia="Times New Roman" w:hAnsi="Calibri" w:cs="Times New Roman"/>
+                <w:color w:val="000000"/>
+                <w:sz w:val="24"/>
+                <w:szCs w:val="24"/>
+              </w:rPr>
+            </w:pPr>
+            <w:r>
+              <w:rPr>
+                <w:rFonts w:ascii="Calibri" w:eastAsia="Times New Roman" w:hAnsi="Calibri" w:cs="Times New Roman"/>
+                <w:color w:val="000000"/>
+                <w:sz w:val="24"/>
+                <w:szCs w:val="24"/>
+              </w:rPr>
+              <w:t>60</w:t>
+            </w:r>
+          </w:p>
+        </w:tc>
+        <w:tc>
+          <w:tcPr>
+            <w:tcW w:w="1300" w:type="dxa"/>
+            <w:tcBorders>
+              <w:top w:val="nil"/>
+              <w:left w:val="nil"/>
+              <w:bottom w:val="nil"/>
+              <w:right w:val="nil"/>
+            </w:tcBorders>
+            <w:shd w:val="clear" w:color="auto" w:fill="auto"/>
+            <w:noWrap/>
+            <w:hideMark/>
+          </w:tcPr>
+          <w:p>
+            <w:pPr>
+              <w:spacing w:after="0" w:line="240" w:lineRule="auto"/>
+              <w:rPr>
+                <w:rFonts w:ascii="Calibri" w:eastAsia="Times New Roman" w:hAnsi="Calibri" w:cs="Times New Roman"/>
+                <w:color w:val="000000"/>
+                <w:sz w:val="24"/>
+                <w:szCs w:val="24"/>
+              </w:rPr>
+            </w:pPr>
+            <w:r>
+              <w:rPr>
+                <w:rFonts w:ascii="Calibri" w:eastAsia="Times New Roman" w:hAnsi="Calibri" w:cs="Times New Roman"/>
+                <w:color w:val="000000"/>
+                <w:sz w:val="24"/>
+                <w:szCs w:val="24"/>
+              </w:rPr>
+              <w:t>60</w:t>
+            </w:r>
+          </w:p>
+        </w:tc>
+      </w:tr>
+      <w:tr>
+        <w:trPr>
+          <w:trHeight w:val="300"/>
+        </w:trPr>
+        <w:tc>
+          <w:tcPr>
+            <w:tcW w:w="2080" w:type="dxa"/>
+            <w:tcBorders>
+              <w:top w:val="nil"/>
+              <w:left w:val="nil"/>
+              <w:bottom w:val="nil"/>
+              <w:right w:val="nil"/>
+            </w:tcBorders>
+            <w:shd w:val="clear" w:color="auto" w:fill="auto"/>
+            <w:noWrap/>
+            <w:vAlign w:val="bottom"/>
+            <w:hideMark/>
+          </w:tcPr>
+          <w:p>
+            <w:pPr>
+              <w:spacing w:after="0" w:line="240" w:lineRule="auto"/>
+              <w:rPr>
+                <w:rFonts w:ascii="Calibri" w:eastAsia="Times New Roman" w:hAnsi="Calibri" w:cs="Times New Roman"/>
+                <w:color w:val="000000"/>
+                <w:sz w:val="24"/>
+                <w:szCs w:val="24"/>
+              </w:rPr>
+            </w:pPr>
+            <w:r>
+              <w:rPr>
+                <w:rFonts w:ascii="Calibri" w:eastAsia="Times New Roman" w:hAnsi="Calibri" w:cs="Times New Roman"/>
+                <w:color w:val="000000"/>
+                <w:sz w:val="24"/>
+                <w:szCs w:val="24"/>
+              </w:rPr>
+              <w:t>Count Ones</w:t>
+            </w:r>
+          </w:p>
+        </w:tc>
+        <w:tc>
+          <w:tcPr>
+            <w:tcW w:w="1120" w:type="dxa"/>
+            <w:tcBorders>
+              <w:top w:val="nil"/>
+              <w:left w:val="nil"/>
+              <w:bottom w:val="nil"/>
+              <w:right w:val="nil"/>
+            </w:tcBorders>
+            <w:shd w:val="clear" w:color="auto" w:fill="auto"/>
+            <w:noWrap/>
+            <w:vAlign w:val="bottom"/>
+            <w:hideMark/>
+          </w:tcPr>
+          <w:p>
+            <w:pPr>
+              <w:spacing w:after="0" w:line="240" w:lineRule="auto"/>
+              <w:rPr>
+                <w:rFonts w:ascii="Calibri" w:eastAsia="Times New Roman" w:hAnsi="Calibri" w:cs="Times New Roman"/>
+                <w:color w:val="000000"/>
+                <w:sz w:val="24"/>
+                <w:szCs w:val="24"/>
+              </w:rPr>
+            </w:pPr>
+            <w:r>
+              <w:rPr>
+                <w:rFonts w:ascii="Calibri" w:eastAsia="Times New Roman" w:hAnsi="Calibri" w:cs="Times New Roman"/>
+                <w:color w:val="000000"/>
+                <w:sz w:val="24"/>
+                <w:szCs w:val="24"/>
+              </w:rPr>
+              <w:t>GA</w:t>
+            </w:r>
+          </w:p>
+        </w:tc>
+        <w:tc>
+          <w:tcPr>
+            <w:tcW w:w="1300" w:type="dxa"/>
+            <w:tcBorders>
+              <w:top w:val="nil"/>
+              <w:left w:val="nil"/>
+              <w:bottom w:val="nil"/>
+              <w:right w:val="nil"/>
+            </w:tcBorders>
+            <w:shd w:val="clear" w:color="auto" w:fill="auto"/>
+            <w:noWrap/>
+            <w:hideMark/>
+          </w:tcPr>
+          <w:p>
+            <w:pPr>
+              <w:spacing w:after="0" w:line="240" w:lineRule="auto"/>
+              <w:rPr>
+                <w:rFonts w:ascii="Calibri" w:eastAsia="Times New Roman" w:hAnsi="Calibri" w:cs="Times New Roman"/>
+                <w:color w:val="000000"/>
+                <w:sz w:val="24"/>
+                <w:szCs w:val="24"/>
+              </w:rPr>
+            </w:pPr>
+            <w:r>
+              <w:rPr>
+                <w:rFonts w:ascii="Calibri" w:eastAsia="Times New Roman" w:hAnsi="Calibri" w:cs="Times New Roman"/>
+                <w:color w:val="000000"/>
+                <w:sz w:val="24"/>
+                <w:szCs w:val="24"/>
+              </w:rPr>
+              <w:t>00:01.4</w:t>
+            </w:r>
+          </w:p>
+        </w:tc>
+        <w:tc>
+          <w:tcPr>
+            <w:tcW w:w="1300" w:type="dxa"/>
+            <w:tcBorders>
+              <w:top w:val="nil"/>
+              <w:left w:val="nil"/>
+              <w:bottom w:val="nil"/>
+              <w:right w:val="nil"/>
+            </w:tcBorders>
+            <w:shd w:val="clear" w:color="auto" w:fill="auto"/>
+            <w:noWrap/>
+            <w:hideMark/>
+          </w:tcPr>
+          <w:p>
+            <w:pPr>
+              <w:spacing w:after="0" w:line="240" w:lineRule="auto"/>
+              <w:rPr>
+                <w:rFonts w:ascii="Calibri" w:eastAsia="Times New Roman" w:hAnsi="Calibri" w:cs="Times New Roman"/>
+                <w:color w:val="000000"/>
+                <w:sz w:val="24"/>
+                <w:szCs w:val="24"/>
+              </w:rPr>
+            </w:pPr>
+            <w:r>
+              <w:rPr>
+                <w:rFonts w:ascii="Calibri" w:eastAsia="Times New Roman" w:hAnsi="Calibri" w:cs="Times New Roman"/>
+                <w:color w:val="000000"/>
+                <w:sz w:val="24"/>
+                <w:szCs w:val="24"/>
+              </w:rPr>
+              <w:t>59</w:t>
+            </w:r>
+          </w:p>
+        </w:tc>
+        <w:tc>
+          <w:tcPr>
+            <w:tcW w:w="1300" w:type="dxa"/>
+            <w:tcBorders>
+              <w:top w:val="nil"/>
+              <w:left w:val="nil"/>
+              <w:bottom w:val="nil"/>
+              <w:right w:val="nil"/>
+            </w:tcBorders>
+            <w:shd w:val="clear" w:color="auto" w:fill="auto"/>
+            <w:noWrap/>
+            <w:hideMark/>
+          </w:tcPr>
+          <w:p>
+            <w:pPr>
+              <w:spacing w:after="0" w:line="240" w:lineRule="auto"/>
+              <w:rPr>
+                <w:rFonts w:ascii="Calibri" w:eastAsia="Times New Roman" w:hAnsi="Calibri" w:cs="Times New Roman"/>
+                <w:color w:val="000000"/>
+                <w:sz w:val="24"/>
+                <w:szCs w:val="24"/>
+              </w:rPr>
+            </w:pPr>
+            <w:r>
+              <w:rPr>
+                <w:rFonts w:ascii="Calibri" w:eastAsia="Times New Roman" w:hAnsi="Calibri" w:cs="Times New Roman"/>
+                <w:color w:val="000000"/>
+                <w:sz w:val="24"/>
+                <w:szCs w:val="24"/>
+              </w:rPr>
+              <w:t>60</w:t>
+            </w:r>
+          </w:p>
+        </w:tc>
+        <w:tc>
+          <w:tcPr>
+            <w:tcW w:w="1300" w:type="dxa"/>
+            <w:tcBorders>
+              <w:top w:val="nil"/>
+              <w:left w:val="nil"/>
+              <w:bottom w:val="nil"/>
+              <w:right w:val="nil"/>
+            </w:tcBorders>
+            <w:shd w:val="clear" w:color="auto" w:fill="auto"/>
+            <w:noWrap/>
+            <w:hideMark/>
+          </w:tcPr>
+          <w:p>
+            <w:pPr>
+              <w:spacing w:after="0" w:line="240" w:lineRule="auto"/>
+              <w:rPr>
+                <w:rFonts w:ascii="Calibri" w:eastAsia="Times New Roman" w:hAnsi="Calibri" w:cs="Times New Roman"/>
+                <w:color w:val="000000"/>
+                <w:sz w:val="24"/>
+                <w:szCs w:val="24"/>
+              </w:rPr>
+            </w:pPr>
+            <w:r>
+              <w:rPr>
+                <w:rFonts w:ascii="Calibri" w:eastAsia="Times New Roman" w:hAnsi="Calibri" w:cs="Times New Roman"/>
+                <w:color w:val="000000"/>
+                <w:sz w:val="24"/>
+                <w:szCs w:val="24"/>
+              </w:rPr>
+              <w:t>60</w:t>
+            </w:r>
+          </w:p>
+        </w:tc>
+      </w:tr>
+      <w:tr>
+        <w:trPr>
+          <w:trHeight w:val="300"/>
+        </w:trPr>
+        <w:tc>
+          <w:tcPr>
+            <w:tcW w:w="2080" w:type="dxa"/>
+            <w:tcBorders>
+              <w:top w:val="nil"/>
+              <w:left w:val="nil"/>
+              <w:bottom w:val="nil"/>
+              <w:right w:val="nil"/>
+            </w:tcBorders>
+            <w:shd w:val="clear" w:color="auto" w:fill="auto"/>
+            <w:noWrap/>
+            <w:vAlign w:val="bottom"/>
+            <w:hideMark/>
+          </w:tcPr>
+          <w:p>
+            <w:pPr>
+              <w:spacing w:after="0" w:line="240" w:lineRule="auto"/>
+              <w:rPr>
+                <w:rFonts w:ascii="Calibri" w:eastAsia="Times New Roman" w:hAnsi="Calibri" w:cs="Times New Roman"/>
+                <w:color w:val="000000"/>
+                <w:sz w:val="24"/>
+                <w:szCs w:val="24"/>
+              </w:rPr>
+            </w:pPr>
+            <w:r>
+              <w:rPr>
+                <w:rFonts w:ascii="Calibri" w:eastAsia="Times New Roman" w:hAnsi="Calibri" w:cs="Times New Roman"/>
+                <w:color w:val="000000"/>
+                <w:sz w:val="24"/>
+                <w:szCs w:val="24"/>
+              </w:rPr>
+              <w:t>Count Ones</w:t>
+            </w:r>
+          </w:p>
+        </w:tc>
+        <w:tc>
+          <w:tcPr>
+            <w:tcW w:w="1120" w:type="dxa"/>
+            <w:tcBorders>
+              <w:top w:val="nil"/>
+              <w:left w:val="nil"/>
+              <w:bottom w:val="nil"/>
+              <w:right w:val="nil"/>
+            </w:tcBorders>
+            <w:shd w:val="clear" w:color="auto" w:fill="auto"/>
+            <w:noWrap/>
+            <w:vAlign w:val="bottom"/>
+            <w:hideMark/>
+          </w:tcPr>
+          <w:p>
+            <w:pPr>
+              <w:spacing w:after="0" w:line="240" w:lineRule="auto"/>
+              <w:rPr>
+                <w:rFonts w:ascii="Calibri" w:eastAsia="Times New Roman" w:hAnsi="Calibri" w:cs="Times New Roman"/>
+                <w:color w:val="000000"/>
+                <w:sz w:val="24"/>
+                <w:szCs w:val="24"/>
+              </w:rPr>
+            </w:pPr>
+            <w:r>
+              <w:rPr>
+                <w:rFonts w:ascii="Calibri" w:eastAsia="Times New Roman" w:hAnsi="Calibri" w:cs="Times New Roman"/>
+                <w:color w:val="000000"/>
+                <w:sz w:val="24"/>
+                <w:szCs w:val="24"/>
+              </w:rPr>
+              <w:t>MIMIC</w:t>
+            </w:r>
+          </w:p>
+        </w:tc>
+        <w:tc>
+          <w:tcPr>
+            <w:tcW w:w="1300" w:type="dxa"/>
+            <w:tcBorders>
+              <w:top w:val="nil"/>
+              <w:left w:val="nil"/>
+              <w:bottom w:val="nil"/>
+              <w:right w:val="nil"/>
+            </w:tcBorders>
+            <w:shd w:val="clear" w:color="auto" w:fill="auto"/>
+            <w:noWrap/>
+            <w:hideMark/>
+          </w:tcPr>
+          <w:p>
+            <w:pPr>
+              <w:spacing w:after="0" w:line="240" w:lineRule="auto"/>
+              <w:rPr>
+                <w:rFonts w:ascii="Calibri" w:eastAsia="Times New Roman" w:hAnsi="Calibri" w:cs="Times New Roman"/>
+                <w:color w:val="000000"/>
+                <w:sz w:val="24"/>
+                <w:szCs w:val="24"/>
+              </w:rPr>
+            </w:pPr>
+            <w:r>
+              <w:rPr>
+                <w:rFonts w:ascii="Calibri" w:eastAsia="Times New Roman" w:hAnsi="Calibri" w:cs="Times New Roman"/>
+                <w:color w:val="000000"/>
+                <w:sz w:val="24"/>
+                <w:szCs w:val="24"/>
+              </w:rPr>
+              <w:t>00:40.2</w:t>
+            </w:r>
+          </w:p>
+        </w:tc>
+        <w:tc>
+          <w:tcPr>
+            <w:tcW w:w="1300" w:type="dxa"/>
+            <w:tcBorders>
+              <w:top w:val="nil"/>
+              <w:left w:val="nil"/>
+              <w:bottom w:val="nil"/>
+              <w:right w:val="nil"/>
+            </w:tcBorders>
+            <w:shd w:val="clear" w:color="auto" w:fill="auto"/>
+            <w:noWrap/>
+            <w:hideMark/>
+          </w:tcPr>
+          <w:p>
+            <w:pPr>
+              <w:spacing w:after="0" w:line="240" w:lineRule="auto"/>
+              <w:rPr>
+                <w:rFonts w:ascii="Calibri" w:eastAsia="Times New Roman" w:hAnsi="Calibri" w:cs="Times New Roman"/>
+                <w:color w:val="000000"/>
+                <w:sz w:val="24"/>
+                <w:szCs w:val="24"/>
+              </w:rPr>
+            </w:pPr>
+            <w:r>
+              <w:rPr>
+                <w:rFonts w:ascii="Calibri" w:eastAsia="Times New Roman" w:hAnsi="Calibri" w:cs="Times New Roman"/>
+                <w:color w:val="000000"/>
+                <w:sz w:val="24"/>
+                <w:szCs w:val="24"/>
+              </w:rPr>
+              <w:t>60</w:t>
+            </w:r>
+          </w:p>
+        </w:tc>
+        <w:tc>
+          <w:tcPr>
+            <w:tcW w:w="1300" w:type="dxa"/>
+            <w:tcBorders>
+              <w:top w:val="nil"/>
+              <w:left w:val="nil"/>
+              <w:bottom w:val="nil"/>
+              <w:right w:val="nil"/>
+            </w:tcBorders>
+            <w:shd w:val="clear" w:color="auto" w:fill="auto"/>
+            <w:noWrap/>
+            <w:hideMark/>
+          </w:tcPr>
+          <w:p>
+            <w:pPr>
+              <w:spacing w:after="0" w:line="240" w:lineRule="auto"/>
+              <w:rPr>
+                <w:rFonts w:ascii="Calibri" w:eastAsia="Times New Roman" w:hAnsi="Calibri" w:cs="Times New Roman"/>
+                <w:color w:val="000000"/>
+                <w:sz w:val="24"/>
+                <w:szCs w:val="24"/>
+              </w:rPr>
+            </w:pPr>
+            <w:r>
+              <w:rPr>
+                <w:rFonts w:ascii="Calibri" w:eastAsia="Times New Roman" w:hAnsi="Calibri" w:cs="Times New Roman"/>
+                <w:color w:val="000000"/>
+                <w:sz w:val="24"/>
+                <w:szCs w:val="24"/>
+              </w:rPr>
+              <w:t>60</w:t>
+            </w:r>
+          </w:p>
+        </w:tc>
+        <w:tc>
+          <w:tcPr>
+            <w:tcW w:w="1300" w:type="dxa"/>
+            <w:tcBorders>
+              <w:top w:val="nil"/>
+              <w:left w:val="nil"/>
+              <w:bottom w:val="nil"/>
+              <w:right w:val="nil"/>
+            </w:tcBorders>
+            <w:shd w:val="clear" w:color="auto" w:fill="auto"/>
+            <w:noWrap/>
+            <w:hideMark/>
+          </w:tcPr>
+          <w:p>
+            <w:pPr>
+              <w:spacing w:after="0" w:line="240" w:lineRule="auto"/>
+              <w:rPr>
+                <w:rFonts w:ascii="Calibri" w:eastAsia="Times New Roman" w:hAnsi="Calibri" w:cs="Times New Roman"/>
+                <w:color w:val="000000"/>
+                <w:sz w:val="24"/>
+                <w:szCs w:val="24"/>
+              </w:rPr>
+            </w:pPr>
+            <w:r>
+              <w:rPr>
+                <w:rFonts w:ascii="Calibri" w:eastAsia="Times New Roman" w:hAnsi="Calibri" w:cs="Times New Roman"/>
+                <w:color w:val="000000"/>
+                <w:sz w:val="24"/>
+                <w:szCs w:val="24"/>
+              </w:rPr>
+              <w:t>60</w:t>
             </w:r>
           </w:p>
         </w:tc>
       </w:tr>
     </w:tbl>
     <w:p>
-      <w:r>
-        <w:br w:type="page"/>
-      </w:r>
-    </w:p>
-    <w:p>
-      <w:r>
-        <w:lastRenderedPageBreak/>
-        <w:t>Four Peaks</w:t>
-      </w:r>
-    </w:p>
-    <w:p>
-      <w:r>
-        <w:t>The four peaks probl</w:t>
-      </w:r>
-      <w:r>
-        <w:t>em has exactly one global optimum,</w:t>
-      </w:r>
-      <w:r>
-        <w:t xml:space="preserve"> and two suboptimal local optima, and is structured in such a way that hill climbing is more likely to find one of the suboptimal local optima</w:t>
-      </w:r>
-      <w:r>
-        <w:t xml:space="preserve"> than the global</w:t>
-      </w:r>
-      <w:r>
-        <w:t xml:space="preserve">.  </w:t>
-      </w:r>
-      <w:r>
-        <w:t xml:space="preserve">Simulated annealing suffers the same problem, unless the random walk at the beginning happens to land close to the optimum and stay there.  Genetic algorithms have a good chance here as the crossover function could take two equivalent suboptimal optima and find the global optima. </w:t>
-      </w:r>
-      <w:r>
-        <w:t xml:space="preserve">MIMIC purportedly found the optimum in one tenth the iterations of other methods in </w:t>
-      </w:r>
-      <w:r>
-        <w:t xml:space="preserve">a </w:t>
-      </w:r>
-      <w:r>
-        <w:t xml:space="preserve">previous </w:t>
-      </w:r>
-      <w:r>
-        <w:t>work</w:t>
-      </w:r>
-      <w:r>
-        <w:t>.</w:t>
-      </w:r>
-    </w:p>
-    <w:p>
-      <w:r>
-        <w:t xml:space="preserve">The solutions were all trained using </w:t>
-      </w:r>
-      <w:proofErr w:type="gramStart"/>
-      <w:r>
-        <w:t>a stopping criteria</w:t>
-      </w:r>
-      <w:proofErr w:type="gramEnd"/>
-      <w:r>
-        <w:t xml:space="preserve"> of less than 0.0001 fitness improvement or 100,000 iterations.  The randomized hill climbing and simulated annealing algorithms both used a single bit mutation as the neighbor function. </w:t>
-      </w:r>
-      <w:r>
-        <w:t>Simulated annealing started with a temperature of half the max double precision floating point value and a cooling factor of 0.1.</w:t>
-      </w:r>
-      <w:r>
-        <w:t xml:space="preserve"> The standard genetic algorithm was configured with a population size of 100 members, a single point crossover function and a single bit mutation function.  MIMIC was configured with a sample size of 10,000, and to keep </w:t>
-      </w:r>
-      <w:r>
-        <w:t>1,000</w:t>
-      </w:r>
-      <w:r>
-        <w:t xml:space="preserve"> each round.</w:t>
-      </w:r>
-    </w:p>
-    <w:p>
-      <w:r>
-        <w:t xml:space="preserve">Simulated annealing used the most </w:t>
-      </w:r>
-      <w:proofErr w:type="gramStart"/>
-      <w:r>
-        <w:t>itera</w:t>
-      </w:r>
       <w:bookmarkStart w:id="0" w:name="_GoBack"/>
       <w:bookmarkEnd w:id="0"/>
-      <w:r>
-        <w:t>tions</w:t>
-      </w:r>
-      <w:proofErr w:type="gramEnd"/>
-      <w:r>
-        <w:t>, averaging 23,054 iterations per start.  Its peak and average performance were better than randomized hill climbing alone</w:t>
-      </w:r>
-      <w:r>
-        <w:t xml:space="preserve">.  Genetic algorithms performed well.  </w:t>
-      </w:r>
-      <w:r>
-        <w:t xml:space="preserve"> </w:t>
-      </w:r>
-      <w:r>
-        <w:t xml:space="preserve">MIMIC did not solve this problem as well as genetic algorithms, which could indicate a configuration error </w:t>
-      </w:r>
-      <w:r>
-        <w:t>in my implementation</w:t>
-      </w:r>
-      <w:r>
-        <w:t xml:space="preserve"> or a misuse of ABAGAIL’s MIMIC class.</w:t>
-      </w:r>
     </w:p>
-    <w:p>
-      <w:pPr>
-        <w:pStyle w:val="NoSpacing"/>
-      </w:pPr>
-      <w:r>
-        <w:t>Table 5 Four Peaks results over 100 starts</w:t>
-      </w:r>
-    </w:p>
-    <w:tbl>
-      <w:tblPr>
-        <w:tblStyle w:val="TableGrid"/>
-        <w:tblW w:w="0" w:type="auto"/>
-        <w:tblLayout w:type="fixed"/>
-        <w:tblLook w:val="04A0" w:firstRow="1" w:lastRow="0" w:firstColumn="1" w:lastColumn="0" w:noHBand="0" w:noVBand="1"/>
-      </w:tblPr>
-      <w:tblGrid>
-        <w:gridCol w:w="1818"/>
-        <w:gridCol w:w="1304"/>
-        <w:gridCol w:w="1561"/>
-        <w:gridCol w:w="1561"/>
-        <w:gridCol w:w="1561"/>
-        <w:gridCol w:w="1561"/>
-      </w:tblGrid>
-      <w:tr>
-        <w:trPr>
-          <w:trHeight w:val="485"/>
-        </w:trPr>
-        <w:tc>
-          <w:tcPr>
-            <w:tcW w:w="1818" w:type="dxa"/>
-            <w:noWrap/>
-            <w:vAlign w:val="bottom"/>
-          </w:tcPr>
-          <w:p>
-            <w:pPr>
-              <w:jc w:val="center"/>
-              <w:rPr>
-                <w:b/>
-              </w:rPr>
-            </w:pPr>
-            <w:r>
-              <w:rPr>
-                <w:b/>
-              </w:rPr>
-              <w:t>Algorithm</w:t>
-            </w:r>
-          </w:p>
-        </w:tc>
-        <w:tc>
-          <w:tcPr>
-            <w:tcW w:w="1304" w:type="dxa"/>
-            <w:noWrap/>
-            <w:vAlign w:val="bottom"/>
-          </w:tcPr>
-          <w:p>
-            <w:pPr>
-              <w:jc w:val="center"/>
-              <w:rPr>
-                <w:b/>
-              </w:rPr>
-            </w:pPr>
-            <w:r>
-              <w:rPr>
-                <w:b/>
-              </w:rPr>
-              <w:t>Total Iterations</w:t>
-            </w:r>
-          </w:p>
-        </w:tc>
-        <w:tc>
-          <w:tcPr>
-            <w:tcW w:w="1561" w:type="dxa"/>
-            <w:vAlign w:val="bottom"/>
-          </w:tcPr>
-          <w:p>
-            <w:pPr>
-              <w:jc w:val="center"/>
-              <w:rPr>
-                <w:b/>
-              </w:rPr>
-            </w:pPr>
-            <w:r>
-              <w:rPr>
-                <w:b/>
-              </w:rPr>
-              <w:t>Training Time</w:t>
-            </w:r>
-          </w:p>
-        </w:tc>
-        <w:tc>
-          <w:tcPr>
-            <w:tcW w:w="1561" w:type="dxa"/>
-            <w:noWrap/>
-            <w:vAlign w:val="bottom"/>
-          </w:tcPr>
-          <w:p>
-            <w:pPr>
-              <w:jc w:val="center"/>
-              <w:rPr>
-                <w:b/>
-              </w:rPr>
-            </w:pPr>
-            <w:r>
-              <w:rPr>
-                <w:b/>
-              </w:rPr>
-              <w:t>Min Fitness</w:t>
-            </w:r>
-          </w:p>
-        </w:tc>
-        <w:tc>
-          <w:tcPr>
-            <w:tcW w:w="1561" w:type="dxa"/>
-            <w:noWrap/>
-            <w:vAlign w:val="bottom"/>
-          </w:tcPr>
-          <w:p>
-            <w:pPr>
-              <w:jc w:val="center"/>
-              <w:rPr>
-                <w:b/>
-              </w:rPr>
-            </w:pPr>
-            <w:r>
-              <w:rPr>
-                <w:b/>
-              </w:rPr>
-              <w:t>Average Fitness</w:t>
-            </w:r>
-          </w:p>
-        </w:tc>
-        <w:tc>
-          <w:tcPr>
-            <w:tcW w:w="1561" w:type="dxa"/>
-            <w:noWrap/>
-            <w:vAlign w:val="bottom"/>
-          </w:tcPr>
-          <w:p>
-            <w:pPr>
-              <w:jc w:val="center"/>
-              <w:rPr>
-                <w:b/>
-              </w:rPr>
-            </w:pPr>
-            <w:r>
-              <w:rPr>
-                <w:b/>
-              </w:rPr>
-              <w:t>Max fitness</w:t>
-            </w:r>
-          </w:p>
-        </w:tc>
-      </w:tr>
-      <w:tr>
-        <w:trPr>
-          <w:trHeight w:val="552"/>
-        </w:trPr>
-        <w:tc>
-          <w:tcPr>
-            <w:tcW w:w="1818" w:type="dxa"/>
-            <w:noWrap/>
-            <w:vAlign w:val="center"/>
-            <w:hideMark/>
-          </w:tcPr>
-          <w:p>
-            <w:pPr>
-              <w:jc w:val="right"/>
-            </w:pPr>
-            <w:r>
-              <w:t>Randomized Hill Climbing</w:t>
-            </w:r>
-          </w:p>
-        </w:tc>
-        <w:tc>
-          <w:tcPr>
-            <w:tcW w:w="1304" w:type="dxa"/>
-            <w:noWrap/>
-            <w:hideMark/>
-          </w:tcPr>
-          <w:p>
-            <w:r>
-              <w:t>200</w:t>
-            </w:r>
-          </w:p>
-        </w:tc>
-        <w:tc>
-          <w:tcPr>
-            <w:tcW w:w="1561" w:type="dxa"/>
-          </w:tcPr>
-          <w:p>
-            <w:r>
-              <w:t>00:00.0</w:t>
-            </w:r>
-          </w:p>
-        </w:tc>
-        <w:tc>
-          <w:tcPr>
-            <w:tcW w:w="1561" w:type="dxa"/>
-            <w:noWrap/>
-            <w:hideMark/>
-          </w:tcPr>
-          <w:p>
-            <w:r>
-              <w:t>0</w:t>
-            </w:r>
-          </w:p>
-        </w:tc>
-        <w:tc>
-          <w:tcPr>
-            <w:tcW w:w="1561" w:type="dxa"/>
-            <w:noWrap/>
-            <w:hideMark/>
-          </w:tcPr>
-          <w:p>
-            <w:r>
-              <w:t>1.32</w:t>
-            </w:r>
-          </w:p>
-        </w:tc>
-        <w:tc>
-          <w:tcPr>
-            <w:tcW w:w="1561" w:type="dxa"/>
-            <w:noWrap/>
-            <w:hideMark/>
-          </w:tcPr>
-          <w:p>
-            <w:r>
-              <w:t>6</w:t>
-            </w:r>
-          </w:p>
-        </w:tc>
-      </w:tr>
-      <w:tr>
-        <w:trPr>
-          <w:trHeight w:val="533"/>
-        </w:trPr>
-        <w:tc>
-          <w:tcPr>
-            <w:tcW w:w="1818" w:type="dxa"/>
-            <w:noWrap/>
-            <w:vAlign w:val="center"/>
-            <w:hideMark/>
-          </w:tcPr>
-          <w:p>
-            <w:pPr>
-              <w:jc w:val="right"/>
-            </w:pPr>
-            <w:r>
-              <w:t>Simulated Annealing</w:t>
-            </w:r>
-          </w:p>
-        </w:tc>
-        <w:tc>
-          <w:tcPr>
-            <w:tcW w:w="1304" w:type="dxa"/>
-            <w:noWrap/>
-            <w:hideMark/>
-          </w:tcPr>
-          <w:p>
-            <w:r>
-              <w:t>2305415</w:t>
-            </w:r>
-          </w:p>
-        </w:tc>
-        <w:tc>
-          <w:tcPr>
-            <w:tcW w:w="1561" w:type="dxa"/>
-          </w:tcPr>
-          <w:p>
-            <w:r>
-              <w:t>00:01.6</w:t>
-            </w:r>
-          </w:p>
-        </w:tc>
-        <w:tc>
-          <w:tcPr>
-            <w:tcW w:w="1561" w:type="dxa"/>
-            <w:noWrap/>
-            <w:hideMark/>
-          </w:tcPr>
-          <w:p>
-            <w:r>
-              <w:t>0</w:t>
-            </w:r>
-          </w:p>
-        </w:tc>
-        <w:tc>
-          <w:tcPr>
-            <w:tcW w:w="1561" w:type="dxa"/>
-            <w:noWrap/>
-            <w:hideMark/>
-          </w:tcPr>
-          <w:p>
-            <w:r>
-              <w:t>4.61</w:t>
-            </w:r>
-          </w:p>
-        </w:tc>
-        <w:tc>
-          <w:tcPr>
-            <w:tcW w:w="1561" w:type="dxa"/>
-            <w:noWrap/>
-            <w:hideMark/>
-          </w:tcPr>
-          <w:p>
-            <w:r>
-              <w:t>100</w:t>
-            </w:r>
-          </w:p>
-        </w:tc>
-      </w:tr>
-      <w:tr>
-        <w:trPr>
-          <w:trHeight w:val="530"/>
-        </w:trPr>
-        <w:tc>
-          <w:tcPr>
-            <w:tcW w:w="1818" w:type="dxa"/>
-            <w:noWrap/>
-            <w:vAlign w:val="center"/>
-            <w:hideMark/>
-          </w:tcPr>
-          <w:p>
-            <w:pPr>
-              <w:jc w:val="right"/>
-            </w:pPr>
-            <w:r>
-              <w:t>Standard Genetic Algorithm</w:t>
-            </w:r>
-          </w:p>
-        </w:tc>
-        <w:tc>
-          <w:tcPr>
-            <w:tcW w:w="1304" w:type="dxa"/>
-            <w:noWrap/>
-            <w:hideMark/>
-          </w:tcPr>
-          <w:p>
-            <w:r>
-              <w:t>3542</w:t>
-            </w:r>
-          </w:p>
-        </w:tc>
-        <w:tc>
-          <w:tcPr>
-            <w:tcW w:w="1561" w:type="dxa"/>
-          </w:tcPr>
-          <w:p>
-            <w:r>
-              <w:t>00:00.4</w:t>
-            </w:r>
-          </w:p>
-        </w:tc>
-        <w:tc>
-          <w:tcPr>
-            <w:tcW w:w="1561" w:type="dxa"/>
-            <w:noWrap/>
-            <w:hideMark/>
-          </w:tcPr>
-          <w:p>
-            <w:r>
-              <w:t>5</w:t>
-            </w:r>
-          </w:p>
-        </w:tc>
-        <w:tc>
-          <w:tcPr>
-            <w:tcW w:w="1561" w:type="dxa"/>
-            <w:noWrap/>
-            <w:hideMark/>
-          </w:tcPr>
-          <w:p>
-            <w:r>
-              <w:t>19.98</w:t>
-            </w:r>
-          </w:p>
-        </w:tc>
-        <w:tc>
-          <w:tcPr>
-            <w:tcW w:w="1561" w:type="dxa"/>
-            <w:noWrap/>
-            <w:hideMark/>
-          </w:tcPr>
-          <w:p>
-            <w:r>
-              <w:t>119</w:t>
-            </w:r>
-          </w:p>
-        </w:tc>
-      </w:tr>
-      <w:tr>
-        <w:trPr>
-          <w:trHeight w:val="350"/>
-        </w:trPr>
-        <w:tc>
-          <w:tcPr>
-            <w:tcW w:w="1818" w:type="dxa"/>
-            <w:noWrap/>
-            <w:vAlign w:val="center"/>
-            <w:hideMark/>
-          </w:tcPr>
-          <w:p>
-            <w:pPr>
-              <w:jc w:val="right"/>
-            </w:pPr>
-            <w:r>
-              <w:t>MIMIC</w:t>
-            </w:r>
-          </w:p>
-        </w:tc>
-        <w:tc>
-          <w:tcPr>
-            <w:tcW w:w="1304" w:type="dxa"/>
-            <w:noWrap/>
-            <w:hideMark/>
-          </w:tcPr>
-          <w:p>
-            <w:r>
-              <w:t>262</w:t>
-            </w:r>
-          </w:p>
-        </w:tc>
-        <w:tc>
-          <w:tcPr>
-            <w:tcW w:w="1561" w:type="dxa"/>
-          </w:tcPr>
-          <w:p>
-            <w:r>
-              <w:t>00:13.2</w:t>
-            </w:r>
-          </w:p>
-        </w:tc>
-        <w:tc>
-          <w:tcPr>
-            <w:tcW w:w="1561" w:type="dxa"/>
-            <w:noWrap/>
-            <w:hideMark/>
-          </w:tcPr>
-          <w:p>
-            <w:r>
-              <w:t>12</w:t>
-            </w:r>
-          </w:p>
-        </w:tc>
-        <w:tc>
-          <w:tcPr>
-            <w:tcW w:w="1561" w:type="dxa"/>
-            <w:noWrap/>
-            <w:hideMark/>
-          </w:tcPr>
-          <w:p>
-            <w:r>
-              <w:t>14.53</w:t>
-            </w:r>
-          </w:p>
-        </w:tc>
-        <w:tc>
-          <w:tcPr>
-            <w:tcW w:w="1561" w:type="dxa"/>
-            <w:noWrap/>
-            <w:hideMark/>
-          </w:tcPr>
-          <w:p>
-            <w:r>
-              <w:t>21</w:t>
-            </w:r>
-          </w:p>
-        </w:tc>
-      </w:tr>
-    </w:tbl>
-    <w:p/>
     <w:sectPr>
       <w:pgSz w:w="12240" w:h="15840"/>
       <w:pgMar w:top="1440" w:right="1440" w:bottom="1440" w:left="1440" w:header="720" w:footer="720" w:gutter="0"/>
@@ -3063,7 +5578,7 @@
       </w:pPr>
     </w:pPrDefault>
   </w:docDefaults>
-  <w:latentStyles w:defLockedState="0" w:defUIPriority="99" w:defSemiHidden="1" w:defUnhideWhenUsed="1" w:defQFormat="0" w:count="267">
+  <w:latentStyles w:defLockedState="0" w:defUIPriority="99" w:defSemiHidden="1" w:defUnhideWhenUsed="1" w:defQFormat="0" w:count="276">
     <w:lsdException w:name="Normal" w:semiHidden="0" w:uiPriority="0" w:unhideWhenUsed="0" w:qFormat="1"/>
     <w:lsdException w:name="heading 1" w:semiHidden="0" w:uiPriority="9" w:unhideWhenUsed="0" w:qFormat="1"/>
     <w:lsdException w:name="heading 2" w:uiPriority="9" w:qFormat="1"/>
@@ -3209,6 +5724,7 @@
   <w:style w:type="character" w:default="1" w:styleId="DefaultParagraphFont">
     <w:name w:val="Default Paragraph Font"/>
     <w:uiPriority w:val="1"/>
+    <w:semiHidden/>
     <w:unhideWhenUsed/>
   </w:style>
   <w:style w:type="table" w:default="1" w:styleId="TableNormal">
@@ -3301,7 +5817,7 @@
 </file>
 
 <file path=word/stylesWithEffects.xml><?xml version="1.0" encoding="utf-8"?>
-<w:styles xmlns:wpc="http://schemas.microsoft.com/office/word/2010/wordprocessingCanvas" xmlns:mc="http://schemas.openxmlformats.org/markup-compatibility/2006" xmlns:o="urn:schemas-microsoft-com:office:office" xmlns:r="http://schemas.openxmlformats.org/officeDocument/2006/relationships" xmlns:m="http://schemas.openxmlformats.org/officeDocument/2006/math" xmlns:v="urn:schemas-microsoft-com:vml" xmlns:wp14="http://schemas.microsoft.com/office/word/2010/wordprocessingDrawing" xmlns:wp="http://schemas.openxmlformats.org/drawingml/2006/wordprocessingDrawing" xmlns:w10="urn:schemas-microsoft-com:office:word" xmlns:w="http://schemas.openxmlformats.org/wordprocessingml/2006/main" xmlns:w14="http://schemas.microsoft.com/office/word/2010/wordml" xmlns:wpg="http://schemas.microsoft.com/office/word/2010/wordprocessingGroup" xmlns:wpi="http://schemas.microsoft.com/office/word/2010/wordprocessingInk" xmlns:wne="http://schemas.microsoft.com/office/word/2006/wordml" xmlns:wps="http://schemas.microsoft.com/office/word/2010/wordprocessingShape" mc:Ignorable="w14 wp14">
+<w:styles xmlns:wpc="http://schemas.microsoft.com/office/word/2010/wordprocessingCanvas" xmlns:mo="http://schemas.microsoft.com/office/mac/office/2008/main" xmlns:mc="http://schemas.openxmlformats.org/markup-compatibility/2006" xmlns:mv="urn:schemas-microsoft-com:mac:vml" xmlns:o="urn:schemas-microsoft-com:office:office" xmlns:r="http://schemas.openxmlformats.org/officeDocument/2006/relationships" xmlns:m="http://schemas.openxmlformats.org/officeDocument/2006/math" xmlns:v="urn:schemas-microsoft-com:vml" xmlns:wp14="http://schemas.microsoft.com/office/word/2010/wordprocessingDrawing" xmlns:wp="http://schemas.openxmlformats.org/drawingml/2006/wordprocessingDrawing" xmlns:w10="urn:schemas-microsoft-com:office:word" xmlns:w="http://schemas.openxmlformats.org/wordprocessingml/2006/main" xmlns:w14="http://schemas.microsoft.com/office/word/2010/wordml" xmlns:wpg="http://schemas.microsoft.com/office/word/2010/wordprocessingGroup" xmlns:wpi="http://schemas.microsoft.com/office/word/2010/wordprocessingInk" xmlns:wne="http://schemas.microsoft.com/office/word/2006/wordml" xmlns:wps="http://schemas.microsoft.com/office/word/2010/wordprocessingShape" mc:Ignorable="w14 wp14">
   <w:docDefaults>
     <w:rPrDefault>
       <w:rPr>
@@ -3317,7 +5833,7 @@
       </w:pPr>
     </w:pPrDefault>
   </w:docDefaults>
-  <w:latentStyles w:defLockedState="0" w:defUIPriority="99" w:defSemiHidden="1" w:defUnhideWhenUsed="1" w:defQFormat="0" w:count="267">
+  <w:latentStyles w:defLockedState="0" w:defUIPriority="99" w:defSemiHidden="1" w:defUnhideWhenUsed="1" w:defQFormat="0" w:count="276">
     <w:lsdException w:name="Normal" w:semiHidden="0" w:uiPriority="0" w:unhideWhenUsed="0" w:qFormat="1"/>
     <w:lsdException w:name="heading 1" w:semiHidden="0" w:uiPriority="9" w:unhideWhenUsed="0" w:qFormat="1"/>
     <w:lsdException w:name="heading 2" w:uiPriority="9" w:qFormat="1"/>
@@ -3463,6 +5979,7 @@
   <w:style w:type="character" w:default="1" w:styleId="DefaultParagraphFont">
     <w:name w:val="Default Paragraph Font"/>
     <w:uiPriority w:val="1"/>
+    <w:semiHidden/>
     <w:unhideWhenUsed/>
   </w:style>
   <w:style w:type="table" w:default="1" w:styleId="TableNormal">

--- a/CS7641-02/Part 1.docx
+++ b/CS7641-02/Part 1.docx
@@ -1,270 +1,998 @@
 
 <file path=word/document.xml><?xml version="1.0" encoding="utf-8"?>
-<w:document xmlns:wpc="http://schemas.microsoft.com/office/word/2010/wordprocessingCanvas" xmlns:mo="http://schemas.microsoft.com/office/mac/office/2008/main" xmlns:mc="http://schemas.openxmlformats.org/markup-compatibility/2006" xmlns:mv="urn:schemas-microsoft-com:mac:vml" xmlns:o="urn:schemas-microsoft-com:office:office" xmlns:r="http://schemas.openxmlformats.org/officeDocument/2006/relationships" xmlns:m="http://schemas.openxmlformats.org/officeDocument/2006/math" xmlns:v="urn:schemas-microsoft-com:vml" xmlns:wp14="http://schemas.microsoft.com/office/word/2010/wordprocessingDrawing" xmlns:wp="http://schemas.openxmlformats.org/drawingml/2006/wordprocessingDrawing" xmlns:w10="urn:schemas-microsoft-com:office:word" xmlns:w="http://schemas.openxmlformats.org/wordprocessingml/2006/main" xmlns:w14="http://schemas.microsoft.com/office/word/2010/wordml" xmlns:wpg="http://schemas.microsoft.com/office/word/2010/wordprocessingGroup" xmlns:wpi="http://schemas.microsoft.com/office/word/2010/wordprocessingInk" xmlns:wne="http://schemas.microsoft.com/office/word/2006/wordml" xmlns:wps="http://schemas.microsoft.com/office/word/2010/wordprocessingShape" mc:Ignorable="w14 wp14">
+<w:document xmlns:wpc="http://schemas.microsoft.com/office/word/2010/wordprocessingCanvas" xmlns:mc="http://schemas.openxmlformats.org/markup-compatibility/2006" xmlns:o="urn:schemas-microsoft-com:office:office" xmlns:r="http://schemas.openxmlformats.org/officeDocument/2006/relationships" xmlns:m="http://schemas.openxmlformats.org/officeDocument/2006/math" xmlns:v="urn:schemas-microsoft-com:vml" xmlns:wp14="http://schemas.microsoft.com/office/word/2010/wordprocessingDrawing" xmlns:wp="http://schemas.openxmlformats.org/drawingml/2006/wordprocessingDrawing" xmlns:w10="urn:schemas-microsoft-com:office:word" xmlns:w="http://schemas.openxmlformats.org/wordprocessingml/2006/main" xmlns:w14="http://schemas.microsoft.com/office/word/2010/wordml" xmlns:wpg="http://schemas.microsoft.com/office/word/2010/wordprocessingGroup" xmlns:wpi="http://schemas.microsoft.com/office/word/2010/wordprocessingInk" xmlns:wne="http://schemas.microsoft.com/office/word/2006/wordml" xmlns:wps="http://schemas.microsoft.com/office/word/2010/wordprocessingShape" mc:Ignorable="w14 wp14">
   <w:body>
     <w:p>
-      <w:r>
-        <w:t>Assignment 2, part 1</w:t>
+      <w:pPr>
+        <w:rPr>
+          <w:rFonts w:cstheme="minorHAnsi"/>
+          <w:sz w:val="24"/>
+          <w:szCs w:val="24"/>
+        </w:rPr>
+      </w:pPr>
+      <w:r>
+        <w:rPr>
+          <w:rFonts w:cstheme="minorHAnsi"/>
+          <w:sz w:val="24"/>
+          <w:szCs w:val="24"/>
+        </w:rPr>
+        <w:t>Neural Network training through Randomized Optimization</w:t>
       </w:r>
     </w:p>
     <w:p>
-      <w:r>
-        <w:t>Neural Network training through Randomized Optimization</w:t>
+      <w:pPr>
+        <w:rPr>
+          <w:rFonts w:cstheme="minorHAnsi"/>
+          <w:sz w:val="24"/>
+          <w:szCs w:val="24"/>
+        </w:rPr>
+      </w:pPr>
+      <w:r>
+        <w:rPr>
+          <w:rFonts w:cstheme="minorHAnsi"/>
+          <w:sz w:val="24"/>
+          <w:szCs w:val="24"/>
+        </w:rPr>
+        <w:t xml:space="preserve">The Skin dataset is a set of RGB points taken from portraits of human faces.  Each point is labeled skin or non skin.  In assignment one, </w:t>
+      </w:r>
+      <w:r>
+        <w:rPr>
+          <w:rFonts w:cstheme="minorHAnsi"/>
+          <w:sz w:val="24"/>
+          <w:szCs w:val="24"/>
+        </w:rPr>
+        <w:t>I</w:t>
+      </w:r>
+      <w:r>
+        <w:rPr>
+          <w:rFonts w:cstheme="minorHAnsi"/>
+          <w:sz w:val="24"/>
+          <w:szCs w:val="24"/>
+        </w:rPr>
+        <w:t xml:space="preserve"> </w:t>
+      </w:r>
+      <w:r>
+        <w:rPr>
+          <w:rFonts w:cstheme="minorHAnsi"/>
+          <w:sz w:val="24"/>
+          <w:szCs w:val="24"/>
+        </w:rPr>
+        <w:t>showed</w:t>
+      </w:r>
+      <w:r>
+        <w:rPr>
+          <w:rFonts w:cstheme="minorHAnsi"/>
+          <w:sz w:val="24"/>
+          <w:szCs w:val="24"/>
+        </w:rPr>
+        <w:t xml:space="preserve"> that neural network trained using backpropagation of error can learn a function that labels points very </w:t>
+      </w:r>
+      <w:r>
+        <w:rPr>
+          <w:rFonts w:cstheme="minorHAnsi"/>
+          <w:sz w:val="24"/>
+          <w:szCs w:val="24"/>
+        </w:rPr>
+        <w:t>accurately</w:t>
+      </w:r>
+      <w:r>
+        <w:rPr>
+          <w:rFonts w:cstheme="minorHAnsi"/>
+          <w:sz w:val="24"/>
+          <w:szCs w:val="24"/>
+        </w:rPr>
+        <w:t xml:space="preserve">.  In part one of this assignment, </w:t>
+      </w:r>
+      <w:r>
+        <w:rPr>
+          <w:rFonts w:cstheme="minorHAnsi"/>
+          <w:sz w:val="24"/>
+          <w:szCs w:val="24"/>
+        </w:rPr>
+        <w:t>I</w:t>
+      </w:r>
+      <w:r>
+        <w:rPr>
+          <w:rFonts w:cstheme="minorHAnsi"/>
+          <w:sz w:val="24"/>
+          <w:szCs w:val="24"/>
+        </w:rPr>
+        <w:t xml:space="preserve"> train the same neural network using a variety of ra</w:t>
+      </w:r>
+      <w:r>
+        <w:rPr>
+          <w:rFonts w:cstheme="minorHAnsi"/>
+          <w:sz w:val="24"/>
+          <w:szCs w:val="24"/>
+        </w:rPr>
+        <w:t>ndomized optimization functions, including randomized hill climbing, simulated a</w:t>
+      </w:r>
+      <w:r>
+        <w:rPr>
+          <w:rFonts w:cstheme="minorHAnsi"/>
+          <w:sz w:val="24"/>
+          <w:szCs w:val="24"/>
+        </w:rPr>
+        <w:t>nnealing, and a genetic algorithm</w:t>
+      </w:r>
+      <w:r>
+        <w:rPr>
+          <w:rFonts w:cstheme="minorHAnsi"/>
+          <w:sz w:val="24"/>
+          <w:szCs w:val="24"/>
+        </w:rPr>
+        <w:t>.</w:t>
       </w:r>
     </w:p>
     <w:p>
       <w:r>
-        <w:t xml:space="preserve">The Skin dataset is a set of RGB points taken from portraits of human faces.  Each point is labeled skin or non skin.  In assignment one, </w:t>
-      </w:r>
-      <w:r>
-        <w:t>I</w:t>
+        <w:t xml:space="preserve">Randomized hill climbing </w:t>
+      </w:r>
+      <w:r>
+        <w:t>begin</w:t>
+      </w:r>
+      <w:r>
+        <w:t>s</w:t>
       </w:r>
       <w:r>
         <w:t xml:space="preserve"> </w:t>
       </w:r>
-      <w:proofErr w:type="spellStart"/>
-      <w:r>
-        <w:t>sho</w:t>
-      </w:r>
-      <w:r>
-        <w:t>I</w:t>
-      </w:r>
-      <w:r>
-        <w:t>d</w:t>
-      </w:r>
-      <w:proofErr w:type="spellEnd"/>
-      <w:r>
-        <w:t xml:space="preserve"> that neural network trained using </w:t>
-      </w:r>
-      <w:proofErr w:type="spellStart"/>
-      <w:r>
-        <w:t>backpropagation</w:t>
-      </w:r>
-      <w:proofErr w:type="spellEnd"/>
-      <w:r>
-        <w:t xml:space="preserve"> of error can learn a function that labels points very effectively.  In part one of this assignment, </w:t>
-      </w:r>
-      <w:r>
-        <w:t>I</w:t>
-      </w:r>
-      <w:r>
-        <w:t xml:space="preserve"> train the same neural network using a variety of ra</w:t>
-      </w:r>
-      <w:r>
-        <w:t>ndomized optimization functions, including randomized hill climbing, simulated annealing, and genetic algorithms.</w:t>
+      <w:r>
+        <w:t xml:space="preserve">training </w:t>
+      </w:r>
+      <w:r>
+        <w:t xml:space="preserve">by selecting a </w:t>
+      </w:r>
+      <w:r>
+        <w:t xml:space="preserve">starting set </w:t>
+      </w:r>
+      <w:r>
+        <w:t xml:space="preserve">of </w:t>
+      </w:r>
+      <w:r>
+        <w:t>weights</w:t>
+      </w:r>
+      <w:r>
+        <w:t xml:space="preserve"> as </w:t>
+      </w:r>
+      <w:r>
+        <w:t xml:space="preserve">a </w:t>
+      </w:r>
+      <w:r>
+        <w:t xml:space="preserve">random </w:t>
+      </w:r>
+      <w:r>
+        <w:t>point</w:t>
+      </w:r>
+      <w:r>
+        <w:t xml:space="preserve"> near the </w:t>
+      </w:r>
+      <w:r>
+        <w:t>origin</w:t>
+      </w:r>
+      <w:r>
+        <w:t xml:space="preserve"> in the space of the neural network </w:t>
+      </w:r>
+      <w:r>
+        <w:t>weights</w:t>
+      </w:r>
+      <w:r>
+        <w:t xml:space="preserve">.  </w:t>
+      </w:r>
+      <w:r>
+        <w:t>It then samples weights</w:t>
+      </w:r>
+      <w:r>
+        <w:t xml:space="preserve"> in the neighborhood of the current instance </w:t>
+      </w:r>
+      <w:r>
+        <w:t>up to a limit that I call the neighborhood size.  It moves to the first point that</w:t>
+      </w:r>
+      <w:r>
+        <w:t xml:space="preserve"> improves upon the fitness of the current instance</w:t>
+      </w:r>
+      <w:r>
+        <w:t xml:space="preserve"> and begins sampling again</w:t>
+      </w:r>
+      <w:r>
+        <w:t xml:space="preserve">, or terminates if no point in the neighborhood can improve on the current point as it has reached a peak.  </w:t>
+      </w:r>
+      <w:r>
+        <w:t xml:space="preserve">Three functions, </w:t>
+      </w:r>
+      <w:r>
+        <w:rPr>
+          <w:rStyle w:val="CodeChar"/>
+        </w:rPr>
+        <w:t>random</w:t>
+      </w:r>
+      <w:r>
+        <w:t xml:space="preserve">, </w:t>
+      </w:r>
+      <w:r>
+        <w:rPr>
+          <w:rStyle w:val="CodeChar"/>
+        </w:rPr>
+        <w:t>fitness</w:t>
+      </w:r>
+      <w:r>
+        <w:t xml:space="preserve"> and </w:t>
+      </w:r>
+      <w:r>
+        <w:rPr>
+          <w:rStyle w:val="CodeChar"/>
+        </w:rPr>
+        <w:t>neighbor</w:t>
+      </w:r>
+      <w:r>
+        <w:t xml:space="preserve"> must now be defined.</w:t>
       </w:r>
     </w:p>
     <w:p>
       <w:r>
-        <w:t xml:space="preserve">In randomized hill climbing, </w:t>
-      </w:r>
-      <w:r>
-        <w:t>I</w:t>
-      </w:r>
-      <w:r>
-        <w:t xml:space="preserve"> begin by selecting a random set of </w:t>
-      </w:r>
-      <w:proofErr w:type="spellStart"/>
-      <w:r>
-        <w:t>I</w:t>
-      </w:r>
-      <w:r>
-        <w:t>ights</w:t>
-      </w:r>
-      <w:proofErr w:type="spellEnd"/>
-      <w:r>
-        <w:t xml:space="preserve">.  For this implementation, </w:t>
-      </w:r>
-      <w:r>
-        <w:t>I</w:t>
-      </w:r>
-      <w:r>
-        <w:t xml:space="preserve"> select a point</w:t>
-      </w:r>
-      <w:r>
-        <w:t xml:space="preserve"> near the zero </w:t>
+        <w:t xml:space="preserve">The </w:t>
+      </w:r>
+      <w:r>
+        <w:rPr>
+          <w:rStyle w:val="CodeChar"/>
+        </w:rPr>
+        <w:t>random</w:t>
+      </w:r>
+      <w:r>
+        <w:t xml:space="preserve"> function returns a set of random weights between -0.1 and 0.1.</w:t>
+      </w:r>
+      <w:r>
+        <w:t xml:space="preserve">  Small weights are preferred when training neural networks because large weights can overcome features of the data and fail to learn the target function.  Tests with random weights scaled to +/- 1 and +/- 10 were found to be less suitable than </w:t>
       </w:r>
       <w:proofErr w:type="gramStart"/>
       <w:r>
-        <w:t>vector</w:t>
+        <w:t>the +/-</w:t>
       </w:r>
       <w:proofErr w:type="gramEnd"/>
       <w:r>
-        <w:t xml:space="preserve"> in the space of the neural network </w:t>
-      </w:r>
-      <w:proofErr w:type="spellStart"/>
-      <w:r>
-        <w:t>I</w:t>
-      </w:r>
-      <w:r>
-        <w:t>ights</w:t>
-      </w:r>
-      <w:proofErr w:type="spellEnd"/>
-      <w:r>
-        <w:t xml:space="preserve"> as the starting instance.  The algorithm then selects a point in the neighborhood of the current instance that improves upon the fitness of the current instance, or terminates if no point in the neighborhood can improve on the current point as it has reached a peak.  Two functions must now be defined for all instances, a neighborhood function and a fitness function.</w:t>
+        <w:t xml:space="preserve"> 0.1 scale.</w:t>
       </w:r>
     </w:p>
     <w:p>
-      <w:r>
-        <w:t xml:space="preserve">The fitness function must be real valued and increasing as the suitability of the network </w:t>
-      </w:r>
-      <w:proofErr w:type="spellStart"/>
-      <w:r>
+      <w:pPr>
+        <w:rPr>
+          <w:rFonts w:cstheme="minorHAnsi"/>
+          <w:sz w:val="24"/>
+          <w:szCs w:val="24"/>
+        </w:rPr>
+      </w:pPr>
+      <w:r>
+        <w:rPr>
+          <w:rFonts w:cstheme="minorHAnsi"/>
+          <w:sz w:val="24"/>
+          <w:szCs w:val="24"/>
+        </w:rPr>
+        <w:t xml:space="preserve">The </w:t>
+      </w:r>
+      <w:r>
+        <w:rPr>
+          <w:rStyle w:val="CodeChar"/>
+        </w:rPr>
+        <w:t>fitness</w:t>
+      </w:r>
+      <w:r>
+        <w:rPr>
+          <w:rFonts w:cstheme="minorHAnsi"/>
+          <w:sz w:val="24"/>
+          <w:szCs w:val="24"/>
+        </w:rPr>
+        <w:t xml:space="preserve"> function </w:t>
+      </w:r>
+      <w:r>
+        <w:rPr>
+          <w:rFonts w:cstheme="minorHAnsi"/>
+          <w:sz w:val="24"/>
+          <w:szCs w:val="24"/>
+        </w:rPr>
+        <w:t xml:space="preserve">takes as input an instance of network weights.  Its output </w:t>
+      </w:r>
+      <w:r>
+        <w:rPr>
+          <w:rFonts w:cstheme="minorHAnsi"/>
+          <w:sz w:val="24"/>
+          <w:szCs w:val="24"/>
+        </w:rPr>
+        <w:t xml:space="preserve">must be real valued and increasing as the suitability of the network </w:t>
+      </w:r>
+      <w:r>
+        <w:rPr>
+          <w:rFonts w:cstheme="minorHAnsi"/>
+          <w:sz w:val="24"/>
+          <w:szCs w:val="24"/>
+        </w:rPr>
+        <w:t>weights</w:t>
+      </w:r>
+      <w:r>
+        <w:rPr>
+          <w:rFonts w:cstheme="minorHAnsi"/>
+          <w:sz w:val="24"/>
+          <w:szCs w:val="24"/>
+        </w:rPr>
+        <w:t xml:space="preserve"> to the classification task at hand increase</w:t>
+      </w:r>
+      <w:r>
+        <w:rPr>
+          <w:rFonts w:cstheme="minorHAnsi"/>
+          <w:sz w:val="24"/>
+          <w:szCs w:val="24"/>
+        </w:rPr>
+        <w:t>s</w:t>
+      </w:r>
+      <w:r>
+        <w:rPr>
+          <w:rFonts w:cstheme="minorHAnsi"/>
+          <w:sz w:val="24"/>
+          <w:szCs w:val="24"/>
+        </w:rPr>
+        <w:t xml:space="preserve">.   </w:t>
+      </w:r>
+      <w:r>
+        <w:rPr>
+          <w:rFonts w:cstheme="minorHAnsi"/>
+          <w:sz w:val="24"/>
+          <w:szCs w:val="24"/>
+        </w:rPr>
+        <w:t xml:space="preserve">To accomplish this, </w:t>
+      </w:r>
+      <w:r>
+        <w:rPr>
+          <w:rFonts w:cstheme="minorHAnsi"/>
+          <w:sz w:val="24"/>
+          <w:szCs w:val="24"/>
+        </w:rPr>
         <w:t>I</w:t>
       </w:r>
       <w:r>
-        <w:t>ights</w:t>
-      </w:r>
-      <w:proofErr w:type="spellEnd"/>
-      <w:r>
-        <w:t xml:space="preserve"> to the classification task at hand increase.   </w:t>
-      </w:r>
-      <w:r>
-        <w:t xml:space="preserve">To accomplish this, </w:t>
-      </w:r>
-      <w:r>
-        <w:t>I</w:t>
-      </w:r>
-      <w:r>
-        <w:t xml:space="preserve"> select a small training set at random from the full skin dataset, and find the output of the network given the current </w:t>
-      </w:r>
-      <w:proofErr w:type="spellStart"/>
-      <w:r>
-        <w:t>I</w:t>
-      </w:r>
-      <w:r>
-        <w:t>ights</w:t>
-      </w:r>
-      <w:proofErr w:type="spellEnd"/>
-      <w:r>
-        <w:t xml:space="preserve"> over the training set.  </w:t>
-      </w:r>
-      <w:r>
-        <w:t>After some experimentation, the fitness function was defined to be the count of the correct</w:t>
-      </w:r>
-      <w:r>
-        <w:t>ly classified instances, less the margin in the wrong direction of misclassified instances.  This allows the function to increase by correctly classifying another instance, or by less incorrectly classifying an incorrectly classified instance.</w:t>
+        <w:rPr>
+          <w:rFonts w:cstheme="minorHAnsi"/>
+          <w:sz w:val="24"/>
+          <w:szCs w:val="24"/>
+        </w:rPr>
+        <w:t xml:space="preserve"> </w:t>
+      </w:r>
+      <w:r>
+        <w:rPr>
+          <w:rFonts w:cstheme="minorHAnsi"/>
+          <w:sz w:val="24"/>
+          <w:szCs w:val="24"/>
+        </w:rPr>
+        <w:t xml:space="preserve">initially </w:t>
+      </w:r>
+      <w:r>
+        <w:rPr>
+          <w:rFonts w:cstheme="minorHAnsi"/>
+          <w:sz w:val="24"/>
+          <w:szCs w:val="24"/>
+        </w:rPr>
+        <w:t>select a small training set at random from the full skin dataset</w:t>
+      </w:r>
+      <w:r>
+        <w:rPr>
+          <w:rFonts w:cstheme="minorHAnsi"/>
+          <w:sz w:val="24"/>
+          <w:szCs w:val="24"/>
+        </w:rPr>
+        <w:t xml:space="preserve">.  Each time </w:t>
+      </w:r>
+      <w:r>
+        <w:rPr>
+          <w:rStyle w:val="CodeChar"/>
+        </w:rPr>
+        <w:t>fitness</w:t>
+      </w:r>
+      <w:r>
+        <w:rPr>
+          <w:rFonts w:cstheme="minorHAnsi"/>
+          <w:sz w:val="24"/>
+          <w:szCs w:val="24"/>
+        </w:rPr>
+        <w:t xml:space="preserve"> is called it</w:t>
+      </w:r>
+      <w:r>
+        <w:rPr>
+          <w:rFonts w:cstheme="minorHAnsi"/>
+          <w:sz w:val="24"/>
+          <w:szCs w:val="24"/>
+        </w:rPr>
+        <w:t xml:space="preserve"> find</w:t>
+      </w:r>
+      <w:r>
+        <w:rPr>
+          <w:rFonts w:cstheme="minorHAnsi"/>
+          <w:sz w:val="24"/>
+          <w:szCs w:val="24"/>
+        </w:rPr>
+        <w:t>s</w:t>
+      </w:r>
+      <w:r>
+        <w:rPr>
+          <w:rFonts w:cstheme="minorHAnsi"/>
+          <w:sz w:val="24"/>
+          <w:szCs w:val="24"/>
+        </w:rPr>
+        <w:t xml:space="preserve"> the output of the network given the </w:t>
+      </w:r>
+      <w:r>
+        <w:rPr>
+          <w:rFonts w:cstheme="minorHAnsi"/>
+          <w:sz w:val="24"/>
+          <w:szCs w:val="24"/>
+        </w:rPr>
+        <w:t>input</w:t>
+      </w:r>
+      <w:r>
+        <w:rPr>
+          <w:rFonts w:cstheme="minorHAnsi"/>
+          <w:sz w:val="24"/>
+          <w:szCs w:val="24"/>
+        </w:rPr>
+        <w:t xml:space="preserve"> </w:t>
+      </w:r>
+      <w:r>
+        <w:rPr>
+          <w:rFonts w:cstheme="minorHAnsi"/>
+          <w:sz w:val="24"/>
+          <w:szCs w:val="24"/>
+        </w:rPr>
+        <w:t>weights</w:t>
+      </w:r>
+      <w:r>
+        <w:rPr>
+          <w:rFonts w:cstheme="minorHAnsi"/>
+          <w:sz w:val="24"/>
+          <w:szCs w:val="24"/>
+        </w:rPr>
+        <w:t xml:space="preserve"> over the training set and outputs the </w:t>
+      </w:r>
+      <w:r>
+        <w:rPr>
+          <w:rFonts w:cstheme="minorHAnsi"/>
+          <w:sz w:val="24"/>
+          <w:szCs w:val="24"/>
+        </w:rPr>
+        <w:t>count of the correct</w:t>
+      </w:r>
+      <w:r>
+        <w:rPr>
+          <w:rFonts w:cstheme="minorHAnsi"/>
+          <w:sz w:val="24"/>
+          <w:szCs w:val="24"/>
+        </w:rPr>
+        <w:t xml:space="preserve">ly classified instances, less the margin in the wrong direction of misclassified instances.  This </w:t>
+      </w:r>
+      <w:r>
+        <w:rPr>
+          <w:rFonts w:cstheme="minorHAnsi"/>
+          <w:sz w:val="24"/>
+          <w:szCs w:val="24"/>
+        </w:rPr>
+        <w:t xml:space="preserve">definition </w:t>
+      </w:r>
+      <w:r>
+        <w:rPr>
+          <w:rFonts w:cstheme="minorHAnsi"/>
+          <w:sz w:val="24"/>
+          <w:szCs w:val="24"/>
+        </w:rPr>
+        <w:t xml:space="preserve">allows </w:t>
+      </w:r>
+      <w:r>
+        <w:rPr>
+          <w:rFonts w:cstheme="minorHAnsi"/>
+          <w:sz w:val="24"/>
+          <w:szCs w:val="24"/>
+        </w:rPr>
+        <w:t>fitness</w:t>
+      </w:r>
+      <w:r>
+        <w:rPr>
+          <w:rFonts w:cstheme="minorHAnsi"/>
+          <w:sz w:val="24"/>
+          <w:szCs w:val="24"/>
+        </w:rPr>
+        <w:t xml:space="preserve"> to increase by </w:t>
+      </w:r>
+      <w:r>
+        <w:rPr>
+          <w:rFonts w:cstheme="minorHAnsi"/>
+          <w:sz w:val="24"/>
+          <w:szCs w:val="24"/>
+        </w:rPr>
+        <w:t>getting more classifications right, or by getting more classifications less wrong</w:t>
+      </w:r>
+      <w:r>
+        <w:rPr>
+          <w:rFonts w:cstheme="minorHAnsi"/>
+          <w:sz w:val="24"/>
+          <w:szCs w:val="24"/>
+        </w:rPr>
+        <w:t>.</w:t>
       </w:r>
     </w:p>
     <w:p>
-      <w:r>
-        <w:t xml:space="preserve">The neighborhood function must return a set of instances of neural network </w:t>
-      </w:r>
-      <w:proofErr w:type="spellStart"/>
-      <w:r>
-        <w:t>I</w:t>
-      </w:r>
-      <w:r>
-        <w:t>ights</w:t>
-      </w:r>
-      <w:proofErr w:type="spellEnd"/>
-      <w:r>
-        <w:t xml:space="preserve"> that are near to the current instance.   One could choose the set of all neighbor instances offset by a unit in a single dimension, or in any combination of directions, or randomly choose a direction and a distance for any number of times.</w:t>
-      </w:r>
-      <w:r>
-        <w:t xml:space="preserve">  It turns out that exhaustively searching the neighborhood of all orthogonal unit vector offsets from the current point performs </w:t>
-      </w:r>
-      <w:r>
-        <w:t>I</w:t>
-      </w:r>
-      <w:r>
-        <w:t xml:space="preserve">ll, with the caveat that given the random initialization and the minimum step of a unit, peaks </w:t>
-      </w:r>
-      <w:proofErr w:type="spellStart"/>
-      <w:r>
-        <w:t>bet</w:t>
-      </w:r>
-      <w:r>
-        <w:t>I</w:t>
-      </w:r>
-      <w:r>
-        <w:t>en</w:t>
-      </w:r>
-      <w:proofErr w:type="spellEnd"/>
-      <w:r>
-        <w:t xml:space="preserve"> steps are not reachable.  Random steps may overcome this limitation, but then one must limit the neighborhood size, as there are an infinite number of neighbors that are one random vector away from the current point.  This method was chosen as it was most compatible with the ABAGAIL </w:t>
-      </w:r>
-      <w:r>
-        <w:t>libraries</w:t>
-      </w:r>
-      <w:r>
-        <w:t xml:space="preserve"> abstract class </w:t>
-      </w:r>
-      <w:proofErr w:type="spellStart"/>
-      <w:r>
-        <w:t>RandomizedHillClimbing</w:t>
-      </w:r>
-      <w:proofErr w:type="spellEnd"/>
-      <w:r>
-        <w:t xml:space="preserve">. </w:t>
+      <w:pPr>
+        <w:rPr>
+          <w:rFonts w:cstheme="minorHAnsi"/>
+          <w:sz w:val="24"/>
+          <w:szCs w:val="24"/>
+        </w:rPr>
+      </w:pPr>
+      <w:r>
+        <w:rPr>
+          <w:rFonts w:cstheme="minorHAnsi"/>
+          <w:sz w:val="24"/>
+          <w:szCs w:val="24"/>
+        </w:rPr>
+        <w:t xml:space="preserve">The </w:t>
+      </w:r>
+      <w:r>
+        <w:rPr>
+          <w:rStyle w:val="CodeChar"/>
+        </w:rPr>
+        <w:t>neighbor</w:t>
+      </w:r>
+      <w:r>
+        <w:rPr>
+          <w:rFonts w:cstheme="minorHAnsi"/>
+          <w:sz w:val="24"/>
+          <w:szCs w:val="24"/>
+        </w:rPr>
+        <w:t xml:space="preserve"> </w:t>
+      </w:r>
+      <w:r>
+        <w:rPr>
+          <w:rFonts w:cstheme="minorHAnsi"/>
+          <w:sz w:val="24"/>
+          <w:szCs w:val="24"/>
+        </w:rPr>
+        <w:t xml:space="preserve">function </w:t>
+      </w:r>
+      <w:r>
+        <w:rPr>
+          <w:rFonts w:cstheme="minorHAnsi"/>
+          <w:sz w:val="24"/>
+          <w:szCs w:val="24"/>
+        </w:rPr>
+        <w:t xml:space="preserve">takes an instance of network weights and </w:t>
+      </w:r>
+      <w:r>
+        <w:rPr>
+          <w:rFonts w:cstheme="minorHAnsi"/>
+          <w:sz w:val="24"/>
+          <w:szCs w:val="24"/>
+        </w:rPr>
+        <w:t>return</w:t>
+      </w:r>
+      <w:r>
+        <w:rPr>
+          <w:rFonts w:cstheme="minorHAnsi"/>
+          <w:sz w:val="24"/>
+          <w:szCs w:val="24"/>
+        </w:rPr>
+        <w:t>s</w:t>
+      </w:r>
+      <w:r>
+        <w:rPr>
+          <w:rFonts w:cstheme="minorHAnsi"/>
+          <w:sz w:val="24"/>
+          <w:szCs w:val="24"/>
+        </w:rPr>
+        <w:t xml:space="preserve"> </w:t>
+      </w:r>
+      <w:r>
+        <w:rPr>
+          <w:rFonts w:cstheme="minorHAnsi"/>
+          <w:sz w:val="24"/>
+          <w:szCs w:val="24"/>
+        </w:rPr>
+        <w:t>an instance</w:t>
+      </w:r>
+      <w:r>
+        <w:rPr>
+          <w:rFonts w:cstheme="minorHAnsi"/>
+          <w:sz w:val="24"/>
+          <w:szCs w:val="24"/>
+        </w:rPr>
+        <w:t xml:space="preserve"> of network </w:t>
+      </w:r>
+      <w:r>
+        <w:rPr>
+          <w:rFonts w:cstheme="minorHAnsi"/>
+          <w:sz w:val="24"/>
+          <w:szCs w:val="24"/>
+        </w:rPr>
+        <w:t>weights</w:t>
+      </w:r>
+      <w:r>
+        <w:rPr>
+          <w:rFonts w:cstheme="minorHAnsi"/>
+          <w:sz w:val="24"/>
+          <w:szCs w:val="24"/>
+        </w:rPr>
+        <w:t xml:space="preserve"> that are near</w:t>
+      </w:r>
+      <w:r>
+        <w:rPr>
+          <w:rFonts w:cstheme="minorHAnsi"/>
+          <w:sz w:val="24"/>
+          <w:szCs w:val="24"/>
+        </w:rPr>
+        <w:t>by on some distance measure</w:t>
+      </w:r>
+      <w:r>
+        <w:rPr>
+          <w:rFonts w:cstheme="minorHAnsi"/>
+          <w:sz w:val="24"/>
+          <w:szCs w:val="24"/>
+        </w:rPr>
+        <w:t xml:space="preserve">.   </w:t>
+      </w:r>
+      <w:r>
+        <w:rPr>
+          <w:rFonts w:cstheme="minorHAnsi"/>
+          <w:sz w:val="24"/>
+          <w:szCs w:val="24"/>
+        </w:rPr>
+        <w:t>Exhaustive search in</w:t>
+      </w:r>
+      <w:r>
+        <w:rPr>
+          <w:rFonts w:cstheme="minorHAnsi"/>
+          <w:sz w:val="24"/>
+          <w:szCs w:val="24"/>
+        </w:rPr>
+        <w:t xml:space="preserve"> the neighborhood of all orthogonal unit vector offsets from the current point </w:t>
+      </w:r>
+      <w:r>
+        <w:rPr>
+          <w:rFonts w:cstheme="minorHAnsi"/>
+          <w:sz w:val="24"/>
+          <w:szCs w:val="24"/>
+        </w:rPr>
+        <w:t>finds lower peaks</w:t>
+      </w:r>
+      <w:r>
+        <w:rPr>
+          <w:rFonts w:cstheme="minorHAnsi"/>
+          <w:sz w:val="24"/>
+          <w:szCs w:val="24"/>
+        </w:rPr>
+        <w:t xml:space="preserve"> than </w:t>
+      </w:r>
+      <w:r>
+        <w:rPr>
+          <w:rFonts w:cstheme="minorHAnsi"/>
+          <w:sz w:val="24"/>
+          <w:szCs w:val="24"/>
+        </w:rPr>
+        <w:t>sampling in</w:t>
+      </w:r>
+      <w:r>
+        <w:rPr>
+          <w:rFonts w:cstheme="minorHAnsi"/>
+          <w:sz w:val="24"/>
+          <w:szCs w:val="24"/>
+        </w:rPr>
+        <w:t xml:space="preserve"> random directions because peaks between steps are never reachable</w:t>
+      </w:r>
+      <w:r>
+        <w:rPr>
+          <w:rFonts w:cstheme="minorHAnsi"/>
+          <w:sz w:val="24"/>
+          <w:szCs w:val="24"/>
+        </w:rPr>
+        <w:t xml:space="preserve"> with fixed units and orthogonal directions</w:t>
+      </w:r>
+      <w:r>
+        <w:rPr>
+          <w:rFonts w:cstheme="minorHAnsi"/>
+          <w:sz w:val="24"/>
+          <w:szCs w:val="24"/>
+        </w:rPr>
+        <w:t>.</w:t>
+      </w:r>
+      <w:r>
+        <w:rPr>
+          <w:rFonts w:cstheme="minorHAnsi"/>
+          <w:sz w:val="24"/>
+          <w:szCs w:val="24"/>
+        </w:rPr>
+        <w:t xml:space="preserve">  Sampling random neighbors require a</w:t>
+      </w:r>
+      <w:r>
+        <w:rPr>
+          <w:rFonts w:cstheme="minorHAnsi"/>
+          <w:sz w:val="24"/>
+          <w:szCs w:val="24"/>
+        </w:rPr>
+        <w:t xml:space="preserve"> </w:t>
+      </w:r>
+      <w:r>
+        <w:rPr>
+          <w:rFonts w:cstheme="minorHAnsi"/>
+          <w:sz w:val="24"/>
+          <w:szCs w:val="24"/>
+        </w:rPr>
+        <w:t>lim</w:t>
+      </w:r>
+      <w:r>
+        <w:rPr>
+          <w:rFonts w:cstheme="minorHAnsi"/>
+          <w:sz w:val="24"/>
+          <w:szCs w:val="24"/>
+        </w:rPr>
+        <w:t xml:space="preserve">it </w:t>
+      </w:r>
+      <w:r>
+        <w:rPr>
+          <w:rFonts w:cstheme="minorHAnsi"/>
+          <w:sz w:val="24"/>
+          <w:szCs w:val="24"/>
+        </w:rPr>
+        <w:t xml:space="preserve">on </w:t>
+      </w:r>
+      <w:r>
+        <w:rPr>
+          <w:rFonts w:cstheme="minorHAnsi"/>
+          <w:sz w:val="24"/>
+          <w:szCs w:val="24"/>
+        </w:rPr>
+        <w:t xml:space="preserve">the </w:t>
+      </w:r>
+      <w:r>
+        <w:rPr>
+          <w:rFonts w:cstheme="minorHAnsi"/>
+          <w:sz w:val="24"/>
+          <w:szCs w:val="24"/>
+        </w:rPr>
+        <w:t>sample</w:t>
+      </w:r>
+      <w:r>
+        <w:rPr>
+          <w:rFonts w:cstheme="minorHAnsi"/>
+          <w:sz w:val="24"/>
+          <w:szCs w:val="24"/>
+        </w:rPr>
+        <w:t xml:space="preserve"> size, as there are an infinite number of neighbors that are one random vector away from the current point.  </w:t>
+      </w:r>
+      <w:r>
+        <w:rPr>
+          <w:rFonts w:cstheme="minorHAnsi"/>
+          <w:sz w:val="24"/>
+          <w:szCs w:val="24"/>
+        </w:rPr>
+        <w:t xml:space="preserve">This </w:t>
+      </w:r>
+      <w:r>
+        <w:rPr>
+          <w:rStyle w:val="CodeChar"/>
+        </w:rPr>
+        <w:t>neighbor</w:t>
+      </w:r>
+      <w:r>
+        <w:rPr>
+          <w:rFonts w:cstheme="minorHAnsi"/>
+          <w:sz w:val="24"/>
+          <w:szCs w:val="24"/>
+        </w:rPr>
+        <w:t xml:space="preserve"> function returns a new set of network weights that is the sum of the given weights and a new set of weights returned by </w:t>
+      </w:r>
+      <w:r>
+        <w:rPr>
+          <w:rStyle w:val="CodeChar"/>
+        </w:rPr>
+        <w:t>random</w:t>
+      </w:r>
+      <w:r>
+        <w:rPr>
+          <w:rStyle w:val="CodeChar"/>
+        </w:rPr>
+        <w:t>.</w:t>
       </w:r>
     </w:p>
     <w:p>
-      <w:r>
-        <w:t xml:space="preserve">With a fitness function defined and a neighbor function that returns a random neighbor, the rest of the implementation of randomized hill climbing was a control loop to train the neural network until stopping criteria </w:t>
-      </w:r>
-      <w:r>
-        <w:t>I</w:t>
-      </w:r>
-      <w:r>
-        <w:t>re met.  The stopping criteria terminate the training when no point in the neighborhood can improve on the fitness of the current point more than a minimum improvement parameter, epsilon.</w:t>
-      </w:r>
-      <w:r>
-        <w:t xml:space="preserve">  Results of randomized hill climbing optimization</w:t>
-      </w:r>
-      <w:r>
-        <w:t xml:space="preserve"> iterations</w:t>
-      </w:r>
-      <w:r>
-        <w:t xml:space="preserve"> </w:t>
-      </w:r>
-      <w:r>
-        <w:t xml:space="preserve">for a variety of neighborhood sizes </w:t>
-      </w:r>
-      <w:r>
-        <w:t xml:space="preserve">are on </w:t>
-      </w:r>
-      <w:r>
-        <w:t>visualized in figures 1,2 and 3</w:t>
-      </w:r>
-      <w:r>
-        <w:t xml:space="preserve"> and summarized in table 1</w:t>
-      </w:r>
-      <w:r>
+      <w:pPr>
+        <w:rPr>
+          <w:rFonts w:cstheme="minorHAnsi"/>
+          <w:sz w:val="24"/>
+          <w:szCs w:val="24"/>
+        </w:rPr>
+      </w:pPr>
+      <w:r>
+        <w:rPr>
+          <w:rFonts w:cstheme="minorHAnsi"/>
+          <w:sz w:val="24"/>
+          <w:szCs w:val="24"/>
+        </w:rPr>
+        <w:t>T</w:t>
+      </w:r>
+      <w:r>
+        <w:rPr>
+          <w:rFonts w:cstheme="minorHAnsi"/>
+          <w:sz w:val="24"/>
+          <w:szCs w:val="24"/>
+        </w:rPr>
+        <w:t xml:space="preserve">he rest of the implementation of randomized hill climbing was a control loop to train the neural network until stopping criteria </w:t>
+      </w:r>
+      <w:r>
+        <w:rPr>
+          <w:rFonts w:cstheme="minorHAnsi"/>
+          <w:sz w:val="24"/>
+          <w:szCs w:val="24"/>
+        </w:rPr>
+        <w:t>a</w:t>
+      </w:r>
+      <w:r>
+        <w:rPr>
+          <w:rFonts w:cstheme="minorHAnsi"/>
+          <w:sz w:val="24"/>
+          <w:szCs w:val="24"/>
+        </w:rPr>
+        <w:t xml:space="preserve">re met.  </w:t>
+      </w:r>
+      <w:r>
+        <w:rPr>
+          <w:rFonts w:cstheme="minorHAnsi"/>
+          <w:sz w:val="24"/>
+          <w:szCs w:val="24"/>
+        </w:rPr>
+        <w:t xml:space="preserve">Here, </w:t>
+      </w:r>
+      <w:r>
+        <w:rPr>
+          <w:rFonts w:cstheme="minorHAnsi"/>
+          <w:sz w:val="24"/>
+          <w:szCs w:val="24"/>
+        </w:rPr>
+        <w:t xml:space="preserve">training </w:t>
+      </w:r>
+      <w:r>
+        <w:rPr>
+          <w:rFonts w:cstheme="minorHAnsi"/>
+          <w:sz w:val="24"/>
+          <w:szCs w:val="24"/>
+        </w:rPr>
+        <w:t xml:space="preserve">stops </w:t>
+      </w:r>
+      <w:r>
+        <w:rPr>
+          <w:rFonts w:cstheme="minorHAnsi"/>
+          <w:sz w:val="24"/>
+          <w:szCs w:val="24"/>
+        </w:rPr>
+        <w:t>when no point in the neighborhood can improve on the fitness of the current point more than a minimum improvement parameter</w:t>
+      </w:r>
+      <w:r>
+        <w:rPr>
+          <w:rFonts w:cstheme="minorHAnsi"/>
+          <w:sz w:val="24"/>
+          <w:szCs w:val="24"/>
+        </w:rPr>
+        <w:t xml:space="preserve"> set to 0.01</w:t>
+      </w:r>
+      <w:r>
+        <w:rPr>
+          <w:rFonts w:cstheme="minorHAnsi"/>
+          <w:sz w:val="24"/>
+          <w:szCs w:val="24"/>
+        </w:rPr>
         <w:t>.</w:t>
       </w:r>
       <w:r>
-        <w:t xml:space="preserve">   </w:t>
-      </w:r>
-      <w:r>
-        <w:t>C</w:t>
-      </w:r>
-      <w:r>
-        <w:t xml:space="preserve">lassification accuracy on the validation set </w:t>
-      </w:r>
-      <w:r>
-        <w:t xml:space="preserve">is plotted </w:t>
-      </w:r>
-      <w:r>
-        <w:t>over fitness on the training set for 100 random starts with neighborhood sizes of 10,100 and 1000.  Three clusters of fitness and accuracy are apparent in the plots.</w:t>
+        <w:rPr>
+          <w:rFonts w:cstheme="minorHAnsi"/>
+          <w:sz w:val="24"/>
+          <w:szCs w:val="24"/>
+        </w:rPr>
+        <w:t xml:space="preserve">  </w:t>
       </w:r>
     </w:p>
     <w:p>
-      <w:r>
-        <w:lastRenderedPageBreak/>
-        <w:t>Figure 1</w:t>
-      </w:r>
+      <w:pPr>
+        <w:rPr>
+          <w:rFonts w:cstheme="minorHAnsi"/>
+          <w:sz w:val="24"/>
+          <w:szCs w:val="24"/>
+        </w:rPr>
+      </w:pPr>
     </w:p>
     <w:p>
-      <w:r>
-        <w:rPr>
+      <w:pPr>
+        <w:pStyle w:val="NoSpacing"/>
+        <w:rPr>
+          <w:rFonts w:cstheme="minorHAnsi"/>
+          <w:sz w:val="24"/>
+          <w:szCs w:val="24"/>
+        </w:rPr>
+      </w:pPr>
+      <w:proofErr w:type="gramStart"/>
+      <w:r>
+        <w:rPr>
+          <w:rFonts w:cstheme="minorHAnsi"/>
+          <w:b/>
+          <w:sz w:val="24"/>
+          <w:szCs w:val="24"/>
+        </w:rPr>
+        <w:t>Figure 1</w:t>
+      </w:r>
+      <w:r>
+        <w:rPr>
+          <w:rFonts w:cstheme="minorHAnsi"/>
+          <w:b/>
+          <w:sz w:val="24"/>
+          <w:szCs w:val="24"/>
+        </w:rPr>
+        <w:t>.</w:t>
+      </w:r>
+      <w:proofErr w:type="gramEnd"/>
+      <w:r>
+        <w:rPr>
+          <w:rFonts w:cstheme="minorHAnsi"/>
+          <w:sz w:val="24"/>
+          <w:szCs w:val="24"/>
+        </w:rPr>
+        <w:t xml:space="preserve"> </w:t>
+      </w:r>
+      <w:r>
+        <w:rPr>
+          <w:rFonts w:cstheme="minorHAnsi"/>
+          <w:sz w:val="24"/>
+          <w:szCs w:val="24"/>
+        </w:rPr>
+        <w:t xml:space="preserve"> </w:t>
+      </w:r>
+      <w:proofErr w:type="gramStart"/>
+      <w:r>
+        <w:rPr>
+          <w:rFonts w:cstheme="minorHAnsi"/>
+          <w:sz w:val="24"/>
+          <w:szCs w:val="24"/>
+        </w:rPr>
+        <w:t>Fitness</w:t>
+      </w:r>
+      <w:proofErr w:type="gramEnd"/>
+      <w:r>
+        <w:rPr>
+          <w:rFonts w:cstheme="minorHAnsi"/>
+          <w:sz w:val="24"/>
+          <w:szCs w:val="24"/>
+        </w:rPr>
+        <w:t xml:space="preserve"> of Randomized Hill Climbing </w:t>
+      </w:r>
+      <w:r>
+        <w:rPr>
+          <w:rFonts w:cstheme="minorHAnsi"/>
+          <w:sz w:val="24"/>
+          <w:szCs w:val="24"/>
+        </w:rPr>
+        <w:t>on skin classification problem</w:t>
+      </w:r>
+    </w:p>
+    <w:p>
+      <w:pPr>
+        <w:rPr>
+          <w:rFonts w:cstheme="minorHAnsi"/>
+          <w:sz w:val="24"/>
+          <w:szCs w:val="24"/>
+        </w:rPr>
+      </w:pPr>
+      <w:r>
+        <w:rPr>
+          <w:rFonts w:cstheme="minorHAnsi"/>
           <w:noProof/>
+          <w:sz w:val="24"/>
+          <w:szCs w:val="24"/>
         </w:rPr>
         <w:drawing>
-          <wp:inline distT="0" distB="0" distL="0" distR="0" wp14:anchorId="7B545074" wp14:editId="6C9F5A83">
-            <wp:extent cx="6016590" cy="3108960"/>
-            <wp:effectExtent l="0" t="0" r="3810" b="0"/>
-            <wp:docPr id="2" name="Picture 2"/>
+          <wp:inline distT="0" distB="0" distL="0" distR="0" wp14:anchorId="63EAE9C9" wp14:editId="3146ADB9">
+            <wp:extent cx="6025225" cy="3108960"/>
+            <wp:effectExtent l="0" t="0" r="0" b="0"/>
+            <wp:docPr id="1" name="Picture 1"/>
             <wp:cNvGraphicFramePr>
               <a:graphicFrameLocks xmlns:a="http://schemas.openxmlformats.org/drawingml/2006/main" noChangeAspect="1"/>
             </wp:cNvGraphicFramePr>
@@ -272,7 +1000,7 @@
               <a:graphicData uri="http://schemas.openxmlformats.org/drawingml/2006/picture">
                 <pic:pic xmlns:pic="http://schemas.openxmlformats.org/drawingml/2006/picture">
                   <pic:nvPicPr>
-                    <pic:cNvPr id="0" name="Picture 3"/>
+                    <pic:cNvPr id="0" name="Picture 2"/>
                     <pic:cNvPicPr>
                       <a:picLocks noChangeAspect="1" noChangeArrowheads="1"/>
                     </pic:cNvPicPr>
@@ -293,7 +1021,7 @@
                   <pic:spPr bwMode="auto">
                     <a:xfrm>
                       <a:off x="0" y="0"/>
-                      <a:ext cx="6016590" cy="3108960"/>
+                      <a:ext cx="6025225" cy="3108960"/>
                     </a:xfrm>
                     <a:prstGeom prst="rect">
                       <a:avLst/>
@@ -308,131 +1036,93 @@
       </w:r>
     </w:p>
     <w:p>
-      <w:r>
-        <w:t>Figure 2</w:t>
-      </w:r>
-    </w:p>
-    <w:p>
-      <w:r>
-        <w:rPr>
-          <w:noProof/>
-        </w:rPr>
-        <w:drawing>
-          <wp:inline distT="0" distB="0" distL="0" distR="0" wp14:anchorId="386054D8" wp14:editId="62A3A2AE">
-            <wp:extent cx="6016590" cy="3108960"/>
-            <wp:effectExtent l="0" t="0" r="3810" b="0"/>
-            <wp:docPr id="3" name="Picture 3"/>
-            <wp:cNvGraphicFramePr>
-              <a:graphicFrameLocks xmlns:a="http://schemas.openxmlformats.org/drawingml/2006/main" noChangeAspect="1"/>
-            </wp:cNvGraphicFramePr>
-            <a:graphic xmlns:a="http://schemas.openxmlformats.org/drawingml/2006/main">
-              <a:graphicData uri="http://schemas.openxmlformats.org/drawingml/2006/picture">
-                <pic:pic xmlns:pic="http://schemas.openxmlformats.org/drawingml/2006/picture">
-                  <pic:nvPicPr>
-                    <pic:cNvPr id="0" name="Picture 4"/>
-                    <pic:cNvPicPr>
-                      <a:picLocks noChangeAspect="1" noChangeArrowheads="1"/>
-                    </pic:cNvPicPr>
-                  </pic:nvPicPr>
-                  <pic:blipFill>
-                    <a:blip r:embed="rId6">
-                      <a:extLst>
-                        <a:ext uri="{28A0092B-C50C-407E-A947-70E740481C1C}">
-                          <a14:useLocalDpi xmlns:a14="http://schemas.microsoft.com/office/drawing/2010/main" val="0"/>
-                        </a:ext>
-                      </a:extLst>
-                    </a:blip>
-                    <a:srcRect/>
-                    <a:stretch>
-                      <a:fillRect/>
-                    </a:stretch>
-                  </pic:blipFill>
-                  <pic:spPr bwMode="auto">
-                    <a:xfrm>
-                      <a:off x="0" y="0"/>
-                      <a:ext cx="6016590" cy="3108960"/>
-                    </a:xfrm>
-                    <a:prstGeom prst="rect">
-                      <a:avLst/>
-                    </a:prstGeom>
-                    <a:noFill/>
-                  </pic:spPr>
-                </pic:pic>
-              </a:graphicData>
-            </a:graphic>
-          </wp:inline>
-        </w:drawing>
-      </w:r>
-    </w:p>
-    <w:p>
-      <w:r>
-        <w:br w:type="page"/>
-      </w:r>
-    </w:p>
-    <w:p>
-      <w:r>
-        <w:lastRenderedPageBreak/>
-        <w:t>Figure 3</w:t>
-      </w:r>
-    </w:p>
-    <w:p>
-      <w:r>
-        <w:rPr>
-          <w:noProof/>
-        </w:rPr>
-        <w:drawing>
-          <wp:inline distT="0" distB="0" distL="0" distR="0" wp14:anchorId="3AA4E09A" wp14:editId="6249434B">
-            <wp:extent cx="6016590" cy="3108960"/>
-            <wp:effectExtent l="0" t="0" r="3810" b="0"/>
-            <wp:docPr id="6" name="Picture 6"/>
-            <wp:cNvGraphicFramePr>
-              <a:graphicFrameLocks xmlns:a="http://schemas.openxmlformats.org/drawingml/2006/main" noChangeAspect="1"/>
-            </wp:cNvGraphicFramePr>
-            <a:graphic xmlns:a="http://schemas.openxmlformats.org/drawingml/2006/main">
-              <a:graphicData uri="http://schemas.openxmlformats.org/drawingml/2006/picture">
-                <pic:pic xmlns:pic="http://schemas.openxmlformats.org/drawingml/2006/picture">
-                  <pic:nvPicPr>
-                    <pic:cNvPr id="0" name="Picture 7"/>
-                    <pic:cNvPicPr>
-                      <a:picLocks noChangeAspect="1" noChangeArrowheads="1"/>
-                    </pic:cNvPicPr>
-                  </pic:nvPicPr>
-                  <pic:blipFill>
-                    <a:blip r:embed="rId7">
-                      <a:extLst>
-                        <a:ext uri="{28A0092B-C50C-407E-A947-70E740481C1C}">
-                          <a14:useLocalDpi xmlns:a14="http://schemas.microsoft.com/office/drawing/2010/main" val="0"/>
-                        </a:ext>
-                      </a:extLst>
-                    </a:blip>
-                    <a:srcRect/>
-                    <a:stretch>
-                      <a:fillRect/>
-                    </a:stretch>
-                  </pic:blipFill>
-                  <pic:spPr bwMode="auto">
-                    <a:xfrm>
-                      <a:off x="0" y="0"/>
-                      <a:ext cx="6016590" cy="3108960"/>
-                    </a:xfrm>
-                    <a:prstGeom prst="rect">
-                      <a:avLst/>
-                    </a:prstGeom>
-                    <a:noFill/>
-                  </pic:spPr>
-                </pic:pic>
-              </a:graphicData>
-            </a:graphic>
-          </wp:inline>
-        </w:drawing>
-      </w:r>
-    </w:p>
-    <w:p>
       <w:pPr>
         <w:pStyle w:val="NoSpacing"/>
+        <w:rPr>
+          <w:rFonts w:cstheme="minorHAnsi"/>
+          <w:sz w:val="24"/>
+          <w:szCs w:val="24"/>
+        </w:rPr>
       </w:pPr>
-      <w:r>
+      <w:proofErr w:type="gramStart"/>
+      <w:r>
+        <w:rPr>
+          <w:rFonts w:cstheme="minorHAnsi"/>
+          <w:b/>
+          <w:sz w:val="24"/>
+          <w:szCs w:val="24"/>
+        </w:rPr>
         <w:t>Table 1</w:t>
+      </w:r>
+      <w:r>
+        <w:rPr>
+          <w:rFonts w:cstheme="minorHAnsi"/>
+          <w:b/>
+          <w:sz w:val="24"/>
+          <w:szCs w:val="24"/>
+        </w:rPr>
+        <w:t>.</w:t>
+      </w:r>
+      <w:proofErr w:type="gramEnd"/>
+      <w:r>
+        <w:rPr>
+          <w:rFonts w:cstheme="minorHAnsi"/>
+          <w:b/>
+          <w:sz w:val="24"/>
+          <w:szCs w:val="24"/>
+        </w:rPr>
+        <w:t xml:space="preserve"> </w:t>
+      </w:r>
+      <w:r>
+        <w:rPr>
+          <w:rFonts w:cstheme="minorHAnsi"/>
+          <w:b/>
+          <w:sz w:val="24"/>
+          <w:szCs w:val="24"/>
+        </w:rPr>
+        <w:t xml:space="preserve"> </w:t>
+      </w:r>
+      <w:proofErr w:type="gramStart"/>
+      <w:r>
+        <w:rPr>
+          <w:rFonts w:cstheme="minorHAnsi"/>
+          <w:sz w:val="24"/>
+          <w:szCs w:val="24"/>
+        </w:rPr>
+        <w:t>Results</w:t>
+      </w:r>
+      <w:proofErr w:type="gramEnd"/>
+      <w:r>
+        <w:rPr>
+          <w:rFonts w:cstheme="minorHAnsi"/>
+          <w:sz w:val="24"/>
+          <w:szCs w:val="24"/>
+        </w:rPr>
+        <w:t xml:space="preserve"> of </w:t>
+      </w:r>
+      <w:r>
+        <w:rPr>
+          <w:rFonts w:cstheme="minorHAnsi"/>
+          <w:sz w:val="24"/>
+          <w:szCs w:val="24"/>
+        </w:rPr>
+        <w:t xml:space="preserve">100 </w:t>
+      </w:r>
+      <w:r>
+        <w:rPr>
+          <w:rFonts w:cstheme="minorHAnsi"/>
+          <w:sz w:val="24"/>
+          <w:szCs w:val="24"/>
+        </w:rPr>
+        <w:t>Randomized Hill Climbing</w:t>
+      </w:r>
+      <w:r>
+        <w:rPr>
+          <w:rFonts w:cstheme="minorHAnsi"/>
+          <w:sz w:val="24"/>
+          <w:szCs w:val="24"/>
+        </w:rPr>
+        <w:t xml:space="preserve"> starts on skin classification problem</w:t>
       </w:r>
     </w:p>
     <w:tbl>
@@ -455,7 +1145,19 @@
             <w:tcW w:w="2021" w:type="dxa"/>
           </w:tcPr>
           <w:p>
-            <w:r>
+            <w:pPr>
+              <w:rPr>
+                <w:rFonts w:cstheme="minorHAnsi"/>
+                <w:sz w:val="24"/>
+                <w:szCs w:val="24"/>
+              </w:rPr>
+            </w:pPr>
+            <w:r>
+              <w:rPr>
+                <w:rFonts w:cstheme="minorHAnsi"/>
+                <w:sz w:val="24"/>
+                <w:szCs w:val="24"/>
+              </w:rPr>
               <w:t>Neighborhood Size</w:t>
             </w:r>
           </w:p>
@@ -465,7 +1167,19 @@
             <w:tcW w:w="1336" w:type="dxa"/>
           </w:tcPr>
           <w:p>
-            <w:r>
+            <w:pPr>
+              <w:rPr>
+                <w:rFonts w:cstheme="minorHAnsi"/>
+                <w:sz w:val="24"/>
+                <w:szCs w:val="24"/>
+              </w:rPr>
+            </w:pPr>
+            <w:r>
+              <w:rPr>
+                <w:rFonts w:cstheme="minorHAnsi"/>
+                <w:sz w:val="24"/>
+                <w:szCs w:val="24"/>
+              </w:rPr>
               <w:t>Training time for 100 starts (sec)</w:t>
             </w:r>
           </w:p>
@@ -475,7 +1189,19 @@
             <w:tcW w:w="1639" w:type="dxa"/>
           </w:tcPr>
           <w:p>
-            <w:r>
+            <w:pPr>
+              <w:rPr>
+                <w:rFonts w:cstheme="minorHAnsi"/>
+                <w:sz w:val="24"/>
+                <w:szCs w:val="24"/>
+              </w:rPr>
+            </w:pPr>
+            <w:r>
+              <w:rPr>
+                <w:rFonts w:cstheme="minorHAnsi"/>
+                <w:sz w:val="24"/>
+                <w:szCs w:val="24"/>
+              </w:rPr>
               <w:t>Optimum fitness</w:t>
             </w:r>
           </w:p>
@@ -485,7 +1211,19 @@
             <w:tcW w:w="1719" w:type="dxa"/>
           </w:tcPr>
           <w:p>
-            <w:r>
+            <w:pPr>
+              <w:rPr>
+                <w:rFonts w:cstheme="minorHAnsi"/>
+                <w:sz w:val="24"/>
+                <w:szCs w:val="24"/>
+              </w:rPr>
+            </w:pPr>
+            <w:r>
+              <w:rPr>
+                <w:rFonts w:cstheme="minorHAnsi"/>
+                <w:sz w:val="24"/>
+                <w:szCs w:val="24"/>
+              </w:rPr>
               <w:t>Validation accuracy of optimum (%)</w:t>
             </w:r>
           </w:p>
@@ -495,7 +1233,19 @@
             <w:tcW w:w="1424" w:type="dxa"/>
           </w:tcPr>
           <w:p>
-            <w:r>
+            <w:pPr>
+              <w:rPr>
+                <w:rFonts w:cstheme="minorHAnsi"/>
+                <w:sz w:val="24"/>
+                <w:szCs w:val="24"/>
+              </w:rPr>
+            </w:pPr>
+            <w:r>
+              <w:rPr>
+                <w:rFonts w:cstheme="minorHAnsi"/>
+                <w:sz w:val="24"/>
+                <w:szCs w:val="24"/>
+              </w:rPr>
               <w:t>Standard deviation of fitness</w:t>
             </w:r>
           </w:p>
@@ -505,7 +1255,19 @@
             <w:tcW w:w="1437" w:type="dxa"/>
           </w:tcPr>
           <w:p>
-            <w:r>
+            <w:pPr>
+              <w:rPr>
+                <w:rFonts w:cstheme="minorHAnsi"/>
+                <w:sz w:val="24"/>
+                <w:szCs w:val="24"/>
+              </w:rPr>
+            </w:pPr>
+            <w:r>
+              <w:rPr>
+                <w:rFonts w:cstheme="minorHAnsi"/>
+                <w:sz w:val="24"/>
+                <w:szCs w:val="24"/>
+              </w:rPr>
               <w:t>Minimum fitness</w:t>
             </w:r>
           </w:p>
@@ -517,7 +1279,19 @@
             <w:tcW w:w="2021" w:type="dxa"/>
           </w:tcPr>
           <w:p>
-            <w:r>
+            <w:pPr>
+              <w:rPr>
+                <w:rFonts w:cstheme="minorHAnsi"/>
+                <w:sz w:val="24"/>
+                <w:szCs w:val="24"/>
+              </w:rPr>
+            </w:pPr>
+            <w:r>
+              <w:rPr>
+                <w:rFonts w:cstheme="minorHAnsi"/>
+                <w:sz w:val="24"/>
+                <w:szCs w:val="24"/>
+              </w:rPr>
               <w:t>10</w:t>
             </w:r>
           </w:p>
@@ -527,7 +1301,19 @@
             <w:tcW w:w="1336" w:type="dxa"/>
           </w:tcPr>
           <w:p>
-            <w:r>
+            <w:pPr>
+              <w:rPr>
+                <w:rFonts w:cstheme="minorHAnsi"/>
+                <w:sz w:val="24"/>
+                <w:szCs w:val="24"/>
+              </w:rPr>
+            </w:pPr>
+            <w:r>
+              <w:rPr>
+                <w:rFonts w:cstheme="minorHAnsi"/>
+                <w:sz w:val="24"/>
+                <w:szCs w:val="24"/>
+              </w:rPr>
               <w:t>28.518</w:t>
             </w:r>
           </w:p>
@@ -537,7 +1323,19 @@
             <w:tcW w:w="1639" w:type="dxa"/>
           </w:tcPr>
           <w:p>
-            <w:r>
+            <w:pPr>
+              <w:rPr>
+                <w:rFonts w:cstheme="minorHAnsi"/>
+                <w:sz w:val="24"/>
+                <w:szCs w:val="24"/>
+              </w:rPr>
+            </w:pPr>
+            <w:r>
+              <w:rPr>
+                <w:rFonts w:cstheme="minorHAnsi"/>
+                <w:sz w:val="24"/>
+                <w:szCs w:val="24"/>
+              </w:rPr>
               <w:t>98.46</w:t>
             </w:r>
           </w:p>
@@ -547,7 +1345,19 @@
             <w:tcW w:w="1719" w:type="dxa"/>
           </w:tcPr>
           <w:p>
-            <w:r>
+            <w:pPr>
+              <w:rPr>
+                <w:rFonts w:cstheme="minorHAnsi"/>
+                <w:sz w:val="24"/>
+                <w:szCs w:val="24"/>
+              </w:rPr>
+            </w:pPr>
+            <w:r>
+              <w:rPr>
+                <w:rFonts w:cstheme="minorHAnsi"/>
+                <w:sz w:val="24"/>
+                <w:szCs w:val="24"/>
+              </w:rPr>
               <w:t>97.75</w:t>
             </w:r>
           </w:p>
@@ -557,7 +1367,19 @@
             <w:tcW w:w="1424" w:type="dxa"/>
           </w:tcPr>
           <w:p>
-            <w:r>
+            <w:pPr>
+              <w:rPr>
+                <w:rFonts w:cstheme="minorHAnsi"/>
+                <w:sz w:val="24"/>
+                <w:szCs w:val="24"/>
+              </w:rPr>
+            </w:pPr>
+            <w:r>
+              <w:rPr>
+                <w:rFonts w:cstheme="minorHAnsi"/>
+                <w:sz w:val="24"/>
+                <w:szCs w:val="24"/>
+              </w:rPr>
               <w:t>13.31</w:t>
             </w:r>
           </w:p>
@@ -567,7 +1389,19 @@
             <w:tcW w:w="1437" w:type="dxa"/>
           </w:tcPr>
           <w:p>
-            <w:r>
+            <w:pPr>
+              <w:rPr>
+                <w:rFonts w:cstheme="minorHAnsi"/>
+                <w:sz w:val="24"/>
+                <w:szCs w:val="24"/>
+              </w:rPr>
+            </w:pPr>
+            <w:r>
+              <w:rPr>
+                <w:rFonts w:cstheme="minorHAnsi"/>
+                <w:sz w:val="24"/>
+                <w:szCs w:val="24"/>
+              </w:rPr>
               <w:t>66.82</w:t>
             </w:r>
           </w:p>
@@ -579,7 +1413,19 @@
             <w:tcW w:w="2021" w:type="dxa"/>
           </w:tcPr>
           <w:p>
-            <w:r>
+            <w:pPr>
+              <w:rPr>
+                <w:rFonts w:cstheme="minorHAnsi"/>
+                <w:sz w:val="24"/>
+                <w:szCs w:val="24"/>
+              </w:rPr>
+            </w:pPr>
+            <w:r>
+              <w:rPr>
+                <w:rFonts w:cstheme="minorHAnsi"/>
+                <w:sz w:val="24"/>
+                <w:szCs w:val="24"/>
+              </w:rPr>
               <w:t>100</w:t>
             </w:r>
           </w:p>
@@ -589,7 +1435,19 @@
             <w:tcW w:w="1336" w:type="dxa"/>
           </w:tcPr>
           <w:p>
-            <w:r>
+            <w:pPr>
+              <w:rPr>
+                <w:rFonts w:cstheme="minorHAnsi"/>
+                <w:sz w:val="24"/>
+                <w:szCs w:val="24"/>
+              </w:rPr>
+            </w:pPr>
+            <w:r>
+              <w:rPr>
+                <w:rFonts w:cstheme="minorHAnsi"/>
+                <w:sz w:val="24"/>
+                <w:szCs w:val="24"/>
+              </w:rPr>
               <w:t>28.197</w:t>
             </w:r>
           </w:p>
@@ -599,7 +1457,19 @@
             <w:tcW w:w="1639" w:type="dxa"/>
           </w:tcPr>
           <w:p>
-            <w:r>
+            <w:pPr>
+              <w:rPr>
+                <w:rFonts w:cstheme="minorHAnsi"/>
+                <w:sz w:val="24"/>
+                <w:szCs w:val="24"/>
+              </w:rPr>
+            </w:pPr>
+            <w:r>
+              <w:rPr>
+                <w:rFonts w:cstheme="minorHAnsi"/>
+                <w:sz w:val="24"/>
+                <w:szCs w:val="24"/>
+              </w:rPr>
               <w:t>97.85</w:t>
             </w:r>
           </w:p>
@@ -609,7 +1479,19 @@
             <w:tcW w:w="1719" w:type="dxa"/>
           </w:tcPr>
           <w:p>
-            <w:r>
+            <w:pPr>
+              <w:rPr>
+                <w:rFonts w:cstheme="minorHAnsi"/>
+                <w:sz w:val="24"/>
+                <w:szCs w:val="24"/>
+              </w:rPr>
+            </w:pPr>
+            <w:r>
+              <w:rPr>
+                <w:rFonts w:cstheme="minorHAnsi"/>
+                <w:sz w:val="24"/>
+                <w:szCs w:val="24"/>
+              </w:rPr>
               <w:t>96.07</w:t>
             </w:r>
           </w:p>
@@ -619,7 +1501,19 @@
             <w:tcW w:w="1424" w:type="dxa"/>
           </w:tcPr>
           <w:p>
-            <w:r>
+            <w:pPr>
+              <w:rPr>
+                <w:rFonts w:cstheme="minorHAnsi"/>
+                <w:sz w:val="24"/>
+                <w:szCs w:val="24"/>
+              </w:rPr>
+            </w:pPr>
+            <w:r>
+              <w:rPr>
+                <w:rFonts w:cstheme="minorHAnsi"/>
+                <w:sz w:val="24"/>
+                <w:szCs w:val="24"/>
+              </w:rPr>
               <w:t>13.01</w:t>
             </w:r>
           </w:p>
@@ -629,7 +1523,19 @@
             <w:tcW w:w="1437" w:type="dxa"/>
           </w:tcPr>
           <w:p>
-            <w:r>
+            <w:pPr>
+              <w:rPr>
+                <w:rFonts w:cstheme="minorHAnsi"/>
+                <w:sz w:val="24"/>
+                <w:szCs w:val="24"/>
+              </w:rPr>
+            </w:pPr>
+            <w:r>
+              <w:rPr>
+                <w:rFonts w:cstheme="minorHAnsi"/>
+                <w:sz w:val="24"/>
+                <w:szCs w:val="24"/>
+              </w:rPr>
               <w:t>66.70</w:t>
             </w:r>
           </w:p>
@@ -641,7 +1547,19 @@
             <w:tcW w:w="2021" w:type="dxa"/>
           </w:tcPr>
           <w:p>
-            <w:r>
+            <w:pPr>
+              <w:rPr>
+                <w:rFonts w:cstheme="minorHAnsi"/>
+                <w:sz w:val="24"/>
+                <w:szCs w:val="24"/>
+              </w:rPr>
+            </w:pPr>
+            <w:r>
+              <w:rPr>
+                <w:rFonts w:cstheme="minorHAnsi"/>
+                <w:sz w:val="24"/>
+                <w:szCs w:val="24"/>
+              </w:rPr>
               <w:t>1000</w:t>
             </w:r>
           </w:p>
@@ -651,7 +1569,19 @@
             <w:tcW w:w="1336" w:type="dxa"/>
           </w:tcPr>
           <w:p>
-            <w:r>
+            <w:pPr>
+              <w:rPr>
+                <w:rFonts w:cstheme="minorHAnsi"/>
+                <w:sz w:val="24"/>
+                <w:szCs w:val="24"/>
+              </w:rPr>
+            </w:pPr>
+            <w:r>
+              <w:rPr>
+                <w:rFonts w:cstheme="minorHAnsi"/>
+                <w:sz w:val="24"/>
+                <w:szCs w:val="24"/>
+              </w:rPr>
               <w:t>28.065</w:t>
             </w:r>
           </w:p>
@@ -661,7 +1591,19 @@
             <w:tcW w:w="1639" w:type="dxa"/>
           </w:tcPr>
           <w:p>
-            <w:r>
+            <w:pPr>
+              <w:rPr>
+                <w:rFonts w:cstheme="minorHAnsi"/>
+                <w:sz w:val="24"/>
+                <w:szCs w:val="24"/>
+              </w:rPr>
+            </w:pPr>
+            <w:r>
+              <w:rPr>
+                <w:rFonts w:cstheme="minorHAnsi"/>
+                <w:sz w:val="24"/>
+                <w:szCs w:val="24"/>
+              </w:rPr>
               <w:t>97.74</w:t>
             </w:r>
           </w:p>
@@ -671,7 +1613,19 @@
             <w:tcW w:w="1719" w:type="dxa"/>
           </w:tcPr>
           <w:p>
-            <w:r>
+            <w:pPr>
+              <w:rPr>
+                <w:rFonts w:cstheme="minorHAnsi"/>
+                <w:sz w:val="24"/>
+                <w:szCs w:val="24"/>
+              </w:rPr>
+            </w:pPr>
+            <w:r>
+              <w:rPr>
+                <w:rFonts w:cstheme="minorHAnsi"/>
+                <w:sz w:val="24"/>
+                <w:szCs w:val="24"/>
+              </w:rPr>
               <w:t>95.17</w:t>
             </w:r>
           </w:p>
@@ -681,7 +1635,19 @@
             <w:tcW w:w="1424" w:type="dxa"/>
           </w:tcPr>
           <w:p>
-            <w:r>
+            <w:pPr>
+              <w:rPr>
+                <w:rFonts w:cstheme="minorHAnsi"/>
+                <w:sz w:val="24"/>
+                <w:szCs w:val="24"/>
+              </w:rPr>
+            </w:pPr>
+            <w:r>
+              <w:rPr>
+                <w:rFonts w:cstheme="minorHAnsi"/>
+                <w:sz w:val="24"/>
+                <w:szCs w:val="24"/>
+              </w:rPr>
               <w:t>12.74</w:t>
             </w:r>
           </w:p>
@@ -691,692 +1657,1189 @@
             <w:tcW w:w="1437" w:type="dxa"/>
           </w:tcPr>
           <w:p>
-            <w:r>
+            <w:pPr>
+              <w:rPr>
+                <w:rFonts w:cstheme="minorHAnsi"/>
+                <w:sz w:val="24"/>
+                <w:szCs w:val="24"/>
+              </w:rPr>
+            </w:pPr>
+            <w:r>
+              <w:rPr>
+                <w:rFonts w:cstheme="minorHAnsi"/>
+                <w:sz w:val="24"/>
+                <w:szCs w:val="24"/>
+              </w:rPr>
               <w:t>66.96</w:t>
             </w:r>
           </w:p>
         </w:tc>
       </w:tr>
     </w:tbl>
-    <w:p/>
     <w:p>
-      <w:r>
-        <w:t xml:space="preserve">As the charts and tables show, </w:t>
-      </w:r>
-      <w:r>
-        <w:t>the training time did not increase noticeably while increasing the number of samples tried before stopping.  There</w:t>
-      </w:r>
-      <w:r>
-        <w:t xml:space="preserve"> is a wide spread in fitness from 66.70 to 98.46</w:t>
-      </w:r>
-      <w:r>
-        <w:t xml:space="preserve">, and the range is nearly </w:t>
-      </w:r>
-      <w:proofErr w:type="spellStart"/>
-      <w:r>
-        <w:t>ideantical</w:t>
-      </w:r>
-      <w:proofErr w:type="spellEnd"/>
-      <w:r>
-        <w:t xml:space="preserve"> for all neighborhood sizes</w:t>
-      </w:r>
-      <w:r>
-        <w:t xml:space="preserve">.  Increasing the neighborhood size parameter decreases standard deviation </w:t>
-      </w:r>
-      <w:r>
-        <w:t xml:space="preserve">of fitness </w:t>
-      </w:r>
-      <w:r>
-        <w:t xml:space="preserve">slightly, </w:t>
-      </w:r>
-      <w:r>
-        <w:t xml:space="preserve">in turn </w:t>
-      </w:r>
-      <w:r>
-        <w:t xml:space="preserve">decreasing the expected number of random starts before a suitably fit optimum is found.  </w:t>
-      </w:r>
-      <w:r>
-        <w:t xml:space="preserve">The validation accuracy of the optimum actually increased as neighborhood size increased, which may be a sign of </w:t>
-      </w:r>
-      <w:proofErr w:type="spellStart"/>
-      <w:r>
-        <w:t>overfitting</w:t>
-      </w:r>
-      <w:proofErr w:type="spellEnd"/>
-      <w:r>
-        <w:t xml:space="preserve"> the training data.  Given these results, the smaller neighborhood size is preferred.  It is simpler, and performed comparably</w:t>
-      </w:r>
-      <w:r>
-        <w:t xml:space="preserve"> to higher neighborhood sizes,</w:t>
-      </w:r>
-      <w:r>
-        <w:t xml:space="preserve"> with less evidence of </w:t>
-      </w:r>
-      <w:proofErr w:type="spellStart"/>
-      <w:r>
-        <w:t>overfitting</w:t>
-      </w:r>
-      <w:proofErr w:type="spellEnd"/>
-      <w:r>
-        <w:t>.</w:t>
-      </w:r>
+      <w:pPr>
+        <w:pStyle w:val="NoSpacing"/>
+      </w:pPr>
     </w:p>
     <w:p>
-      <w:r>
-        <w:t xml:space="preserve">Other variables that </w:t>
-      </w:r>
-      <w:r>
-        <w:t>I</w:t>
-      </w:r>
-      <w:r>
-        <w:t xml:space="preserve">re not varied include the size of the training set, the minimum fitness improvement variable epsilon, and the scale parameter used for the random step.  As result of the invariant scale parameter, the algorithm cannot start far from the origin.  Randomized hill climbing is known to be prone to stopping in local optima that are less fit than the global optima.  Simulated annealing includes a temperature parameter that allows it to step past these local optima while it is hot, and climb </w:t>
-      </w:r>
-      <w:r>
-        <w:t>to the nearest peak when the process has cooled.</w:t>
+      <w:pPr>
+        <w:rPr>
+          <w:rFonts w:cstheme="minorHAnsi"/>
+          <w:sz w:val="24"/>
+          <w:szCs w:val="24"/>
+        </w:rPr>
+      </w:pPr>
+      <w:r>
+        <w:rPr>
+          <w:rFonts w:cstheme="minorHAnsi"/>
+          <w:sz w:val="24"/>
+          <w:szCs w:val="24"/>
+        </w:rPr>
+        <w:t>The</w:t>
+      </w:r>
+      <w:r>
+        <w:rPr>
+          <w:rFonts w:cstheme="minorHAnsi"/>
+          <w:sz w:val="24"/>
+          <w:szCs w:val="24"/>
+        </w:rPr>
+        <w:t xml:space="preserve"> training time did not increase while increasing the number of samples tried before stopping.  </w:t>
+      </w:r>
+      <w:r>
+        <w:rPr>
+          <w:rFonts w:cstheme="minorHAnsi"/>
+          <w:sz w:val="24"/>
+          <w:szCs w:val="24"/>
+        </w:rPr>
+        <w:t xml:space="preserve">Increasing the neighborhood size parameter decreases standard deviation </w:t>
+      </w:r>
+      <w:r>
+        <w:rPr>
+          <w:rFonts w:cstheme="minorHAnsi"/>
+          <w:sz w:val="24"/>
+          <w:szCs w:val="24"/>
+        </w:rPr>
+        <w:t xml:space="preserve">of fitness </w:t>
+      </w:r>
+      <w:r>
+        <w:rPr>
+          <w:rFonts w:cstheme="minorHAnsi"/>
+          <w:sz w:val="24"/>
+          <w:szCs w:val="24"/>
+        </w:rPr>
+        <w:t xml:space="preserve">slightly, </w:t>
+      </w:r>
+      <w:r>
+        <w:rPr>
+          <w:rFonts w:cstheme="minorHAnsi"/>
+          <w:sz w:val="24"/>
+          <w:szCs w:val="24"/>
+        </w:rPr>
+        <w:t>which</w:t>
+      </w:r>
+      <w:r>
+        <w:rPr>
+          <w:rFonts w:cstheme="minorHAnsi"/>
+          <w:sz w:val="24"/>
+          <w:szCs w:val="24"/>
+        </w:rPr>
+        <w:t xml:space="preserve"> </w:t>
+      </w:r>
+      <w:r>
+        <w:rPr>
+          <w:rFonts w:cstheme="minorHAnsi"/>
+          <w:sz w:val="24"/>
+          <w:szCs w:val="24"/>
+        </w:rPr>
+        <w:t>decreases</w:t>
+      </w:r>
+      <w:r>
+        <w:rPr>
+          <w:rFonts w:cstheme="minorHAnsi"/>
+          <w:sz w:val="24"/>
+          <w:szCs w:val="24"/>
+        </w:rPr>
+        <w:t xml:space="preserve"> </w:t>
+      </w:r>
+      <w:r>
+        <w:rPr>
+          <w:rFonts w:cstheme="minorHAnsi"/>
+          <w:sz w:val="24"/>
+          <w:szCs w:val="24"/>
+        </w:rPr>
+        <w:t xml:space="preserve">slightly </w:t>
+      </w:r>
+      <w:r>
+        <w:rPr>
+          <w:rFonts w:cstheme="minorHAnsi"/>
+          <w:sz w:val="24"/>
+          <w:szCs w:val="24"/>
+        </w:rPr>
+        <w:t>the expected number of random starts before a suitably fit optimum is found</w:t>
+      </w:r>
+      <w:r>
+        <w:rPr>
+          <w:rFonts w:cstheme="minorHAnsi"/>
+          <w:sz w:val="24"/>
+          <w:szCs w:val="24"/>
+        </w:rPr>
+        <w:t xml:space="preserve"> with a certain probability</w:t>
+      </w:r>
+      <w:r>
+        <w:rPr>
+          <w:rFonts w:cstheme="minorHAnsi"/>
+          <w:sz w:val="24"/>
+          <w:szCs w:val="24"/>
+        </w:rPr>
+        <w:t xml:space="preserve">.  </w:t>
+      </w:r>
+      <w:r>
+        <w:rPr>
+          <w:rFonts w:cstheme="minorHAnsi"/>
+          <w:sz w:val="24"/>
+          <w:szCs w:val="24"/>
+        </w:rPr>
+        <w:t xml:space="preserve">The validation accuracy of the </w:t>
+      </w:r>
+      <w:proofErr w:type="gramStart"/>
+      <w:r>
+        <w:rPr>
+          <w:rFonts w:cstheme="minorHAnsi"/>
+          <w:sz w:val="24"/>
+          <w:szCs w:val="24"/>
+        </w:rPr>
+        <w:t>most fit</w:t>
+      </w:r>
+      <w:proofErr w:type="gramEnd"/>
+      <w:r>
+        <w:rPr>
+          <w:rFonts w:cstheme="minorHAnsi"/>
+          <w:sz w:val="24"/>
+          <w:szCs w:val="24"/>
+        </w:rPr>
+        <w:t xml:space="preserve"> result</w:t>
+      </w:r>
+      <w:r>
+        <w:rPr>
+          <w:rFonts w:cstheme="minorHAnsi"/>
+          <w:sz w:val="24"/>
+          <w:szCs w:val="24"/>
+        </w:rPr>
+        <w:t xml:space="preserve"> </w:t>
+      </w:r>
+      <w:r>
+        <w:rPr>
+          <w:rFonts w:cstheme="minorHAnsi"/>
+          <w:sz w:val="24"/>
+          <w:szCs w:val="24"/>
+        </w:rPr>
+        <w:t>decreased</w:t>
+      </w:r>
+      <w:r>
+        <w:rPr>
+          <w:rFonts w:cstheme="minorHAnsi"/>
+          <w:sz w:val="24"/>
+          <w:szCs w:val="24"/>
+        </w:rPr>
+        <w:t xml:space="preserve"> as neighborhood size increased, which </w:t>
+      </w:r>
+      <w:r>
+        <w:rPr>
+          <w:rFonts w:cstheme="minorHAnsi"/>
+          <w:sz w:val="24"/>
+          <w:szCs w:val="24"/>
+        </w:rPr>
+        <w:t>implies that larger neighbor sample sizes lead to overfitting the training data</w:t>
+      </w:r>
+      <w:r>
+        <w:rPr>
+          <w:rFonts w:cstheme="minorHAnsi"/>
+          <w:sz w:val="24"/>
+          <w:szCs w:val="24"/>
+        </w:rPr>
+        <w:t xml:space="preserve">.  </w:t>
       </w:r>
     </w:p>
     <w:p>
-      <w:r>
+      <w:pPr>
+        <w:rPr>
+          <w:rFonts w:cstheme="minorHAnsi"/>
+          <w:sz w:val="24"/>
+          <w:szCs w:val="24"/>
+        </w:rPr>
+      </w:pPr>
+      <w:r>
+        <w:rPr>
+          <w:rFonts w:cstheme="minorHAnsi"/>
+          <w:sz w:val="24"/>
+          <w:szCs w:val="24"/>
+        </w:rPr>
+        <w:t xml:space="preserve">Other variables that </w:t>
+      </w:r>
+      <w:r>
+        <w:rPr>
+          <w:rFonts w:cstheme="minorHAnsi"/>
+          <w:sz w:val="24"/>
+          <w:szCs w:val="24"/>
+        </w:rPr>
+        <w:t>were</w:t>
+      </w:r>
+      <w:r>
+        <w:rPr>
+          <w:rFonts w:cstheme="minorHAnsi"/>
+          <w:sz w:val="24"/>
+          <w:szCs w:val="24"/>
+        </w:rPr>
+        <w:t xml:space="preserve"> not varied include the size of the training set, the minimum fitness improvement</w:t>
+      </w:r>
+      <w:r>
+        <w:rPr>
+          <w:rFonts w:cstheme="minorHAnsi"/>
+          <w:sz w:val="24"/>
+          <w:szCs w:val="24"/>
+        </w:rPr>
+        <w:t xml:space="preserve"> criteria</w:t>
+      </w:r>
+      <w:r>
+        <w:rPr>
+          <w:rFonts w:cstheme="minorHAnsi"/>
+          <w:sz w:val="24"/>
+          <w:szCs w:val="24"/>
+        </w:rPr>
+        <w:t>, and the scale parameter used for the random step.  Randomized hill climbing is known to be prone to stopping in local optima that are less fit than the global optima.  Simulated annealing</w:t>
+      </w:r>
+      <w:r>
+        <w:rPr>
+          <w:rFonts w:cstheme="minorHAnsi"/>
+          <w:sz w:val="24"/>
+          <w:szCs w:val="24"/>
+        </w:rPr>
+        <w:t xml:space="preserve"> overcomes this limitation with</w:t>
+      </w:r>
+      <w:r>
+        <w:rPr>
+          <w:rFonts w:cstheme="minorHAnsi"/>
+          <w:sz w:val="24"/>
+          <w:szCs w:val="24"/>
+        </w:rPr>
+        <w:t xml:space="preserve"> a temperature parameter that allows it to </w:t>
+      </w:r>
+      <w:r>
+        <w:rPr>
+          <w:rFonts w:cstheme="minorHAnsi"/>
+          <w:sz w:val="24"/>
+          <w:szCs w:val="24"/>
+        </w:rPr>
+        <w:t>randomly step out of</w:t>
+      </w:r>
+      <w:r>
+        <w:rPr>
+          <w:rFonts w:cstheme="minorHAnsi"/>
+          <w:sz w:val="24"/>
+          <w:szCs w:val="24"/>
+        </w:rPr>
+        <w:t xml:space="preserve"> local optima </w:t>
+      </w:r>
+      <w:r>
+        <w:rPr>
+          <w:rFonts w:cstheme="minorHAnsi"/>
+          <w:sz w:val="24"/>
+          <w:szCs w:val="24"/>
+        </w:rPr>
+        <w:t xml:space="preserve">while </w:t>
+      </w:r>
+      <w:r>
+        <w:rPr>
+          <w:rFonts w:cstheme="minorHAnsi"/>
+          <w:sz w:val="24"/>
+          <w:szCs w:val="24"/>
+        </w:rPr>
+        <w:t xml:space="preserve">hot, and climb </w:t>
+      </w:r>
+      <w:r>
+        <w:rPr>
+          <w:rFonts w:cstheme="minorHAnsi"/>
+          <w:sz w:val="24"/>
+          <w:szCs w:val="24"/>
+        </w:rPr>
+        <w:t xml:space="preserve">to the nearest peak when </w:t>
+      </w:r>
+      <w:r>
+        <w:rPr>
+          <w:rFonts w:cstheme="minorHAnsi"/>
+          <w:sz w:val="24"/>
+          <w:szCs w:val="24"/>
+        </w:rPr>
+        <w:t>as it cools</w:t>
+      </w:r>
+      <w:r>
+        <w:rPr>
+          <w:rFonts w:cstheme="minorHAnsi"/>
+          <w:sz w:val="24"/>
+          <w:szCs w:val="24"/>
+        </w:rPr>
+        <w:t>.</w:t>
+      </w:r>
+    </w:p>
+    <w:p>
+      <w:pPr>
+        <w:rPr>
+          <w:rFonts w:cstheme="minorHAnsi"/>
+          <w:sz w:val="24"/>
+          <w:szCs w:val="24"/>
+        </w:rPr>
+      </w:pPr>
+      <w:r>
+        <w:rPr>
+          <w:rFonts w:cstheme="minorHAnsi"/>
+          <w:sz w:val="24"/>
+          <w:szCs w:val="24"/>
+        </w:rPr>
         <w:lastRenderedPageBreak/>
         <w:t xml:space="preserve">Simulated annealing can be built on randomized hill climbing with a few modifications.  Instead of stopping criteria based solely on exhaustive neighborhood search, </w:t>
       </w:r>
       <w:r>
-        <w:t>I</w:t>
-      </w:r>
-      <w:r>
-        <w:t xml:space="preserve"> add a random component that will accept a less fit instance from time to time.  The temperature parameter is used to control the selection of the next instance, such that the next step is nearly random when temperature is high, and seeks fitness improvement when the temperature falls.  A cooling parameter controls the rate of temperature decay with each step.</w:t>
-      </w:r>
-      <w:r>
+        <w:rPr>
+          <w:rFonts w:cstheme="minorHAnsi"/>
+          <w:sz w:val="24"/>
+          <w:szCs w:val="24"/>
+        </w:rPr>
+        <w:t>there is</w:t>
+      </w:r>
+      <w:r>
+        <w:rPr>
+          <w:rFonts w:cstheme="minorHAnsi"/>
+          <w:sz w:val="24"/>
+          <w:szCs w:val="24"/>
+        </w:rPr>
+        <w:t xml:space="preserve"> a random component that will accept a less fit instance from time to time.  The temperature parameter is used to control the selection of the next instance, such that the next step is nearly random when temperature is high, </w:t>
+      </w:r>
+      <w:r>
+        <w:rPr>
+          <w:rFonts w:cstheme="minorHAnsi"/>
+          <w:sz w:val="24"/>
+          <w:szCs w:val="24"/>
+        </w:rPr>
+        <w:t>but</w:t>
+      </w:r>
+      <w:r>
+        <w:rPr>
+          <w:rFonts w:cstheme="minorHAnsi"/>
+          <w:sz w:val="24"/>
+          <w:szCs w:val="24"/>
+        </w:rPr>
+        <w:t xml:space="preserve"> seeks fitness improvement when the temperature falls.  A cooling parameter controls the rate of temperature decay with each step.</w:t>
+      </w:r>
+      <w:r>
+        <w:rPr>
+          <w:rFonts w:cstheme="minorHAnsi"/>
+          <w:sz w:val="24"/>
+          <w:szCs w:val="24"/>
+        </w:rPr>
         <w:t xml:space="preserve"> </w:t>
       </w:r>
     </w:p>
     <w:p>
-      <w:r>
+      <w:pPr>
+        <w:rPr>
+          <w:rFonts w:cstheme="minorHAnsi"/>
+          <w:sz w:val="24"/>
+          <w:szCs w:val="24"/>
+        </w:rPr>
+      </w:pPr>
+      <w:r>
+        <w:rPr>
+          <w:rFonts w:cstheme="minorHAnsi"/>
+          <w:sz w:val="24"/>
+          <w:szCs w:val="24"/>
+        </w:rPr>
         <w:t xml:space="preserve">The </w:t>
       </w:r>
       <w:r>
-        <w:t xml:space="preserve">formula used for the probability of accepting a less fit instance is taken from the ABAGAIL implementation of </w:t>
+        <w:rPr>
+          <w:rFonts w:cstheme="minorHAnsi"/>
+          <w:sz w:val="24"/>
+          <w:szCs w:val="24"/>
+        </w:rPr>
+        <w:t xml:space="preserve">formula used for the probability of accepting a less fit instance is taken from the ABAGAIL implementation </w:t>
       </w:r>
       <w:proofErr w:type="spellStart"/>
       <w:r>
+        <w:rPr>
+          <w:rStyle w:val="CodeChar"/>
+        </w:rPr>
         <w:t>SimulatedAnnealing</w:t>
       </w:r>
       <w:proofErr w:type="spellEnd"/>
       <w:r>
+        <w:rPr>
+          <w:rFonts w:cstheme="minorHAnsi"/>
+          <w:sz w:val="24"/>
+          <w:szCs w:val="24"/>
+        </w:rPr>
         <w:t xml:space="preserve">.  The class itself is not used here; the encapsulation of temperature and exposure of a single </w:t>
       </w:r>
       <w:proofErr w:type="gramStart"/>
       <w:r>
+        <w:rPr>
+          <w:rFonts w:cstheme="minorHAnsi"/>
+          <w:sz w:val="24"/>
+          <w:szCs w:val="24"/>
+        </w:rPr>
         <w:t>train(</w:t>
       </w:r>
       <w:proofErr w:type="gramEnd"/>
       <w:r>
-        <w:t>) method made it difficult to take the current temperature into account in the control loop.  Instead</w:t>
-      </w:r>
-      <w:r>
+        <w:rPr>
+          <w:rFonts w:cstheme="minorHAnsi"/>
+          <w:sz w:val="24"/>
+          <w:szCs w:val="24"/>
+        </w:rPr>
+        <w:t xml:space="preserve">) method made it difficult to take the current temperature into account in the </w:t>
+      </w:r>
+      <w:r>
+        <w:rPr>
+          <w:rFonts w:cstheme="minorHAnsi"/>
+          <w:sz w:val="24"/>
+          <w:szCs w:val="24"/>
+        </w:rPr>
+        <w:t>stopping criteria</w:t>
+      </w:r>
+      <w:r>
+        <w:rPr>
+          <w:rFonts w:cstheme="minorHAnsi"/>
+          <w:sz w:val="24"/>
+          <w:szCs w:val="24"/>
+        </w:rPr>
+        <w:t>.  Instead</w:t>
+      </w:r>
+      <w:r>
+        <w:rPr>
+          <w:rFonts w:cstheme="minorHAnsi"/>
+          <w:sz w:val="24"/>
+          <w:szCs w:val="24"/>
+        </w:rPr>
         <w:t>,</w:t>
       </w:r>
       <w:r>
-        <w:t xml:space="preserve"> this algorithm is implemented with the same randomized hill climbing implementation</w:t>
-      </w:r>
-      <w:r>
-        <w:t xml:space="preserve"> from before,</w:t>
-      </w:r>
-      <w:r>
-        <w:t xml:space="preserve"> and the control loop takes into account</w:t>
-      </w:r>
-      <w:r>
+        <w:rPr>
+          <w:rFonts w:cstheme="minorHAnsi"/>
+          <w:sz w:val="24"/>
+          <w:szCs w:val="24"/>
+        </w:rPr>
+        <w:t xml:space="preserve"> th</w:t>
+      </w:r>
+      <w:r>
+        <w:rPr>
+          <w:rFonts w:cstheme="minorHAnsi"/>
+          <w:sz w:val="24"/>
+          <w:szCs w:val="24"/>
+        </w:rPr>
+        <w:t>e</w:t>
+      </w:r>
+      <w:r>
+        <w:rPr>
+          <w:rFonts w:cstheme="minorHAnsi"/>
+          <w:sz w:val="24"/>
+          <w:szCs w:val="24"/>
+        </w:rPr>
+        <w:t xml:space="preserve"> algorithm is implemented with the </w:t>
+      </w:r>
+      <w:r>
+        <w:rPr>
+          <w:rFonts w:cstheme="minorHAnsi"/>
+          <w:sz w:val="24"/>
+          <w:szCs w:val="24"/>
+        </w:rPr>
+        <w:t>ABAGAIL</w:t>
+      </w:r>
+      <w:bookmarkStart w:id="0" w:name="_GoBack"/>
+      <w:bookmarkEnd w:id="0"/>
+      <w:r>
+        <w:rPr>
+          <w:rFonts w:cstheme="minorHAnsi"/>
+          <w:sz w:val="24"/>
+          <w:szCs w:val="24"/>
+        </w:rPr>
+        <w:t xml:space="preserve"> </w:t>
+      </w:r>
+      <w:proofErr w:type="spellStart"/>
+      <w:r>
+        <w:rPr>
+          <w:rStyle w:val="CodeChar"/>
+        </w:rPr>
+        <w:t>RandomizedHillClimbing</w:t>
+      </w:r>
+      <w:proofErr w:type="spellEnd"/>
+      <w:r>
+        <w:rPr>
+          <w:rFonts w:cstheme="minorHAnsi"/>
+          <w:sz w:val="24"/>
+          <w:szCs w:val="24"/>
+        </w:rPr>
+        <w:t>,</w:t>
+      </w:r>
+      <w:r>
+        <w:rPr>
+          <w:rFonts w:cstheme="minorHAnsi"/>
+          <w:sz w:val="24"/>
+          <w:szCs w:val="24"/>
+        </w:rPr>
+        <w:t xml:space="preserve"> and the </w:t>
+      </w:r>
+      <w:r>
+        <w:rPr>
+          <w:rFonts w:cstheme="minorHAnsi"/>
+          <w:sz w:val="24"/>
+          <w:szCs w:val="24"/>
+        </w:rPr>
+        <w:t xml:space="preserve">outer </w:t>
+      </w:r>
+      <w:r>
+        <w:rPr>
+          <w:rFonts w:cstheme="minorHAnsi"/>
+          <w:sz w:val="24"/>
+          <w:szCs w:val="24"/>
+        </w:rPr>
+        <w:t>control loop takes into account</w:t>
+      </w:r>
+      <w:r>
+        <w:rPr>
+          <w:rFonts w:cstheme="minorHAnsi"/>
+          <w:sz w:val="24"/>
+          <w:szCs w:val="24"/>
+        </w:rPr>
         <w:t xml:space="preserve"> temperature and adds the random step component.</w:t>
       </w:r>
     </w:p>
     <w:p>
-      <w:r>
+      <w:pPr>
+        <w:rPr>
+          <w:rFonts w:cstheme="minorHAnsi"/>
+          <w:sz w:val="24"/>
+          <w:szCs w:val="24"/>
+        </w:rPr>
+      </w:pPr>
+      <w:r>
+        <w:rPr>
+          <w:rFonts w:cstheme="minorHAnsi"/>
+          <w:sz w:val="24"/>
+          <w:szCs w:val="24"/>
+        </w:rPr>
         <w:t xml:space="preserve">For the starting temperature, </w:t>
       </w:r>
       <w:r>
+        <w:rPr>
+          <w:rFonts w:cstheme="minorHAnsi"/>
+          <w:sz w:val="24"/>
+          <w:szCs w:val="24"/>
+        </w:rPr>
         <w:t>I</w:t>
       </w:r>
       <w:r>
-        <w:t xml:space="preserve"> arbitrarily chose to use one half the maximum double precision floating point value in Java.  A cooling factor of 0.1 was chosen after some experimentation.  The neighborhood size of 10 was retained from the previous experiment.  </w:t>
-      </w:r>
-      <w:r>
-        <w:t>The results are summarized in figure 4 and table 2.</w:t>
+        <w:rPr>
+          <w:rFonts w:cstheme="minorHAnsi"/>
+          <w:sz w:val="24"/>
+          <w:szCs w:val="24"/>
+        </w:rPr>
+        <w:t xml:space="preserve"> arbitrarily chose to use one half</w:t>
+      </w:r>
+      <w:r>
+        <w:rPr>
+          <w:rFonts w:cstheme="minorHAnsi"/>
+          <w:sz w:val="24"/>
+          <w:szCs w:val="24"/>
+        </w:rPr>
+        <w:t xml:space="preserve"> of</w:t>
+      </w:r>
+      <w:r>
+        <w:rPr>
+          <w:rFonts w:cstheme="minorHAnsi"/>
+          <w:sz w:val="24"/>
+          <w:szCs w:val="24"/>
+        </w:rPr>
+        <w:t xml:space="preserve"> the maximum double precision floating point value in Java.  A cooling factor of 0.1 was chosen after some experimentation.  The neighborhood size of 10 was retained from the previous experiment.  </w:t>
+      </w:r>
+    </w:p>
+    <w:p>
+      <w:pPr>
+        <w:rPr>
+          <w:rFonts w:cstheme="minorHAnsi"/>
+          <w:sz w:val="24"/>
+          <w:szCs w:val="24"/>
+        </w:rPr>
+      </w:pPr>
+      <w:r>
+        <w:rPr>
+          <w:rFonts w:cstheme="minorHAnsi"/>
+          <w:sz w:val="24"/>
+          <w:szCs w:val="24"/>
+        </w:rPr>
+        <w:t>The results of simulated annealing sho</w:t>
+      </w:r>
+      <w:r>
+        <w:rPr>
+          <w:rFonts w:cstheme="minorHAnsi"/>
+          <w:sz w:val="24"/>
+          <w:szCs w:val="24"/>
+        </w:rPr>
+        <w:t>we</w:t>
+      </w:r>
+      <w:r>
+        <w:rPr>
+          <w:rFonts w:cstheme="minorHAnsi"/>
+          <w:sz w:val="24"/>
+          <w:szCs w:val="24"/>
+        </w:rPr>
+        <w:t xml:space="preserve">d improvement over randomized hill climbing in every measure.  The standard deviation of fitness was cut in half, but the training time doubled.    The number of starts required to obtain a suitable optimum would be significantly reduced with simulated annealing, and this is </w:t>
+      </w:r>
+      <w:r>
+        <w:rPr>
+          <w:rFonts w:cstheme="minorHAnsi"/>
+          <w:sz w:val="24"/>
+          <w:szCs w:val="24"/>
+        </w:rPr>
+        <w:t>apparent</w:t>
+      </w:r>
+      <w:r>
+        <w:rPr>
+          <w:rFonts w:cstheme="minorHAnsi"/>
+          <w:sz w:val="24"/>
+          <w:szCs w:val="24"/>
+        </w:rPr>
+        <w:t xml:space="preserve"> in the distribution of </w:t>
+      </w:r>
+      <w:r>
+        <w:rPr>
+          <w:rFonts w:cstheme="minorHAnsi"/>
+          <w:sz w:val="24"/>
+          <w:szCs w:val="24"/>
+        </w:rPr>
+        <w:t>optima in Figure 4.</w:t>
+      </w:r>
+      <w:r>
+        <w:rPr>
+          <w:rFonts w:cstheme="minorHAnsi"/>
+          <w:sz w:val="24"/>
+          <w:szCs w:val="24"/>
+        </w:rPr>
+        <w:t xml:space="preserve"> </w:t>
+      </w:r>
+      <w:r>
+        <w:rPr>
+          <w:rFonts w:cstheme="minorHAnsi"/>
+          <w:sz w:val="24"/>
+          <w:szCs w:val="24"/>
+        </w:rPr>
+        <w:t xml:space="preserve"> Most notably, there are fe</w:t>
+      </w:r>
+      <w:r>
+        <w:rPr>
+          <w:rFonts w:cstheme="minorHAnsi"/>
+          <w:sz w:val="24"/>
+          <w:szCs w:val="24"/>
+        </w:rPr>
+        <w:t>we</w:t>
+      </w:r>
+      <w:r>
+        <w:rPr>
+          <w:rFonts w:cstheme="minorHAnsi"/>
+          <w:sz w:val="24"/>
+          <w:szCs w:val="24"/>
+        </w:rPr>
+        <w:t>r misfit optima with high fitness but low validation accuracy found using simulated annealing.  Whether this is a feature of the problem space, or a feature of the algorithm remains to be seen.  If the increase in time complexity is affordable, or the cost of random starts is sufficiently high, then simulated annealing is preferable to randomized hill climbing.</w:t>
+      </w:r>
+    </w:p>
+    <w:p>
+      <w:pPr>
+        <w:rPr>
+          <w:rFonts w:cstheme="minorHAnsi"/>
+          <w:sz w:val="24"/>
+          <w:szCs w:val="24"/>
+        </w:rPr>
+      </w:pPr>
+      <w:r>
+        <w:rPr>
+          <w:rFonts w:cstheme="minorHAnsi"/>
+          <w:sz w:val="24"/>
+          <w:szCs w:val="24"/>
+        </w:rPr>
+        <w:t xml:space="preserve">The third optimization algorithm tested was </w:t>
+      </w:r>
+      <w:r>
+        <w:rPr>
+          <w:rFonts w:cstheme="minorHAnsi"/>
+          <w:sz w:val="24"/>
+          <w:szCs w:val="24"/>
+        </w:rPr>
+        <w:t>the ABAGAIL standard</w:t>
+      </w:r>
+      <w:r>
+        <w:rPr>
+          <w:rFonts w:cstheme="minorHAnsi"/>
+          <w:sz w:val="24"/>
+          <w:szCs w:val="24"/>
+        </w:rPr>
+        <w:t xml:space="preserve"> genetic algorithm.</w:t>
+      </w:r>
+      <w:r>
+        <w:rPr>
+          <w:rFonts w:cstheme="minorHAnsi"/>
+          <w:sz w:val="24"/>
+          <w:szCs w:val="24"/>
+        </w:rPr>
+        <w:t xml:space="preserve">  The algorithm maintains a population of neural network </w:t>
+      </w:r>
+      <w:r>
+        <w:rPr>
+          <w:rFonts w:cstheme="minorHAnsi"/>
+          <w:sz w:val="24"/>
+          <w:szCs w:val="24"/>
+        </w:rPr>
+        <w:t>weights</w:t>
+      </w:r>
+      <w:r>
+        <w:rPr>
+          <w:rFonts w:cstheme="minorHAnsi"/>
+          <w:sz w:val="24"/>
+          <w:szCs w:val="24"/>
+        </w:rPr>
+        <w:t xml:space="preserve">, and randomly mutates and mates them each generation, keeping the fittest.  The parameters for the algorithm are population size, offspring per generation, and mutations per generation.  Two new functions have to be defined for our neural network </w:t>
+      </w:r>
+      <w:r>
+        <w:rPr>
+          <w:rFonts w:cstheme="minorHAnsi"/>
+          <w:sz w:val="24"/>
+          <w:szCs w:val="24"/>
+        </w:rPr>
+        <w:t>weights</w:t>
+      </w:r>
+      <w:r>
+        <w:rPr>
+          <w:rFonts w:cstheme="minorHAnsi"/>
+          <w:sz w:val="24"/>
+          <w:szCs w:val="24"/>
+        </w:rPr>
+        <w:t xml:space="preserve">, a mating function and a mutation function.   The mating function takes two instances of </w:t>
+      </w:r>
+      <w:r>
+        <w:rPr>
+          <w:rFonts w:cstheme="minorHAnsi"/>
+          <w:sz w:val="24"/>
+          <w:szCs w:val="24"/>
+        </w:rPr>
+        <w:t xml:space="preserve">weights </w:t>
+      </w:r>
+      <w:r>
+        <w:rPr>
+          <w:rFonts w:cstheme="minorHAnsi"/>
+          <w:sz w:val="24"/>
+          <w:szCs w:val="24"/>
+        </w:rPr>
+        <w:t xml:space="preserve">and returns a new instance that is some combination of the two.  The mutation function modifies the </w:t>
+      </w:r>
+      <w:r>
+        <w:rPr>
+          <w:rFonts w:cstheme="minorHAnsi"/>
+          <w:sz w:val="24"/>
+          <w:szCs w:val="24"/>
+        </w:rPr>
+        <w:t xml:space="preserve">weights </w:t>
+      </w:r>
+      <w:r>
+        <w:rPr>
+          <w:rFonts w:cstheme="minorHAnsi"/>
+          <w:sz w:val="24"/>
+          <w:szCs w:val="24"/>
+        </w:rPr>
+        <w:t xml:space="preserve">of the given instance.  For this exercise, the offspring of a pair is created from the average of their </w:t>
+      </w:r>
+      <w:r>
+        <w:rPr>
+          <w:rFonts w:cstheme="minorHAnsi"/>
+          <w:sz w:val="24"/>
+          <w:szCs w:val="24"/>
+        </w:rPr>
+        <w:t>weights</w:t>
+      </w:r>
+      <w:r>
+        <w:rPr>
+          <w:rFonts w:cstheme="minorHAnsi"/>
+          <w:sz w:val="24"/>
+          <w:szCs w:val="24"/>
+        </w:rPr>
+        <w:t xml:space="preserve">, and the mutation function adds </w:t>
+      </w:r>
+      <w:r>
+        <w:rPr>
+          <w:rFonts w:cstheme="minorHAnsi"/>
+          <w:sz w:val="24"/>
+          <w:szCs w:val="24"/>
+        </w:rPr>
+        <w:t xml:space="preserve">weights </w:t>
+      </w:r>
+      <w:r>
+        <w:rPr>
+          <w:rFonts w:cstheme="minorHAnsi"/>
+          <w:sz w:val="24"/>
+          <w:szCs w:val="24"/>
+        </w:rPr>
+        <w:t>from a random instance to the given instance.</w:t>
+      </w:r>
+    </w:p>
+    <w:p>
+      <w:pPr>
+        <w:rPr>
+          <w:rFonts w:cstheme="minorHAnsi"/>
+          <w:sz w:val="24"/>
+          <w:szCs w:val="24"/>
+        </w:rPr>
+      </w:pPr>
+      <w:r>
+        <w:rPr>
+          <w:rFonts w:cstheme="minorHAnsi"/>
+          <w:sz w:val="24"/>
+          <w:szCs w:val="24"/>
+        </w:rPr>
+        <w:t>The parameters chosen impact how the population develops.  Each mating will result in a new instance bet</w:t>
+      </w:r>
+      <w:r>
+        <w:rPr>
+          <w:rFonts w:cstheme="minorHAnsi"/>
+          <w:sz w:val="24"/>
+          <w:szCs w:val="24"/>
+        </w:rPr>
+        <w:t>we</w:t>
+      </w:r>
+      <w:r>
+        <w:rPr>
+          <w:rFonts w:cstheme="minorHAnsi"/>
+          <w:sz w:val="24"/>
+          <w:szCs w:val="24"/>
+        </w:rPr>
+        <w:t xml:space="preserve">en two other successful instances, and each mutation will result in a random </w:t>
+      </w:r>
+      <w:r>
+        <w:rPr>
+          <w:rFonts w:cstheme="minorHAnsi"/>
+          <w:sz w:val="24"/>
+          <w:szCs w:val="24"/>
+        </w:rPr>
+        <w:lastRenderedPageBreak/>
+        <w:t xml:space="preserve">step.  </w:t>
+      </w:r>
+      <w:r>
+        <w:rPr>
+          <w:rFonts w:cstheme="minorHAnsi"/>
+          <w:sz w:val="24"/>
+          <w:szCs w:val="24"/>
+        </w:rPr>
+        <w:t>After some experimentation, I elected to mutate half of the population each generation, and mate five times per generation.  More mutation might have resulted in faster convergence, or possibly even divergence; mo</w:t>
+      </w:r>
+      <w:r>
+        <w:rPr>
+          <w:rFonts w:cstheme="minorHAnsi"/>
+          <w:sz w:val="24"/>
+          <w:szCs w:val="24"/>
+        </w:rPr>
+        <w:t>re mating</w:t>
+      </w:r>
+      <w:r>
+        <w:rPr>
+          <w:rFonts w:cstheme="minorHAnsi"/>
+          <w:sz w:val="24"/>
+          <w:szCs w:val="24"/>
+        </w:rPr>
+        <w:t xml:space="preserve"> might result in a more homogenous population.</w:t>
+      </w:r>
+    </w:p>
+    <w:p>
+      <w:pPr>
+        <w:rPr>
+          <w:rFonts w:cstheme="minorHAnsi"/>
+          <w:sz w:val="24"/>
+          <w:szCs w:val="24"/>
+        </w:rPr>
+      </w:pPr>
+      <w:r>
+        <w:rPr>
+          <w:rFonts w:cstheme="minorHAnsi"/>
+          <w:sz w:val="24"/>
+          <w:szCs w:val="24"/>
+        </w:rPr>
+        <w:t xml:space="preserve">The runtime for the standard genetic algorithm is significantly slower than hill climbing or simulated annealing.  This makes sense given that each generation must mutate and mate numerous instances, where </w:t>
+      </w:r>
+      <w:proofErr w:type="gramStart"/>
+      <w:r>
+        <w:rPr>
+          <w:rFonts w:cstheme="minorHAnsi"/>
+          <w:sz w:val="24"/>
+          <w:szCs w:val="24"/>
+        </w:rPr>
+        <w:t>as each iteration</w:t>
+      </w:r>
+      <w:proofErr w:type="gramEnd"/>
+      <w:r>
+        <w:rPr>
+          <w:rFonts w:cstheme="minorHAnsi"/>
+          <w:sz w:val="24"/>
+          <w:szCs w:val="24"/>
+        </w:rPr>
+        <w:t xml:space="preserve"> of hill climbing only had to mutate one.  The advantage to this is the population can explore many paths at once, moving by random steps or by jumping to the midpoint of two other instances.  The downside is that there is little pressure for individual members to improve, and only the periodic replacement through mating will prune the poor performers that have wandered too far in</w:t>
+      </w:r>
+      <w:r>
+        <w:rPr>
+          <w:rFonts w:cstheme="minorHAnsi"/>
+          <w:sz w:val="24"/>
+          <w:szCs w:val="24"/>
+        </w:rPr>
+        <w:t>to</w:t>
+      </w:r>
+      <w:r>
+        <w:rPr>
+          <w:rFonts w:cstheme="minorHAnsi"/>
+          <w:sz w:val="24"/>
+          <w:szCs w:val="24"/>
+        </w:rPr>
+        <w:t xml:space="preserve"> less fit</w:t>
+      </w:r>
+      <w:r>
+        <w:rPr>
+          <w:rFonts w:cstheme="minorHAnsi"/>
+          <w:sz w:val="24"/>
+          <w:szCs w:val="24"/>
+        </w:rPr>
+        <w:t xml:space="preserve"> weight</w:t>
+      </w:r>
+      <w:r>
+        <w:rPr>
+          <w:rFonts w:cstheme="minorHAnsi"/>
+          <w:sz w:val="24"/>
+          <w:szCs w:val="24"/>
+        </w:rPr>
+        <w:t xml:space="preserve"> space.</w:t>
+      </w:r>
+    </w:p>
+    <w:p>
+      <w:pPr>
+        <w:rPr>
+          <w:rFonts w:cstheme="minorHAnsi"/>
+          <w:sz w:val="24"/>
+          <w:szCs w:val="24"/>
+        </w:rPr>
+      </w:pPr>
+      <w:r>
+        <w:rPr>
+          <w:rFonts w:cstheme="minorHAnsi"/>
+          <w:sz w:val="24"/>
+          <w:szCs w:val="24"/>
+        </w:rPr>
+        <w:t xml:space="preserve">The stopping </w:t>
+      </w:r>
+      <w:r>
+        <w:rPr>
+          <w:rFonts w:cstheme="minorHAnsi"/>
+          <w:sz w:val="24"/>
+          <w:szCs w:val="24"/>
+        </w:rPr>
+        <w:t>criterion for the genetic algorithm’s control loop is</w:t>
+      </w:r>
+      <w:r>
+        <w:rPr>
+          <w:rFonts w:cstheme="minorHAnsi"/>
+          <w:sz w:val="24"/>
+          <w:szCs w:val="24"/>
+        </w:rPr>
+        <w:t xml:space="preserve"> a fixed number of generations.  I varied the number of generations from 100 to 300 in increments of 100.  Training time scaled linearly with the number of generations trained.  The fittest member of each population after stopping was measured on the training and validation sets.  </w:t>
+      </w:r>
+    </w:p>
+    <w:p>
+      <w:pPr>
+        <w:rPr>
+          <w:rFonts w:cstheme="minorHAnsi"/>
+          <w:sz w:val="24"/>
+          <w:szCs w:val="24"/>
+        </w:rPr>
+      </w:pPr>
+      <w:r>
+        <w:rPr>
+          <w:rFonts w:cstheme="minorHAnsi"/>
+          <w:sz w:val="24"/>
+          <w:szCs w:val="24"/>
+        </w:rPr>
+        <w:t xml:space="preserve">As the generations increase from 100 to 300, the fitness and accuracy approach the peak found by simulated annealing, but does not quite reach the same performance.  </w:t>
+      </w:r>
+      <w:r>
+        <w:rPr>
+          <w:rFonts w:cstheme="minorHAnsi"/>
+          <w:sz w:val="24"/>
+          <w:szCs w:val="24"/>
+        </w:rPr>
+        <w:t>Additional</w:t>
+      </w:r>
+      <w:r>
+        <w:rPr>
+          <w:rFonts w:cstheme="minorHAnsi"/>
+          <w:sz w:val="24"/>
+          <w:szCs w:val="24"/>
+        </w:rPr>
+        <w:t xml:space="preserve"> iterations would likely allow the algorithm to improve, but the time cost discourages the selection of this genetic algorithm over simulated annealing</w:t>
+      </w:r>
+      <w:r>
+        <w:rPr>
+          <w:rFonts w:cstheme="minorHAnsi"/>
+          <w:sz w:val="24"/>
+          <w:szCs w:val="24"/>
+        </w:rPr>
+        <w:t xml:space="preserve"> to find absolute optima.  Another </w:t>
+      </w:r>
+      <w:r>
+        <w:rPr>
+          <w:rFonts w:cstheme="minorHAnsi"/>
+          <w:sz w:val="24"/>
+          <w:szCs w:val="24"/>
+        </w:rPr>
+        <w:t xml:space="preserve">solution </w:t>
+      </w:r>
+      <w:r>
+        <w:rPr>
+          <w:rFonts w:cstheme="minorHAnsi"/>
+          <w:sz w:val="24"/>
+          <w:szCs w:val="24"/>
+        </w:rPr>
+        <w:t>is</w:t>
+      </w:r>
+      <w:r>
+        <w:rPr>
+          <w:rFonts w:cstheme="minorHAnsi"/>
+          <w:sz w:val="24"/>
+          <w:szCs w:val="24"/>
+        </w:rPr>
+        <w:t xml:space="preserve"> to</w:t>
+      </w:r>
+      <w:r>
+        <w:rPr>
+          <w:rFonts w:cstheme="minorHAnsi"/>
+          <w:sz w:val="24"/>
+          <w:szCs w:val="24"/>
+        </w:rPr>
+        <w:t xml:space="preserve"> initialize a population of instances with this genetic algorithm as exploration, then train each member with </w:t>
+      </w:r>
+      <w:r>
+        <w:rPr>
+          <w:rFonts w:cstheme="minorHAnsi"/>
+          <w:sz w:val="24"/>
+          <w:szCs w:val="24"/>
+        </w:rPr>
+        <w:t>a</w:t>
+      </w:r>
+      <w:r>
+        <w:rPr>
+          <w:rFonts w:cstheme="minorHAnsi"/>
+          <w:sz w:val="24"/>
+          <w:szCs w:val="24"/>
+        </w:rPr>
+        <w:t xml:space="preserve"> hill climbing </w:t>
+      </w:r>
+      <w:r>
+        <w:rPr>
+          <w:rFonts w:cstheme="minorHAnsi"/>
+          <w:sz w:val="24"/>
+          <w:szCs w:val="24"/>
+        </w:rPr>
+        <w:t xml:space="preserve">algorithm </w:t>
+      </w:r>
+      <w:r>
+        <w:rPr>
+          <w:rFonts w:cstheme="minorHAnsi"/>
+          <w:sz w:val="24"/>
+          <w:szCs w:val="24"/>
+        </w:rPr>
+        <w:t xml:space="preserve">to find the nearest </w:t>
+      </w:r>
+      <w:r>
+        <w:rPr>
+          <w:rFonts w:cstheme="minorHAnsi"/>
+          <w:sz w:val="24"/>
+          <w:szCs w:val="24"/>
+        </w:rPr>
+        <w:t>peak</w:t>
+      </w:r>
+      <w:r>
+        <w:rPr>
+          <w:rFonts w:cstheme="minorHAnsi"/>
+          <w:sz w:val="24"/>
+          <w:szCs w:val="24"/>
+        </w:rPr>
+        <w:t xml:space="preserve">.  </w:t>
+      </w:r>
+      <w:r>
+        <w:rPr>
+          <w:rFonts w:cstheme="minorHAnsi"/>
+          <w:sz w:val="24"/>
+          <w:szCs w:val="24"/>
+        </w:rPr>
+        <w:t xml:space="preserve">Figure </w:t>
+      </w:r>
+      <w:r>
+        <w:rPr>
+          <w:rFonts w:cstheme="minorHAnsi"/>
+          <w:sz w:val="24"/>
+          <w:szCs w:val="24"/>
+        </w:rPr>
+        <w:t>5 also</w:t>
+      </w:r>
+      <w:r>
+        <w:rPr>
+          <w:rFonts w:cstheme="minorHAnsi"/>
+          <w:sz w:val="24"/>
+          <w:szCs w:val="24"/>
+        </w:rPr>
+        <w:t xml:space="preserve"> shows the performance of this hybrid approach.</w:t>
       </w:r>
     </w:p>
     <w:p>
       <w:pPr>
         <w:pStyle w:val="NoSpacing"/>
+        <w:rPr>
+          <w:rFonts w:cstheme="minorHAnsi"/>
+          <w:sz w:val="24"/>
+          <w:szCs w:val="24"/>
+        </w:rPr>
       </w:pPr>
       <w:r>
-        <w:t>Figure 4</w:t>
-      </w:r>
-    </w:p>
-    <w:p>
-      <w:r>
-        <w:rPr>
-          <w:noProof/>
-        </w:rPr>
-        <w:drawing>
-          <wp:inline distT="0" distB="0" distL="0" distR="0" wp14:anchorId="2FA77BCC" wp14:editId="47451BFF">
-            <wp:extent cx="6016590" cy="3108960"/>
-            <wp:effectExtent l="0" t="0" r="3810" b="0"/>
-            <wp:docPr id="8" name="Picture 8"/>
-            <wp:cNvGraphicFramePr>
-              <a:graphicFrameLocks xmlns:a="http://schemas.openxmlformats.org/drawingml/2006/main" noChangeAspect="1"/>
-            </wp:cNvGraphicFramePr>
-            <a:graphic xmlns:a="http://schemas.openxmlformats.org/drawingml/2006/main">
-              <a:graphicData uri="http://schemas.openxmlformats.org/drawingml/2006/picture">
-                <pic:pic xmlns:pic="http://schemas.openxmlformats.org/drawingml/2006/picture">
-                  <pic:nvPicPr>
-                    <pic:cNvPr id="0" name="Picture 9"/>
-                    <pic:cNvPicPr>
-                      <a:picLocks noChangeAspect="1" noChangeArrowheads="1"/>
-                    </pic:cNvPicPr>
-                  </pic:nvPicPr>
-                  <pic:blipFill>
-                    <a:blip r:embed="rId8">
-                      <a:extLst>
-                        <a:ext uri="{28A0092B-C50C-407E-A947-70E740481C1C}">
-                          <a14:useLocalDpi xmlns:a14="http://schemas.microsoft.com/office/drawing/2010/main" val="0"/>
-                        </a:ext>
-                      </a:extLst>
-                    </a:blip>
-                    <a:srcRect/>
-                    <a:stretch>
-                      <a:fillRect/>
-                    </a:stretch>
-                  </pic:blipFill>
-                  <pic:spPr bwMode="auto">
-                    <a:xfrm>
-                      <a:off x="0" y="0"/>
-                      <a:ext cx="6016590" cy="3108960"/>
-                    </a:xfrm>
-                    <a:prstGeom prst="rect">
-                      <a:avLst/>
-                    </a:prstGeom>
-                    <a:noFill/>
-                  </pic:spPr>
-                </pic:pic>
-              </a:graphicData>
-            </a:graphic>
-          </wp:inline>
-        </w:drawing>
+        <w:rPr>
+          <w:rFonts w:cstheme="minorHAnsi"/>
+          <w:sz w:val="24"/>
+          <w:szCs w:val="24"/>
+        </w:rPr>
+        <w:t xml:space="preserve">Figure </w:t>
+      </w:r>
+      <w:r>
+        <w:rPr>
+          <w:rFonts w:cstheme="minorHAnsi"/>
+          <w:sz w:val="24"/>
+          <w:szCs w:val="24"/>
+        </w:rPr>
+        <w:t>3</w:t>
       </w:r>
     </w:p>
     <w:p>
       <w:pPr>
-        <w:pStyle w:val="NoSpacing"/>
+        <w:rPr>
+          <w:rFonts w:cstheme="minorHAnsi"/>
+          <w:sz w:val="24"/>
+          <w:szCs w:val="24"/>
+        </w:rPr>
       </w:pPr>
       <w:r>
-        <w:t>Table 2</w:t>
-      </w:r>
-    </w:p>
-    <w:tbl>
-      <w:tblPr>
-        <w:tblStyle w:val="TableGrid"/>
-        <w:tblW w:w="0" w:type="auto"/>
-        <w:tblLook w:val="04A0" w:firstRow="1" w:lastRow="0" w:firstColumn="1" w:lastColumn="0" w:noHBand="0" w:noVBand="1"/>
-      </w:tblPr>
-      <w:tblGrid>
-        <w:gridCol w:w="2538"/>
-        <w:gridCol w:w="1350"/>
-        <w:gridCol w:w="1260"/>
-        <w:gridCol w:w="1567"/>
-        <w:gridCol w:w="1424"/>
-        <w:gridCol w:w="1437"/>
-      </w:tblGrid>
-      <w:tr>
-        <w:tc>
-          <w:tcPr>
-            <w:tcW w:w="2538" w:type="dxa"/>
-          </w:tcPr>
-          <w:p>
-            <w:r>
-              <w:t>Optimization algorithm</w:t>
-            </w:r>
-          </w:p>
-        </w:tc>
-        <w:tc>
-          <w:tcPr>
-            <w:tcW w:w="1350" w:type="dxa"/>
-          </w:tcPr>
-          <w:p>
-            <w:r>
-              <w:t>Training time for 100 starts (sec)</w:t>
-            </w:r>
-          </w:p>
-        </w:tc>
-        <w:tc>
-          <w:tcPr>
-            <w:tcW w:w="1260" w:type="dxa"/>
-          </w:tcPr>
-          <w:p>
-            <w:r>
-              <w:t>Optimum fitness</w:t>
-            </w:r>
-          </w:p>
-        </w:tc>
-        <w:tc>
-          <w:tcPr>
-            <w:tcW w:w="1567" w:type="dxa"/>
-          </w:tcPr>
-          <w:p>
-            <w:r>
-              <w:t>Validation accuracy of optimum (%)</w:t>
-            </w:r>
-          </w:p>
-        </w:tc>
-        <w:tc>
-          <w:tcPr>
-            <w:tcW w:w="1424" w:type="dxa"/>
-          </w:tcPr>
-          <w:p>
-            <w:r>
-              <w:t>Standard deviation of fitness</w:t>
-            </w:r>
-          </w:p>
-        </w:tc>
-        <w:tc>
-          <w:tcPr>
-            <w:tcW w:w="1437" w:type="dxa"/>
-          </w:tcPr>
-          <w:p>
-            <w:r>
-              <w:t>Minimum fitness</w:t>
-            </w:r>
-          </w:p>
-        </w:tc>
-      </w:tr>
-      <w:tr>
-        <w:tc>
-          <w:tcPr>
-            <w:tcW w:w="2538" w:type="dxa"/>
-          </w:tcPr>
-          <w:p>
-            <w:r>
-              <w:t>Randomized hill climbing</w:t>
-            </w:r>
-          </w:p>
-        </w:tc>
-        <w:tc>
-          <w:tcPr>
-            <w:tcW w:w="1350" w:type="dxa"/>
-          </w:tcPr>
-          <w:p>
-            <w:r>
-              <w:t>28.518</w:t>
-            </w:r>
-          </w:p>
-        </w:tc>
-        <w:tc>
-          <w:tcPr>
-            <w:tcW w:w="1260" w:type="dxa"/>
-          </w:tcPr>
-          <w:p>
-            <w:r>
-              <w:t>98.46</w:t>
-            </w:r>
-          </w:p>
-        </w:tc>
-        <w:tc>
-          <w:tcPr>
-            <w:tcW w:w="1567" w:type="dxa"/>
-          </w:tcPr>
-          <w:p>
-            <w:r>
-              <w:t>97.75</w:t>
-            </w:r>
-          </w:p>
-        </w:tc>
-        <w:tc>
-          <w:tcPr>
-            <w:tcW w:w="1424" w:type="dxa"/>
-          </w:tcPr>
-          <w:p>
-            <w:r>
-              <w:t>13.31</w:t>
-            </w:r>
-          </w:p>
-        </w:tc>
-        <w:tc>
-          <w:tcPr>
-            <w:tcW w:w="1437" w:type="dxa"/>
-          </w:tcPr>
-          <w:p>
-            <w:r>
-              <w:t>66.82</w:t>
-            </w:r>
-          </w:p>
-        </w:tc>
-      </w:tr>
-      <w:tr>
-        <w:tc>
-          <w:tcPr>
-            <w:tcW w:w="2538" w:type="dxa"/>
-          </w:tcPr>
-          <w:p>
-            <w:r>
-              <w:t>Simulated Annealing</w:t>
-            </w:r>
-          </w:p>
-        </w:tc>
-        <w:tc>
-          <w:tcPr>
-            <w:tcW w:w="1350" w:type="dxa"/>
-          </w:tcPr>
-          <w:p>
-            <w:r>
-              <w:t>57.432</w:t>
-            </w:r>
-          </w:p>
-        </w:tc>
-        <w:tc>
-          <w:tcPr>
-            <w:tcW w:w="1260" w:type="dxa"/>
-          </w:tcPr>
-          <w:p>
-            <w:r>
-              <w:t>99.53</w:t>
-            </w:r>
-          </w:p>
-        </w:tc>
-        <w:tc>
-          <w:tcPr>
-            <w:tcW w:w="1567" w:type="dxa"/>
-          </w:tcPr>
-          <w:p>
-            <w:r>
-              <w:t>99.04</w:t>
-            </w:r>
-          </w:p>
-        </w:tc>
-        <w:tc>
-          <w:tcPr>
-            <w:tcW w:w="1424" w:type="dxa"/>
-          </w:tcPr>
-          <w:p>
-            <w:r>
-              <w:t>6.61</w:t>
-            </w:r>
-          </w:p>
-        </w:tc>
-        <w:tc>
-          <w:tcPr>
-            <w:tcW w:w="1437" w:type="dxa"/>
-          </w:tcPr>
-          <w:p>
-            <w:r>
-              <w:t>67.75</w:t>
-            </w:r>
-          </w:p>
-        </w:tc>
-      </w:tr>
-    </w:tbl>
-    <w:p/>
-    <w:p>
-      <w:r>
-        <w:br w:type="page"/>
-      </w:r>
-      <w:r>
+        <w:rPr>
+          <w:rFonts w:cstheme="minorHAnsi"/>
+          <w:noProof/>
+          <w:sz w:val="24"/>
+          <w:szCs w:val="24"/>
+        </w:rPr>
         <w:lastRenderedPageBreak/>
-        <w:t>The results of simulated annealing sho</w:t>
-      </w:r>
-      <w:r>
-        <w:t>we</w:t>
-      </w:r>
-      <w:r>
-        <w:t xml:space="preserve">d improvement over randomized hill climbing in every measure.  The standard deviation of fitness was cut in half, but the training time doubled.    The number of starts required to obtain a suitable optimum would be significantly reduced with simulated annealing, and this is </w:t>
-      </w:r>
-      <w:r>
-        <w:t>apparent</w:t>
-      </w:r>
-      <w:r>
-        <w:t xml:space="preserve"> in the distribution of </w:t>
-      </w:r>
-      <w:r>
-        <w:t>optima in Figure 4.</w:t>
-      </w:r>
-      <w:r>
-        <w:t xml:space="preserve"> </w:t>
-      </w:r>
-      <w:r>
-        <w:t xml:space="preserve"> Most notably, there are </w:t>
-      </w:r>
-      <w:proofErr w:type="spellStart"/>
-      <w:r>
-        <w:t>fe</w:t>
-      </w:r>
-      <w:r>
-        <w:t>I</w:t>
-      </w:r>
-      <w:r>
-        <w:t>r</w:t>
-      </w:r>
-      <w:proofErr w:type="spellEnd"/>
-      <w:r>
-        <w:t xml:space="preserve"> misfit optima with high fitness but low validation accuracy found using simulated annealing.  Whether this is a feature of the problem space, or a feature of the algorithm remains to be seen.  If the increase in time complexity is affordable, or the cost of random starts is sufficiently high, then simulated annealing is preferable to randomized hill climbing.</w:t>
-      </w:r>
-    </w:p>
-    <w:p>
-      <w:r>
-        <w:t xml:space="preserve">The third optimization algorithm tested was </w:t>
-      </w:r>
-      <w:r>
-        <w:t>the ABAGAIL standard</w:t>
-      </w:r>
-      <w:r>
-        <w:t xml:space="preserve"> genetic algorithm.</w:t>
-      </w:r>
-      <w:r>
-        <w:t xml:space="preserve">  The algorithm maintains a population of neural network </w:t>
-      </w:r>
-      <w:proofErr w:type="spellStart"/>
-      <w:r>
-        <w:t>I</w:t>
-      </w:r>
-      <w:r>
-        <w:t>ights</w:t>
-      </w:r>
-      <w:proofErr w:type="spellEnd"/>
-      <w:r>
-        <w:t xml:space="preserve">, and randomly mutates and mates them each generation, keeping the fittest.  The parameters for the algorithm are population size, offspring per generation, and mutations per generation.  Two new functions have to be defined for our neural network </w:t>
-      </w:r>
-      <w:proofErr w:type="spellStart"/>
-      <w:r>
-        <w:t>I</w:t>
-      </w:r>
-      <w:r>
-        <w:t>ights</w:t>
-      </w:r>
-      <w:proofErr w:type="spellEnd"/>
-      <w:r>
-        <w:t xml:space="preserve">, a mating function and a mutation function.   The mating function takes two instances of </w:t>
-      </w:r>
-      <w:proofErr w:type="spellStart"/>
-      <w:r>
-        <w:t>I</w:t>
-      </w:r>
-      <w:r>
-        <w:t>ights</w:t>
-      </w:r>
-      <w:proofErr w:type="spellEnd"/>
-      <w:r>
-        <w:t xml:space="preserve"> and returns a new instance that is some combination of the two.  The mutation function modifies the </w:t>
-      </w:r>
-      <w:proofErr w:type="spellStart"/>
-      <w:r>
-        <w:t>I</w:t>
-      </w:r>
-      <w:r>
-        <w:t>ights</w:t>
-      </w:r>
-      <w:proofErr w:type="spellEnd"/>
-      <w:r>
-        <w:t xml:space="preserve"> of the given instance.  For this exercise, the offspring of a pair is created from the average of their </w:t>
-      </w:r>
-      <w:proofErr w:type="spellStart"/>
-      <w:r>
-        <w:t>I</w:t>
-      </w:r>
-      <w:r>
-        <w:t>ights</w:t>
-      </w:r>
-      <w:proofErr w:type="spellEnd"/>
-      <w:r>
-        <w:t xml:space="preserve">, and the mutation function adds </w:t>
-      </w:r>
-      <w:proofErr w:type="spellStart"/>
-      <w:r>
-        <w:t>I</w:t>
-      </w:r>
-      <w:r>
-        <w:t>ights</w:t>
-      </w:r>
-      <w:proofErr w:type="spellEnd"/>
-      <w:r>
-        <w:t xml:space="preserve"> from a random instance to the given instance.</w:t>
-      </w:r>
-    </w:p>
-    <w:p>
-      <w:r>
-        <w:t xml:space="preserve">The parameters chosen impact how the population develops.  Each mating will result in a new instance </w:t>
-      </w:r>
-      <w:proofErr w:type="spellStart"/>
-      <w:r>
-        <w:t>bet</w:t>
-      </w:r>
-      <w:r>
-        <w:t>I</w:t>
-      </w:r>
-      <w:r>
-        <w:t>en</w:t>
-      </w:r>
-      <w:proofErr w:type="spellEnd"/>
-      <w:r>
-        <w:t xml:space="preserve"> two other successful instances, and each mutation will result in a random step.  </w:t>
-      </w:r>
-      <w:r>
-        <w:t xml:space="preserve">After some experimentation, I elected to mutate half of the population each generation, and mate five times per generation.  More mutation might have resulted in faster convergence, or possibly even divergence; more </w:t>
-      </w:r>
-      <w:proofErr w:type="spellStart"/>
-      <w:r>
-        <w:t>matings</w:t>
-      </w:r>
-      <w:proofErr w:type="spellEnd"/>
-      <w:r>
-        <w:t xml:space="preserve"> might result in a more homogenous population.</w:t>
-      </w:r>
-    </w:p>
-    <w:p>
-      <w:r>
-        <w:t xml:space="preserve">The runtime for the standard genetic algorithm is significantly slower than hill climbing or simulated annealing.  This makes sense given that each generation must mutate and mate numerous instances, where </w:t>
-      </w:r>
-      <w:proofErr w:type="gramStart"/>
-      <w:r>
-        <w:t>as each iteration</w:t>
-      </w:r>
-      <w:proofErr w:type="gramEnd"/>
-      <w:r>
-        <w:t xml:space="preserve"> of hill climbing only had to mutate one.  The advantage to this is the population can explore many paths at once, moving by random steps or by jumping to the midpoint of two other instances.  The downside is that there is little pressure for individual members to improve, and only the periodic replacement through mating will prune the poor performers that have wandered too far in less fit space.</w:t>
-      </w:r>
-    </w:p>
-    <w:p>
-      <w:r>
-        <w:t xml:space="preserve">The stopping </w:t>
-      </w:r>
-      <w:proofErr w:type="gramStart"/>
-      <w:r>
-        <w:t>criteria for the genetic algorithm</w:t>
-      </w:r>
-      <w:r>
-        <w:t>’s</w:t>
-      </w:r>
-      <w:r>
-        <w:t xml:space="preserve"> control loop is</w:t>
-      </w:r>
-      <w:proofErr w:type="gramEnd"/>
-      <w:r>
-        <w:t xml:space="preserve"> a fixed number of generations.  I varied the number of generations from 100 to 300 in increments of 100.  Training time scaled linearly with the number of generations trained.  The fittest member of each population after stopping was measured on the training and validation sets.  The </w:t>
-      </w:r>
-      <w:r>
-        <w:t>performance of the genetic algorithm at 100, 200 and 300 generations is plotted next to randomized hill climbing and simulated annealing in figure 5</w:t>
-      </w:r>
-      <w:r>
-        <w:t>.</w:t>
-      </w:r>
-    </w:p>
-    <w:p>
-      <w:r>
-        <w:br w:type="page"/>
-      </w:r>
-    </w:p>
-    <w:p>
-      <w:r>
-        <w:lastRenderedPageBreak/>
-        <w:t xml:space="preserve">As the generations increase from 100 to 300, the fitness and accuracy approach the peak found by simulated annealing, but does not quite reach the same performance.  </w:t>
-      </w:r>
-      <w:r>
-        <w:t>Additional</w:t>
-      </w:r>
-      <w:r>
-        <w:t xml:space="preserve"> iterations would likely allow the algorithm to improve, but the time cost discourages the selection of this genetic algorithm over simulated annealing</w:t>
-      </w:r>
-      <w:r>
-        <w:t xml:space="preserve"> to find absolute optima.  Another </w:t>
-      </w:r>
-      <w:r>
-        <w:t xml:space="preserve">solution </w:t>
-      </w:r>
-      <w:r>
-        <w:t>is</w:t>
-      </w:r>
-      <w:r>
-        <w:t xml:space="preserve"> to</w:t>
-      </w:r>
-      <w:r>
-        <w:t xml:space="preserve"> initialize a population of instances with this genetic algorithm as exploration, then train each member with </w:t>
-      </w:r>
-      <w:r>
-        <w:t>a</w:t>
-      </w:r>
-      <w:r>
-        <w:t xml:space="preserve"> hill climbing </w:t>
-      </w:r>
-      <w:r>
-        <w:t xml:space="preserve">algorithm </w:t>
-      </w:r>
-      <w:r>
-        <w:t xml:space="preserve">to find the nearest </w:t>
-      </w:r>
-      <w:r>
-        <w:t>peak</w:t>
-      </w:r>
-      <w:r>
-        <w:t xml:space="preserve">.  </w:t>
-      </w:r>
-      <w:r>
-        <w:t xml:space="preserve">Figure </w:t>
-      </w:r>
-      <w:r>
-        <w:t>5 also</w:t>
-      </w:r>
-      <w:r>
-        <w:t xml:space="preserve"> shows the performance of this hybrid approach.</w:t>
-      </w:r>
-    </w:p>
-    <w:p>
-      <w:pPr>
-        <w:pStyle w:val="NoSpacing"/>
-      </w:pPr>
-      <w:r>
-        <w:t>Figure 5</w:t>
-      </w:r>
-    </w:p>
-    <w:p>
-      <w:r>
-        <w:rPr>
-          <w:noProof/>
-        </w:rPr>
         <w:drawing>
           <wp:inline distT="0" distB="0" distL="0" distR="0" wp14:anchorId="414FEC24" wp14:editId="3222E723">
             <wp:extent cx="6035040" cy="3118488"/>
@@ -1395,7 +2858,7 @@
                     </pic:cNvPicPr>
                   </pic:nvPicPr>
                   <pic:blipFill>
-                    <a:blip r:embed="rId9">
+                    <a:blip r:embed="rId6">
                       <a:extLst>
                         <a:ext uri="{28A0092B-C50C-407E-A947-70E740481C1C}">
                           <a14:useLocalDpi xmlns:a14="http://schemas.microsoft.com/office/drawing/2010/main" val="0"/>
@@ -1427,8 +2890,18 @@
     <w:p>
       <w:pPr>
         <w:pStyle w:val="NoSpacing"/>
+        <w:rPr>
+          <w:rFonts w:cstheme="minorHAnsi"/>
+          <w:sz w:val="24"/>
+          <w:szCs w:val="24"/>
+        </w:rPr>
       </w:pPr>
       <w:r>
+        <w:rPr>
+          <w:rFonts w:cstheme="minorHAnsi"/>
+          <w:sz w:val="24"/>
+          <w:szCs w:val="24"/>
+        </w:rPr>
         <w:t>Table 3</w:t>
       </w:r>
     </w:p>
@@ -1439,12 +2912,12 @@
         <w:tblLook w:val="04A0" w:firstRow="1" w:lastRow="0" w:firstColumn="1" w:lastColumn="0" w:noHBand="0" w:noVBand="1"/>
       </w:tblPr>
       <w:tblGrid>
-        <w:gridCol w:w="1458"/>
-        <w:gridCol w:w="1530"/>
+        <w:gridCol w:w="1482"/>
+        <w:gridCol w:w="1524"/>
         <w:gridCol w:w="1170"/>
-        <w:gridCol w:w="1800"/>
-        <w:gridCol w:w="1260"/>
-        <w:gridCol w:w="1890"/>
+        <w:gridCol w:w="1793"/>
+        <w:gridCol w:w="1258"/>
+        <w:gridCol w:w="1881"/>
       </w:tblGrid>
       <w:tr>
         <w:tc>
@@ -1452,7 +2925,19 @@
             <w:tcW w:w="1458" w:type="dxa"/>
           </w:tcPr>
           <w:p>
-            <w:r>
+            <w:pPr>
+              <w:rPr>
+                <w:rFonts w:cstheme="minorHAnsi"/>
+                <w:sz w:val="24"/>
+                <w:szCs w:val="24"/>
+              </w:rPr>
+            </w:pPr>
+            <w:r>
+              <w:rPr>
+                <w:rFonts w:cstheme="minorHAnsi"/>
+                <w:sz w:val="24"/>
+                <w:szCs w:val="24"/>
+              </w:rPr>
               <w:t>Optimization algorithm</w:t>
             </w:r>
           </w:p>
@@ -1462,7 +2947,19 @@
             <w:tcW w:w="1530" w:type="dxa"/>
           </w:tcPr>
           <w:p>
-            <w:r>
+            <w:pPr>
+              <w:rPr>
+                <w:rFonts w:cstheme="minorHAnsi"/>
+                <w:sz w:val="24"/>
+                <w:szCs w:val="24"/>
+              </w:rPr>
+            </w:pPr>
+            <w:r>
+              <w:rPr>
+                <w:rFonts w:cstheme="minorHAnsi"/>
+                <w:sz w:val="24"/>
+                <w:szCs w:val="24"/>
+              </w:rPr>
               <w:t>Training time for 100 starts (sec)</w:t>
             </w:r>
           </w:p>
@@ -1472,7 +2969,19 @@
             <w:tcW w:w="1170" w:type="dxa"/>
           </w:tcPr>
           <w:p>
-            <w:r>
+            <w:pPr>
+              <w:rPr>
+                <w:rFonts w:cstheme="minorHAnsi"/>
+                <w:sz w:val="24"/>
+                <w:szCs w:val="24"/>
+              </w:rPr>
+            </w:pPr>
+            <w:r>
+              <w:rPr>
+                <w:rFonts w:cstheme="minorHAnsi"/>
+                <w:sz w:val="24"/>
+                <w:szCs w:val="24"/>
+              </w:rPr>
               <w:t>Optimum fitness</w:t>
             </w:r>
           </w:p>
@@ -1482,7 +2991,19 @@
             <w:tcW w:w="1800" w:type="dxa"/>
           </w:tcPr>
           <w:p>
-            <w:r>
+            <w:pPr>
+              <w:rPr>
+                <w:rFonts w:cstheme="minorHAnsi"/>
+                <w:sz w:val="24"/>
+                <w:szCs w:val="24"/>
+              </w:rPr>
+            </w:pPr>
+            <w:r>
+              <w:rPr>
+                <w:rFonts w:cstheme="minorHAnsi"/>
+                <w:sz w:val="24"/>
+                <w:szCs w:val="24"/>
+              </w:rPr>
               <w:t>Validation accuracy of optimum (%)</w:t>
             </w:r>
           </w:p>
@@ -1492,7 +3013,19 @@
             <w:tcW w:w="1260" w:type="dxa"/>
           </w:tcPr>
           <w:p>
-            <w:r>
+            <w:pPr>
+              <w:rPr>
+                <w:rFonts w:cstheme="minorHAnsi"/>
+                <w:sz w:val="24"/>
+                <w:szCs w:val="24"/>
+              </w:rPr>
+            </w:pPr>
+            <w:r>
+              <w:rPr>
+                <w:rFonts w:cstheme="minorHAnsi"/>
+                <w:sz w:val="24"/>
+                <w:szCs w:val="24"/>
+              </w:rPr>
               <w:t>Standard deviation of fitness</w:t>
             </w:r>
           </w:p>
@@ -1502,7 +3035,19 @@
             <w:tcW w:w="1890" w:type="dxa"/>
           </w:tcPr>
           <w:p>
-            <w:r>
+            <w:pPr>
+              <w:rPr>
+                <w:rFonts w:cstheme="minorHAnsi"/>
+                <w:sz w:val="24"/>
+                <w:szCs w:val="24"/>
+              </w:rPr>
+            </w:pPr>
+            <w:r>
+              <w:rPr>
+                <w:rFonts w:cstheme="minorHAnsi"/>
+                <w:sz w:val="24"/>
+                <w:szCs w:val="24"/>
+              </w:rPr>
               <w:t>Minimum fitness</w:t>
             </w:r>
           </w:p>
@@ -1514,7 +3059,19 @@
             <w:tcW w:w="1458" w:type="dxa"/>
           </w:tcPr>
           <w:p>
-            <w:r>
+            <w:pPr>
+              <w:rPr>
+                <w:rFonts w:cstheme="minorHAnsi"/>
+                <w:sz w:val="24"/>
+                <w:szCs w:val="24"/>
+              </w:rPr>
+            </w:pPr>
+            <w:r>
+              <w:rPr>
+                <w:rFonts w:cstheme="minorHAnsi"/>
+                <w:sz w:val="24"/>
+                <w:szCs w:val="24"/>
+              </w:rPr>
               <w:t>Randomized hill climbing</w:t>
             </w:r>
           </w:p>
@@ -1524,7 +3081,19 @@
             <w:tcW w:w="1530" w:type="dxa"/>
           </w:tcPr>
           <w:p>
-            <w:r>
+            <w:pPr>
+              <w:rPr>
+                <w:rFonts w:cstheme="minorHAnsi"/>
+                <w:sz w:val="24"/>
+                <w:szCs w:val="24"/>
+              </w:rPr>
+            </w:pPr>
+            <w:r>
+              <w:rPr>
+                <w:rFonts w:cstheme="minorHAnsi"/>
+                <w:sz w:val="24"/>
+                <w:szCs w:val="24"/>
+              </w:rPr>
               <w:t>28.518</w:t>
             </w:r>
           </w:p>
@@ -1534,7 +3103,19 @@
             <w:tcW w:w="1170" w:type="dxa"/>
           </w:tcPr>
           <w:p>
-            <w:r>
+            <w:pPr>
+              <w:rPr>
+                <w:rFonts w:cstheme="minorHAnsi"/>
+                <w:sz w:val="24"/>
+                <w:szCs w:val="24"/>
+              </w:rPr>
+            </w:pPr>
+            <w:r>
+              <w:rPr>
+                <w:rFonts w:cstheme="minorHAnsi"/>
+                <w:sz w:val="24"/>
+                <w:szCs w:val="24"/>
+              </w:rPr>
               <w:t>98.46</w:t>
             </w:r>
           </w:p>
@@ -1544,7 +3125,19 @@
             <w:tcW w:w="1800" w:type="dxa"/>
           </w:tcPr>
           <w:p>
-            <w:r>
+            <w:pPr>
+              <w:rPr>
+                <w:rFonts w:cstheme="minorHAnsi"/>
+                <w:sz w:val="24"/>
+                <w:szCs w:val="24"/>
+              </w:rPr>
+            </w:pPr>
+            <w:r>
+              <w:rPr>
+                <w:rFonts w:cstheme="minorHAnsi"/>
+                <w:sz w:val="24"/>
+                <w:szCs w:val="24"/>
+              </w:rPr>
               <w:t>97.75</w:t>
             </w:r>
           </w:p>
@@ -1554,7 +3147,19 @@
             <w:tcW w:w="1260" w:type="dxa"/>
           </w:tcPr>
           <w:p>
-            <w:r>
+            <w:pPr>
+              <w:rPr>
+                <w:rFonts w:cstheme="minorHAnsi"/>
+                <w:sz w:val="24"/>
+                <w:szCs w:val="24"/>
+              </w:rPr>
+            </w:pPr>
+            <w:r>
+              <w:rPr>
+                <w:rFonts w:cstheme="minorHAnsi"/>
+                <w:sz w:val="24"/>
+                <w:szCs w:val="24"/>
+              </w:rPr>
               <w:t>13.31</w:t>
             </w:r>
           </w:p>
@@ -1564,7 +3169,19 @@
             <w:tcW w:w="1890" w:type="dxa"/>
           </w:tcPr>
           <w:p>
-            <w:r>
+            <w:pPr>
+              <w:rPr>
+                <w:rFonts w:cstheme="minorHAnsi"/>
+                <w:sz w:val="24"/>
+                <w:szCs w:val="24"/>
+              </w:rPr>
+            </w:pPr>
+            <w:r>
+              <w:rPr>
+                <w:rFonts w:cstheme="minorHAnsi"/>
+                <w:sz w:val="24"/>
+                <w:szCs w:val="24"/>
+              </w:rPr>
               <w:t>66.82</w:t>
             </w:r>
           </w:p>
@@ -1576,7 +3193,19 @@
             <w:tcW w:w="1458" w:type="dxa"/>
           </w:tcPr>
           <w:p>
-            <w:r>
+            <w:pPr>
+              <w:rPr>
+                <w:rFonts w:cstheme="minorHAnsi"/>
+                <w:sz w:val="24"/>
+                <w:szCs w:val="24"/>
+              </w:rPr>
+            </w:pPr>
+            <w:r>
+              <w:rPr>
+                <w:rFonts w:cstheme="minorHAnsi"/>
+                <w:sz w:val="24"/>
+                <w:szCs w:val="24"/>
+              </w:rPr>
               <w:t>Simulated Annealing</w:t>
             </w:r>
           </w:p>
@@ -1586,7 +3215,19 @@
             <w:tcW w:w="1530" w:type="dxa"/>
           </w:tcPr>
           <w:p>
-            <w:r>
+            <w:pPr>
+              <w:rPr>
+                <w:rFonts w:cstheme="minorHAnsi"/>
+                <w:sz w:val="24"/>
+                <w:szCs w:val="24"/>
+              </w:rPr>
+            </w:pPr>
+            <w:r>
+              <w:rPr>
+                <w:rFonts w:cstheme="minorHAnsi"/>
+                <w:sz w:val="24"/>
+                <w:szCs w:val="24"/>
+              </w:rPr>
               <w:t>57.432</w:t>
             </w:r>
           </w:p>
@@ -1596,7 +3237,19 @@
             <w:tcW w:w="1170" w:type="dxa"/>
           </w:tcPr>
           <w:p>
-            <w:r>
+            <w:pPr>
+              <w:rPr>
+                <w:rFonts w:cstheme="minorHAnsi"/>
+                <w:sz w:val="24"/>
+                <w:szCs w:val="24"/>
+              </w:rPr>
+            </w:pPr>
+            <w:r>
+              <w:rPr>
+                <w:rFonts w:cstheme="minorHAnsi"/>
+                <w:sz w:val="24"/>
+                <w:szCs w:val="24"/>
+              </w:rPr>
               <w:t>99.53</w:t>
             </w:r>
           </w:p>
@@ -1606,7 +3259,19 @@
             <w:tcW w:w="1800" w:type="dxa"/>
           </w:tcPr>
           <w:p>
-            <w:r>
+            <w:pPr>
+              <w:rPr>
+                <w:rFonts w:cstheme="minorHAnsi"/>
+                <w:sz w:val="24"/>
+                <w:szCs w:val="24"/>
+              </w:rPr>
+            </w:pPr>
+            <w:r>
+              <w:rPr>
+                <w:rFonts w:cstheme="minorHAnsi"/>
+                <w:sz w:val="24"/>
+                <w:szCs w:val="24"/>
+              </w:rPr>
               <w:t>99.04</w:t>
             </w:r>
           </w:p>
@@ -1616,7 +3281,19 @@
             <w:tcW w:w="1260" w:type="dxa"/>
           </w:tcPr>
           <w:p>
-            <w:r>
+            <w:pPr>
+              <w:rPr>
+                <w:rFonts w:cstheme="minorHAnsi"/>
+                <w:sz w:val="24"/>
+                <w:szCs w:val="24"/>
+              </w:rPr>
+            </w:pPr>
+            <w:r>
+              <w:rPr>
+                <w:rFonts w:cstheme="minorHAnsi"/>
+                <w:sz w:val="24"/>
+                <w:szCs w:val="24"/>
+              </w:rPr>
               <w:t>6.61</w:t>
             </w:r>
           </w:p>
@@ -1626,7 +3303,19 @@
             <w:tcW w:w="1890" w:type="dxa"/>
           </w:tcPr>
           <w:p>
-            <w:r>
+            <w:pPr>
+              <w:rPr>
+                <w:rFonts w:cstheme="minorHAnsi"/>
+                <w:sz w:val="24"/>
+                <w:szCs w:val="24"/>
+              </w:rPr>
+            </w:pPr>
+            <w:r>
+              <w:rPr>
+                <w:rFonts w:cstheme="minorHAnsi"/>
+                <w:sz w:val="24"/>
+                <w:szCs w:val="24"/>
+              </w:rPr>
               <w:t>67.75</w:t>
             </w:r>
           </w:p>
@@ -1638,7 +3327,19 @@
             <w:tcW w:w="1458" w:type="dxa"/>
           </w:tcPr>
           <w:p>
-            <w:r>
+            <w:pPr>
+              <w:rPr>
+                <w:rFonts w:cstheme="minorHAnsi"/>
+                <w:sz w:val="24"/>
+                <w:szCs w:val="24"/>
+              </w:rPr>
+            </w:pPr>
+            <w:r>
+              <w:rPr>
+                <w:rFonts w:cstheme="minorHAnsi"/>
+                <w:sz w:val="24"/>
+                <w:szCs w:val="24"/>
+              </w:rPr>
               <w:t>Genetic Algorithm</w:t>
             </w:r>
           </w:p>
@@ -1648,7 +3349,19 @@
             <w:tcW w:w="1530" w:type="dxa"/>
           </w:tcPr>
           <w:p>
-            <w:r>
+            <w:pPr>
+              <w:rPr>
+                <w:rFonts w:cstheme="minorHAnsi"/>
+                <w:sz w:val="24"/>
+                <w:szCs w:val="24"/>
+              </w:rPr>
+            </w:pPr>
+            <w:r>
+              <w:rPr>
+                <w:rFonts w:cstheme="minorHAnsi"/>
+                <w:sz w:val="24"/>
+                <w:szCs w:val="24"/>
+              </w:rPr>
               <w:t>782.300</w:t>
             </w:r>
           </w:p>
@@ -1658,7 +3371,19 @@
             <w:tcW w:w="1170" w:type="dxa"/>
           </w:tcPr>
           <w:p>
-            <w:r>
+            <w:pPr>
+              <w:rPr>
+                <w:rFonts w:cstheme="minorHAnsi"/>
+                <w:sz w:val="24"/>
+                <w:szCs w:val="24"/>
+              </w:rPr>
+            </w:pPr>
+            <w:r>
+              <w:rPr>
+                <w:rFonts w:cstheme="minorHAnsi"/>
+                <w:sz w:val="24"/>
+                <w:szCs w:val="24"/>
+              </w:rPr>
               <w:t>98.27</w:t>
             </w:r>
           </w:p>
@@ -1668,7 +3393,19 @@
             <w:tcW w:w="1800" w:type="dxa"/>
           </w:tcPr>
           <w:p>
-            <w:r>
+            <w:pPr>
+              <w:rPr>
+                <w:rFonts w:cstheme="minorHAnsi"/>
+                <w:sz w:val="24"/>
+                <w:szCs w:val="24"/>
+              </w:rPr>
+            </w:pPr>
+            <w:r>
+              <w:rPr>
+                <w:rFonts w:cstheme="minorHAnsi"/>
+                <w:sz w:val="24"/>
+                <w:szCs w:val="24"/>
+              </w:rPr>
               <w:t>96.30</w:t>
             </w:r>
           </w:p>
@@ -1678,7 +3415,19 @@
             <w:tcW w:w="1260" w:type="dxa"/>
           </w:tcPr>
           <w:p>
-            <w:r>
+            <w:pPr>
+              <w:rPr>
+                <w:rFonts w:cstheme="minorHAnsi"/>
+                <w:sz w:val="24"/>
+                <w:szCs w:val="24"/>
+              </w:rPr>
+            </w:pPr>
+            <w:r>
+              <w:rPr>
+                <w:rFonts w:cstheme="minorHAnsi"/>
+                <w:sz w:val="24"/>
+                <w:szCs w:val="24"/>
+              </w:rPr>
               <w:t>4.52</w:t>
             </w:r>
           </w:p>
@@ -1688,7 +3437,19 @@
             <w:tcW w:w="1890" w:type="dxa"/>
           </w:tcPr>
           <w:p>
-            <w:r>
+            <w:pPr>
+              <w:rPr>
+                <w:rFonts w:cstheme="minorHAnsi"/>
+                <w:sz w:val="24"/>
+                <w:szCs w:val="24"/>
+              </w:rPr>
+            </w:pPr>
+            <w:r>
+              <w:rPr>
+                <w:rFonts w:cstheme="minorHAnsi"/>
+                <w:sz w:val="24"/>
+                <w:szCs w:val="24"/>
+              </w:rPr>
               <w:t>66.32</w:t>
             </w:r>
           </w:p>
@@ -1700,7 +3461,19 @@
             <w:tcW w:w="1458" w:type="dxa"/>
           </w:tcPr>
           <w:p>
-            <w:r>
+            <w:pPr>
+              <w:rPr>
+                <w:rFonts w:cstheme="minorHAnsi"/>
+                <w:sz w:val="24"/>
+                <w:szCs w:val="24"/>
+              </w:rPr>
+            </w:pPr>
+            <w:r>
+              <w:rPr>
+                <w:rFonts w:cstheme="minorHAnsi"/>
+                <w:sz w:val="24"/>
+                <w:szCs w:val="24"/>
+              </w:rPr>
               <w:t>Hybrid RHC/GA</w:t>
             </w:r>
           </w:p>
@@ -1710,7 +3483,19 @@
             <w:tcW w:w="1530" w:type="dxa"/>
           </w:tcPr>
           <w:p>
-            <w:r>
+            <w:pPr>
+              <w:rPr>
+                <w:rFonts w:cstheme="minorHAnsi"/>
+                <w:sz w:val="24"/>
+                <w:szCs w:val="24"/>
+              </w:rPr>
+            </w:pPr>
+            <w:r>
+              <w:rPr>
+                <w:rFonts w:cstheme="minorHAnsi"/>
+                <w:sz w:val="24"/>
+                <w:szCs w:val="24"/>
+              </w:rPr>
               <w:t>54.959</w:t>
             </w:r>
           </w:p>
@@ -1720,7 +3505,19 @@
             <w:tcW w:w="1170" w:type="dxa"/>
           </w:tcPr>
           <w:p>
-            <w:r>
+            <w:pPr>
+              <w:rPr>
+                <w:rFonts w:cstheme="minorHAnsi"/>
+                <w:sz w:val="24"/>
+                <w:szCs w:val="24"/>
+              </w:rPr>
+            </w:pPr>
+            <w:r>
+              <w:rPr>
+                <w:rFonts w:cstheme="minorHAnsi"/>
+                <w:sz w:val="24"/>
+                <w:szCs w:val="24"/>
+              </w:rPr>
               <w:t>98.63</w:t>
             </w:r>
           </w:p>
@@ -1730,7 +3527,19 @@
             <w:tcW w:w="1800" w:type="dxa"/>
           </w:tcPr>
           <w:p>
-            <w:r>
+            <w:pPr>
+              <w:rPr>
+                <w:rFonts w:cstheme="minorHAnsi"/>
+                <w:sz w:val="24"/>
+                <w:szCs w:val="24"/>
+              </w:rPr>
+            </w:pPr>
+            <w:r>
+              <w:rPr>
+                <w:rFonts w:cstheme="minorHAnsi"/>
+                <w:sz w:val="24"/>
+                <w:szCs w:val="24"/>
+              </w:rPr>
               <w:t>96.97</w:t>
             </w:r>
           </w:p>
@@ -1740,7 +3549,19 @@
             <w:tcW w:w="1260" w:type="dxa"/>
           </w:tcPr>
           <w:p>
-            <w:r>
+            <w:pPr>
+              <w:rPr>
+                <w:rFonts w:cstheme="minorHAnsi"/>
+                <w:sz w:val="24"/>
+                <w:szCs w:val="24"/>
+              </w:rPr>
+            </w:pPr>
+            <w:r>
+              <w:rPr>
+                <w:rFonts w:cstheme="minorHAnsi"/>
+                <w:sz w:val="24"/>
+                <w:szCs w:val="24"/>
+              </w:rPr>
               <w:t>4.09</w:t>
             </w:r>
           </w:p>
@@ -1750,182 +3571,450 @@
             <w:tcW w:w="1890" w:type="dxa"/>
           </w:tcPr>
           <w:p>
-            <w:r>
+            <w:pPr>
+              <w:rPr>
+                <w:rFonts w:cstheme="minorHAnsi"/>
+                <w:sz w:val="24"/>
+                <w:szCs w:val="24"/>
+              </w:rPr>
+            </w:pPr>
+            <w:r>
+              <w:rPr>
+                <w:rFonts w:cstheme="minorHAnsi"/>
+                <w:sz w:val="24"/>
+                <w:szCs w:val="24"/>
+              </w:rPr>
               <w:t>65.44</w:t>
             </w:r>
           </w:p>
         </w:tc>
       </w:tr>
     </w:tbl>
-    <w:p/>
     <w:p>
-      <w:r>
-        <w:t>The simulated annealing algorithm is superior to the other three algorithms in training neural network weights for our skin classifier in all measures of performance except time.</w:t>
-      </w:r>
+      <w:pPr>
+        <w:rPr>
+          <w:rFonts w:cstheme="minorHAnsi"/>
+          <w:sz w:val="24"/>
+          <w:szCs w:val="24"/>
+        </w:rPr>
+      </w:pPr>
     </w:p>
     <w:p>
-      <w:r>
-        <w:br w:type="page"/>
+      <w:pPr>
+        <w:rPr>
+          <w:rFonts w:cstheme="minorHAnsi"/>
+          <w:sz w:val="24"/>
+          <w:szCs w:val="24"/>
+        </w:rPr>
+      </w:pPr>
+      <w:r>
+        <w:rPr>
+          <w:rFonts w:cstheme="minorHAnsi"/>
+          <w:sz w:val="24"/>
+          <w:szCs w:val="24"/>
+        </w:rPr>
+        <w:t>The simulated annealing algorithm is superior to the other three algorithms in training neural network weights for our skin classifier in all measures of performance except time.</w:t>
       </w:r>
     </w:p>
     <w:p>
-      <w:r>
+      <w:pPr>
+        <w:rPr>
+          <w:rFonts w:cstheme="minorHAnsi"/>
+          <w:sz w:val="24"/>
+          <w:szCs w:val="24"/>
+        </w:rPr>
+      </w:pPr>
+      <w:r>
+        <w:rPr>
+          <w:rFonts w:cstheme="minorHAnsi"/>
+          <w:sz w:val="24"/>
+          <w:szCs w:val="24"/>
+        </w:rPr>
+        <w:br w:type="page"/>
+      </w:r>
+    </w:p>
+    <w:p>
+      <w:pPr>
+        <w:rPr>
+          <w:rFonts w:cstheme="minorHAnsi"/>
+          <w:sz w:val="24"/>
+          <w:szCs w:val="24"/>
+        </w:rPr>
+      </w:pPr>
+      <w:r>
+        <w:rPr>
+          <w:rFonts w:cstheme="minorHAnsi"/>
+          <w:sz w:val="24"/>
+          <w:szCs w:val="24"/>
+        </w:rPr>
         <w:lastRenderedPageBreak/>
         <w:t>Contrast of optimization algorithms over selected problems</w:t>
       </w:r>
     </w:p>
     <w:p>
-      <w:r>
+      <w:pPr>
+        <w:rPr>
+          <w:rFonts w:cstheme="minorHAnsi"/>
+          <w:sz w:val="24"/>
+          <w:szCs w:val="24"/>
+        </w:rPr>
+      </w:pPr>
+      <w:r>
+        <w:rPr>
+          <w:rFonts w:cstheme="minorHAnsi"/>
+          <w:sz w:val="24"/>
+          <w:szCs w:val="24"/>
+        </w:rPr>
         <w:t>Flip Flop</w:t>
       </w:r>
     </w:p>
     <w:p>
-      <w:r>
-        <w:t xml:space="preserve">The </w:t>
+      <w:pPr>
+        <w:rPr>
+          <w:rFonts w:cstheme="minorHAnsi"/>
+          <w:sz w:val="24"/>
+          <w:szCs w:val="24"/>
+        </w:rPr>
+      </w:pPr>
+      <w:r>
+        <w:rPr>
+          <w:rFonts w:cstheme="minorHAnsi"/>
+          <w:sz w:val="24"/>
+          <w:szCs w:val="24"/>
+        </w:rPr>
+        <w:t>The flip flop</w:t>
+      </w:r>
+      <w:r>
+        <w:rPr>
+          <w:rFonts w:cstheme="minorHAnsi"/>
+          <w:sz w:val="24"/>
+          <w:szCs w:val="24"/>
+        </w:rPr>
+        <w:t xml:space="preserve"> evaluation function </w:t>
+      </w:r>
+      <w:r>
+        <w:rPr>
+          <w:rFonts w:cstheme="minorHAnsi"/>
+          <w:sz w:val="24"/>
+          <w:szCs w:val="24"/>
+        </w:rPr>
+        <w:t>counts</w:t>
+      </w:r>
+      <w:r>
+        <w:rPr>
+          <w:rFonts w:cstheme="minorHAnsi"/>
+          <w:sz w:val="24"/>
+          <w:szCs w:val="24"/>
+        </w:rPr>
+        <w:t xml:space="preserve"> the number of alternating bits pairs from right to left until the first non-alternating consecutive bit pair is encountered</w:t>
+      </w:r>
+      <w:r>
+        <w:rPr>
+          <w:rFonts w:cstheme="minorHAnsi"/>
+          <w:sz w:val="24"/>
+          <w:szCs w:val="24"/>
+        </w:rPr>
+        <w:t xml:space="preserve">, </w:t>
       </w:r>
       <w:proofErr w:type="gramStart"/>
       <w:r>
-        <w:t>flip flop</w:t>
+        <w:rPr>
+          <w:rFonts w:cstheme="minorHAnsi"/>
+          <w:sz w:val="24"/>
+          <w:szCs w:val="24"/>
+        </w:rPr>
+        <w:t>then</w:t>
       </w:r>
       <w:proofErr w:type="gramEnd"/>
       <w:r>
-        <w:t xml:space="preserve"> evaluation function </w:t>
-      </w:r>
-      <w:r>
-        <w:t>counts</w:t>
-      </w:r>
-      <w:r>
-        <w:t xml:space="preserve"> the number of alternating bits pairs from right to left until the first non-alternating consecutive bit pair is encountered</w:t>
-      </w:r>
-      <w:r>
-        <w:t>, then returns the count</w:t>
-      </w:r>
-      <w:r>
+        <w:rPr>
+          <w:rFonts w:cstheme="minorHAnsi"/>
+          <w:sz w:val="24"/>
+          <w:szCs w:val="24"/>
+        </w:rPr>
+        <w:t xml:space="preserve"> returns the count</w:t>
+      </w:r>
+      <w:r>
+        <w:rPr>
+          <w:rFonts w:cstheme="minorHAnsi"/>
+          <w:sz w:val="24"/>
+          <w:szCs w:val="24"/>
+        </w:rPr>
         <w:t xml:space="preserve">.  </w:t>
       </w:r>
       <w:r>
+        <w:rPr>
+          <w:rFonts w:cstheme="minorHAnsi"/>
+          <w:sz w:val="24"/>
+          <w:szCs w:val="24"/>
+        </w:rPr>
         <w:t xml:space="preserve">Hill climbing and simulated annealing should have no </w:t>
       </w:r>
       <w:r>
+        <w:rPr>
+          <w:rFonts w:cstheme="minorHAnsi"/>
+          <w:sz w:val="24"/>
+          <w:szCs w:val="24"/>
+        </w:rPr>
         <w:t xml:space="preserve">trouble optimizing this problem, </w:t>
       </w:r>
       <w:r>
+        <w:rPr>
+          <w:rFonts w:cstheme="minorHAnsi"/>
+          <w:sz w:val="24"/>
+          <w:szCs w:val="24"/>
+        </w:rPr>
         <w:t>given enough iterations</w:t>
       </w:r>
       <w:r>
+        <w:rPr>
+          <w:rFonts w:cstheme="minorHAnsi"/>
+          <w:sz w:val="24"/>
+          <w:szCs w:val="24"/>
+        </w:rPr>
         <w:t>, since f</w:t>
       </w:r>
       <w:r>
+        <w:rPr>
+          <w:rFonts w:cstheme="minorHAnsi"/>
+          <w:sz w:val="24"/>
+          <w:szCs w:val="24"/>
+        </w:rPr>
         <w:t xml:space="preserve">or any given instance, there is exactly one neighbor within a single bit flip that improves the function.  </w:t>
       </w:r>
       <w:r>
+        <w:rPr>
+          <w:rFonts w:cstheme="minorHAnsi"/>
+          <w:sz w:val="24"/>
+          <w:szCs w:val="24"/>
+        </w:rPr>
         <w:t xml:space="preserve">A genetic algorithm with a </w:t>
       </w:r>
       <w:r>
+        <w:rPr>
+          <w:rFonts w:cstheme="minorHAnsi"/>
+          <w:sz w:val="24"/>
+          <w:szCs w:val="24"/>
+        </w:rPr>
         <w:t>single bit mutation function and a single point crossover function should also be able to find the absolute optimum eventually</w:t>
       </w:r>
       <w:r>
+        <w:rPr>
+          <w:rFonts w:cstheme="minorHAnsi"/>
+          <w:sz w:val="24"/>
+          <w:szCs w:val="24"/>
+        </w:rPr>
         <w:t xml:space="preserve">, </w:t>
       </w:r>
       <w:r>
+        <w:rPr>
+          <w:rFonts w:cstheme="minorHAnsi"/>
+          <w:sz w:val="24"/>
+          <w:szCs w:val="24"/>
+        </w:rPr>
         <w:t>since</w:t>
       </w:r>
       <w:r>
+        <w:rPr>
+          <w:rFonts w:cstheme="minorHAnsi"/>
+          <w:sz w:val="24"/>
+          <w:szCs w:val="24"/>
+        </w:rPr>
         <w:t xml:space="preserve"> each mating has a good chance of preserving an alternating string of bits to the right and potentially extending that string to the left from an otherwise unfit instance. </w:t>
       </w:r>
       <w:r>
-        <w:t xml:space="preserve"> The MIMIC algorithm should be able to learn a dependency tree distribution that captures the alternating structure of bits from right to </w:t>
-      </w:r>
-      <w:proofErr w:type="gramStart"/>
-      <w:r>
-        <w:t>left</w:t>
-      </w:r>
-      <w:proofErr w:type="gramEnd"/>
-      <w:r>
-        <w:t xml:space="preserve">.  Any flat uniform distribution with no conditional dependence could not learn to optimize the </w:t>
-      </w:r>
-      <w:proofErr w:type="gramStart"/>
-      <w:r>
-        <w:t>flip flop</w:t>
-      </w:r>
-      <w:proofErr w:type="gramEnd"/>
-      <w:r>
-        <w:t xml:space="preserve"> function</w:t>
-      </w:r>
-      <w:r>
+        <w:rPr>
+          <w:rFonts w:cstheme="minorHAnsi"/>
+          <w:sz w:val="24"/>
+          <w:szCs w:val="24"/>
+        </w:rPr>
+        <w:t xml:space="preserve"> The MIMIC algorithm should be able to learn a dependency tree distribution that captures the alternating structure of bits from right to left.  Any flat uniform distribution with no conditional dependence could not learn to optimize the flip flop function</w:t>
+      </w:r>
+      <w:r>
+        <w:rPr>
+          <w:rFonts w:cstheme="minorHAnsi"/>
+          <w:sz w:val="24"/>
+          <w:szCs w:val="24"/>
+        </w:rPr>
         <w:t xml:space="preserve">, because </w:t>
       </w:r>
       <w:r>
+        <w:rPr>
+          <w:rFonts w:cstheme="minorHAnsi"/>
+          <w:sz w:val="24"/>
+          <w:szCs w:val="24"/>
+        </w:rPr>
         <w:t>the alternating bit pattern of the optima averages to the uniform distribution.</w:t>
       </w:r>
       <w:r>
+        <w:rPr>
+          <w:rFonts w:cstheme="minorHAnsi"/>
+          <w:sz w:val="24"/>
+          <w:szCs w:val="24"/>
+        </w:rPr>
         <w:t xml:space="preserve"> </w:t>
       </w:r>
     </w:p>
     <w:p>
-      <w:r>
+      <w:pPr>
+        <w:rPr>
+          <w:rFonts w:cstheme="minorHAnsi"/>
+          <w:sz w:val="24"/>
+          <w:szCs w:val="24"/>
+        </w:rPr>
+      </w:pPr>
+      <w:r>
+        <w:rPr>
+          <w:rFonts w:cstheme="minorHAnsi"/>
+          <w:sz w:val="24"/>
+          <w:szCs w:val="24"/>
+        </w:rPr>
         <w:t>Four Peaks</w:t>
       </w:r>
     </w:p>
     <w:p>
-      <w:r>
+      <w:pPr>
+        <w:rPr>
+          <w:rFonts w:cstheme="minorHAnsi"/>
+          <w:sz w:val="24"/>
+          <w:szCs w:val="24"/>
+        </w:rPr>
+      </w:pPr>
+      <w:r>
+        <w:rPr>
+          <w:rFonts w:cstheme="minorHAnsi"/>
+          <w:sz w:val="24"/>
+          <w:szCs w:val="24"/>
+        </w:rPr>
         <w:t xml:space="preserve">The four peaks evaluation function counts the consecutive leading ones in the head, the consecutive trailing zeros in the tail, and then awards a bonus equal to the size of the bit string if both the head and tail are longer than the parameter t.  This is tricky for hill climbing algorithms, because for any given instance there are two neighbors that can increase fitness, but if the head and tail do not both grow to t before the algorithm stops, or if one of them grows beyond length minus t, then the largest fitness boost will never be found.  Simulated annealing might allow more time to find the balanced head and tail in some </w:t>
       </w:r>
       <w:proofErr w:type="gramStart"/>
       <w:r>
+        <w:rPr>
+          <w:rFonts w:cstheme="minorHAnsi"/>
+          <w:sz w:val="24"/>
+          <w:szCs w:val="24"/>
+        </w:rPr>
         <w:t>iterations</w:t>
       </w:r>
       <w:proofErr w:type="gramEnd"/>
       <w:r>
+        <w:rPr>
+          <w:rFonts w:cstheme="minorHAnsi"/>
+          <w:sz w:val="24"/>
+          <w:szCs w:val="24"/>
+        </w:rPr>
         <w:t>, but it will still tend to find lesser optima.  Genetic algorithms have a better chance of finding the bonus through a single point crossover.  MIMIC should excel at this, once one sample finds the bonus, it will be preserved in the kept pool to train the optimal distribution for all remaining iterations.</w:t>
       </w:r>
     </w:p>
     <w:p>
-      <w:r>
+      <w:pPr>
+        <w:rPr>
+          <w:rFonts w:cstheme="minorHAnsi"/>
+          <w:sz w:val="24"/>
+          <w:szCs w:val="24"/>
+        </w:rPr>
+      </w:pPr>
+      <w:r>
+        <w:rPr>
+          <w:rFonts w:cstheme="minorHAnsi"/>
+          <w:sz w:val="24"/>
+          <w:szCs w:val="24"/>
+        </w:rPr>
         <w:t>Continuous Peaks</w:t>
       </w:r>
     </w:p>
     <w:p>
-      <w:r>
+      <w:pPr>
+        <w:rPr>
+          <w:rFonts w:cstheme="minorHAnsi"/>
+          <w:sz w:val="24"/>
+          <w:szCs w:val="24"/>
+        </w:rPr>
+      </w:pPr>
+      <w:r>
+        <w:rPr>
+          <w:rFonts w:cstheme="minorHAnsi"/>
+          <w:sz w:val="24"/>
+          <w:szCs w:val="24"/>
+        </w:rPr>
         <w:t xml:space="preserve">The continuous peaks evaluation function is like the four peaks function in that it has a parameter and it counts runs of ones and zeros, but unlike the four peaks function, it counts the longest run of ones and longest run of zeros anywhere in the bit string.  This provides more ways to improve fitness in any given iteration by flipping a bit on either side of the longest run of zeros and the longest run of ones, rather than on the inside of either the head or the tail as in four peaks.  </w:t>
       </w:r>
       <w:r>
+        <w:rPr>
+          <w:rFonts w:cstheme="minorHAnsi"/>
+          <w:sz w:val="24"/>
+          <w:szCs w:val="24"/>
+        </w:rPr>
         <w:t>That difference makes it easier for hill climbing algorithms.  It should not change the fitness of genetic algorithms or MIMIC to optimize this problem.</w:t>
       </w:r>
     </w:p>
     <w:p>
-      <w:r>
+      <w:pPr>
+        <w:rPr>
+          <w:rFonts w:cstheme="minorHAnsi"/>
+          <w:sz w:val="24"/>
+          <w:szCs w:val="24"/>
+        </w:rPr>
+      </w:pPr>
+      <w:r>
+        <w:rPr>
+          <w:rFonts w:cstheme="minorHAnsi"/>
+          <w:sz w:val="24"/>
+          <w:szCs w:val="24"/>
+        </w:rPr>
+        <w:lastRenderedPageBreak/>
         <w:t>Count Ones</w:t>
       </w:r>
     </w:p>
     <w:p>
-      <w:r>
-        <w:t xml:space="preserve">The count ones algorithm does what it says.  It should be trivial for the hill climbing based </w:t>
-      </w:r>
-      <w:proofErr w:type="gramStart"/>
-      <w:r>
-        <w:t xml:space="preserve">algorithms </w:t>
-      </w:r>
-      <w:r>
-        <w:t xml:space="preserve"> to</w:t>
-      </w:r>
-      <w:proofErr w:type="gramEnd"/>
-      <w:r>
-        <w:t xml:space="preserve"> find a neighbor that improves any given instance in the early iterations, but once the zero positions become sparse, further improvements become harder to find.  Genetic algorithms should perform well, </w:t>
-      </w:r>
-      <w:r>
-        <w:lastRenderedPageBreak/>
-        <w:t>as they replace the poor performers with crossovers of good performers, zeros will be selected out.  The MIMIC algorithm should also quickly approach an optimum distribution of all ones, but the probabilistic nature might still return a suboptimal result from the optimum distribution.</w:t>
+      <w:pPr>
+        <w:rPr>
+          <w:rFonts w:cstheme="minorHAnsi"/>
+          <w:sz w:val="24"/>
+          <w:szCs w:val="24"/>
+        </w:rPr>
+      </w:pPr>
+      <w:r>
+        <w:rPr>
+          <w:rFonts w:cstheme="minorHAnsi"/>
+          <w:sz w:val="24"/>
+          <w:szCs w:val="24"/>
+        </w:rPr>
+        <w:t xml:space="preserve">The count ones algorithm does what it says.  It should be trivial for the hill climbing based algorithms </w:t>
+      </w:r>
+      <w:r>
+        <w:rPr>
+          <w:rFonts w:cstheme="minorHAnsi"/>
+          <w:sz w:val="24"/>
+          <w:szCs w:val="24"/>
+        </w:rPr>
+        <w:t xml:space="preserve"> to find a neighbor that improves any given instance in the early iterations, but once the zero positions become sparse, further improvements become harder to find.  Genetic algorithms should perform well, as they replace the poor performers with crossovers of good performers, zeros will be selected out.  The MIMIC algorithm should also quickly approach an optimum distribution of all ones, but the probabilistic nature might still return a suboptimal result from the optimum distribution.</w:t>
       </w:r>
     </w:p>
     <w:p>
-      <w:r>
-        <w:rPr>
+      <w:pPr>
+        <w:rPr>
+          <w:rFonts w:cstheme="minorHAnsi"/>
+          <w:sz w:val="24"/>
+          <w:szCs w:val="24"/>
+        </w:rPr>
+      </w:pPr>
+      <w:r>
+        <w:rPr>
+          <w:rFonts w:cstheme="minorHAnsi"/>
           <w:b/>
+          <w:sz w:val="24"/>
+          <w:szCs w:val="24"/>
         </w:rPr>
         <w:t>Table 4</w:t>
       </w:r>
       <w:r>
+        <w:rPr>
+          <w:rFonts w:cstheme="minorHAnsi"/>
+          <w:sz w:val="24"/>
+          <w:szCs w:val="24"/>
+        </w:rPr>
         <w:t xml:space="preserve"> Optimization Problem Results</w:t>
       </w:r>
     </w:p>
@@ -1965,7 +4054,7 @@
             <w:pPr>
               <w:spacing w:after="0" w:line="240" w:lineRule="auto"/>
               <w:rPr>
-                <w:rFonts w:ascii="Calibri" w:eastAsia="Times New Roman" w:hAnsi="Calibri" w:cs="Times New Roman"/>
+                <w:rFonts w:eastAsia="Times New Roman" w:cstheme="minorHAnsi"/>
                 <w:b/>
                 <w:color w:val="000000"/>
                 <w:sz w:val="24"/>
@@ -1974,7 +4063,7 @@
             </w:pPr>
             <w:r>
               <w:rPr>
-                <w:rFonts w:ascii="Calibri" w:eastAsia="Times New Roman" w:hAnsi="Calibri" w:cs="Times New Roman"/>
+                <w:rFonts w:eastAsia="Times New Roman" w:cstheme="minorHAnsi"/>
                 <w:b/>
                 <w:color w:val="000000"/>
                 <w:sz w:val="24"/>
@@ -2002,7 +4091,7 @@
             <w:pPr>
               <w:spacing w:after="0" w:line="240" w:lineRule="auto"/>
               <w:rPr>
-                <w:rFonts w:ascii="Calibri" w:eastAsia="Times New Roman" w:hAnsi="Calibri" w:cs="Times New Roman"/>
+                <w:rFonts w:eastAsia="Times New Roman" w:cstheme="minorHAnsi"/>
                 <w:b/>
                 <w:color w:val="000000"/>
                 <w:sz w:val="24"/>
@@ -2011,7 +4100,7 @@
             </w:pPr>
             <w:r>
               <w:rPr>
-                <w:rFonts w:ascii="Calibri" w:eastAsia="Times New Roman" w:hAnsi="Calibri" w:cs="Times New Roman"/>
+                <w:rFonts w:eastAsia="Times New Roman" w:cstheme="minorHAnsi"/>
                 <w:b/>
                 <w:color w:val="000000"/>
                 <w:sz w:val="24"/>
@@ -2039,7 +4128,7 @@
             <w:pPr>
               <w:spacing w:after="0" w:line="240" w:lineRule="auto"/>
               <w:rPr>
-                <w:rFonts w:ascii="Calibri" w:eastAsia="Times New Roman" w:hAnsi="Calibri" w:cs="Times New Roman"/>
+                <w:rFonts w:eastAsia="Times New Roman" w:cstheme="minorHAnsi"/>
                 <w:b/>
                 <w:color w:val="000000"/>
                 <w:sz w:val="24"/>
@@ -2048,7 +4137,7 @@
             </w:pPr>
             <w:r>
               <w:rPr>
-                <w:rFonts w:ascii="Calibri" w:eastAsia="Times New Roman" w:hAnsi="Calibri" w:cs="Times New Roman"/>
+                <w:rFonts w:eastAsia="Times New Roman" w:cstheme="minorHAnsi"/>
                 <w:b/>
                 <w:color w:val="000000"/>
                 <w:sz w:val="24"/>
@@ -2076,7 +4165,7 @@
             <w:pPr>
               <w:spacing w:after="0" w:line="240" w:lineRule="auto"/>
               <w:rPr>
-                <w:rFonts w:ascii="Calibri" w:eastAsia="Times New Roman" w:hAnsi="Calibri" w:cs="Times New Roman"/>
+                <w:rFonts w:eastAsia="Times New Roman" w:cstheme="minorHAnsi"/>
                 <w:b/>
                 <w:color w:val="000000"/>
                 <w:sz w:val="24"/>
@@ -2085,7 +4174,7 @@
             </w:pPr>
             <w:r>
               <w:rPr>
-                <w:rFonts w:ascii="Calibri" w:eastAsia="Times New Roman" w:hAnsi="Calibri" w:cs="Times New Roman"/>
+                <w:rFonts w:eastAsia="Times New Roman" w:cstheme="minorHAnsi"/>
                 <w:b/>
                 <w:color w:val="000000"/>
                 <w:sz w:val="24"/>
@@ -2113,7 +4202,7 @@
             <w:pPr>
               <w:spacing w:after="0" w:line="240" w:lineRule="auto"/>
               <w:rPr>
-                <w:rFonts w:ascii="Calibri" w:eastAsia="Times New Roman" w:hAnsi="Calibri" w:cs="Times New Roman"/>
+                <w:rFonts w:eastAsia="Times New Roman" w:cstheme="minorHAnsi"/>
                 <w:b/>
                 <w:color w:val="000000"/>
                 <w:sz w:val="24"/>
@@ -2122,7 +4211,7 @@
             </w:pPr>
             <w:r>
               <w:rPr>
-                <w:rFonts w:ascii="Calibri" w:eastAsia="Times New Roman" w:hAnsi="Calibri" w:cs="Times New Roman"/>
+                <w:rFonts w:eastAsia="Times New Roman" w:cstheme="minorHAnsi"/>
                 <w:b/>
                 <w:color w:val="000000"/>
                 <w:sz w:val="24"/>
@@ -2150,7 +4239,7 @@
             <w:pPr>
               <w:spacing w:after="0" w:line="240" w:lineRule="auto"/>
               <w:rPr>
-                <w:rFonts w:ascii="Calibri" w:eastAsia="Times New Roman" w:hAnsi="Calibri" w:cs="Times New Roman"/>
+                <w:rFonts w:eastAsia="Times New Roman" w:cstheme="minorHAnsi"/>
                 <w:b/>
                 <w:color w:val="000000"/>
                 <w:sz w:val="24"/>
@@ -2159,7 +4248,7 @@
             </w:pPr>
             <w:r>
               <w:rPr>
-                <w:rFonts w:ascii="Calibri" w:eastAsia="Times New Roman" w:hAnsi="Calibri" w:cs="Times New Roman"/>
+                <w:rFonts w:eastAsia="Times New Roman" w:cstheme="minorHAnsi"/>
                 <w:b/>
                 <w:color w:val="000000"/>
                 <w:sz w:val="24"/>
@@ -2192,15 +4281,15 @@
             <w:pPr>
               <w:spacing w:after="0" w:line="240" w:lineRule="auto"/>
               <w:rPr>
-                <w:rFonts w:ascii="Calibri" w:eastAsia="Times New Roman" w:hAnsi="Calibri" w:cs="Times New Roman"/>
-                <w:color w:val="000000"/>
-                <w:sz w:val="24"/>
-                <w:szCs w:val="24"/>
-              </w:rPr>
-            </w:pPr>
-            <w:r>
-              <w:rPr>
-                <w:rFonts w:ascii="Calibri" w:eastAsia="Times New Roman" w:hAnsi="Calibri" w:cs="Times New Roman"/>
+                <w:rFonts w:eastAsia="Times New Roman" w:cstheme="minorHAnsi"/>
+                <w:color w:val="000000"/>
+                <w:sz w:val="24"/>
+                <w:szCs w:val="24"/>
+              </w:rPr>
+            </w:pPr>
+            <w:r>
+              <w:rPr>
+                <w:rFonts w:eastAsia="Times New Roman" w:cstheme="minorHAnsi"/>
                 <w:color w:val="000000"/>
                 <w:sz w:val="24"/>
                 <w:szCs w:val="24"/>
@@ -2227,15 +4316,15 @@
             <w:pPr>
               <w:spacing w:after="0" w:line="240" w:lineRule="auto"/>
               <w:rPr>
-                <w:rFonts w:ascii="Calibri" w:eastAsia="Times New Roman" w:hAnsi="Calibri" w:cs="Times New Roman"/>
-                <w:color w:val="000000"/>
-                <w:sz w:val="24"/>
-                <w:szCs w:val="24"/>
-              </w:rPr>
-            </w:pPr>
-            <w:r>
-              <w:rPr>
-                <w:rFonts w:ascii="Calibri" w:eastAsia="Times New Roman" w:hAnsi="Calibri" w:cs="Times New Roman"/>
+                <w:rFonts w:eastAsia="Times New Roman" w:cstheme="minorHAnsi"/>
+                <w:color w:val="000000"/>
+                <w:sz w:val="24"/>
+                <w:szCs w:val="24"/>
+              </w:rPr>
+            </w:pPr>
+            <w:r>
+              <w:rPr>
+                <w:rFonts w:eastAsia="Times New Roman" w:cstheme="minorHAnsi"/>
                 <w:color w:val="000000"/>
                 <w:sz w:val="24"/>
                 <w:szCs w:val="24"/>
@@ -2261,15 +4350,15 @@
             <w:pPr>
               <w:spacing w:after="0" w:line="240" w:lineRule="auto"/>
               <w:rPr>
-                <w:rFonts w:ascii="Calibri" w:eastAsia="Times New Roman" w:hAnsi="Calibri" w:cs="Times New Roman"/>
-                <w:color w:val="000000"/>
-                <w:sz w:val="24"/>
-                <w:szCs w:val="24"/>
-              </w:rPr>
-            </w:pPr>
-            <w:r>
-              <w:rPr>
-                <w:rFonts w:ascii="Calibri" w:eastAsia="Times New Roman" w:hAnsi="Calibri" w:cs="Times New Roman"/>
+                <w:rFonts w:eastAsia="Times New Roman" w:cstheme="minorHAnsi"/>
+                <w:color w:val="000000"/>
+                <w:sz w:val="24"/>
+                <w:szCs w:val="24"/>
+              </w:rPr>
+            </w:pPr>
+            <w:r>
+              <w:rPr>
+                <w:rFonts w:eastAsia="Times New Roman" w:cstheme="minorHAnsi"/>
                 <w:color w:val="000000"/>
                 <w:sz w:val="24"/>
                 <w:szCs w:val="24"/>
@@ -2295,15 +4384,15 @@
             <w:pPr>
               <w:spacing w:after="0" w:line="240" w:lineRule="auto"/>
               <w:rPr>
-                <w:rFonts w:ascii="Calibri" w:eastAsia="Times New Roman" w:hAnsi="Calibri" w:cs="Times New Roman"/>
-                <w:color w:val="000000"/>
-                <w:sz w:val="24"/>
-                <w:szCs w:val="24"/>
-              </w:rPr>
-            </w:pPr>
-            <w:r>
-              <w:rPr>
-                <w:rFonts w:ascii="Calibri" w:eastAsia="Times New Roman" w:hAnsi="Calibri" w:cs="Times New Roman"/>
+                <w:rFonts w:eastAsia="Times New Roman" w:cstheme="minorHAnsi"/>
+                <w:color w:val="000000"/>
+                <w:sz w:val="24"/>
+                <w:szCs w:val="24"/>
+              </w:rPr>
+            </w:pPr>
+            <w:r>
+              <w:rPr>
+                <w:rFonts w:eastAsia="Times New Roman" w:cstheme="minorHAnsi"/>
                 <w:color w:val="000000"/>
                 <w:sz w:val="24"/>
                 <w:szCs w:val="24"/>
@@ -2329,15 +4418,15 @@
             <w:pPr>
               <w:spacing w:after="0" w:line="240" w:lineRule="auto"/>
               <w:rPr>
-                <w:rFonts w:ascii="Calibri" w:eastAsia="Times New Roman" w:hAnsi="Calibri" w:cs="Times New Roman"/>
-                <w:color w:val="000000"/>
-                <w:sz w:val="24"/>
-                <w:szCs w:val="24"/>
-              </w:rPr>
-            </w:pPr>
-            <w:r>
-              <w:rPr>
-                <w:rFonts w:ascii="Calibri" w:eastAsia="Times New Roman" w:hAnsi="Calibri" w:cs="Times New Roman"/>
+                <w:rFonts w:eastAsia="Times New Roman" w:cstheme="minorHAnsi"/>
+                <w:color w:val="000000"/>
+                <w:sz w:val="24"/>
+                <w:szCs w:val="24"/>
+              </w:rPr>
+            </w:pPr>
+            <w:r>
+              <w:rPr>
+                <w:rFonts w:eastAsia="Times New Roman" w:cstheme="minorHAnsi"/>
                 <w:color w:val="000000"/>
                 <w:sz w:val="24"/>
                 <w:szCs w:val="24"/>
@@ -2363,15 +4452,15 @@
             <w:pPr>
               <w:spacing w:after="0" w:line="240" w:lineRule="auto"/>
               <w:rPr>
-                <w:rFonts w:ascii="Calibri" w:eastAsia="Times New Roman" w:hAnsi="Calibri" w:cs="Times New Roman"/>
-                <w:color w:val="000000"/>
-                <w:sz w:val="24"/>
-                <w:szCs w:val="24"/>
-              </w:rPr>
-            </w:pPr>
-            <w:r>
-              <w:rPr>
-                <w:rFonts w:ascii="Calibri" w:eastAsia="Times New Roman" w:hAnsi="Calibri" w:cs="Times New Roman"/>
+                <w:rFonts w:eastAsia="Times New Roman" w:cstheme="minorHAnsi"/>
+                <w:color w:val="000000"/>
+                <w:sz w:val="24"/>
+                <w:szCs w:val="24"/>
+              </w:rPr>
+            </w:pPr>
+            <w:r>
+              <w:rPr>
+                <w:rFonts w:eastAsia="Times New Roman" w:cstheme="minorHAnsi"/>
                 <w:color w:val="000000"/>
                 <w:sz w:val="24"/>
                 <w:szCs w:val="24"/>
@@ -2403,15 +4492,15 @@
             <w:pPr>
               <w:spacing w:after="0" w:line="240" w:lineRule="auto"/>
               <w:rPr>
-                <w:rFonts w:ascii="Calibri" w:eastAsia="Times New Roman" w:hAnsi="Calibri" w:cs="Times New Roman"/>
-                <w:color w:val="000000"/>
-                <w:sz w:val="24"/>
-                <w:szCs w:val="24"/>
-              </w:rPr>
-            </w:pPr>
-            <w:r>
-              <w:rPr>
-                <w:rFonts w:ascii="Calibri" w:eastAsia="Times New Roman" w:hAnsi="Calibri" w:cs="Times New Roman"/>
+                <w:rFonts w:eastAsia="Times New Roman" w:cstheme="minorHAnsi"/>
+                <w:color w:val="000000"/>
+                <w:sz w:val="24"/>
+                <w:szCs w:val="24"/>
+              </w:rPr>
+            </w:pPr>
+            <w:r>
+              <w:rPr>
+                <w:rFonts w:eastAsia="Times New Roman" w:cstheme="minorHAnsi"/>
                 <w:color w:val="000000"/>
                 <w:sz w:val="24"/>
                 <w:szCs w:val="24"/>
@@ -2438,15 +4527,15 @@
             <w:pPr>
               <w:spacing w:after="0" w:line="240" w:lineRule="auto"/>
               <w:rPr>
-                <w:rFonts w:ascii="Calibri" w:eastAsia="Times New Roman" w:hAnsi="Calibri" w:cs="Times New Roman"/>
-                <w:color w:val="000000"/>
-                <w:sz w:val="24"/>
-                <w:szCs w:val="24"/>
-              </w:rPr>
-            </w:pPr>
-            <w:r>
-              <w:rPr>
-                <w:rFonts w:ascii="Calibri" w:eastAsia="Times New Roman" w:hAnsi="Calibri" w:cs="Times New Roman"/>
+                <w:rFonts w:eastAsia="Times New Roman" w:cstheme="minorHAnsi"/>
+                <w:color w:val="000000"/>
+                <w:sz w:val="24"/>
+                <w:szCs w:val="24"/>
+              </w:rPr>
+            </w:pPr>
+            <w:r>
+              <w:rPr>
+                <w:rFonts w:eastAsia="Times New Roman" w:cstheme="minorHAnsi"/>
                 <w:color w:val="000000"/>
                 <w:sz w:val="24"/>
                 <w:szCs w:val="24"/>
@@ -2472,15 +4561,15 @@
             <w:pPr>
               <w:spacing w:after="0" w:line="240" w:lineRule="auto"/>
               <w:rPr>
-                <w:rFonts w:ascii="Calibri" w:eastAsia="Times New Roman" w:hAnsi="Calibri" w:cs="Times New Roman"/>
-                <w:color w:val="000000"/>
-                <w:sz w:val="24"/>
-                <w:szCs w:val="24"/>
-              </w:rPr>
-            </w:pPr>
-            <w:r>
-              <w:rPr>
-                <w:rFonts w:ascii="Calibri" w:eastAsia="Times New Roman" w:hAnsi="Calibri" w:cs="Times New Roman"/>
+                <w:rFonts w:eastAsia="Times New Roman" w:cstheme="minorHAnsi"/>
+                <w:color w:val="000000"/>
+                <w:sz w:val="24"/>
+                <w:szCs w:val="24"/>
+              </w:rPr>
+            </w:pPr>
+            <w:r>
+              <w:rPr>
+                <w:rFonts w:eastAsia="Times New Roman" w:cstheme="minorHAnsi"/>
                 <w:color w:val="000000"/>
                 <w:sz w:val="24"/>
                 <w:szCs w:val="24"/>
@@ -2506,15 +4595,15 @@
             <w:pPr>
               <w:spacing w:after="0" w:line="240" w:lineRule="auto"/>
               <w:rPr>
-                <w:rFonts w:ascii="Calibri" w:eastAsia="Times New Roman" w:hAnsi="Calibri" w:cs="Times New Roman"/>
-                <w:color w:val="000000"/>
-                <w:sz w:val="24"/>
-                <w:szCs w:val="24"/>
-              </w:rPr>
-            </w:pPr>
-            <w:r>
-              <w:rPr>
-                <w:rFonts w:ascii="Calibri" w:eastAsia="Times New Roman" w:hAnsi="Calibri" w:cs="Times New Roman"/>
+                <w:rFonts w:eastAsia="Times New Roman" w:cstheme="minorHAnsi"/>
+                <w:color w:val="000000"/>
+                <w:sz w:val="24"/>
+                <w:szCs w:val="24"/>
+              </w:rPr>
+            </w:pPr>
+            <w:r>
+              <w:rPr>
+                <w:rFonts w:eastAsia="Times New Roman" w:cstheme="minorHAnsi"/>
                 <w:color w:val="000000"/>
                 <w:sz w:val="24"/>
                 <w:szCs w:val="24"/>
@@ -2540,15 +4629,15 @@
             <w:pPr>
               <w:spacing w:after="0" w:line="240" w:lineRule="auto"/>
               <w:rPr>
-                <w:rFonts w:ascii="Calibri" w:eastAsia="Times New Roman" w:hAnsi="Calibri" w:cs="Times New Roman"/>
-                <w:color w:val="000000"/>
-                <w:sz w:val="24"/>
-                <w:szCs w:val="24"/>
-              </w:rPr>
-            </w:pPr>
-            <w:r>
-              <w:rPr>
-                <w:rFonts w:ascii="Calibri" w:eastAsia="Times New Roman" w:hAnsi="Calibri" w:cs="Times New Roman"/>
+                <w:rFonts w:eastAsia="Times New Roman" w:cstheme="minorHAnsi"/>
+                <w:color w:val="000000"/>
+                <w:sz w:val="24"/>
+                <w:szCs w:val="24"/>
+              </w:rPr>
+            </w:pPr>
+            <w:r>
+              <w:rPr>
+                <w:rFonts w:eastAsia="Times New Roman" w:cstheme="minorHAnsi"/>
                 <w:color w:val="000000"/>
                 <w:sz w:val="24"/>
                 <w:szCs w:val="24"/>
@@ -2574,15 +4663,15 @@
             <w:pPr>
               <w:spacing w:after="0" w:line="240" w:lineRule="auto"/>
               <w:rPr>
-                <w:rFonts w:ascii="Calibri" w:eastAsia="Times New Roman" w:hAnsi="Calibri" w:cs="Times New Roman"/>
-                <w:color w:val="000000"/>
-                <w:sz w:val="24"/>
-                <w:szCs w:val="24"/>
-              </w:rPr>
-            </w:pPr>
-            <w:r>
-              <w:rPr>
-                <w:rFonts w:ascii="Calibri" w:eastAsia="Times New Roman" w:hAnsi="Calibri" w:cs="Times New Roman"/>
+                <w:rFonts w:eastAsia="Times New Roman" w:cstheme="minorHAnsi"/>
+                <w:color w:val="000000"/>
+                <w:sz w:val="24"/>
+                <w:szCs w:val="24"/>
+              </w:rPr>
+            </w:pPr>
+            <w:r>
+              <w:rPr>
+                <w:rFonts w:eastAsia="Times New Roman" w:cstheme="minorHAnsi"/>
                 <w:color w:val="000000"/>
                 <w:sz w:val="24"/>
                 <w:szCs w:val="24"/>
@@ -2614,15 +4703,15 @@
             <w:pPr>
               <w:spacing w:after="0" w:line="240" w:lineRule="auto"/>
               <w:rPr>
-                <w:rFonts w:ascii="Calibri" w:eastAsia="Times New Roman" w:hAnsi="Calibri" w:cs="Times New Roman"/>
-                <w:color w:val="000000"/>
-                <w:sz w:val="24"/>
-                <w:szCs w:val="24"/>
-              </w:rPr>
-            </w:pPr>
-            <w:r>
-              <w:rPr>
-                <w:rFonts w:ascii="Calibri" w:eastAsia="Times New Roman" w:hAnsi="Calibri" w:cs="Times New Roman"/>
+                <w:rFonts w:eastAsia="Times New Roman" w:cstheme="minorHAnsi"/>
+                <w:color w:val="000000"/>
+                <w:sz w:val="24"/>
+                <w:szCs w:val="24"/>
+              </w:rPr>
+            </w:pPr>
+            <w:r>
+              <w:rPr>
+                <w:rFonts w:eastAsia="Times New Roman" w:cstheme="minorHAnsi"/>
                 <w:color w:val="000000"/>
                 <w:sz w:val="24"/>
                 <w:szCs w:val="24"/>
@@ -2649,15 +4738,15 @@
             <w:pPr>
               <w:spacing w:after="0" w:line="240" w:lineRule="auto"/>
               <w:rPr>
-                <w:rFonts w:ascii="Calibri" w:eastAsia="Times New Roman" w:hAnsi="Calibri" w:cs="Times New Roman"/>
-                <w:color w:val="000000"/>
-                <w:sz w:val="24"/>
-                <w:szCs w:val="24"/>
-              </w:rPr>
-            </w:pPr>
-            <w:r>
-              <w:rPr>
-                <w:rFonts w:ascii="Calibri" w:eastAsia="Times New Roman" w:hAnsi="Calibri" w:cs="Times New Roman"/>
+                <w:rFonts w:eastAsia="Times New Roman" w:cstheme="minorHAnsi"/>
+                <w:color w:val="000000"/>
+                <w:sz w:val="24"/>
+                <w:szCs w:val="24"/>
+              </w:rPr>
+            </w:pPr>
+            <w:r>
+              <w:rPr>
+                <w:rFonts w:eastAsia="Times New Roman" w:cstheme="minorHAnsi"/>
                 <w:color w:val="000000"/>
                 <w:sz w:val="24"/>
                 <w:szCs w:val="24"/>
@@ -2683,15 +4772,15 @@
             <w:pPr>
               <w:spacing w:after="0" w:line="240" w:lineRule="auto"/>
               <w:rPr>
-                <w:rFonts w:ascii="Calibri" w:eastAsia="Times New Roman" w:hAnsi="Calibri" w:cs="Times New Roman"/>
-                <w:color w:val="000000"/>
-                <w:sz w:val="24"/>
-                <w:szCs w:val="24"/>
-              </w:rPr>
-            </w:pPr>
-            <w:r>
-              <w:rPr>
-                <w:rFonts w:ascii="Calibri" w:eastAsia="Times New Roman" w:hAnsi="Calibri" w:cs="Times New Roman"/>
+                <w:rFonts w:eastAsia="Times New Roman" w:cstheme="minorHAnsi"/>
+                <w:color w:val="000000"/>
+                <w:sz w:val="24"/>
+                <w:szCs w:val="24"/>
+              </w:rPr>
+            </w:pPr>
+            <w:r>
+              <w:rPr>
+                <w:rFonts w:eastAsia="Times New Roman" w:cstheme="minorHAnsi"/>
                 <w:color w:val="000000"/>
                 <w:sz w:val="24"/>
                 <w:szCs w:val="24"/>
@@ -2717,15 +4806,15 @@
             <w:pPr>
               <w:spacing w:after="0" w:line="240" w:lineRule="auto"/>
               <w:rPr>
-                <w:rFonts w:ascii="Calibri" w:eastAsia="Times New Roman" w:hAnsi="Calibri" w:cs="Times New Roman"/>
-                <w:color w:val="000000"/>
-                <w:sz w:val="24"/>
-                <w:szCs w:val="24"/>
-              </w:rPr>
-            </w:pPr>
-            <w:r>
-              <w:rPr>
-                <w:rFonts w:ascii="Calibri" w:eastAsia="Times New Roman" w:hAnsi="Calibri" w:cs="Times New Roman"/>
+                <w:rFonts w:eastAsia="Times New Roman" w:cstheme="minorHAnsi"/>
+                <w:color w:val="000000"/>
+                <w:sz w:val="24"/>
+                <w:szCs w:val="24"/>
+              </w:rPr>
+            </w:pPr>
+            <w:r>
+              <w:rPr>
+                <w:rFonts w:eastAsia="Times New Roman" w:cstheme="minorHAnsi"/>
                 <w:color w:val="000000"/>
                 <w:sz w:val="24"/>
                 <w:szCs w:val="24"/>
@@ -2751,15 +4840,15 @@
             <w:pPr>
               <w:spacing w:after="0" w:line="240" w:lineRule="auto"/>
               <w:rPr>
-                <w:rFonts w:ascii="Calibri" w:eastAsia="Times New Roman" w:hAnsi="Calibri" w:cs="Times New Roman"/>
-                <w:color w:val="000000"/>
-                <w:sz w:val="24"/>
-                <w:szCs w:val="24"/>
-              </w:rPr>
-            </w:pPr>
-            <w:r>
-              <w:rPr>
-                <w:rFonts w:ascii="Calibri" w:eastAsia="Times New Roman" w:hAnsi="Calibri" w:cs="Times New Roman"/>
+                <w:rFonts w:eastAsia="Times New Roman" w:cstheme="minorHAnsi"/>
+                <w:color w:val="000000"/>
+                <w:sz w:val="24"/>
+                <w:szCs w:val="24"/>
+              </w:rPr>
+            </w:pPr>
+            <w:r>
+              <w:rPr>
+                <w:rFonts w:eastAsia="Times New Roman" w:cstheme="minorHAnsi"/>
                 <w:color w:val="000000"/>
                 <w:sz w:val="24"/>
                 <w:szCs w:val="24"/>
@@ -2785,15 +4874,15 @@
             <w:pPr>
               <w:spacing w:after="0" w:line="240" w:lineRule="auto"/>
               <w:rPr>
-                <w:rFonts w:ascii="Calibri" w:eastAsia="Times New Roman" w:hAnsi="Calibri" w:cs="Times New Roman"/>
-                <w:color w:val="000000"/>
-                <w:sz w:val="24"/>
-                <w:szCs w:val="24"/>
-              </w:rPr>
-            </w:pPr>
-            <w:r>
-              <w:rPr>
-                <w:rFonts w:ascii="Calibri" w:eastAsia="Times New Roman" w:hAnsi="Calibri" w:cs="Times New Roman"/>
+                <w:rFonts w:eastAsia="Times New Roman" w:cstheme="minorHAnsi"/>
+                <w:color w:val="000000"/>
+                <w:sz w:val="24"/>
+                <w:szCs w:val="24"/>
+              </w:rPr>
+            </w:pPr>
+            <w:r>
+              <w:rPr>
+                <w:rFonts w:eastAsia="Times New Roman" w:cstheme="minorHAnsi"/>
                 <w:color w:val="000000"/>
                 <w:sz w:val="24"/>
                 <w:szCs w:val="24"/>
@@ -2825,15 +4914,15 @@
             <w:pPr>
               <w:spacing w:after="0" w:line="240" w:lineRule="auto"/>
               <w:rPr>
-                <w:rFonts w:ascii="Calibri" w:eastAsia="Times New Roman" w:hAnsi="Calibri" w:cs="Times New Roman"/>
-                <w:color w:val="000000"/>
-                <w:sz w:val="24"/>
-                <w:szCs w:val="24"/>
-              </w:rPr>
-            </w:pPr>
-            <w:r>
-              <w:rPr>
-                <w:rFonts w:ascii="Calibri" w:eastAsia="Times New Roman" w:hAnsi="Calibri" w:cs="Times New Roman"/>
+                <w:rFonts w:eastAsia="Times New Roman" w:cstheme="minorHAnsi"/>
+                <w:color w:val="000000"/>
+                <w:sz w:val="24"/>
+                <w:szCs w:val="24"/>
+              </w:rPr>
+            </w:pPr>
+            <w:r>
+              <w:rPr>
+                <w:rFonts w:eastAsia="Times New Roman" w:cstheme="minorHAnsi"/>
                 <w:color w:val="000000"/>
                 <w:sz w:val="24"/>
                 <w:szCs w:val="24"/>
@@ -2860,15 +4949,15 @@
             <w:pPr>
               <w:spacing w:after="0" w:line="240" w:lineRule="auto"/>
               <w:rPr>
-                <w:rFonts w:ascii="Calibri" w:eastAsia="Times New Roman" w:hAnsi="Calibri" w:cs="Times New Roman"/>
-                <w:color w:val="000000"/>
-                <w:sz w:val="24"/>
-                <w:szCs w:val="24"/>
-              </w:rPr>
-            </w:pPr>
-            <w:r>
-              <w:rPr>
-                <w:rFonts w:ascii="Calibri" w:eastAsia="Times New Roman" w:hAnsi="Calibri" w:cs="Times New Roman"/>
+                <w:rFonts w:eastAsia="Times New Roman" w:cstheme="minorHAnsi"/>
+                <w:color w:val="000000"/>
+                <w:sz w:val="24"/>
+                <w:szCs w:val="24"/>
+              </w:rPr>
+            </w:pPr>
+            <w:r>
+              <w:rPr>
+                <w:rFonts w:eastAsia="Times New Roman" w:cstheme="minorHAnsi"/>
                 <w:color w:val="000000"/>
                 <w:sz w:val="24"/>
                 <w:szCs w:val="24"/>
@@ -2894,15 +4983,15 @@
             <w:pPr>
               <w:spacing w:after="0" w:line="240" w:lineRule="auto"/>
               <w:rPr>
-                <w:rFonts w:ascii="Calibri" w:eastAsia="Times New Roman" w:hAnsi="Calibri" w:cs="Times New Roman"/>
-                <w:color w:val="000000"/>
-                <w:sz w:val="24"/>
-                <w:szCs w:val="24"/>
-              </w:rPr>
-            </w:pPr>
-            <w:r>
-              <w:rPr>
-                <w:rFonts w:ascii="Calibri" w:eastAsia="Times New Roman" w:hAnsi="Calibri" w:cs="Times New Roman"/>
+                <w:rFonts w:eastAsia="Times New Roman" w:cstheme="minorHAnsi"/>
+                <w:color w:val="000000"/>
+                <w:sz w:val="24"/>
+                <w:szCs w:val="24"/>
+              </w:rPr>
+            </w:pPr>
+            <w:r>
+              <w:rPr>
+                <w:rFonts w:eastAsia="Times New Roman" w:cstheme="minorHAnsi"/>
                 <w:color w:val="000000"/>
                 <w:sz w:val="24"/>
                 <w:szCs w:val="24"/>
@@ -2928,15 +5017,15 @@
             <w:pPr>
               <w:spacing w:after="0" w:line="240" w:lineRule="auto"/>
               <w:rPr>
-                <w:rFonts w:ascii="Calibri" w:eastAsia="Times New Roman" w:hAnsi="Calibri" w:cs="Times New Roman"/>
-                <w:color w:val="000000"/>
-                <w:sz w:val="24"/>
-                <w:szCs w:val="24"/>
-              </w:rPr>
-            </w:pPr>
-            <w:r>
-              <w:rPr>
-                <w:rFonts w:ascii="Calibri" w:eastAsia="Times New Roman" w:hAnsi="Calibri" w:cs="Times New Roman"/>
+                <w:rFonts w:eastAsia="Times New Roman" w:cstheme="minorHAnsi"/>
+                <w:color w:val="000000"/>
+                <w:sz w:val="24"/>
+                <w:szCs w:val="24"/>
+              </w:rPr>
+            </w:pPr>
+            <w:r>
+              <w:rPr>
+                <w:rFonts w:eastAsia="Times New Roman" w:cstheme="minorHAnsi"/>
                 <w:color w:val="000000"/>
                 <w:sz w:val="24"/>
                 <w:szCs w:val="24"/>
@@ -2962,15 +5051,15 @@
             <w:pPr>
               <w:spacing w:after="0" w:line="240" w:lineRule="auto"/>
               <w:rPr>
-                <w:rFonts w:ascii="Calibri" w:eastAsia="Times New Roman" w:hAnsi="Calibri" w:cs="Times New Roman"/>
-                <w:color w:val="000000"/>
-                <w:sz w:val="24"/>
-                <w:szCs w:val="24"/>
-              </w:rPr>
-            </w:pPr>
-            <w:r>
-              <w:rPr>
-                <w:rFonts w:ascii="Calibri" w:eastAsia="Times New Roman" w:hAnsi="Calibri" w:cs="Times New Roman"/>
+                <w:rFonts w:eastAsia="Times New Roman" w:cstheme="minorHAnsi"/>
+                <w:color w:val="000000"/>
+                <w:sz w:val="24"/>
+                <w:szCs w:val="24"/>
+              </w:rPr>
+            </w:pPr>
+            <w:r>
+              <w:rPr>
+                <w:rFonts w:eastAsia="Times New Roman" w:cstheme="minorHAnsi"/>
                 <w:color w:val="000000"/>
                 <w:sz w:val="24"/>
                 <w:szCs w:val="24"/>
@@ -2996,15 +5085,15 @@
             <w:pPr>
               <w:spacing w:after="0" w:line="240" w:lineRule="auto"/>
               <w:rPr>
-                <w:rFonts w:ascii="Calibri" w:eastAsia="Times New Roman" w:hAnsi="Calibri" w:cs="Times New Roman"/>
-                <w:color w:val="000000"/>
-                <w:sz w:val="24"/>
-                <w:szCs w:val="24"/>
-              </w:rPr>
-            </w:pPr>
-            <w:r>
-              <w:rPr>
-                <w:rFonts w:ascii="Calibri" w:eastAsia="Times New Roman" w:hAnsi="Calibri" w:cs="Times New Roman"/>
+                <w:rFonts w:eastAsia="Times New Roman" w:cstheme="minorHAnsi"/>
+                <w:color w:val="000000"/>
+                <w:sz w:val="24"/>
+                <w:szCs w:val="24"/>
+              </w:rPr>
+            </w:pPr>
+            <w:r>
+              <w:rPr>
+                <w:rFonts w:eastAsia="Times New Roman" w:cstheme="minorHAnsi"/>
                 <w:color w:val="000000"/>
                 <w:sz w:val="24"/>
                 <w:szCs w:val="24"/>
@@ -3036,15 +5125,15 @@
             <w:pPr>
               <w:spacing w:after="0" w:line="240" w:lineRule="auto"/>
               <w:rPr>
-                <w:rFonts w:ascii="Calibri" w:eastAsia="Times New Roman" w:hAnsi="Calibri" w:cs="Times New Roman"/>
-                <w:color w:val="000000"/>
-                <w:sz w:val="24"/>
-                <w:szCs w:val="24"/>
-              </w:rPr>
-            </w:pPr>
-            <w:r>
-              <w:rPr>
-                <w:rFonts w:ascii="Calibri" w:eastAsia="Times New Roman" w:hAnsi="Calibri" w:cs="Times New Roman"/>
+                <w:rFonts w:eastAsia="Times New Roman" w:cstheme="minorHAnsi"/>
+                <w:color w:val="000000"/>
+                <w:sz w:val="24"/>
+                <w:szCs w:val="24"/>
+              </w:rPr>
+            </w:pPr>
+            <w:r>
+              <w:rPr>
+                <w:rFonts w:eastAsia="Times New Roman" w:cstheme="minorHAnsi"/>
                 <w:color w:val="000000"/>
                 <w:sz w:val="24"/>
                 <w:szCs w:val="24"/>
@@ -3071,15 +5160,15 @@
             <w:pPr>
               <w:spacing w:after="0" w:line="240" w:lineRule="auto"/>
               <w:rPr>
-                <w:rFonts w:ascii="Calibri" w:eastAsia="Times New Roman" w:hAnsi="Calibri" w:cs="Times New Roman"/>
-                <w:color w:val="000000"/>
-                <w:sz w:val="24"/>
-                <w:szCs w:val="24"/>
-              </w:rPr>
-            </w:pPr>
-            <w:r>
-              <w:rPr>
-                <w:rFonts w:ascii="Calibri" w:eastAsia="Times New Roman" w:hAnsi="Calibri" w:cs="Times New Roman"/>
+                <w:rFonts w:eastAsia="Times New Roman" w:cstheme="minorHAnsi"/>
+                <w:color w:val="000000"/>
+                <w:sz w:val="24"/>
+                <w:szCs w:val="24"/>
+              </w:rPr>
+            </w:pPr>
+            <w:r>
+              <w:rPr>
+                <w:rFonts w:eastAsia="Times New Roman" w:cstheme="minorHAnsi"/>
                 <w:color w:val="000000"/>
                 <w:sz w:val="24"/>
                 <w:szCs w:val="24"/>
@@ -3105,15 +5194,15 @@
             <w:pPr>
               <w:spacing w:after="0" w:line="240" w:lineRule="auto"/>
               <w:rPr>
-                <w:rFonts w:ascii="Calibri" w:eastAsia="Times New Roman" w:hAnsi="Calibri" w:cs="Times New Roman"/>
-                <w:color w:val="000000"/>
-                <w:sz w:val="24"/>
-                <w:szCs w:val="24"/>
-              </w:rPr>
-            </w:pPr>
-            <w:r>
-              <w:rPr>
-                <w:rFonts w:ascii="Calibri" w:eastAsia="Times New Roman" w:hAnsi="Calibri" w:cs="Times New Roman"/>
+                <w:rFonts w:eastAsia="Times New Roman" w:cstheme="minorHAnsi"/>
+                <w:color w:val="000000"/>
+                <w:sz w:val="24"/>
+                <w:szCs w:val="24"/>
+              </w:rPr>
+            </w:pPr>
+            <w:r>
+              <w:rPr>
+                <w:rFonts w:eastAsia="Times New Roman" w:cstheme="minorHAnsi"/>
                 <w:color w:val="000000"/>
                 <w:sz w:val="24"/>
                 <w:szCs w:val="24"/>
@@ -3139,15 +5228,15 @@
             <w:pPr>
               <w:spacing w:after="0" w:line="240" w:lineRule="auto"/>
               <w:rPr>
-                <w:rFonts w:ascii="Calibri" w:eastAsia="Times New Roman" w:hAnsi="Calibri" w:cs="Times New Roman"/>
-                <w:color w:val="000000"/>
-                <w:sz w:val="24"/>
-                <w:szCs w:val="24"/>
-              </w:rPr>
-            </w:pPr>
-            <w:r>
-              <w:rPr>
-                <w:rFonts w:ascii="Calibri" w:eastAsia="Times New Roman" w:hAnsi="Calibri" w:cs="Times New Roman"/>
+                <w:rFonts w:eastAsia="Times New Roman" w:cstheme="minorHAnsi"/>
+                <w:color w:val="000000"/>
+                <w:sz w:val="24"/>
+                <w:szCs w:val="24"/>
+              </w:rPr>
+            </w:pPr>
+            <w:r>
+              <w:rPr>
+                <w:rFonts w:eastAsia="Times New Roman" w:cstheme="minorHAnsi"/>
                 <w:color w:val="000000"/>
                 <w:sz w:val="24"/>
                 <w:szCs w:val="24"/>
@@ -3173,15 +5262,15 @@
             <w:pPr>
               <w:spacing w:after="0" w:line="240" w:lineRule="auto"/>
               <w:rPr>
-                <w:rFonts w:ascii="Calibri" w:eastAsia="Times New Roman" w:hAnsi="Calibri" w:cs="Times New Roman"/>
-                <w:color w:val="000000"/>
-                <w:sz w:val="24"/>
-                <w:szCs w:val="24"/>
-              </w:rPr>
-            </w:pPr>
-            <w:r>
-              <w:rPr>
-                <w:rFonts w:ascii="Calibri" w:eastAsia="Times New Roman" w:hAnsi="Calibri" w:cs="Times New Roman"/>
+                <w:rFonts w:eastAsia="Times New Roman" w:cstheme="minorHAnsi"/>
+                <w:color w:val="000000"/>
+                <w:sz w:val="24"/>
+                <w:szCs w:val="24"/>
+              </w:rPr>
+            </w:pPr>
+            <w:r>
+              <w:rPr>
+                <w:rFonts w:eastAsia="Times New Roman" w:cstheme="minorHAnsi"/>
                 <w:color w:val="000000"/>
                 <w:sz w:val="24"/>
                 <w:szCs w:val="24"/>
@@ -3207,15 +5296,15 @@
             <w:pPr>
               <w:spacing w:after="0" w:line="240" w:lineRule="auto"/>
               <w:rPr>
-                <w:rFonts w:ascii="Calibri" w:eastAsia="Times New Roman" w:hAnsi="Calibri" w:cs="Times New Roman"/>
-                <w:color w:val="000000"/>
-                <w:sz w:val="24"/>
-                <w:szCs w:val="24"/>
-              </w:rPr>
-            </w:pPr>
-            <w:r>
-              <w:rPr>
-                <w:rFonts w:ascii="Calibri" w:eastAsia="Times New Roman" w:hAnsi="Calibri" w:cs="Times New Roman"/>
+                <w:rFonts w:eastAsia="Times New Roman" w:cstheme="minorHAnsi"/>
+                <w:color w:val="000000"/>
+                <w:sz w:val="24"/>
+                <w:szCs w:val="24"/>
+              </w:rPr>
+            </w:pPr>
+            <w:r>
+              <w:rPr>
+                <w:rFonts w:eastAsia="Times New Roman" w:cstheme="minorHAnsi"/>
                 <w:color w:val="000000"/>
                 <w:sz w:val="24"/>
                 <w:szCs w:val="24"/>
@@ -3247,15 +5336,15 @@
             <w:pPr>
               <w:spacing w:after="0" w:line="240" w:lineRule="auto"/>
               <w:rPr>
-                <w:rFonts w:ascii="Calibri" w:eastAsia="Times New Roman" w:hAnsi="Calibri" w:cs="Times New Roman"/>
-                <w:color w:val="000000"/>
-                <w:sz w:val="24"/>
-                <w:szCs w:val="24"/>
-              </w:rPr>
-            </w:pPr>
-            <w:r>
-              <w:rPr>
-                <w:rFonts w:ascii="Calibri" w:eastAsia="Times New Roman" w:hAnsi="Calibri" w:cs="Times New Roman"/>
+                <w:rFonts w:eastAsia="Times New Roman" w:cstheme="minorHAnsi"/>
+                <w:color w:val="000000"/>
+                <w:sz w:val="24"/>
+                <w:szCs w:val="24"/>
+              </w:rPr>
+            </w:pPr>
+            <w:r>
+              <w:rPr>
+                <w:rFonts w:eastAsia="Times New Roman" w:cstheme="minorHAnsi"/>
                 <w:color w:val="000000"/>
                 <w:sz w:val="24"/>
                 <w:szCs w:val="24"/>
@@ -3282,15 +5371,15 @@
             <w:pPr>
               <w:spacing w:after="0" w:line="240" w:lineRule="auto"/>
               <w:rPr>
-                <w:rFonts w:ascii="Calibri" w:eastAsia="Times New Roman" w:hAnsi="Calibri" w:cs="Times New Roman"/>
-                <w:color w:val="000000"/>
-                <w:sz w:val="24"/>
-                <w:szCs w:val="24"/>
-              </w:rPr>
-            </w:pPr>
-            <w:r>
-              <w:rPr>
-                <w:rFonts w:ascii="Calibri" w:eastAsia="Times New Roman" w:hAnsi="Calibri" w:cs="Times New Roman"/>
+                <w:rFonts w:eastAsia="Times New Roman" w:cstheme="minorHAnsi"/>
+                <w:color w:val="000000"/>
+                <w:sz w:val="24"/>
+                <w:szCs w:val="24"/>
+              </w:rPr>
+            </w:pPr>
+            <w:r>
+              <w:rPr>
+                <w:rFonts w:eastAsia="Times New Roman" w:cstheme="minorHAnsi"/>
                 <w:color w:val="000000"/>
                 <w:sz w:val="24"/>
                 <w:szCs w:val="24"/>
@@ -3316,15 +5405,15 @@
             <w:pPr>
               <w:spacing w:after="0" w:line="240" w:lineRule="auto"/>
               <w:rPr>
-                <w:rFonts w:ascii="Calibri" w:eastAsia="Times New Roman" w:hAnsi="Calibri" w:cs="Times New Roman"/>
-                <w:color w:val="000000"/>
-                <w:sz w:val="24"/>
-                <w:szCs w:val="24"/>
-              </w:rPr>
-            </w:pPr>
-            <w:r>
-              <w:rPr>
-                <w:rFonts w:ascii="Calibri" w:eastAsia="Times New Roman" w:hAnsi="Calibri" w:cs="Times New Roman"/>
+                <w:rFonts w:eastAsia="Times New Roman" w:cstheme="minorHAnsi"/>
+                <w:color w:val="000000"/>
+                <w:sz w:val="24"/>
+                <w:szCs w:val="24"/>
+              </w:rPr>
+            </w:pPr>
+            <w:r>
+              <w:rPr>
+                <w:rFonts w:eastAsia="Times New Roman" w:cstheme="minorHAnsi"/>
                 <w:color w:val="000000"/>
                 <w:sz w:val="24"/>
                 <w:szCs w:val="24"/>
@@ -3350,15 +5439,15 @@
             <w:pPr>
               <w:spacing w:after="0" w:line="240" w:lineRule="auto"/>
               <w:rPr>
-                <w:rFonts w:ascii="Calibri" w:eastAsia="Times New Roman" w:hAnsi="Calibri" w:cs="Times New Roman"/>
-                <w:color w:val="000000"/>
-                <w:sz w:val="24"/>
-                <w:szCs w:val="24"/>
-              </w:rPr>
-            </w:pPr>
-            <w:r>
-              <w:rPr>
-                <w:rFonts w:ascii="Calibri" w:eastAsia="Times New Roman" w:hAnsi="Calibri" w:cs="Times New Roman"/>
+                <w:rFonts w:eastAsia="Times New Roman" w:cstheme="minorHAnsi"/>
+                <w:color w:val="000000"/>
+                <w:sz w:val="24"/>
+                <w:szCs w:val="24"/>
+              </w:rPr>
+            </w:pPr>
+            <w:r>
+              <w:rPr>
+                <w:rFonts w:eastAsia="Times New Roman" w:cstheme="minorHAnsi"/>
                 <w:color w:val="000000"/>
                 <w:sz w:val="24"/>
                 <w:szCs w:val="24"/>
@@ -3384,15 +5473,15 @@
             <w:pPr>
               <w:spacing w:after="0" w:line="240" w:lineRule="auto"/>
               <w:rPr>
-                <w:rFonts w:ascii="Calibri" w:eastAsia="Times New Roman" w:hAnsi="Calibri" w:cs="Times New Roman"/>
-                <w:color w:val="000000"/>
-                <w:sz w:val="24"/>
-                <w:szCs w:val="24"/>
-              </w:rPr>
-            </w:pPr>
-            <w:r>
-              <w:rPr>
-                <w:rFonts w:ascii="Calibri" w:eastAsia="Times New Roman" w:hAnsi="Calibri" w:cs="Times New Roman"/>
+                <w:rFonts w:eastAsia="Times New Roman" w:cstheme="minorHAnsi"/>
+                <w:color w:val="000000"/>
+                <w:sz w:val="24"/>
+                <w:szCs w:val="24"/>
+              </w:rPr>
+            </w:pPr>
+            <w:r>
+              <w:rPr>
+                <w:rFonts w:eastAsia="Times New Roman" w:cstheme="minorHAnsi"/>
                 <w:color w:val="000000"/>
                 <w:sz w:val="24"/>
                 <w:szCs w:val="24"/>
@@ -3418,15 +5507,15 @@
             <w:pPr>
               <w:spacing w:after="0" w:line="240" w:lineRule="auto"/>
               <w:rPr>
-                <w:rFonts w:ascii="Calibri" w:eastAsia="Times New Roman" w:hAnsi="Calibri" w:cs="Times New Roman"/>
-                <w:color w:val="000000"/>
-                <w:sz w:val="24"/>
-                <w:szCs w:val="24"/>
-              </w:rPr>
-            </w:pPr>
-            <w:r>
-              <w:rPr>
-                <w:rFonts w:ascii="Calibri" w:eastAsia="Times New Roman" w:hAnsi="Calibri" w:cs="Times New Roman"/>
+                <w:rFonts w:eastAsia="Times New Roman" w:cstheme="minorHAnsi"/>
+                <w:color w:val="000000"/>
+                <w:sz w:val="24"/>
+                <w:szCs w:val="24"/>
+              </w:rPr>
+            </w:pPr>
+            <w:r>
+              <w:rPr>
+                <w:rFonts w:eastAsia="Times New Roman" w:cstheme="minorHAnsi"/>
                 <w:color w:val="000000"/>
                 <w:sz w:val="24"/>
                 <w:szCs w:val="24"/>
@@ -3458,15 +5547,15 @@
             <w:pPr>
               <w:spacing w:after="0" w:line="240" w:lineRule="auto"/>
               <w:rPr>
-                <w:rFonts w:ascii="Calibri" w:eastAsia="Times New Roman" w:hAnsi="Calibri" w:cs="Times New Roman"/>
-                <w:color w:val="000000"/>
-                <w:sz w:val="24"/>
-                <w:szCs w:val="24"/>
-              </w:rPr>
-            </w:pPr>
-            <w:r>
-              <w:rPr>
-                <w:rFonts w:ascii="Calibri" w:eastAsia="Times New Roman" w:hAnsi="Calibri" w:cs="Times New Roman"/>
+                <w:rFonts w:eastAsia="Times New Roman" w:cstheme="minorHAnsi"/>
+                <w:color w:val="000000"/>
+                <w:sz w:val="24"/>
+                <w:szCs w:val="24"/>
+              </w:rPr>
+            </w:pPr>
+            <w:r>
+              <w:rPr>
+                <w:rFonts w:eastAsia="Times New Roman" w:cstheme="minorHAnsi"/>
                 <w:color w:val="000000"/>
                 <w:sz w:val="24"/>
                 <w:szCs w:val="24"/>
@@ -3493,15 +5582,15 @@
             <w:pPr>
               <w:spacing w:after="0" w:line="240" w:lineRule="auto"/>
               <w:rPr>
-                <w:rFonts w:ascii="Calibri" w:eastAsia="Times New Roman" w:hAnsi="Calibri" w:cs="Times New Roman"/>
-                <w:color w:val="000000"/>
-                <w:sz w:val="24"/>
-                <w:szCs w:val="24"/>
-              </w:rPr>
-            </w:pPr>
-            <w:r>
-              <w:rPr>
-                <w:rFonts w:ascii="Calibri" w:eastAsia="Times New Roman" w:hAnsi="Calibri" w:cs="Times New Roman"/>
+                <w:rFonts w:eastAsia="Times New Roman" w:cstheme="minorHAnsi"/>
+                <w:color w:val="000000"/>
+                <w:sz w:val="24"/>
+                <w:szCs w:val="24"/>
+              </w:rPr>
+            </w:pPr>
+            <w:r>
+              <w:rPr>
+                <w:rFonts w:eastAsia="Times New Roman" w:cstheme="minorHAnsi"/>
                 <w:color w:val="000000"/>
                 <w:sz w:val="24"/>
                 <w:szCs w:val="24"/>
@@ -3527,15 +5616,15 @@
             <w:pPr>
               <w:spacing w:after="0" w:line="240" w:lineRule="auto"/>
               <w:rPr>
-                <w:rFonts w:ascii="Calibri" w:eastAsia="Times New Roman" w:hAnsi="Calibri" w:cs="Times New Roman"/>
-                <w:color w:val="000000"/>
-                <w:sz w:val="24"/>
-                <w:szCs w:val="24"/>
-              </w:rPr>
-            </w:pPr>
-            <w:r>
-              <w:rPr>
-                <w:rFonts w:ascii="Calibri" w:eastAsia="Times New Roman" w:hAnsi="Calibri" w:cs="Times New Roman"/>
+                <w:rFonts w:eastAsia="Times New Roman" w:cstheme="minorHAnsi"/>
+                <w:color w:val="000000"/>
+                <w:sz w:val="24"/>
+                <w:szCs w:val="24"/>
+              </w:rPr>
+            </w:pPr>
+            <w:r>
+              <w:rPr>
+                <w:rFonts w:eastAsia="Times New Roman" w:cstheme="minorHAnsi"/>
                 <w:color w:val="000000"/>
                 <w:sz w:val="24"/>
                 <w:szCs w:val="24"/>
@@ -3561,15 +5650,15 @@
             <w:pPr>
               <w:spacing w:after="0" w:line="240" w:lineRule="auto"/>
               <w:rPr>
-                <w:rFonts w:ascii="Calibri" w:eastAsia="Times New Roman" w:hAnsi="Calibri" w:cs="Times New Roman"/>
-                <w:color w:val="000000"/>
-                <w:sz w:val="24"/>
-                <w:szCs w:val="24"/>
-              </w:rPr>
-            </w:pPr>
-            <w:r>
-              <w:rPr>
-                <w:rFonts w:ascii="Calibri" w:eastAsia="Times New Roman" w:hAnsi="Calibri" w:cs="Times New Roman"/>
+                <w:rFonts w:eastAsia="Times New Roman" w:cstheme="minorHAnsi"/>
+                <w:color w:val="000000"/>
+                <w:sz w:val="24"/>
+                <w:szCs w:val="24"/>
+              </w:rPr>
+            </w:pPr>
+            <w:r>
+              <w:rPr>
+                <w:rFonts w:eastAsia="Times New Roman" w:cstheme="minorHAnsi"/>
                 <w:color w:val="000000"/>
                 <w:sz w:val="24"/>
                 <w:szCs w:val="24"/>
@@ -3595,15 +5684,15 @@
             <w:pPr>
               <w:spacing w:after="0" w:line="240" w:lineRule="auto"/>
               <w:rPr>
-                <w:rFonts w:ascii="Calibri" w:eastAsia="Times New Roman" w:hAnsi="Calibri" w:cs="Times New Roman"/>
-                <w:color w:val="000000"/>
-                <w:sz w:val="24"/>
-                <w:szCs w:val="24"/>
-              </w:rPr>
-            </w:pPr>
-            <w:r>
-              <w:rPr>
-                <w:rFonts w:ascii="Calibri" w:eastAsia="Times New Roman" w:hAnsi="Calibri" w:cs="Times New Roman"/>
+                <w:rFonts w:eastAsia="Times New Roman" w:cstheme="minorHAnsi"/>
+                <w:color w:val="000000"/>
+                <w:sz w:val="24"/>
+                <w:szCs w:val="24"/>
+              </w:rPr>
+            </w:pPr>
+            <w:r>
+              <w:rPr>
+                <w:rFonts w:eastAsia="Times New Roman" w:cstheme="minorHAnsi"/>
                 <w:color w:val="000000"/>
                 <w:sz w:val="24"/>
                 <w:szCs w:val="24"/>
@@ -3629,15 +5718,15 @@
             <w:pPr>
               <w:spacing w:after="0" w:line="240" w:lineRule="auto"/>
               <w:rPr>
-                <w:rFonts w:ascii="Calibri" w:eastAsia="Times New Roman" w:hAnsi="Calibri" w:cs="Times New Roman"/>
-                <w:color w:val="000000"/>
-                <w:sz w:val="24"/>
-                <w:szCs w:val="24"/>
-              </w:rPr>
-            </w:pPr>
-            <w:r>
-              <w:rPr>
-                <w:rFonts w:ascii="Calibri" w:eastAsia="Times New Roman" w:hAnsi="Calibri" w:cs="Times New Roman"/>
+                <w:rFonts w:eastAsia="Times New Roman" w:cstheme="minorHAnsi"/>
+                <w:color w:val="000000"/>
+                <w:sz w:val="24"/>
+                <w:szCs w:val="24"/>
+              </w:rPr>
+            </w:pPr>
+            <w:r>
+              <w:rPr>
+                <w:rFonts w:eastAsia="Times New Roman" w:cstheme="minorHAnsi"/>
                 <w:color w:val="000000"/>
                 <w:sz w:val="24"/>
                 <w:szCs w:val="24"/>
@@ -3669,15 +5758,15 @@
             <w:pPr>
               <w:spacing w:after="0" w:line="240" w:lineRule="auto"/>
               <w:rPr>
-                <w:rFonts w:ascii="Calibri" w:eastAsia="Times New Roman" w:hAnsi="Calibri" w:cs="Times New Roman"/>
-                <w:color w:val="000000"/>
-                <w:sz w:val="24"/>
-                <w:szCs w:val="24"/>
-              </w:rPr>
-            </w:pPr>
-            <w:r>
-              <w:rPr>
-                <w:rFonts w:ascii="Calibri" w:eastAsia="Times New Roman" w:hAnsi="Calibri" w:cs="Times New Roman"/>
+                <w:rFonts w:eastAsia="Times New Roman" w:cstheme="minorHAnsi"/>
+                <w:color w:val="000000"/>
+                <w:sz w:val="24"/>
+                <w:szCs w:val="24"/>
+              </w:rPr>
+            </w:pPr>
+            <w:r>
+              <w:rPr>
+                <w:rFonts w:eastAsia="Times New Roman" w:cstheme="minorHAnsi"/>
                 <w:color w:val="000000"/>
                 <w:sz w:val="24"/>
                 <w:szCs w:val="24"/>
@@ -3704,15 +5793,15 @@
             <w:pPr>
               <w:spacing w:after="0" w:line="240" w:lineRule="auto"/>
               <w:rPr>
-                <w:rFonts w:ascii="Calibri" w:eastAsia="Times New Roman" w:hAnsi="Calibri" w:cs="Times New Roman"/>
-                <w:color w:val="000000"/>
-                <w:sz w:val="24"/>
-                <w:szCs w:val="24"/>
-              </w:rPr>
-            </w:pPr>
-            <w:r>
-              <w:rPr>
-                <w:rFonts w:ascii="Calibri" w:eastAsia="Times New Roman" w:hAnsi="Calibri" w:cs="Times New Roman"/>
+                <w:rFonts w:eastAsia="Times New Roman" w:cstheme="minorHAnsi"/>
+                <w:color w:val="000000"/>
+                <w:sz w:val="24"/>
+                <w:szCs w:val="24"/>
+              </w:rPr>
+            </w:pPr>
+            <w:r>
+              <w:rPr>
+                <w:rFonts w:eastAsia="Times New Roman" w:cstheme="minorHAnsi"/>
                 <w:color w:val="000000"/>
                 <w:sz w:val="24"/>
                 <w:szCs w:val="24"/>
@@ -3738,15 +5827,15 @@
             <w:pPr>
               <w:spacing w:after="0" w:line="240" w:lineRule="auto"/>
               <w:rPr>
-                <w:rFonts w:ascii="Calibri" w:eastAsia="Times New Roman" w:hAnsi="Calibri" w:cs="Times New Roman"/>
-                <w:color w:val="000000"/>
-                <w:sz w:val="24"/>
-                <w:szCs w:val="24"/>
-              </w:rPr>
-            </w:pPr>
-            <w:r>
-              <w:rPr>
-                <w:rFonts w:ascii="Calibri" w:eastAsia="Times New Roman" w:hAnsi="Calibri" w:cs="Times New Roman"/>
+                <w:rFonts w:eastAsia="Times New Roman" w:cstheme="minorHAnsi"/>
+                <w:color w:val="000000"/>
+                <w:sz w:val="24"/>
+                <w:szCs w:val="24"/>
+              </w:rPr>
+            </w:pPr>
+            <w:r>
+              <w:rPr>
+                <w:rFonts w:eastAsia="Times New Roman" w:cstheme="minorHAnsi"/>
                 <w:color w:val="000000"/>
                 <w:sz w:val="24"/>
                 <w:szCs w:val="24"/>
@@ -3772,15 +5861,15 @@
             <w:pPr>
               <w:spacing w:after="0" w:line="240" w:lineRule="auto"/>
               <w:rPr>
-                <w:rFonts w:ascii="Calibri" w:eastAsia="Times New Roman" w:hAnsi="Calibri" w:cs="Times New Roman"/>
-                <w:color w:val="000000"/>
-                <w:sz w:val="24"/>
-                <w:szCs w:val="24"/>
-              </w:rPr>
-            </w:pPr>
-            <w:r>
-              <w:rPr>
-                <w:rFonts w:ascii="Calibri" w:eastAsia="Times New Roman" w:hAnsi="Calibri" w:cs="Times New Roman"/>
+                <w:rFonts w:eastAsia="Times New Roman" w:cstheme="minorHAnsi"/>
+                <w:color w:val="000000"/>
+                <w:sz w:val="24"/>
+                <w:szCs w:val="24"/>
+              </w:rPr>
+            </w:pPr>
+            <w:r>
+              <w:rPr>
+                <w:rFonts w:eastAsia="Times New Roman" w:cstheme="minorHAnsi"/>
                 <w:color w:val="000000"/>
                 <w:sz w:val="24"/>
                 <w:szCs w:val="24"/>
@@ -3806,15 +5895,15 @@
             <w:pPr>
               <w:spacing w:after="0" w:line="240" w:lineRule="auto"/>
               <w:rPr>
-                <w:rFonts w:ascii="Calibri" w:eastAsia="Times New Roman" w:hAnsi="Calibri" w:cs="Times New Roman"/>
-                <w:color w:val="000000"/>
-                <w:sz w:val="24"/>
-                <w:szCs w:val="24"/>
-              </w:rPr>
-            </w:pPr>
-            <w:r>
-              <w:rPr>
-                <w:rFonts w:ascii="Calibri" w:eastAsia="Times New Roman" w:hAnsi="Calibri" w:cs="Times New Roman"/>
+                <w:rFonts w:eastAsia="Times New Roman" w:cstheme="minorHAnsi"/>
+                <w:color w:val="000000"/>
+                <w:sz w:val="24"/>
+                <w:szCs w:val="24"/>
+              </w:rPr>
+            </w:pPr>
+            <w:r>
+              <w:rPr>
+                <w:rFonts w:eastAsia="Times New Roman" w:cstheme="minorHAnsi"/>
                 <w:color w:val="000000"/>
                 <w:sz w:val="24"/>
                 <w:szCs w:val="24"/>
@@ -3840,15 +5929,15 @@
             <w:pPr>
               <w:spacing w:after="0" w:line="240" w:lineRule="auto"/>
               <w:rPr>
-                <w:rFonts w:ascii="Calibri" w:eastAsia="Times New Roman" w:hAnsi="Calibri" w:cs="Times New Roman"/>
-                <w:color w:val="000000"/>
-                <w:sz w:val="24"/>
-                <w:szCs w:val="24"/>
-              </w:rPr>
-            </w:pPr>
-            <w:r>
-              <w:rPr>
-                <w:rFonts w:ascii="Calibri" w:eastAsia="Times New Roman" w:hAnsi="Calibri" w:cs="Times New Roman"/>
+                <w:rFonts w:eastAsia="Times New Roman" w:cstheme="minorHAnsi"/>
+                <w:color w:val="000000"/>
+                <w:sz w:val="24"/>
+                <w:szCs w:val="24"/>
+              </w:rPr>
+            </w:pPr>
+            <w:r>
+              <w:rPr>
+                <w:rFonts w:eastAsia="Times New Roman" w:cstheme="minorHAnsi"/>
                 <w:color w:val="000000"/>
                 <w:sz w:val="24"/>
                 <w:szCs w:val="24"/>
@@ -3880,15 +5969,15 @@
             <w:pPr>
               <w:spacing w:after="0" w:line="240" w:lineRule="auto"/>
               <w:rPr>
-                <w:rFonts w:ascii="Calibri" w:eastAsia="Times New Roman" w:hAnsi="Calibri" w:cs="Times New Roman"/>
-                <w:color w:val="000000"/>
-                <w:sz w:val="24"/>
-                <w:szCs w:val="24"/>
-              </w:rPr>
-            </w:pPr>
-            <w:r>
-              <w:rPr>
-                <w:rFonts w:ascii="Calibri" w:eastAsia="Times New Roman" w:hAnsi="Calibri" w:cs="Times New Roman"/>
+                <w:rFonts w:eastAsia="Times New Roman" w:cstheme="minorHAnsi"/>
+                <w:color w:val="000000"/>
+                <w:sz w:val="24"/>
+                <w:szCs w:val="24"/>
+              </w:rPr>
+            </w:pPr>
+            <w:r>
+              <w:rPr>
+                <w:rFonts w:eastAsia="Times New Roman" w:cstheme="minorHAnsi"/>
                 <w:color w:val="000000"/>
                 <w:sz w:val="24"/>
                 <w:szCs w:val="24"/>
@@ -3915,15 +6004,15 @@
             <w:pPr>
               <w:spacing w:after="0" w:line="240" w:lineRule="auto"/>
               <w:rPr>
-                <w:rFonts w:ascii="Calibri" w:eastAsia="Times New Roman" w:hAnsi="Calibri" w:cs="Times New Roman"/>
-                <w:color w:val="000000"/>
-                <w:sz w:val="24"/>
-                <w:szCs w:val="24"/>
-              </w:rPr>
-            </w:pPr>
-            <w:r>
-              <w:rPr>
-                <w:rFonts w:ascii="Calibri" w:eastAsia="Times New Roman" w:hAnsi="Calibri" w:cs="Times New Roman"/>
+                <w:rFonts w:eastAsia="Times New Roman" w:cstheme="minorHAnsi"/>
+                <w:color w:val="000000"/>
+                <w:sz w:val="24"/>
+                <w:szCs w:val="24"/>
+              </w:rPr>
+            </w:pPr>
+            <w:r>
+              <w:rPr>
+                <w:rFonts w:eastAsia="Times New Roman" w:cstheme="minorHAnsi"/>
                 <w:color w:val="000000"/>
                 <w:sz w:val="24"/>
                 <w:szCs w:val="24"/>
@@ -3949,15 +6038,15 @@
             <w:pPr>
               <w:spacing w:after="0" w:line="240" w:lineRule="auto"/>
               <w:rPr>
-                <w:rFonts w:ascii="Calibri" w:eastAsia="Times New Roman" w:hAnsi="Calibri" w:cs="Times New Roman"/>
-                <w:color w:val="000000"/>
-                <w:sz w:val="24"/>
-                <w:szCs w:val="24"/>
-              </w:rPr>
-            </w:pPr>
-            <w:r>
-              <w:rPr>
-                <w:rFonts w:ascii="Calibri" w:eastAsia="Times New Roman" w:hAnsi="Calibri" w:cs="Times New Roman"/>
+                <w:rFonts w:eastAsia="Times New Roman" w:cstheme="minorHAnsi"/>
+                <w:color w:val="000000"/>
+                <w:sz w:val="24"/>
+                <w:szCs w:val="24"/>
+              </w:rPr>
+            </w:pPr>
+            <w:r>
+              <w:rPr>
+                <w:rFonts w:eastAsia="Times New Roman" w:cstheme="minorHAnsi"/>
                 <w:color w:val="000000"/>
                 <w:sz w:val="24"/>
                 <w:szCs w:val="24"/>
@@ -3983,15 +6072,15 @@
             <w:pPr>
               <w:spacing w:after="0" w:line="240" w:lineRule="auto"/>
               <w:rPr>
-                <w:rFonts w:ascii="Calibri" w:eastAsia="Times New Roman" w:hAnsi="Calibri" w:cs="Times New Roman"/>
-                <w:color w:val="000000"/>
-                <w:sz w:val="24"/>
-                <w:szCs w:val="24"/>
-              </w:rPr>
-            </w:pPr>
-            <w:r>
-              <w:rPr>
-                <w:rFonts w:ascii="Calibri" w:eastAsia="Times New Roman" w:hAnsi="Calibri" w:cs="Times New Roman"/>
+                <w:rFonts w:eastAsia="Times New Roman" w:cstheme="minorHAnsi"/>
+                <w:color w:val="000000"/>
+                <w:sz w:val="24"/>
+                <w:szCs w:val="24"/>
+              </w:rPr>
+            </w:pPr>
+            <w:r>
+              <w:rPr>
+                <w:rFonts w:eastAsia="Times New Roman" w:cstheme="minorHAnsi"/>
                 <w:color w:val="000000"/>
                 <w:sz w:val="24"/>
                 <w:szCs w:val="24"/>
@@ -4017,15 +6106,15 @@
             <w:pPr>
               <w:spacing w:after="0" w:line="240" w:lineRule="auto"/>
               <w:rPr>
-                <w:rFonts w:ascii="Calibri" w:eastAsia="Times New Roman" w:hAnsi="Calibri" w:cs="Times New Roman"/>
-                <w:color w:val="000000"/>
-                <w:sz w:val="24"/>
-                <w:szCs w:val="24"/>
-              </w:rPr>
-            </w:pPr>
-            <w:r>
-              <w:rPr>
-                <w:rFonts w:ascii="Calibri" w:eastAsia="Times New Roman" w:hAnsi="Calibri" w:cs="Times New Roman"/>
+                <w:rFonts w:eastAsia="Times New Roman" w:cstheme="minorHAnsi"/>
+                <w:color w:val="000000"/>
+                <w:sz w:val="24"/>
+                <w:szCs w:val="24"/>
+              </w:rPr>
+            </w:pPr>
+            <w:r>
+              <w:rPr>
+                <w:rFonts w:eastAsia="Times New Roman" w:cstheme="minorHAnsi"/>
                 <w:color w:val="000000"/>
                 <w:sz w:val="24"/>
                 <w:szCs w:val="24"/>
@@ -4051,15 +6140,15 @@
             <w:pPr>
               <w:spacing w:after="0" w:line="240" w:lineRule="auto"/>
               <w:rPr>
-                <w:rFonts w:ascii="Calibri" w:eastAsia="Times New Roman" w:hAnsi="Calibri" w:cs="Times New Roman"/>
-                <w:color w:val="000000"/>
-                <w:sz w:val="24"/>
-                <w:szCs w:val="24"/>
-              </w:rPr>
-            </w:pPr>
-            <w:r>
-              <w:rPr>
-                <w:rFonts w:ascii="Calibri" w:eastAsia="Times New Roman" w:hAnsi="Calibri" w:cs="Times New Roman"/>
+                <w:rFonts w:eastAsia="Times New Roman" w:cstheme="minorHAnsi"/>
+                <w:color w:val="000000"/>
+                <w:sz w:val="24"/>
+                <w:szCs w:val="24"/>
+              </w:rPr>
+            </w:pPr>
+            <w:r>
+              <w:rPr>
+                <w:rFonts w:eastAsia="Times New Roman" w:cstheme="minorHAnsi"/>
                 <w:color w:val="000000"/>
                 <w:sz w:val="24"/>
                 <w:szCs w:val="24"/>
@@ -4091,15 +6180,15 @@
             <w:pPr>
               <w:spacing w:after="0" w:line="240" w:lineRule="auto"/>
               <w:rPr>
-                <w:rFonts w:ascii="Calibri" w:eastAsia="Times New Roman" w:hAnsi="Calibri" w:cs="Times New Roman"/>
-                <w:color w:val="000000"/>
-                <w:sz w:val="24"/>
-                <w:szCs w:val="24"/>
-              </w:rPr>
-            </w:pPr>
-            <w:r>
-              <w:rPr>
-                <w:rFonts w:ascii="Calibri" w:eastAsia="Times New Roman" w:hAnsi="Calibri" w:cs="Times New Roman"/>
+                <w:rFonts w:eastAsia="Times New Roman" w:cstheme="minorHAnsi"/>
+                <w:color w:val="000000"/>
+                <w:sz w:val="24"/>
+                <w:szCs w:val="24"/>
+              </w:rPr>
+            </w:pPr>
+            <w:r>
+              <w:rPr>
+                <w:rFonts w:eastAsia="Times New Roman" w:cstheme="minorHAnsi"/>
                 <w:color w:val="000000"/>
                 <w:sz w:val="24"/>
                 <w:szCs w:val="24"/>
@@ -4126,15 +6215,15 @@
             <w:pPr>
               <w:spacing w:after="0" w:line="240" w:lineRule="auto"/>
               <w:rPr>
-                <w:rFonts w:ascii="Calibri" w:eastAsia="Times New Roman" w:hAnsi="Calibri" w:cs="Times New Roman"/>
-                <w:color w:val="000000"/>
-                <w:sz w:val="24"/>
-                <w:szCs w:val="24"/>
-              </w:rPr>
-            </w:pPr>
-            <w:r>
-              <w:rPr>
-                <w:rFonts w:ascii="Calibri" w:eastAsia="Times New Roman" w:hAnsi="Calibri" w:cs="Times New Roman"/>
+                <w:rFonts w:eastAsia="Times New Roman" w:cstheme="minorHAnsi"/>
+                <w:color w:val="000000"/>
+                <w:sz w:val="24"/>
+                <w:szCs w:val="24"/>
+              </w:rPr>
+            </w:pPr>
+            <w:r>
+              <w:rPr>
+                <w:rFonts w:eastAsia="Times New Roman" w:cstheme="minorHAnsi"/>
                 <w:color w:val="000000"/>
                 <w:sz w:val="24"/>
                 <w:szCs w:val="24"/>
@@ -4160,15 +6249,15 @@
             <w:pPr>
               <w:spacing w:after="0" w:line="240" w:lineRule="auto"/>
               <w:rPr>
-                <w:rFonts w:ascii="Calibri" w:eastAsia="Times New Roman" w:hAnsi="Calibri" w:cs="Times New Roman"/>
-                <w:color w:val="000000"/>
-                <w:sz w:val="24"/>
-                <w:szCs w:val="24"/>
-              </w:rPr>
-            </w:pPr>
-            <w:r>
-              <w:rPr>
-                <w:rFonts w:ascii="Calibri" w:eastAsia="Times New Roman" w:hAnsi="Calibri" w:cs="Times New Roman"/>
+                <w:rFonts w:eastAsia="Times New Roman" w:cstheme="minorHAnsi"/>
+                <w:color w:val="000000"/>
+                <w:sz w:val="24"/>
+                <w:szCs w:val="24"/>
+              </w:rPr>
+            </w:pPr>
+            <w:r>
+              <w:rPr>
+                <w:rFonts w:eastAsia="Times New Roman" w:cstheme="minorHAnsi"/>
                 <w:color w:val="000000"/>
                 <w:sz w:val="24"/>
                 <w:szCs w:val="24"/>
@@ -4194,15 +6283,15 @@
             <w:pPr>
               <w:spacing w:after="0" w:line="240" w:lineRule="auto"/>
               <w:rPr>
-                <w:rFonts w:ascii="Calibri" w:eastAsia="Times New Roman" w:hAnsi="Calibri" w:cs="Times New Roman"/>
-                <w:color w:val="000000"/>
-                <w:sz w:val="24"/>
-                <w:szCs w:val="24"/>
-              </w:rPr>
-            </w:pPr>
-            <w:r>
-              <w:rPr>
-                <w:rFonts w:ascii="Calibri" w:eastAsia="Times New Roman" w:hAnsi="Calibri" w:cs="Times New Roman"/>
+                <w:rFonts w:eastAsia="Times New Roman" w:cstheme="minorHAnsi"/>
+                <w:color w:val="000000"/>
+                <w:sz w:val="24"/>
+                <w:szCs w:val="24"/>
+              </w:rPr>
+            </w:pPr>
+            <w:r>
+              <w:rPr>
+                <w:rFonts w:eastAsia="Times New Roman" w:cstheme="minorHAnsi"/>
                 <w:color w:val="000000"/>
                 <w:sz w:val="24"/>
                 <w:szCs w:val="24"/>
@@ -4228,15 +6317,15 @@
             <w:pPr>
               <w:spacing w:after="0" w:line="240" w:lineRule="auto"/>
               <w:rPr>
-                <w:rFonts w:ascii="Calibri" w:eastAsia="Times New Roman" w:hAnsi="Calibri" w:cs="Times New Roman"/>
-                <w:color w:val="000000"/>
-                <w:sz w:val="24"/>
-                <w:szCs w:val="24"/>
-              </w:rPr>
-            </w:pPr>
-            <w:r>
-              <w:rPr>
-                <w:rFonts w:ascii="Calibri" w:eastAsia="Times New Roman" w:hAnsi="Calibri" w:cs="Times New Roman"/>
+                <w:rFonts w:eastAsia="Times New Roman" w:cstheme="minorHAnsi"/>
+                <w:color w:val="000000"/>
+                <w:sz w:val="24"/>
+                <w:szCs w:val="24"/>
+              </w:rPr>
+            </w:pPr>
+            <w:r>
+              <w:rPr>
+                <w:rFonts w:eastAsia="Times New Roman" w:cstheme="minorHAnsi"/>
                 <w:color w:val="000000"/>
                 <w:sz w:val="24"/>
                 <w:szCs w:val="24"/>
@@ -4262,15 +6351,15 @@
             <w:pPr>
               <w:spacing w:after="0" w:line="240" w:lineRule="auto"/>
               <w:rPr>
-                <w:rFonts w:ascii="Calibri" w:eastAsia="Times New Roman" w:hAnsi="Calibri" w:cs="Times New Roman"/>
-                <w:color w:val="000000"/>
-                <w:sz w:val="24"/>
-                <w:szCs w:val="24"/>
-              </w:rPr>
-            </w:pPr>
-            <w:r>
-              <w:rPr>
-                <w:rFonts w:ascii="Calibri" w:eastAsia="Times New Roman" w:hAnsi="Calibri" w:cs="Times New Roman"/>
+                <w:rFonts w:eastAsia="Times New Roman" w:cstheme="minorHAnsi"/>
+                <w:color w:val="000000"/>
+                <w:sz w:val="24"/>
+                <w:szCs w:val="24"/>
+              </w:rPr>
+            </w:pPr>
+            <w:r>
+              <w:rPr>
+                <w:rFonts w:eastAsia="Times New Roman" w:cstheme="minorHAnsi"/>
                 <w:color w:val="000000"/>
                 <w:sz w:val="24"/>
                 <w:szCs w:val="24"/>
@@ -4302,15 +6391,15 @@
             <w:pPr>
               <w:spacing w:after="0" w:line="240" w:lineRule="auto"/>
               <w:rPr>
-                <w:rFonts w:ascii="Calibri" w:eastAsia="Times New Roman" w:hAnsi="Calibri" w:cs="Times New Roman"/>
-                <w:color w:val="000000"/>
-                <w:sz w:val="24"/>
-                <w:szCs w:val="24"/>
-              </w:rPr>
-            </w:pPr>
-            <w:r>
-              <w:rPr>
-                <w:rFonts w:ascii="Calibri" w:eastAsia="Times New Roman" w:hAnsi="Calibri" w:cs="Times New Roman"/>
+                <w:rFonts w:eastAsia="Times New Roman" w:cstheme="minorHAnsi"/>
+                <w:color w:val="000000"/>
+                <w:sz w:val="24"/>
+                <w:szCs w:val="24"/>
+              </w:rPr>
+            </w:pPr>
+            <w:r>
+              <w:rPr>
+                <w:rFonts w:eastAsia="Times New Roman" w:cstheme="minorHAnsi"/>
                 <w:color w:val="000000"/>
                 <w:sz w:val="24"/>
                 <w:szCs w:val="24"/>
@@ -4337,15 +6426,15 @@
             <w:pPr>
               <w:spacing w:after="0" w:line="240" w:lineRule="auto"/>
               <w:rPr>
-                <w:rFonts w:ascii="Calibri" w:eastAsia="Times New Roman" w:hAnsi="Calibri" w:cs="Times New Roman"/>
-                <w:color w:val="000000"/>
-                <w:sz w:val="24"/>
-                <w:szCs w:val="24"/>
-              </w:rPr>
-            </w:pPr>
-            <w:r>
-              <w:rPr>
-                <w:rFonts w:ascii="Calibri" w:eastAsia="Times New Roman" w:hAnsi="Calibri" w:cs="Times New Roman"/>
+                <w:rFonts w:eastAsia="Times New Roman" w:cstheme="minorHAnsi"/>
+                <w:color w:val="000000"/>
+                <w:sz w:val="24"/>
+                <w:szCs w:val="24"/>
+              </w:rPr>
+            </w:pPr>
+            <w:r>
+              <w:rPr>
+                <w:rFonts w:eastAsia="Times New Roman" w:cstheme="minorHAnsi"/>
                 <w:color w:val="000000"/>
                 <w:sz w:val="24"/>
                 <w:szCs w:val="24"/>
@@ -4371,15 +6460,15 @@
             <w:pPr>
               <w:spacing w:after="0" w:line="240" w:lineRule="auto"/>
               <w:rPr>
-                <w:rFonts w:ascii="Calibri" w:eastAsia="Times New Roman" w:hAnsi="Calibri" w:cs="Times New Roman"/>
-                <w:color w:val="000000"/>
-                <w:sz w:val="24"/>
-                <w:szCs w:val="24"/>
-              </w:rPr>
-            </w:pPr>
-            <w:r>
-              <w:rPr>
-                <w:rFonts w:ascii="Calibri" w:eastAsia="Times New Roman" w:hAnsi="Calibri" w:cs="Times New Roman"/>
+                <w:rFonts w:eastAsia="Times New Roman" w:cstheme="minorHAnsi"/>
+                <w:color w:val="000000"/>
+                <w:sz w:val="24"/>
+                <w:szCs w:val="24"/>
+              </w:rPr>
+            </w:pPr>
+            <w:r>
+              <w:rPr>
+                <w:rFonts w:eastAsia="Times New Roman" w:cstheme="minorHAnsi"/>
                 <w:color w:val="000000"/>
                 <w:sz w:val="24"/>
                 <w:szCs w:val="24"/>
@@ -4405,15 +6494,15 @@
             <w:pPr>
               <w:spacing w:after="0" w:line="240" w:lineRule="auto"/>
               <w:rPr>
-                <w:rFonts w:ascii="Calibri" w:eastAsia="Times New Roman" w:hAnsi="Calibri" w:cs="Times New Roman"/>
-                <w:color w:val="000000"/>
-                <w:sz w:val="24"/>
-                <w:szCs w:val="24"/>
-              </w:rPr>
-            </w:pPr>
-            <w:r>
-              <w:rPr>
-                <w:rFonts w:ascii="Calibri" w:eastAsia="Times New Roman" w:hAnsi="Calibri" w:cs="Times New Roman"/>
+                <w:rFonts w:eastAsia="Times New Roman" w:cstheme="minorHAnsi"/>
+                <w:color w:val="000000"/>
+                <w:sz w:val="24"/>
+                <w:szCs w:val="24"/>
+              </w:rPr>
+            </w:pPr>
+            <w:r>
+              <w:rPr>
+                <w:rFonts w:eastAsia="Times New Roman" w:cstheme="minorHAnsi"/>
                 <w:color w:val="000000"/>
                 <w:sz w:val="24"/>
                 <w:szCs w:val="24"/>
@@ -4439,15 +6528,15 @@
             <w:pPr>
               <w:spacing w:after="0" w:line="240" w:lineRule="auto"/>
               <w:rPr>
-                <w:rFonts w:ascii="Calibri" w:eastAsia="Times New Roman" w:hAnsi="Calibri" w:cs="Times New Roman"/>
-                <w:color w:val="000000"/>
-                <w:sz w:val="24"/>
-                <w:szCs w:val="24"/>
-              </w:rPr>
-            </w:pPr>
-            <w:r>
-              <w:rPr>
-                <w:rFonts w:ascii="Calibri" w:eastAsia="Times New Roman" w:hAnsi="Calibri" w:cs="Times New Roman"/>
+                <w:rFonts w:eastAsia="Times New Roman" w:cstheme="minorHAnsi"/>
+                <w:color w:val="000000"/>
+                <w:sz w:val="24"/>
+                <w:szCs w:val="24"/>
+              </w:rPr>
+            </w:pPr>
+            <w:r>
+              <w:rPr>
+                <w:rFonts w:eastAsia="Times New Roman" w:cstheme="minorHAnsi"/>
                 <w:color w:val="000000"/>
                 <w:sz w:val="24"/>
                 <w:szCs w:val="24"/>
@@ -4473,15 +6562,15 @@
             <w:pPr>
               <w:spacing w:after="0" w:line="240" w:lineRule="auto"/>
               <w:rPr>
-                <w:rFonts w:ascii="Calibri" w:eastAsia="Times New Roman" w:hAnsi="Calibri" w:cs="Times New Roman"/>
-                <w:color w:val="000000"/>
-                <w:sz w:val="24"/>
-                <w:szCs w:val="24"/>
-              </w:rPr>
-            </w:pPr>
-            <w:r>
-              <w:rPr>
-                <w:rFonts w:ascii="Calibri" w:eastAsia="Times New Roman" w:hAnsi="Calibri" w:cs="Times New Roman"/>
+                <w:rFonts w:eastAsia="Times New Roman" w:cstheme="minorHAnsi"/>
+                <w:color w:val="000000"/>
+                <w:sz w:val="24"/>
+                <w:szCs w:val="24"/>
+              </w:rPr>
+            </w:pPr>
+            <w:r>
+              <w:rPr>
+                <w:rFonts w:eastAsia="Times New Roman" w:cstheme="minorHAnsi"/>
                 <w:color w:val="000000"/>
                 <w:sz w:val="24"/>
                 <w:szCs w:val="24"/>
@@ -4513,15 +6602,15 @@
             <w:pPr>
               <w:spacing w:after="0" w:line="240" w:lineRule="auto"/>
               <w:rPr>
-                <w:rFonts w:ascii="Calibri" w:eastAsia="Times New Roman" w:hAnsi="Calibri" w:cs="Times New Roman"/>
-                <w:color w:val="000000"/>
-                <w:sz w:val="24"/>
-                <w:szCs w:val="24"/>
-              </w:rPr>
-            </w:pPr>
-            <w:r>
-              <w:rPr>
-                <w:rFonts w:ascii="Calibri" w:eastAsia="Times New Roman" w:hAnsi="Calibri" w:cs="Times New Roman"/>
+                <w:rFonts w:eastAsia="Times New Roman" w:cstheme="minorHAnsi"/>
+                <w:color w:val="000000"/>
+                <w:sz w:val="24"/>
+                <w:szCs w:val="24"/>
+              </w:rPr>
+            </w:pPr>
+            <w:r>
+              <w:rPr>
+                <w:rFonts w:eastAsia="Times New Roman" w:cstheme="minorHAnsi"/>
                 <w:color w:val="000000"/>
                 <w:sz w:val="24"/>
                 <w:szCs w:val="24"/>
@@ -4548,15 +6637,15 @@
             <w:pPr>
               <w:spacing w:after="0" w:line="240" w:lineRule="auto"/>
               <w:rPr>
-                <w:rFonts w:ascii="Calibri" w:eastAsia="Times New Roman" w:hAnsi="Calibri" w:cs="Times New Roman"/>
-                <w:color w:val="000000"/>
-                <w:sz w:val="24"/>
-                <w:szCs w:val="24"/>
-              </w:rPr>
-            </w:pPr>
-            <w:r>
-              <w:rPr>
-                <w:rFonts w:ascii="Calibri" w:eastAsia="Times New Roman" w:hAnsi="Calibri" w:cs="Times New Roman"/>
+                <w:rFonts w:eastAsia="Times New Roman" w:cstheme="minorHAnsi"/>
+                <w:color w:val="000000"/>
+                <w:sz w:val="24"/>
+                <w:szCs w:val="24"/>
+              </w:rPr>
+            </w:pPr>
+            <w:r>
+              <w:rPr>
+                <w:rFonts w:eastAsia="Times New Roman" w:cstheme="minorHAnsi"/>
                 <w:color w:val="000000"/>
                 <w:sz w:val="24"/>
                 <w:szCs w:val="24"/>
@@ -4582,15 +6671,15 @@
             <w:pPr>
               <w:spacing w:after="0" w:line="240" w:lineRule="auto"/>
               <w:rPr>
-                <w:rFonts w:ascii="Calibri" w:eastAsia="Times New Roman" w:hAnsi="Calibri" w:cs="Times New Roman"/>
-                <w:color w:val="000000"/>
-                <w:sz w:val="24"/>
-                <w:szCs w:val="24"/>
-              </w:rPr>
-            </w:pPr>
-            <w:r>
-              <w:rPr>
-                <w:rFonts w:ascii="Calibri" w:eastAsia="Times New Roman" w:hAnsi="Calibri" w:cs="Times New Roman"/>
+                <w:rFonts w:eastAsia="Times New Roman" w:cstheme="minorHAnsi"/>
+                <w:color w:val="000000"/>
+                <w:sz w:val="24"/>
+                <w:szCs w:val="24"/>
+              </w:rPr>
+            </w:pPr>
+            <w:r>
+              <w:rPr>
+                <w:rFonts w:eastAsia="Times New Roman" w:cstheme="minorHAnsi"/>
                 <w:color w:val="000000"/>
                 <w:sz w:val="24"/>
                 <w:szCs w:val="24"/>
@@ -4616,15 +6705,15 @@
             <w:pPr>
               <w:spacing w:after="0" w:line="240" w:lineRule="auto"/>
               <w:rPr>
-                <w:rFonts w:ascii="Calibri" w:eastAsia="Times New Roman" w:hAnsi="Calibri" w:cs="Times New Roman"/>
-                <w:color w:val="000000"/>
-                <w:sz w:val="24"/>
-                <w:szCs w:val="24"/>
-              </w:rPr>
-            </w:pPr>
-            <w:r>
-              <w:rPr>
-                <w:rFonts w:ascii="Calibri" w:eastAsia="Times New Roman" w:hAnsi="Calibri" w:cs="Times New Roman"/>
+                <w:rFonts w:eastAsia="Times New Roman" w:cstheme="minorHAnsi"/>
+                <w:color w:val="000000"/>
+                <w:sz w:val="24"/>
+                <w:szCs w:val="24"/>
+              </w:rPr>
+            </w:pPr>
+            <w:r>
+              <w:rPr>
+                <w:rFonts w:eastAsia="Times New Roman" w:cstheme="minorHAnsi"/>
                 <w:color w:val="000000"/>
                 <w:sz w:val="24"/>
                 <w:szCs w:val="24"/>
@@ -4650,15 +6739,15 @@
             <w:pPr>
               <w:spacing w:after="0" w:line="240" w:lineRule="auto"/>
               <w:rPr>
-                <w:rFonts w:ascii="Calibri" w:eastAsia="Times New Roman" w:hAnsi="Calibri" w:cs="Times New Roman"/>
-                <w:color w:val="000000"/>
-                <w:sz w:val="24"/>
-                <w:szCs w:val="24"/>
-              </w:rPr>
-            </w:pPr>
-            <w:r>
-              <w:rPr>
-                <w:rFonts w:ascii="Calibri" w:eastAsia="Times New Roman" w:hAnsi="Calibri" w:cs="Times New Roman"/>
+                <w:rFonts w:eastAsia="Times New Roman" w:cstheme="minorHAnsi"/>
+                <w:color w:val="000000"/>
+                <w:sz w:val="24"/>
+                <w:szCs w:val="24"/>
+              </w:rPr>
+            </w:pPr>
+            <w:r>
+              <w:rPr>
+                <w:rFonts w:eastAsia="Times New Roman" w:cstheme="minorHAnsi"/>
                 <w:color w:val="000000"/>
                 <w:sz w:val="24"/>
                 <w:szCs w:val="24"/>
@@ -4684,15 +6773,15 @@
             <w:pPr>
               <w:spacing w:after="0" w:line="240" w:lineRule="auto"/>
               <w:rPr>
-                <w:rFonts w:ascii="Calibri" w:eastAsia="Times New Roman" w:hAnsi="Calibri" w:cs="Times New Roman"/>
-                <w:color w:val="000000"/>
-                <w:sz w:val="24"/>
-                <w:szCs w:val="24"/>
-              </w:rPr>
-            </w:pPr>
-            <w:r>
-              <w:rPr>
-                <w:rFonts w:ascii="Calibri" w:eastAsia="Times New Roman" w:hAnsi="Calibri" w:cs="Times New Roman"/>
+                <w:rFonts w:eastAsia="Times New Roman" w:cstheme="minorHAnsi"/>
+                <w:color w:val="000000"/>
+                <w:sz w:val="24"/>
+                <w:szCs w:val="24"/>
+              </w:rPr>
+            </w:pPr>
+            <w:r>
+              <w:rPr>
+                <w:rFonts w:eastAsia="Times New Roman" w:cstheme="minorHAnsi"/>
                 <w:color w:val="000000"/>
                 <w:sz w:val="24"/>
                 <w:szCs w:val="24"/>
@@ -4724,15 +6813,15 @@
             <w:pPr>
               <w:spacing w:after="0" w:line="240" w:lineRule="auto"/>
               <w:rPr>
-                <w:rFonts w:ascii="Calibri" w:eastAsia="Times New Roman" w:hAnsi="Calibri" w:cs="Times New Roman"/>
-                <w:color w:val="000000"/>
-                <w:sz w:val="24"/>
-                <w:szCs w:val="24"/>
-              </w:rPr>
-            </w:pPr>
-            <w:r>
-              <w:rPr>
-                <w:rFonts w:ascii="Calibri" w:eastAsia="Times New Roman" w:hAnsi="Calibri" w:cs="Times New Roman"/>
+                <w:rFonts w:eastAsia="Times New Roman" w:cstheme="minorHAnsi"/>
+                <w:color w:val="000000"/>
+                <w:sz w:val="24"/>
+                <w:szCs w:val="24"/>
+              </w:rPr>
+            </w:pPr>
+            <w:r>
+              <w:rPr>
+                <w:rFonts w:eastAsia="Times New Roman" w:cstheme="minorHAnsi"/>
                 <w:color w:val="000000"/>
                 <w:sz w:val="24"/>
                 <w:szCs w:val="24"/>
@@ -4759,15 +6848,15 @@
             <w:pPr>
               <w:spacing w:after="0" w:line="240" w:lineRule="auto"/>
               <w:rPr>
-                <w:rFonts w:ascii="Calibri" w:eastAsia="Times New Roman" w:hAnsi="Calibri" w:cs="Times New Roman"/>
-                <w:color w:val="000000"/>
-                <w:sz w:val="24"/>
-                <w:szCs w:val="24"/>
-              </w:rPr>
-            </w:pPr>
-            <w:r>
-              <w:rPr>
-                <w:rFonts w:ascii="Calibri" w:eastAsia="Times New Roman" w:hAnsi="Calibri" w:cs="Times New Roman"/>
+                <w:rFonts w:eastAsia="Times New Roman" w:cstheme="minorHAnsi"/>
+                <w:color w:val="000000"/>
+                <w:sz w:val="24"/>
+                <w:szCs w:val="24"/>
+              </w:rPr>
+            </w:pPr>
+            <w:r>
+              <w:rPr>
+                <w:rFonts w:eastAsia="Times New Roman" w:cstheme="minorHAnsi"/>
                 <w:color w:val="000000"/>
                 <w:sz w:val="24"/>
                 <w:szCs w:val="24"/>
@@ -4793,15 +6882,15 @@
             <w:pPr>
               <w:spacing w:after="0" w:line="240" w:lineRule="auto"/>
               <w:rPr>
-                <w:rFonts w:ascii="Calibri" w:eastAsia="Times New Roman" w:hAnsi="Calibri" w:cs="Times New Roman"/>
-                <w:color w:val="000000"/>
-                <w:sz w:val="24"/>
-                <w:szCs w:val="24"/>
-              </w:rPr>
-            </w:pPr>
-            <w:r>
-              <w:rPr>
-                <w:rFonts w:ascii="Calibri" w:eastAsia="Times New Roman" w:hAnsi="Calibri" w:cs="Times New Roman"/>
+                <w:rFonts w:eastAsia="Times New Roman" w:cstheme="minorHAnsi"/>
+                <w:color w:val="000000"/>
+                <w:sz w:val="24"/>
+                <w:szCs w:val="24"/>
+              </w:rPr>
+            </w:pPr>
+            <w:r>
+              <w:rPr>
+                <w:rFonts w:eastAsia="Times New Roman" w:cstheme="minorHAnsi"/>
                 <w:color w:val="000000"/>
                 <w:sz w:val="24"/>
                 <w:szCs w:val="24"/>
@@ -4827,15 +6916,15 @@
             <w:pPr>
               <w:spacing w:after="0" w:line="240" w:lineRule="auto"/>
               <w:rPr>
-                <w:rFonts w:ascii="Calibri" w:eastAsia="Times New Roman" w:hAnsi="Calibri" w:cs="Times New Roman"/>
-                <w:color w:val="000000"/>
-                <w:sz w:val="24"/>
-                <w:szCs w:val="24"/>
-              </w:rPr>
-            </w:pPr>
-            <w:r>
-              <w:rPr>
-                <w:rFonts w:ascii="Calibri" w:eastAsia="Times New Roman" w:hAnsi="Calibri" w:cs="Times New Roman"/>
+                <w:rFonts w:eastAsia="Times New Roman" w:cstheme="minorHAnsi"/>
+                <w:color w:val="000000"/>
+                <w:sz w:val="24"/>
+                <w:szCs w:val="24"/>
+              </w:rPr>
+            </w:pPr>
+            <w:r>
+              <w:rPr>
+                <w:rFonts w:eastAsia="Times New Roman" w:cstheme="minorHAnsi"/>
                 <w:color w:val="000000"/>
                 <w:sz w:val="24"/>
                 <w:szCs w:val="24"/>
@@ -4861,15 +6950,15 @@
             <w:pPr>
               <w:spacing w:after="0" w:line="240" w:lineRule="auto"/>
               <w:rPr>
-                <w:rFonts w:ascii="Calibri" w:eastAsia="Times New Roman" w:hAnsi="Calibri" w:cs="Times New Roman"/>
-                <w:color w:val="000000"/>
-                <w:sz w:val="24"/>
-                <w:szCs w:val="24"/>
-              </w:rPr>
-            </w:pPr>
-            <w:r>
-              <w:rPr>
-                <w:rFonts w:ascii="Calibri" w:eastAsia="Times New Roman" w:hAnsi="Calibri" w:cs="Times New Roman"/>
+                <w:rFonts w:eastAsia="Times New Roman" w:cstheme="minorHAnsi"/>
+                <w:color w:val="000000"/>
+                <w:sz w:val="24"/>
+                <w:szCs w:val="24"/>
+              </w:rPr>
+            </w:pPr>
+            <w:r>
+              <w:rPr>
+                <w:rFonts w:eastAsia="Times New Roman" w:cstheme="minorHAnsi"/>
                 <w:color w:val="000000"/>
                 <w:sz w:val="24"/>
                 <w:szCs w:val="24"/>
@@ -4895,15 +6984,15 @@
             <w:pPr>
               <w:spacing w:after="0" w:line="240" w:lineRule="auto"/>
               <w:rPr>
-                <w:rFonts w:ascii="Calibri" w:eastAsia="Times New Roman" w:hAnsi="Calibri" w:cs="Times New Roman"/>
-                <w:color w:val="000000"/>
-                <w:sz w:val="24"/>
-                <w:szCs w:val="24"/>
-              </w:rPr>
-            </w:pPr>
-            <w:r>
-              <w:rPr>
-                <w:rFonts w:ascii="Calibri" w:eastAsia="Times New Roman" w:hAnsi="Calibri" w:cs="Times New Roman"/>
+                <w:rFonts w:eastAsia="Times New Roman" w:cstheme="minorHAnsi"/>
+                <w:color w:val="000000"/>
+                <w:sz w:val="24"/>
+                <w:szCs w:val="24"/>
+              </w:rPr>
+            </w:pPr>
+            <w:r>
+              <w:rPr>
+                <w:rFonts w:eastAsia="Times New Roman" w:cstheme="minorHAnsi"/>
                 <w:color w:val="000000"/>
                 <w:sz w:val="24"/>
                 <w:szCs w:val="24"/>
@@ -4935,15 +7024,15 @@
             <w:pPr>
               <w:spacing w:after="0" w:line="240" w:lineRule="auto"/>
               <w:rPr>
-                <w:rFonts w:ascii="Calibri" w:eastAsia="Times New Roman" w:hAnsi="Calibri" w:cs="Times New Roman"/>
-                <w:color w:val="000000"/>
-                <w:sz w:val="24"/>
-                <w:szCs w:val="24"/>
-              </w:rPr>
-            </w:pPr>
-            <w:r>
-              <w:rPr>
-                <w:rFonts w:ascii="Calibri" w:eastAsia="Times New Roman" w:hAnsi="Calibri" w:cs="Times New Roman"/>
+                <w:rFonts w:eastAsia="Times New Roman" w:cstheme="minorHAnsi"/>
+                <w:color w:val="000000"/>
+                <w:sz w:val="24"/>
+                <w:szCs w:val="24"/>
+              </w:rPr>
+            </w:pPr>
+            <w:r>
+              <w:rPr>
+                <w:rFonts w:eastAsia="Times New Roman" w:cstheme="minorHAnsi"/>
                 <w:color w:val="000000"/>
                 <w:sz w:val="24"/>
                 <w:szCs w:val="24"/>
@@ -4970,15 +7059,15 @@
             <w:pPr>
               <w:spacing w:after="0" w:line="240" w:lineRule="auto"/>
               <w:rPr>
-                <w:rFonts w:ascii="Calibri" w:eastAsia="Times New Roman" w:hAnsi="Calibri" w:cs="Times New Roman"/>
-                <w:color w:val="000000"/>
-                <w:sz w:val="24"/>
-                <w:szCs w:val="24"/>
-              </w:rPr>
-            </w:pPr>
-            <w:r>
-              <w:rPr>
-                <w:rFonts w:ascii="Calibri" w:eastAsia="Times New Roman" w:hAnsi="Calibri" w:cs="Times New Roman"/>
+                <w:rFonts w:eastAsia="Times New Roman" w:cstheme="minorHAnsi"/>
+                <w:color w:val="000000"/>
+                <w:sz w:val="24"/>
+                <w:szCs w:val="24"/>
+              </w:rPr>
+            </w:pPr>
+            <w:r>
+              <w:rPr>
+                <w:rFonts w:eastAsia="Times New Roman" w:cstheme="minorHAnsi"/>
                 <w:color w:val="000000"/>
                 <w:sz w:val="24"/>
                 <w:szCs w:val="24"/>
@@ -5004,15 +7093,15 @@
             <w:pPr>
               <w:spacing w:after="0" w:line="240" w:lineRule="auto"/>
               <w:rPr>
-                <w:rFonts w:ascii="Calibri" w:eastAsia="Times New Roman" w:hAnsi="Calibri" w:cs="Times New Roman"/>
-                <w:color w:val="000000"/>
-                <w:sz w:val="24"/>
-                <w:szCs w:val="24"/>
-              </w:rPr>
-            </w:pPr>
-            <w:r>
-              <w:rPr>
-                <w:rFonts w:ascii="Calibri" w:eastAsia="Times New Roman" w:hAnsi="Calibri" w:cs="Times New Roman"/>
+                <w:rFonts w:eastAsia="Times New Roman" w:cstheme="minorHAnsi"/>
+                <w:color w:val="000000"/>
+                <w:sz w:val="24"/>
+                <w:szCs w:val="24"/>
+              </w:rPr>
+            </w:pPr>
+            <w:r>
+              <w:rPr>
+                <w:rFonts w:eastAsia="Times New Roman" w:cstheme="minorHAnsi"/>
                 <w:color w:val="000000"/>
                 <w:sz w:val="24"/>
                 <w:szCs w:val="24"/>
@@ -5038,15 +7127,15 @@
             <w:pPr>
               <w:spacing w:after="0" w:line="240" w:lineRule="auto"/>
               <w:rPr>
-                <w:rFonts w:ascii="Calibri" w:eastAsia="Times New Roman" w:hAnsi="Calibri" w:cs="Times New Roman"/>
-                <w:color w:val="000000"/>
-                <w:sz w:val="24"/>
-                <w:szCs w:val="24"/>
-              </w:rPr>
-            </w:pPr>
-            <w:r>
-              <w:rPr>
-                <w:rFonts w:ascii="Calibri" w:eastAsia="Times New Roman" w:hAnsi="Calibri" w:cs="Times New Roman"/>
+                <w:rFonts w:eastAsia="Times New Roman" w:cstheme="minorHAnsi"/>
+                <w:color w:val="000000"/>
+                <w:sz w:val="24"/>
+                <w:szCs w:val="24"/>
+              </w:rPr>
+            </w:pPr>
+            <w:r>
+              <w:rPr>
+                <w:rFonts w:eastAsia="Times New Roman" w:cstheme="minorHAnsi"/>
                 <w:color w:val="000000"/>
                 <w:sz w:val="24"/>
                 <w:szCs w:val="24"/>
@@ -5072,15 +7161,15 @@
             <w:pPr>
               <w:spacing w:after="0" w:line="240" w:lineRule="auto"/>
               <w:rPr>
-                <w:rFonts w:ascii="Calibri" w:eastAsia="Times New Roman" w:hAnsi="Calibri" w:cs="Times New Roman"/>
-                <w:color w:val="000000"/>
-                <w:sz w:val="24"/>
-                <w:szCs w:val="24"/>
-              </w:rPr>
-            </w:pPr>
-            <w:r>
-              <w:rPr>
-                <w:rFonts w:ascii="Calibri" w:eastAsia="Times New Roman" w:hAnsi="Calibri" w:cs="Times New Roman"/>
+                <w:rFonts w:eastAsia="Times New Roman" w:cstheme="minorHAnsi"/>
+                <w:color w:val="000000"/>
+                <w:sz w:val="24"/>
+                <w:szCs w:val="24"/>
+              </w:rPr>
+            </w:pPr>
+            <w:r>
+              <w:rPr>
+                <w:rFonts w:eastAsia="Times New Roman" w:cstheme="minorHAnsi"/>
                 <w:color w:val="000000"/>
                 <w:sz w:val="24"/>
                 <w:szCs w:val="24"/>
@@ -5106,15 +7195,15 @@
             <w:pPr>
               <w:spacing w:after="0" w:line="240" w:lineRule="auto"/>
               <w:rPr>
-                <w:rFonts w:ascii="Calibri" w:eastAsia="Times New Roman" w:hAnsi="Calibri" w:cs="Times New Roman"/>
-                <w:color w:val="000000"/>
-                <w:sz w:val="24"/>
-                <w:szCs w:val="24"/>
-              </w:rPr>
-            </w:pPr>
-            <w:r>
-              <w:rPr>
-                <w:rFonts w:ascii="Calibri" w:eastAsia="Times New Roman" w:hAnsi="Calibri" w:cs="Times New Roman"/>
+                <w:rFonts w:eastAsia="Times New Roman" w:cstheme="minorHAnsi"/>
+                <w:color w:val="000000"/>
+                <w:sz w:val="24"/>
+                <w:szCs w:val="24"/>
+              </w:rPr>
+            </w:pPr>
+            <w:r>
+              <w:rPr>
+                <w:rFonts w:eastAsia="Times New Roman" w:cstheme="minorHAnsi"/>
                 <w:color w:val="000000"/>
                 <w:sz w:val="24"/>
                 <w:szCs w:val="24"/>
@@ -5146,15 +7235,15 @@
             <w:pPr>
               <w:spacing w:after="0" w:line="240" w:lineRule="auto"/>
               <w:rPr>
-                <w:rFonts w:ascii="Calibri" w:eastAsia="Times New Roman" w:hAnsi="Calibri" w:cs="Times New Roman"/>
-                <w:color w:val="000000"/>
-                <w:sz w:val="24"/>
-                <w:szCs w:val="24"/>
-              </w:rPr>
-            </w:pPr>
-            <w:r>
-              <w:rPr>
-                <w:rFonts w:ascii="Calibri" w:eastAsia="Times New Roman" w:hAnsi="Calibri" w:cs="Times New Roman"/>
+                <w:rFonts w:eastAsia="Times New Roman" w:cstheme="minorHAnsi"/>
+                <w:color w:val="000000"/>
+                <w:sz w:val="24"/>
+                <w:szCs w:val="24"/>
+              </w:rPr>
+            </w:pPr>
+            <w:r>
+              <w:rPr>
+                <w:rFonts w:eastAsia="Times New Roman" w:cstheme="minorHAnsi"/>
                 <w:color w:val="000000"/>
                 <w:sz w:val="24"/>
                 <w:szCs w:val="24"/>
@@ -5181,15 +7270,15 @@
             <w:pPr>
               <w:spacing w:after="0" w:line="240" w:lineRule="auto"/>
               <w:rPr>
-                <w:rFonts w:ascii="Calibri" w:eastAsia="Times New Roman" w:hAnsi="Calibri" w:cs="Times New Roman"/>
-                <w:color w:val="000000"/>
-                <w:sz w:val="24"/>
-                <w:szCs w:val="24"/>
-              </w:rPr>
-            </w:pPr>
-            <w:r>
-              <w:rPr>
-                <w:rFonts w:ascii="Calibri" w:eastAsia="Times New Roman" w:hAnsi="Calibri" w:cs="Times New Roman"/>
+                <w:rFonts w:eastAsia="Times New Roman" w:cstheme="minorHAnsi"/>
+                <w:color w:val="000000"/>
+                <w:sz w:val="24"/>
+                <w:szCs w:val="24"/>
+              </w:rPr>
+            </w:pPr>
+            <w:r>
+              <w:rPr>
+                <w:rFonts w:eastAsia="Times New Roman" w:cstheme="minorHAnsi"/>
                 <w:color w:val="000000"/>
                 <w:sz w:val="24"/>
                 <w:szCs w:val="24"/>
@@ -5215,15 +7304,15 @@
             <w:pPr>
               <w:spacing w:after="0" w:line="240" w:lineRule="auto"/>
               <w:rPr>
-                <w:rFonts w:ascii="Calibri" w:eastAsia="Times New Roman" w:hAnsi="Calibri" w:cs="Times New Roman"/>
-                <w:color w:val="000000"/>
-                <w:sz w:val="24"/>
-                <w:szCs w:val="24"/>
-              </w:rPr>
-            </w:pPr>
-            <w:r>
-              <w:rPr>
-                <w:rFonts w:ascii="Calibri" w:eastAsia="Times New Roman" w:hAnsi="Calibri" w:cs="Times New Roman"/>
+                <w:rFonts w:eastAsia="Times New Roman" w:cstheme="minorHAnsi"/>
+                <w:color w:val="000000"/>
+                <w:sz w:val="24"/>
+                <w:szCs w:val="24"/>
+              </w:rPr>
+            </w:pPr>
+            <w:r>
+              <w:rPr>
+                <w:rFonts w:eastAsia="Times New Roman" w:cstheme="minorHAnsi"/>
                 <w:color w:val="000000"/>
                 <w:sz w:val="24"/>
                 <w:szCs w:val="24"/>
@@ -5249,15 +7338,15 @@
             <w:pPr>
               <w:spacing w:after="0" w:line="240" w:lineRule="auto"/>
               <w:rPr>
-                <w:rFonts w:ascii="Calibri" w:eastAsia="Times New Roman" w:hAnsi="Calibri" w:cs="Times New Roman"/>
-                <w:color w:val="000000"/>
-                <w:sz w:val="24"/>
-                <w:szCs w:val="24"/>
-              </w:rPr>
-            </w:pPr>
-            <w:r>
-              <w:rPr>
-                <w:rFonts w:ascii="Calibri" w:eastAsia="Times New Roman" w:hAnsi="Calibri" w:cs="Times New Roman"/>
+                <w:rFonts w:eastAsia="Times New Roman" w:cstheme="minorHAnsi"/>
+                <w:color w:val="000000"/>
+                <w:sz w:val="24"/>
+                <w:szCs w:val="24"/>
+              </w:rPr>
+            </w:pPr>
+            <w:r>
+              <w:rPr>
+                <w:rFonts w:eastAsia="Times New Roman" w:cstheme="minorHAnsi"/>
                 <w:color w:val="000000"/>
                 <w:sz w:val="24"/>
                 <w:szCs w:val="24"/>
@@ -5283,15 +7372,15 @@
             <w:pPr>
               <w:spacing w:after="0" w:line="240" w:lineRule="auto"/>
               <w:rPr>
-                <w:rFonts w:ascii="Calibri" w:eastAsia="Times New Roman" w:hAnsi="Calibri" w:cs="Times New Roman"/>
-                <w:color w:val="000000"/>
-                <w:sz w:val="24"/>
-                <w:szCs w:val="24"/>
-              </w:rPr>
-            </w:pPr>
-            <w:r>
-              <w:rPr>
-                <w:rFonts w:ascii="Calibri" w:eastAsia="Times New Roman" w:hAnsi="Calibri" w:cs="Times New Roman"/>
+                <w:rFonts w:eastAsia="Times New Roman" w:cstheme="minorHAnsi"/>
+                <w:color w:val="000000"/>
+                <w:sz w:val="24"/>
+                <w:szCs w:val="24"/>
+              </w:rPr>
+            </w:pPr>
+            <w:r>
+              <w:rPr>
+                <w:rFonts w:eastAsia="Times New Roman" w:cstheme="minorHAnsi"/>
                 <w:color w:val="000000"/>
                 <w:sz w:val="24"/>
                 <w:szCs w:val="24"/>
@@ -5317,15 +7406,15 @@
             <w:pPr>
               <w:spacing w:after="0" w:line="240" w:lineRule="auto"/>
               <w:rPr>
-                <w:rFonts w:ascii="Calibri" w:eastAsia="Times New Roman" w:hAnsi="Calibri" w:cs="Times New Roman"/>
-                <w:color w:val="000000"/>
-                <w:sz w:val="24"/>
-                <w:szCs w:val="24"/>
-              </w:rPr>
-            </w:pPr>
-            <w:r>
-              <w:rPr>
-                <w:rFonts w:ascii="Calibri" w:eastAsia="Times New Roman" w:hAnsi="Calibri" w:cs="Times New Roman"/>
+                <w:rFonts w:eastAsia="Times New Roman" w:cstheme="minorHAnsi"/>
+                <w:color w:val="000000"/>
+                <w:sz w:val="24"/>
+                <w:szCs w:val="24"/>
+              </w:rPr>
+            </w:pPr>
+            <w:r>
+              <w:rPr>
+                <w:rFonts w:eastAsia="Times New Roman" w:cstheme="minorHAnsi"/>
                 <w:color w:val="000000"/>
                 <w:sz w:val="24"/>
                 <w:szCs w:val="24"/>
@@ -5357,15 +7446,15 @@
             <w:pPr>
               <w:spacing w:after="0" w:line="240" w:lineRule="auto"/>
               <w:rPr>
-                <w:rFonts w:ascii="Calibri" w:eastAsia="Times New Roman" w:hAnsi="Calibri" w:cs="Times New Roman"/>
-                <w:color w:val="000000"/>
-                <w:sz w:val="24"/>
-                <w:szCs w:val="24"/>
-              </w:rPr>
-            </w:pPr>
-            <w:r>
-              <w:rPr>
-                <w:rFonts w:ascii="Calibri" w:eastAsia="Times New Roman" w:hAnsi="Calibri" w:cs="Times New Roman"/>
+                <w:rFonts w:eastAsia="Times New Roman" w:cstheme="minorHAnsi"/>
+                <w:color w:val="000000"/>
+                <w:sz w:val="24"/>
+                <w:szCs w:val="24"/>
+              </w:rPr>
+            </w:pPr>
+            <w:r>
+              <w:rPr>
+                <w:rFonts w:eastAsia="Times New Roman" w:cstheme="minorHAnsi"/>
                 <w:color w:val="000000"/>
                 <w:sz w:val="24"/>
                 <w:szCs w:val="24"/>
@@ -5392,15 +7481,15 @@
             <w:pPr>
               <w:spacing w:after="0" w:line="240" w:lineRule="auto"/>
               <w:rPr>
-                <w:rFonts w:ascii="Calibri" w:eastAsia="Times New Roman" w:hAnsi="Calibri" w:cs="Times New Roman"/>
-                <w:color w:val="000000"/>
-                <w:sz w:val="24"/>
-                <w:szCs w:val="24"/>
-              </w:rPr>
-            </w:pPr>
-            <w:r>
-              <w:rPr>
-                <w:rFonts w:ascii="Calibri" w:eastAsia="Times New Roman" w:hAnsi="Calibri" w:cs="Times New Roman"/>
+                <w:rFonts w:eastAsia="Times New Roman" w:cstheme="minorHAnsi"/>
+                <w:color w:val="000000"/>
+                <w:sz w:val="24"/>
+                <w:szCs w:val="24"/>
+              </w:rPr>
+            </w:pPr>
+            <w:r>
+              <w:rPr>
+                <w:rFonts w:eastAsia="Times New Roman" w:cstheme="minorHAnsi"/>
                 <w:color w:val="000000"/>
                 <w:sz w:val="24"/>
                 <w:szCs w:val="24"/>
@@ -5426,15 +7515,15 @@
             <w:pPr>
               <w:spacing w:after="0" w:line="240" w:lineRule="auto"/>
               <w:rPr>
-                <w:rFonts w:ascii="Calibri" w:eastAsia="Times New Roman" w:hAnsi="Calibri" w:cs="Times New Roman"/>
-                <w:color w:val="000000"/>
-                <w:sz w:val="24"/>
-                <w:szCs w:val="24"/>
-              </w:rPr>
-            </w:pPr>
-            <w:r>
-              <w:rPr>
-                <w:rFonts w:ascii="Calibri" w:eastAsia="Times New Roman" w:hAnsi="Calibri" w:cs="Times New Roman"/>
+                <w:rFonts w:eastAsia="Times New Roman" w:cstheme="minorHAnsi"/>
+                <w:color w:val="000000"/>
+                <w:sz w:val="24"/>
+                <w:szCs w:val="24"/>
+              </w:rPr>
+            </w:pPr>
+            <w:r>
+              <w:rPr>
+                <w:rFonts w:eastAsia="Times New Roman" w:cstheme="minorHAnsi"/>
                 <w:color w:val="000000"/>
                 <w:sz w:val="24"/>
                 <w:szCs w:val="24"/>
@@ -5460,15 +7549,15 @@
             <w:pPr>
               <w:spacing w:after="0" w:line="240" w:lineRule="auto"/>
               <w:rPr>
-                <w:rFonts w:ascii="Calibri" w:eastAsia="Times New Roman" w:hAnsi="Calibri" w:cs="Times New Roman"/>
-                <w:color w:val="000000"/>
-                <w:sz w:val="24"/>
-                <w:szCs w:val="24"/>
-              </w:rPr>
-            </w:pPr>
-            <w:r>
-              <w:rPr>
-                <w:rFonts w:ascii="Calibri" w:eastAsia="Times New Roman" w:hAnsi="Calibri" w:cs="Times New Roman"/>
+                <w:rFonts w:eastAsia="Times New Roman" w:cstheme="minorHAnsi"/>
+                <w:color w:val="000000"/>
+                <w:sz w:val="24"/>
+                <w:szCs w:val="24"/>
+              </w:rPr>
+            </w:pPr>
+            <w:r>
+              <w:rPr>
+                <w:rFonts w:eastAsia="Times New Roman" w:cstheme="minorHAnsi"/>
                 <w:color w:val="000000"/>
                 <w:sz w:val="24"/>
                 <w:szCs w:val="24"/>
@@ -5494,15 +7583,15 @@
             <w:pPr>
               <w:spacing w:after="0" w:line="240" w:lineRule="auto"/>
               <w:rPr>
-                <w:rFonts w:ascii="Calibri" w:eastAsia="Times New Roman" w:hAnsi="Calibri" w:cs="Times New Roman"/>
-                <w:color w:val="000000"/>
-                <w:sz w:val="24"/>
-                <w:szCs w:val="24"/>
-              </w:rPr>
-            </w:pPr>
-            <w:r>
-              <w:rPr>
-                <w:rFonts w:ascii="Calibri" w:eastAsia="Times New Roman" w:hAnsi="Calibri" w:cs="Times New Roman"/>
+                <w:rFonts w:eastAsia="Times New Roman" w:cstheme="minorHAnsi"/>
+                <w:color w:val="000000"/>
+                <w:sz w:val="24"/>
+                <w:szCs w:val="24"/>
+              </w:rPr>
+            </w:pPr>
+            <w:r>
+              <w:rPr>
+                <w:rFonts w:eastAsia="Times New Roman" w:cstheme="minorHAnsi"/>
                 <w:color w:val="000000"/>
                 <w:sz w:val="24"/>
                 <w:szCs w:val="24"/>
@@ -5528,15 +7617,15 @@
             <w:pPr>
               <w:spacing w:after="0" w:line="240" w:lineRule="auto"/>
               <w:rPr>
-                <w:rFonts w:ascii="Calibri" w:eastAsia="Times New Roman" w:hAnsi="Calibri" w:cs="Times New Roman"/>
-                <w:color w:val="000000"/>
-                <w:sz w:val="24"/>
-                <w:szCs w:val="24"/>
-              </w:rPr>
-            </w:pPr>
-            <w:r>
-              <w:rPr>
-                <w:rFonts w:ascii="Calibri" w:eastAsia="Times New Roman" w:hAnsi="Calibri" w:cs="Times New Roman"/>
+                <w:rFonts w:eastAsia="Times New Roman" w:cstheme="minorHAnsi"/>
+                <w:color w:val="000000"/>
+                <w:sz w:val="24"/>
+                <w:szCs w:val="24"/>
+              </w:rPr>
+            </w:pPr>
+            <w:r>
+              <w:rPr>
+                <w:rFonts w:eastAsia="Times New Roman" w:cstheme="minorHAnsi"/>
                 <w:color w:val="000000"/>
                 <w:sz w:val="24"/>
                 <w:szCs w:val="24"/>
@@ -5548,8 +7637,13 @@
       </w:tr>
     </w:tbl>
     <w:p>
-      <w:bookmarkStart w:id="0" w:name="_GoBack"/>
-      <w:bookmarkEnd w:id="0"/>
+      <w:pPr>
+        <w:rPr>
+          <w:rFonts w:cstheme="minorHAnsi"/>
+          <w:sz w:val="24"/>
+          <w:szCs w:val="24"/>
+        </w:rPr>
+      </w:pPr>
     </w:p>
     <w:sectPr>
       <w:pgSz w:w="12240" w:h="15840"/>
@@ -5578,7 +7672,7 @@
       </w:pPr>
     </w:pPrDefault>
   </w:docDefaults>
-  <w:latentStyles w:defLockedState="0" w:defUIPriority="99" w:defSemiHidden="1" w:defUnhideWhenUsed="1" w:defQFormat="0" w:count="276">
+  <w:latentStyles w:defLockedState="0" w:defUIPriority="99" w:defSemiHidden="1" w:defUnhideWhenUsed="1" w:defQFormat="0" w:count="267">
     <w:lsdException w:name="Normal" w:semiHidden="0" w:uiPriority="0" w:unhideWhenUsed="0" w:qFormat="1"/>
     <w:lsdException w:name="heading 1" w:semiHidden="0" w:uiPriority="9" w:unhideWhenUsed="0" w:qFormat="1"/>
     <w:lsdException w:name="heading 2" w:uiPriority="9" w:qFormat="1"/>
@@ -5724,7 +7818,6 @@
   <w:style w:type="character" w:default="1" w:styleId="DefaultParagraphFont">
     <w:name w:val="Default Paragraph Font"/>
     <w:uiPriority w:val="1"/>
-    <w:semiHidden/>
     <w:unhideWhenUsed/>
   </w:style>
   <w:style w:type="table" w:default="1" w:styleId="TableNormal">
@@ -5813,11 +7906,34 @@
       <w:spacing w:after="0" w:line="240" w:lineRule="auto"/>
     </w:pPr>
   </w:style>
+  <w:style w:type="paragraph" w:customStyle="1" w:styleId="Code">
+    <w:name w:val="Code"/>
+    <w:basedOn w:val="Normal"/>
+    <w:link w:val="CodeChar"/>
+    <w:qFormat/>
+    <w:rsid w:val="0017470A"/>
+    <w:rPr>
+      <w:rFonts w:ascii="Consolas" w:hAnsi="Consolas" w:cs="Consolas"/>
+      <w:sz w:val="20"/>
+      <w:szCs w:val="20"/>
+    </w:rPr>
+  </w:style>
+  <w:style w:type="character" w:customStyle="1" w:styleId="CodeChar">
+    <w:name w:val="Code Char"/>
+    <w:basedOn w:val="DefaultParagraphFont"/>
+    <w:link w:val="Code"/>
+    <w:rsid w:val="0017470A"/>
+    <w:rPr>
+      <w:rFonts w:ascii="Consolas" w:hAnsi="Consolas" w:cs="Consolas"/>
+      <w:sz w:val="20"/>
+      <w:szCs w:val="20"/>
+    </w:rPr>
+  </w:style>
 </w:styles>
 </file>
 
 <file path=word/stylesWithEffects.xml><?xml version="1.0" encoding="utf-8"?>
-<w:styles xmlns:wpc="http://schemas.microsoft.com/office/word/2010/wordprocessingCanvas" xmlns:mo="http://schemas.microsoft.com/office/mac/office/2008/main" xmlns:mc="http://schemas.openxmlformats.org/markup-compatibility/2006" xmlns:mv="urn:schemas-microsoft-com:mac:vml" xmlns:o="urn:schemas-microsoft-com:office:office" xmlns:r="http://schemas.openxmlformats.org/officeDocument/2006/relationships" xmlns:m="http://schemas.openxmlformats.org/officeDocument/2006/math" xmlns:v="urn:schemas-microsoft-com:vml" xmlns:wp14="http://schemas.microsoft.com/office/word/2010/wordprocessingDrawing" xmlns:wp="http://schemas.openxmlformats.org/drawingml/2006/wordprocessingDrawing" xmlns:w10="urn:schemas-microsoft-com:office:word" xmlns:w="http://schemas.openxmlformats.org/wordprocessingml/2006/main" xmlns:w14="http://schemas.microsoft.com/office/word/2010/wordml" xmlns:wpg="http://schemas.microsoft.com/office/word/2010/wordprocessingGroup" xmlns:wpi="http://schemas.microsoft.com/office/word/2010/wordprocessingInk" xmlns:wne="http://schemas.microsoft.com/office/word/2006/wordml" xmlns:wps="http://schemas.microsoft.com/office/word/2010/wordprocessingShape" mc:Ignorable="w14 wp14">
+<w:styles xmlns:wpc="http://schemas.microsoft.com/office/word/2010/wordprocessingCanvas" xmlns:mc="http://schemas.openxmlformats.org/markup-compatibility/2006" xmlns:o="urn:schemas-microsoft-com:office:office" xmlns:r="http://schemas.openxmlformats.org/officeDocument/2006/relationships" xmlns:m="http://schemas.openxmlformats.org/officeDocument/2006/math" xmlns:v="urn:schemas-microsoft-com:vml" xmlns:wp14="http://schemas.microsoft.com/office/word/2010/wordprocessingDrawing" xmlns:wp="http://schemas.openxmlformats.org/drawingml/2006/wordprocessingDrawing" xmlns:w10="urn:schemas-microsoft-com:office:word" xmlns:w="http://schemas.openxmlformats.org/wordprocessingml/2006/main" xmlns:w14="http://schemas.microsoft.com/office/word/2010/wordml" xmlns:wpg="http://schemas.microsoft.com/office/word/2010/wordprocessingGroup" xmlns:wpi="http://schemas.microsoft.com/office/word/2010/wordprocessingInk" xmlns:wne="http://schemas.microsoft.com/office/word/2006/wordml" xmlns:wps="http://schemas.microsoft.com/office/word/2010/wordprocessingShape" mc:Ignorable="w14 wp14">
   <w:docDefaults>
     <w:rPrDefault>
       <w:rPr>
@@ -5833,7 +7949,7 @@
       </w:pPr>
     </w:pPrDefault>
   </w:docDefaults>
-  <w:latentStyles w:defLockedState="0" w:defUIPriority="99" w:defSemiHidden="1" w:defUnhideWhenUsed="1" w:defQFormat="0" w:count="276">
+  <w:latentStyles w:defLockedState="0" w:defUIPriority="99" w:defSemiHidden="1" w:defUnhideWhenUsed="1" w:defQFormat="0" w:count="267">
     <w:lsdException w:name="Normal" w:semiHidden="0" w:uiPriority="0" w:unhideWhenUsed="0" w:qFormat="1"/>
     <w:lsdException w:name="heading 1" w:semiHidden="0" w:uiPriority="9" w:unhideWhenUsed="0" w:qFormat="1"/>
     <w:lsdException w:name="heading 2" w:uiPriority="9" w:qFormat="1"/>
@@ -5979,7 +8095,6 @@
   <w:style w:type="character" w:default="1" w:styleId="DefaultParagraphFont">
     <w:name w:val="Default Paragraph Font"/>
     <w:uiPriority w:val="1"/>
-    <w:semiHidden/>
     <w:unhideWhenUsed/>
   </w:style>
   <w:style w:type="table" w:default="1" w:styleId="TableNormal">
@@ -6067,6 +8182,29 @@
     <w:pPr>
       <w:spacing w:after="0" w:line="240" w:lineRule="auto"/>
     </w:pPr>
+  </w:style>
+  <w:style w:type="paragraph" w:customStyle="1" w:styleId="Code">
+    <w:name w:val="Code"/>
+    <w:basedOn w:val="Normal"/>
+    <w:link w:val="CodeChar"/>
+    <w:qFormat/>
+    <w:rsid w:val="0017470A"/>
+    <w:rPr>
+      <w:rFonts w:ascii="Consolas" w:hAnsi="Consolas" w:cs="Consolas"/>
+      <w:sz w:val="20"/>
+      <w:szCs w:val="20"/>
+    </w:rPr>
+  </w:style>
+  <w:style w:type="character" w:customStyle="1" w:styleId="CodeChar">
+    <w:name w:val="Code Char"/>
+    <w:basedOn w:val="DefaultParagraphFont"/>
+    <w:link w:val="Code"/>
+    <w:rsid w:val="0017470A"/>
+    <w:rPr>
+      <w:rFonts w:ascii="Consolas" w:hAnsi="Consolas" w:cs="Consolas"/>
+      <w:sz w:val="20"/>
+      <w:szCs w:val="20"/>
+    </w:rPr>
   </w:style>
 </w:styles>
 </file>
